--- a/Gulp使用指南.docx
+++ b/Gulp使用指南.docx
@@ -9,21 +9,1154 @@
         <w:jc w:val="left"/>
         <w:rPr>
           <w:rFonts w:ascii="宋体" w:eastAsia="宋体" w:hAnsi="宋体" w:cs="宋体"/>
-          <w:kern w:val="0"/>
-          <w:sz w:val="24"/>
-          <w:szCs w:val="24"/>
-        </w:rPr>
-      </w:pPr>
-      <w:r>
-        <w:rPr>
-          <w:rFonts w:ascii="宋体" w:eastAsia="宋体" w:hAnsi="宋体" w:cs="宋体"/>
           <w:b/>
           <w:bCs/>
           <w:kern w:val="0"/>
           <w:sz w:val="24"/>
           <w:szCs w:val="24"/>
         </w:rPr>
-        <w:t>Grunt靠边，全新的建构工具来了。Gulp的code-over-configuration不只让撰写任务(tasks)更加容易，也更好阅读及维护。</w:t>
+      </w:pPr>
+    </w:p>
+    <w:sdt>
+      <w:sdtPr>
+        <w:rPr>
+          <w:lang w:val="zh-CN"/>
+        </w:rPr>
+        <w:id w:val="-731930678"/>
+        <w:docPartObj>
+          <w:docPartGallery w:val="Table of Contents"/>
+          <w:docPartUnique/>
+        </w:docPartObj>
+      </w:sdtPr>
+      <w:sdtEndPr>
+        <w:rPr>
+          <w:rFonts w:asciiTheme="minorHAnsi" w:eastAsiaTheme="minorEastAsia" w:hAnsiTheme="minorHAnsi" w:cstheme="minorBidi"/>
+          <w:color w:val="auto"/>
+          <w:kern w:val="2"/>
+          <w:sz w:val="21"/>
+          <w:szCs w:val="22"/>
+        </w:rPr>
+      </w:sdtEndPr>
+      <w:sdtContent>
+        <w:p>
+          <w:pPr>
+            <w:pStyle w:val="TOC"/>
+          </w:pPr>
+          <w:r>
+            <w:rPr>
+              <w:lang w:val="zh-CN"/>
+            </w:rPr>
+            <w:t>目录</w:t>
+          </w:r>
+        </w:p>
+        <w:p>
+          <w:pPr>
+            <w:pStyle w:val="20"/>
+            <w:tabs>
+              <w:tab w:val="right" w:leader="dot" w:pos="8296"/>
+            </w:tabs>
+            <w:rPr>
+              <w:noProof/>
+              <w:kern w:val="2"/>
+              <w:sz w:val="21"/>
+            </w:rPr>
+          </w:pPr>
+          <w:r>
+            <w:fldChar w:fldCharType="begin"/>
+          </w:r>
+          <w:r>
+            <w:instrText xml:space="preserve"> TOC \o "1-3" \h \z \u </w:instrText>
+          </w:r>
+          <w:r>
+            <w:fldChar w:fldCharType="separate"/>
+          </w:r>
+          <w:hyperlink w:anchor="_Toc441567457" w:history="1">
+            <w:r>
+              <w:rPr>
+                <w:rStyle w:val="a5"/>
+                <w:rFonts w:ascii="宋体" w:eastAsia="宋体" w:hAnsi="宋体" w:cs="宋体" w:hint="eastAsia"/>
+                <w:b/>
+                <w:bCs/>
+                <w:noProof/>
+              </w:rPr>
+              <w:t>安装</w:t>
+            </w:r>
+            <w:r>
+              <w:rPr>
+                <w:rStyle w:val="a5"/>
+                <w:rFonts w:ascii="宋体" w:eastAsia="宋体" w:hAnsi="宋体" w:cs="宋体"/>
+                <w:b/>
+                <w:bCs/>
+                <w:noProof/>
+              </w:rPr>
+              <w:t>gulp</w:t>
+            </w:r>
+            <w:r>
+              <w:rPr>
+                <w:noProof/>
+                <w:webHidden/>
+              </w:rPr>
+              <w:tab/>
+            </w:r>
+            <w:r>
+              <w:rPr>
+                <w:noProof/>
+                <w:webHidden/>
+              </w:rPr>
+              <w:fldChar w:fldCharType="begin"/>
+            </w:r>
+            <w:r>
+              <w:rPr>
+                <w:noProof/>
+                <w:webHidden/>
+              </w:rPr>
+              <w:instrText xml:space="preserve"> PAGEREF _Toc441567457 \h </w:instrText>
+            </w:r>
+            <w:r>
+              <w:rPr>
+                <w:noProof/>
+                <w:webHidden/>
+              </w:rPr>
+            </w:r>
+            <w:r>
+              <w:rPr>
+                <w:noProof/>
+                <w:webHidden/>
+              </w:rPr>
+              <w:fldChar w:fldCharType="separate"/>
+            </w:r>
+            <w:r>
+              <w:rPr>
+                <w:noProof/>
+                <w:webHidden/>
+              </w:rPr>
+              <w:t>3</w:t>
+            </w:r>
+            <w:r>
+              <w:rPr>
+                <w:noProof/>
+                <w:webHidden/>
+              </w:rPr>
+              <w:fldChar w:fldCharType="end"/>
+            </w:r>
+          </w:hyperlink>
+        </w:p>
+        <w:p>
+          <w:pPr>
+            <w:pStyle w:val="20"/>
+            <w:tabs>
+              <w:tab w:val="right" w:leader="dot" w:pos="8296"/>
+            </w:tabs>
+            <w:rPr>
+              <w:noProof/>
+              <w:kern w:val="2"/>
+              <w:sz w:val="21"/>
+            </w:rPr>
+          </w:pPr>
+          <w:hyperlink w:anchor="_Toc441567458" w:history="1">
+            <w:r>
+              <w:rPr>
+                <w:rStyle w:val="a5"/>
+                <w:rFonts w:ascii="宋体" w:eastAsia="宋体" w:hAnsi="宋体" w:cs="宋体" w:hint="eastAsia"/>
+                <w:b/>
+                <w:bCs/>
+                <w:noProof/>
+              </w:rPr>
+              <w:t>安装</w:t>
+            </w:r>
+            <w:r>
+              <w:rPr>
+                <w:rStyle w:val="a5"/>
+                <w:rFonts w:ascii="宋体" w:eastAsia="宋体" w:hAnsi="宋体" w:cs="宋体"/>
+                <w:b/>
+                <w:bCs/>
+                <w:noProof/>
+              </w:rPr>
+              <w:t>gulp</w:t>
+            </w:r>
+            <w:r>
+              <w:rPr>
+                <w:rStyle w:val="a5"/>
+                <w:rFonts w:ascii="宋体" w:eastAsia="宋体" w:hAnsi="宋体" w:cs="宋体" w:hint="eastAsia"/>
+                <w:b/>
+                <w:bCs/>
+                <w:noProof/>
+              </w:rPr>
+              <w:t>外挂</w:t>
+            </w:r>
+            <w:r>
+              <w:rPr>
+                <w:noProof/>
+                <w:webHidden/>
+              </w:rPr>
+              <w:tab/>
+            </w:r>
+            <w:r>
+              <w:rPr>
+                <w:noProof/>
+                <w:webHidden/>
+              </w:rPr>
+              <w:fldChar w:fldCharType="begin"/>
+            </w:r>
+            <w:r>
+              <w:rPr>
+                <w:noProof/>
+                <w:webHidden/>
+              </w:rPr>
+              <w:instrText xml:space="preserve"> PAGEREF _Toc441567458 \h </w:instrText>
+            </w:r>
+            <w:r>
+              <w:rPr>
+                <w:noProof/>
+                <w:webHidden/>
+              </w:rPr>
+            </w:r>
+            <w:r>
+              <w:rPr>
+                <w:noProof/>
+                <w:webHidden/>
+              </w:rPr>
+              <w:fldChar w:fldCharType="separate"/>
+            </w:r>
+            <w:r>
+              <w:rPr>
+                <w:noProof/>
+                <w:webHidden/>
+              </w:rPr>
+              <w:t>3</w:t>
+            </w:r>
+            <w:r>
+              <w:rPr>
+                <w:noProof/>
+                <w:webHidden/>
+              </w:rPr>
+              <w:fldChar w:fldCharType="end"/>
+            </w:r>
+          </w:hyperlink>
+        </w:p>
+        <w:p>
+          <w:pPr>
+            <w:pStyle w:val="20"/>
+            <w:tabs>
+              <w:tab w:val="right" w:leader="dot" w:pos="8296"/>
+            </w:tabs>
+            <w:rPr>
+              <w:noProof/>
+              <w:kern w:val="2"/>
+              <w:sz w:val="21"/>
+            </w:rPr>
+          </w:pPr>
+          <w:hyperlink w:anchor="_Toc441567459" w:history="1">
+            <w:r>
+              <w:rPr>
+                <w:rStyle w:val="a5"/>
+                <w:rFonts w:ascii="宋体" w:eastAsia="宋体" w:hAnsi="宋体" w:cs="宋体" w:hint="eastAsia"/>
+                <w:b/>
+                <w:bCs/>
+                <w:noProof/>
+              </w:rPr>
+              <w:t>载入外挂</w:t>
+            </w:r>
+            <w:r>
+              <w:rPr>
+                <w:noProof/>
+                <w:webHidden/>
+              </w:rPr>
+              <w:tab/>
+            </w:r>
+            <w:r>
+              <w:rPr>
+                <w:noProof/>
+                <w:webHidden/>
+              </w:rPr>
+              <w:fldChar w:fldCharType="begin"/>
+            </w:r>
+            <w:r>
+              <w:rPr>
+                <w:noProof/>
+                <w:webHidden/>
+              </w:rPr>
+              <w:instrText xml:space="preserve"> PAGEREF _Toc441567459 \h </w:instrText>
+            </w:r>
+            <w:r>
+              <w:rPr>
+                <w:noProof/>
+                <w:webHidden/>
+              </w:rPr>
+            </w:r>
+            <w:r>
+              <w:rPr>
+                <w:noProof/>
+                <w:webHidden/>
+              </w:rPr>
+              <w:fldChar w:fldCharType="separate"/>
+            </w:r>
+            <w:r>
+              <w:rPr>
+                <w:noProof/>
+                <w:webHidden/>
+              </w:rPr>
+              <w:t>4</w:t>
+            </w:r>
+            <w:r>
+              <w:rPr>
+                <w:noProof/>
+                <w:webHidden/>
+              </w:rPr>
+              <w:fldChar w:fldCharType="end"/>
+            </w:r>
+          </w:hyperlink>
+        </w:p>
+        <w:p>
+          <w:pPr>
+            <w:pStyle w:val="20"/>
+            <w:tabs>
+              <w:tab w:val="right" w:leader="dot" w:pos="8296"/>
+            </w:tabs>
+            <w:rPr>
+              <w:noProof/>
+              <w:kern w:val="2"/>
+              <w:sz w:val="21"/>
+            </w:rPr>
+          </w:pPr>
+          <w:hyperlink w:anchor="_Toc441567460" w:history="1">
+            <w:r>
+              <w:rPr>
+                <w:rStyle w:val="a5"/>
+                <w:rFonts w:ascii="宋体" w:eastAsia="宋体" w:hAnsi="宋体" w:cs="宋体" w:hint="eastAsia"/>
+                <w:b/>
+                <w:bCs/>
+                <w:noProof/>
+              </w:rPr>
+              <w:t>建立任务</w:t>
+            </w:r>
+            <w:r>
+              <w:rPr>
+                <w:noProof/>
+                <w:webHidden/>
+              </w:rPr>
+              <w:tab/>
+            </w:r>
+            <w:r>
+              <w:rPr>
+                <w:noProof/>
+                <w:webHidden/>
+              </w:rPr>
+              <w:fldChar w:fldCharType="begin"/>
+            </w:r>
+            <w:r>
+              <w:rPr>
+                <w:noProof/>
+                <w:webHidden/>
+              </w:rPr>
+              <w:instrText xml:space="preserve"> PAGEREF _Toc441567460 \h </w:instrText>
+            </w:r>
+            <w:r>
+              <w:rPr>
+                <w:noProof/>
+                <w:webHidden/>
+              </w:rPr>
+            </w:r>
+            <w:r>
+              <w:rPr>
+                <w:noProof/>
+                <w:webHidden/>
+              </w:rPr>
+              <w:fldChar w:fldCharType="separate"/>
+            </w:r>
+            <w:r>
+              <w:rPr>
+                <w:noProof/>
+                <w:webHidden/>
+              </w:rPr>
+              <w:t>4</w:t>
+            </w:r>
+            <w:r>
+              <w:rPr>
+                <w:noProof/>
+                <w:webHidden/>
+              </w:rPr>
+              <w:fldChar w:fldCharType="end"/>
+            </w:r>
+          </w:hyperlink>
+        </w:p>
+        <w:p>
+          <w:pPr>
+            <w:pStyle w:val="30"/>
+            <w:tabs>
+              <w:tab w:val="right" w:leader="dot" w:pos="8296"/>
+            </w:tabs>
+            <w:rPr>
+              <w:noProof/>
+              <w:kern w:val="2"/>
+              <w:sz w:val="21"/>
+            </w:rPr>
+          </w:pPr>
+          <w:hyperlink w:anchor="_Toc441567461" w:history="1">
+            <w:r>
+              <w:rPr>
+                <w:rStyle w:val="a5"/>
+                <w:rFonts w:ascii="宋体" w:eastAsia="宋体" w:hAnsi="宋体" w:cs="宋体" w:hint="eastAsia"/>
+                <w:b/>
+                <w:bCs/>
+                <w:noProof/>
+              </w:rPr>
+              <w:t>编译</w:t>
+            </w:r>
+            <w:r>
+              <w:rPr>
+                <w:rStyle w:val="a5"/>
+                <w:rFonts w:ascii="宋体" w:eastAsia="宋体" w:hAnsi="宋体" w:cs="宋体"/>
+                <w:b/>
+                <w:bCs/>
+                <w:noProof/>
+              </w:rPr>
+              <w:t>Sass</w:t>
+            </w:r>
+            <w:r>
+              <w:rPr>
+                <w:rStyle w:val="a5"/>
+                <w:rFonts w:ascii="宋体" w:eastAsia="宋体" w:hAnsi="宋体" w:cs="宋体" w:hint="eastAsia"/>
+                <w:b/>
+                <w:bCs/>
+                <w:noProof/>
+              </w:rPr>
+              <w:t>，</w:t>
+            </w:r>
+            <w:r>
+              <w:rPr>
+                <w:rStyle w:val="a5"/>
+                <w:rFonts w:ascii="宋体" w:eastAsia="宋体" w:hAnsi="宋体" w:cs="宋体"/>
+                <w:b/>
+                <w:bCs/>
+                <w:noProof/>
+              </w:rPr>
+              <w:t>Autoprefix</w:t>
+            </w:r>
+            <w:r>
+              <w:rPr>
+                <w:rStyle w:val="a5"/>
+                <w:rFonts w:ascii="宋体" w:eastAsia="宋体" w:hAnsi="宋体" w:cs="宋体" w:hint="eastAsia"/>
+                <w:b/>
+                <w:bCs/>
+                <w:noProof/>
+              </w:rPr>
+              <w:t>及缩小化</w:t>
+            </w:r>
+            <w:r>
+              <w:rPr>
+                <w:noProof/>
+                <w:webHidden/>
+              </w:rPr>
+              <w:tab/>
+            </w:r>
+            <w:r>
+              <w:rPr>
+                <w:noProof/>
+                <w:webHidden/>
+              </w:rPr>
+              <w:fldChar w:fldCharType="begin"/>
+            </w:r>
+            <w:r>
+              <w:rPr>
+                <w:noProof/>
+                <w:webHidden/>
+              </w:rPr>
+              <w:instrText xml:space="preserve"> PAGEREF _Toc441567461 \h </w:instrText>
+            </w:r>
+            <w:r>
+              <w:rPr>
+                <w:noProof/>
+                <w:webHidden/>
+              </w:rPr>
+            </w:r>
+            <w:r>
+              <w:rPr>
+                <w:noProof/>
+                <w:webHidden/>
+              </w:rPr>
+              <w:fldChar w:fldCharType="separate"/>
+            </w:r>
+            <w:r>
+              <w:rPr>
+                <w:noProof/>
+                <w:webHidden/>
+              </w:rPr>
+              <w:t>4</w:t>
+            </w:r>
+            <w:r>
+              <w:rPr>
+                <w:noProof/>
+                <w:webHidden/>
+              </w:rPr>
+              <w:fldChar w:fldCharType="end"/>
+            </w:r>
+          </w:hyperlink>
+        </w:p>
+        <w:p>
+          <w:pPr>
+            <w:pStyle w:val="30"/>
+            <w:tabs>
+              <w:tab w:val="right" w:leader="dot" w:pos="8296"/>
+            </w:tabs>
+            <w:rPr>
+              <w:noProof/>
+              <w:kern w:val="2"/>
+              <w:sz w:val="21"/>
+            </w:rPr>
+          </w:pPr>
+          <w:hyperlink w:anchor="_Toc441567462" w:history="1">
+            <w:r>
+              <w:rPr>
+                <w:rStyle w:val="a5"/>
+                <w:rFonts w:ascii="宋体" w:eastAsia="宋体" w:hAnsi="宋体" w:cs="宋体"/>
+                <w:b/>
+                <w:bCs/>
+                <w:noProof/>
+              </w:rPr>
+              <w:t>JSHint</w:t>
+            </w:r>
+            <w:r>
+              <w:rPr>
+                <w:rStyle w:val="a5"/>
+                <w:rFonts w:ascii="宋体" w:eastAsia="宋体" w:hAnsi="宋体" w:cs="宋体" w:hint="eastAsia"/>
+                <w:b/>
+                <w:bCs/>
+                <w:noProof/>
+              </w:rPr>
+              <w:t>，拼接及缩小化</w:t>
+            </w:r>
+            <w:r>
+              <w:rPr>
+                <w:rStyle w:val="a5"/>
+                <w:rFonts w:ascii="宋体" w:eastAsia="宋体" w:hAnsi="宋体" w:cs="宋体"/>
+                <w:b/>
+                <w:bCs/>
+                <w:noProof/>
+              </w:rPr>
+              <w:t>JavaScript</w:t>
+            </w:r>
+            <w:r>
+              <w:rPr>
+                <w:noProof/>
+                <w:webHidden/>
+              </w:rPr>
+              <w:tab/>
+            </w:r>
+            <w:r>
+              <w:rPr>
+                <w:noProof/>
+                <w:webHidden/>
+              </w:rPr>
+              <w:fldChar w:fldCharType="begin"/>
+            </w:r>
+            <w:r>
+              <w:rPr>
+                <w:noProof/>
+                <w:webHidden/>
+              </w:rPr>
+              <w:instrText xml:space="preserve"> PAGEREF _Toc441567462 \h </w:instrText>
+            </w:r>
+            <w:r>
+              <w:rPr>
+                <w:noProof/>
+                <w:webHidden/>
+              </w:rPr>
+            </w:r>
+            <w:r>
+              <w:rPr>
+                <w:noProof/>
+                <w:webHidden/>
+              </w:rPr>
+              <w:fldChar w:fldCharType="separate"/>
+            </w:r>
+            <w:r>
+              <w:rPr>
+                <w:noProof/>
+                <w:webHidden/>
+              </w:rPr>
+              <w:t>5</w:t>
+            </w:r>
+            <w:r>
+              <w:rPr>
+                <w:noProof/>
+                <w:webHidden/>
+              </w:rPr>
+              <w:fldChar w:fldCharType="end"/>
+            </w:r>
+          </w:hyperlink>
+        </w:p>
+        <w:p>
+          <w:pPr>
+            <w:pStyle w:val="30"/>
+            <w:tabs>
+              <w:tab w:val="right" w:leader="dot" w:pos="8296"/>
+            </w:tabs>
+            <w:rPr>
+              <w:noProof/>
+              <w:kern w:val="2"/>
+              <w:sz w:val="21"/>
+            </w:rPr>
+          </w:pPr>
+          <w:hyperlink w:anchor="_Toc441567463" w:history="1">
+            <w:r>
+              <w:rPr>
+                <w:rStyle w:val="a5"/>
+                <w:rFonts w:ascii="宋体" w:eastAsia="宋体" w:hAnsi="宋体" w:cs="宋体" w:hint="eastAsia"/>
+                <w:b/>
+                <w:bCs/>
+                <w:noProof/>
+              </w:rPr>
+              <w:t>图片压缩</w:t>
+            </w:r>
+            <w:r>
+              <w:rPr>
+                <w:noProof/>
+                <w:webHidden/>
+              </w:rPr>
+              <w:tab/>
+            </w:r>
+            <w:r>
+              <w:rPr>
+                <w:noProof/>
+                <w:webHidden/>
+              </w:rPr>
+              <w:fldChar w:fldCharType="begin"/>
+            </w:r>
+            <w:r>
+              <w:rPr>
+                <w:noProof/>
+                <w:webHidden/>
+              </w:rPr>
+              <w:instrText xml:space="preserve"> PAGEREF _Toc441567463 \h </w:instrText>
+            </w:r>
+            <w:r>
+              <w:rPr>
+                <w:noProof/>
+                <w:webHidden/>
+              </w:rPr>
+            </w:r>
+            <w:r>
+              <w:rPr>
+                <w:noProof/>
+                <w:webHidden/>
+              </w:rPr>
+              <w:fldChar w:fldCharType="separate"/>
+            </w:r>
+            <w:r>
+              <w:rPr>
+                <w:noProof/>
+                <w:webHidden/>
+              </w:rPr>
+              <w:t>6</w:t>
+            </w:r>
+            <w:r>
+              <w:rPr>
+                <w:noProof/>
+                <w:webHidden/>
+              </w:rPr>
+              <w:fldChar w:fldCharType="end"/>
+            </w:r>
+          </w:hyperlink>
+        </w:p>
+        <w:p>
+          <w:pPr>
+            <w:pStyle w:val="30"/>
+            <w:tabs>
+              <w:tab w:val="right" w:leader="dot" w:pos="8296"/>
+            </w:tabs>
+            <w:rPr>
+              <w:noProof/>
+              <w:kern w:val="2"/>
+              <w:sz w:val="21"/>
+            </w:rPr>
+          </w:pPr>
+          <w:hyperlink w:anchor="_Toc441567464" w:history="1">
+            <w:r>
+              <w:rPr>
+                <w:rStyle w:val="a5"/>
+                <w:rFonts w:ascii="宋体" w:eastAsia="宋体" w:hAnsi="宋体" w:cs="宋体" w:hint="eastAsia"/>
+                <w:b/>
+                <w:bCs/>
+                <w:noProof/>
+              </w:rPr>
+              <w:t>收拾乾淨</w:t>
+            </w:r>
+            <w:r>
+              <w:rPr>
+                <w:rStyle w:val="a5"/>
+                <w:rFonts w:ascii="宋体" w:eastAsia="宋体" w:hAnsi="宋体" w:cs="宋体"/>
+                <w:b/>
+                <w:bCs/>
+                <w:noProof/>
+              </w:rPr>
+              <w:t>!</w:t>
+            </w:r>
+            <w:r>
+              <w:rPr>
+                <w:noProof/>
+                <w:webHidden/>
+              </w:rPr>
+              <w:tab/>
+            </w:r>
+            <w:r>
+              <w:rPr>
+                <w:noProof/>
+                <w:webHidden/>
+              </w:rPr>
+              <w:fldChar w:fldCharType="begin"/>
+            </w:r>
+            <w:r>
+              <w:rPr>
+                <w:noProof/>
+                <w:webHidden/>
+              </w:rPr>
+              <w:instrText xml:space="preserve"> PAGEREF _Toc441567464 \h </w:instrText>
+            </w:r>
+            <w:r>
+              <w:rPr>
+                <w:noProof/>
+                <w:webHidden/>
+              </w:rPr>
+            </w:r>
+            <w:r>
+              <w:rPr>
+                <w:noProof/>
+                <w:webHidden/>
+              </w:rPr>
+              <w:fldChar w:fldCharType="separate"/>
+            </w:r>
+            <w:r>
+              <w:rPr>
+                <w:noProof/>
+                <w:webHidden/>
+              </w:rPr>
+              <w:t>7</w:t>
+            </w:r>
+            <w:r>
+              <w:rPr>
+                <w:noProof/>
+                <w:webHidden/>
+              </w:rPr>
+              <w:fldChar w:fldCharType="end"/>
+            </w:r>
+          </w:hyperlink>
+        </w:p>
+        <w:p>
+          <w:pPr>
+            <w:pStyle w:val="30"/>
+            <w:tabs>
+              <w:tab w:val="right" w:leader="dot" w:pos="8296"/>
+            </w:tabs>
+            <w:rPr>
+              <w:noProof/>
+              <w:kern w:val="2"/>
+              <w:sz w:val="21"/>
+            </w:rPr>
+          </w:pPr>
+          <w:hyperlink w:anchor="_Toc441567465" w:history="1">
+            <w:r>
+              <w:rPr>
+                <w:rStyle w:val="a5"/>
+                <w:rFonts w:ascii="宋体" w:eastAsia="宋体" w:hAnsi="宋体" w:cs="宋体" w:hint="eastAsia"/>
+                <w:b/>
+                <w:bCs/>
+                <w:noProof/>
+              </w:rPr>
+              <w:t>预设任务</w:t>
+            </w:r>
+            <w:r>
+              <w:rPr>
+                <w:noProof/>
+                <w:webHidden/>
+              </w:rPr>
+              <w:tab/>
+            </w:r>
+            <w:r>
+              <w:rPr>
+                <w:noProof/>
+                <w:webHidden/>
+              </w:rPr>
+              <w:fldChar w:fldCharType="begin"/>
+            </w:r>
+            <w:r>
+              <w:rPr>
+                <w:noProof/>
+                <w:webHidden/>
+              </w:rPr>
+              <w:instrText xml:space="preserve"> PAGEREF _Toc441567465 \h </w:instrText>
+            </w:r>
+            <w:r>
+              <w:rPr>
+                <w:noProof/>
+                <w:webHidden/>
+              </w:rPr>
+            </w:r>
+            <w:r>
+              <w:rPr>
+                <w:noProof/>
+                <w:webHidden/>
+              </w:rPr>
+              <w:fldChar w:fldCharType="separate"/>
+            </w:r>
+            <w:r>
+              <w:rPr>
+                <w:noProof/>
+                <w:webHidden/>
+              </w:rPr>
+              <w:t>7</w:t>
+            </w:r>
+            <w:r>
+              <w:rPr>
+                <w:noProof/>
+                <w:webHidden/>
+              </w:rPr>
+              <w:fldChar w:fldCharType="end"/>
+            </w:r>
+          </w:hyperlink>
+        </w:p>
+        <w:p>
+          <w:pPr>
+            <w:pStyle w:val="30"/>
+            <w:tabs>
+              <w:tab w:val="right" w:leader="dot" w:pos="8296"/>
+            </w:tabs>
+            <w:rPr>
+              <w:noProof/>
+              <w:kern w:val="2"/>
+              <w:sz w:val="21"/>
+            </w:rPr>
+          </w:pPr>
+          <w:hyperlink w:anchor="_Toc441567466" w:history="1">
+            <w:r>
+              <w:rPr>
+                <w:rStyle w:val="a5"/>
+                <w:rFonts w:ascii="宋体" w:eastAsia="宋体" w:hAnsi="宋体" w:cs="宋体" w:hint="eastAsia"/>
+                <w:b/>
+                <w:bCs/>
+                <w:noProof/>
+              </w:rPr>
+              <w:t>看守</w:t>
+            </w:r>
+            <w:r>
+              <w:rPr>
+                <w:noProof/>
+                <w:webHidden/>
+              </w:rPr>
+              <w:tab/>
+            </w:r>
+            <w:r>
+              <w:rPr>
+                <w:noProof/>
+                <w:webHidden/>
+              </w:rPr>
+              <w:fldChar w:fldCharType="begin"/>
+            </w:r>
+            <w:r>
+              <w:rPr>
+                <w:noProof/>
+                <w:webHidden/>
+              </w:rPr>
+              <w:instrText xml:space="preserve"> PAGEREF _Toc441567466 \h </w:instrText>
+            </w:r>
+            <w:r>
+              <w:rPr>
+                <w:noProof/>
+                <w:webHidden/>
+              </w:rPr>
+            </w:r>
+            <w:r>
+              <w:rPr>
+                <w:noProof/>
+                <w:webHidden/>
+              </w:rPr>
+              <w:fldChar w:fldCharType="separate"/>
+            </w:r>
+            <w:r>
+              <w:rPr>
+                <w:noProof/>
+                <w:webHidden/>
+              </w:rPr>
+              <w:t>7</w:t>
+            </w:r>
+            <w:r>
+              <w:rPr>
+                <w:noProof/>
+                <w:webHidden/>
+              </w:rPr>
+              <w:fldChar w:fldCharType="end"/>
+            </w:r>
+          </w:hyperlink>
+        </w:p>
+        <w:p>
+          <w:pPr>
+            <w:pStyle w:val="30"/>
+            <w:tabs>
+              <w:tab w:val="right" w:leader="dot" w:pos="8296"/>
+            </w:tabs>
+            <w:rPr>
+              <w:noProof/>
+              <w:kern w:val="2"/>
+              <w:sz w:val="21"/>
+            </w:rPr>
+          </w:pPr>
+          <w:hyperlink w:anchor="_Toc441567467" w:history="1">
+            <w:r>
+              <w:rPr>
+                <w:rStyle w:val="a5"/>
+                <w:rFonts w:ascii="宋体" w:eastAsia="宋体" w:hAnsi="宋体" w:cs="宋体" w:hint="eastAsia"/>
+                <w:b/>
+                <w:bCs/>
+                <w:noProof/>
+              </w:rPr>
+              <w:t>即时重整</w:t>
+            </w:r>
+            <w:r>
+              <w:rPr>
+                <w:rStyle w:val="a5"/>
+                <w:rFonts w:ascii="宋体" w:eastAsia="宋体" w:hAnsi="宋体" w:cs="宋体"/>
+                <w:b/>
+                <w:bCs/>
+                <w:noProof/>
+              </w:rPr>
+              <w:t>(LiveReload)</w:t>
+            </w:r>
+            <w:r>
+              <w:rPr>
+                <w:noProof/>
+                <w:webHidden/>
+              </w:rPr>
+              <w:tab/>
+            </w:r>
+            <w:r>
+              <w:rPr>
+                <w:noProof/>
+                <w:webHidden/>
+              </w:rPr>
+              <w:fldChar w:fldCharType="begin"/>
+            </w:r>
+            <w:r>
+              <w:rPr>
+                <w:noProof/>
+                <w:webHidden/>
+              </w:rPr>
+              <w:instrText xml:space="preserve"> PAGEREF _Toc441567467 \h </w:instrText>
+            </w:r>
+            <w:r>
+              <w:rPr>
+                <w:noProof/>
+                <w:webHidden/>
+              </w:rPr>
+            </w:r>
+            <w:r>
+              <w:rPr>
+                <w:noProof/>
+                <w:webHidden/>
+              </w:rPr>
+              <w:fldChar w:fldCharType="separate"/>
+            </w:r>
+            <w:r>
+              <w:rPr>
+                <w:noProof/>
+                <w:webHidden/>
+              </w:rPr>
+              <w:t>8</w:t>
+            </w:r>
+            <w:r>
+              <w:rPr>
+                <w:noProof/>
+                <w:webHidden/>
+              </w:rPr>
+              <w:fldChar w:fldCharType="end"/>
+            </w:r>
+          </w:hyperlink>
+        </w:p>
+        <w:p>
+          <w:pPr>
+            <w:pStyle w:val="20"/>
+            <w:tabs>
+              <w:tab w:val="right" w:leader="dot" w:pos="8296"/>
+            </w:tabs>
+            <w:rPr>
+              <w:noProof/>
+              <w:kern w:val="2"/>
+              <w:sz w:val="21"/>
+            </w:rPr>
+          </w:pPr>
+          <w:hyperlink w:anchor="_Toc441567468" w:history="1">
+            <w:r>
+              <w:rPr>
+                <w:rStyle w:val="a5"/>
+                <w:rFonts w:ascii="宋体" w:eastAsia="宋体" w:hAnsi="宋体" w:cs="宋体" w:hint="eastAsia"/>
+                <w:b/>
+                <w:bCs/>
+                <w:noProof/>
+              </w:rPr>
+              <w:t>全部在一起</w:t>
+            </w:r>
+            <w:r>
+              <w:rPr>
+                <w:noProof/>
+                <w:webHidden/>
+              </w:rPr>
+              <w:tab/>
+            </w:r>
+            <w:r>
+              <w:rPr>
+                <w:noProof/>
+                <w:webHidden/>
+              </w:rPr>
+              <w:fldChar w:fldCharType="begin"/>
+            </w:r>
+            <w:r>
+              <w:rPr>
+                <w:noProof/>
+                <w:webHidden/>
+              </w:rPr>
+              <w:instrText xml:space="preserve"> PAGEREF _Toc441567468 \h </w:instrText>
+            </w:r>
+            <w:r>
+              <w:rPr>
+                <w:noProof/>
+                <w:webHidden/>
+              </w:rPr>
+            </w:r>
+            <w:r>
+              <w:rPr>
+                <w:noProof/>
+                <w:webHidden/>
+              </w:rPr>
+              <w:fldChar w:fldCharType="separate"/>
+            </w:r>
+            <w:r>
+              <w:rPr>
+                <w:noProof/>
+                <w:webHidden/>
+              </w:rPr>
+              <w:t>8</w:t>
+            </w:r>
+            <w:r>
+              <w:rPr>
+                <w:noProof/>
+                <w:webHidden/>
+              </w:rPr>
+              <w:fldChar w:fldCharType="end"/>
+            </w:r>
+          </w:hyperlink>
+        </w:p>
+        <w:p>
+          <w:pPr>
+            <w:pStyle w:val="10"/>
+            <w:tabs>
+              <w:tab w:val="right" w:leader="dot" w:pos="8296"/>
+            </w:tabs>
+            <w:rPr>
+              <w:noProof/>
+              <w:kern w:val="2"/>
+              <w:sz w:val="21"/>
+            </w:rPr>
+          </w:pPr>
+          <w:hyperlink w:anchor="_Toc441567469" w:history="1">
+            <w:r>
+              <w:rPr>
+                <w:rStyle w:val="a5"/>
+                <w:noProof/>
+              </w:rPr>
+              <w:t xml:space="preserve">BUG </w:t>
+            </w:r>
+            <w:r>
+              <w:rPr>
+                <w:rStyle w:val="a5"/>
+                <w:rFonts w:hint="eastAsia"/>
+                <w:noProof/>
+              </w:rPr>
+              <w:t>修复</w:t>
+            </w:r>
+            <w:r>
+              <w:rPr>
+                <w:noProof/>
+                <w:webHidden/>
+              </w:rPr>
+              <w:tab/>
+            </w:r>
+            <w:r>
+              <w:rPr>
+                <w:noProof/>
+                <w:webHidden/>
+              </w:rPr>
+              <w:fldChar w:fldCharType="begin"/>
+            </w:r>
+            <w:r>
+              <w:rPr>
+                <w:noProof/>
+                <w:webHidden/>
+              </w:rPr>
+              <w:instrText xml:space="preserve"> PAGEREF _Toc441567469 \h </w:instrText>
+            </w:r>
+            <w:r>
+              <w:rPr>
+                <w:noProof/>
+                <w:webHidden/>
+              </w:rPr>
+            </w:r>
+            <w:r>
+              <w:rPr>
+                <w:noProof/>
+                <w:webHidden/>
+              </w:rPr>
+              <w:fldChar w:fldCharType="separate"/>
+            </w:r>
+            <w:r>
+              <w:rPr>
+                <w:noProof/>
+                <w:webHidden/>
+              </w:rPr>
+              <w:t>11</w:t>
+            </w:r>
+            <w:r>
+              <w:rPr>
+                <w:noProof/>
+                <w:webHidden/>
+              </w:rPr>
+              <w:fldChar w:fldCharType="end"/>
+            </w:r>
+          </w:hyperlink>
+        </w:p>
+        <w:p>
+          <w:r>
+            <w:rPr>
+              <w:b/>
+              <w:bCs/>
+              <w:lang w:val="zh-CN"/>
+            </w:rPr>
+            <w:fldChar w:fldCharType="end"/>
+          </w:r>
+        </w:p>
+      </w:sdtContent>
+    </w:sdt>
+    <w:p>
+      <w:pPr>
+        <w:widowControl/>
+        <w:jc w:val="left"/>
+        <w:rPr>
+          <w:rFonts w:ascii="宋体" w:eastAsia="宋体" w:hAnsi="宋体" w:cs="宋体"/>
+          <w:b/>
+          <w:bCs/>
+          <w:kern w:val="0"/>
+          <w:sz w:val="24"/>
+          <w:szCs w:val="24"/>
+        </w:rPr>
+      </w:pPr>
+      <w:r>
+        <w:rPr>
+          <w:rFonts w:ascii="宋体" w:eastAsia="宋体" w:hAnsi="宋体" w:cs="宋体"/>
+          <w:b/>
+          <w:bCs/>
+          <w:kern w:val="0"/>
+          <w:sz w:val="24"/>
+          <w:szCs w:val="24"/>
+        </w:rPr>
+        <w:br w:type="page"/>
       </w:r>
     </w:p>
     <w:p>
@@ -41,13 +1174,55 @@
       <w:r>
         <w:rPr>
           <w:rFonts w:ascii="宋体" w:eastAsia="宋体" w:hAnsi="宋体" w:cs="宋体"/>
+          <w:b/>
+          <w:bCs/>
+          <w:kern w:val="0"/>
+          <w:sz w:val="24"/>
+          <w:szCs w:val="24"/>
+        </w:rPr>
+        <w:lastRenderedPageBreak/>
+        <w:t>Grunt靠边，全新的建构工具来了。</w:t>
+      </w:r>
+      <w:r>
+        <w:rPr>
+          <w:rStyle w:val="1Char"/>
+        </w:rPr>
+        <w:t>Gulp</w:t>
+      </w:r>
+      <w:r>
+        <w:rPr>
+          <w:rFonts w:ascii="宋体" w:eastAsia="宋体" w:hAnsi="宋体" w:cs="宋体"/>
+          <w:b/>
+          <w:bCs/>
+          <w:kern w:val="0"/>
+          <w:sz w:val="24"/>
+          <w:szCs w:val="24"/>
+        </w:rPr>
+        <w:t>的code-over-configuration不只让撰写任务(tasks)更加容易，也更好阅读及维护。</w:t>
+      </w:r>
+    </w:p>
+    <w:p>
+      <w:pPr>
+        <w:widowControl/>
+        <w:spacing w:before="100" w:beforeAutospacing="1" w:after="100" w:afterAutospacing="1"/>
+        <w:jc w:val="left"/>
+        <w:rPr>
+          <w:rFonts w:ascii="宋体" w:eastAsia="宋体" w:hAnsi="宋体" w:cs="宋体"/>
+          <w:kern w:val="0"/>
+          <w:sz w:val="24"/>
+          <w:szCs w:val="24"/>
+        </w:rPr>
+      </w:pPr>
+      <w:r>
+        <w:rPr>
+          <w:rFonts w:ascii="宋体" w:eastAsia="宋体" w:hAnsi="宋体" w:cs="宋体"/>
           <w:kern w:val="0"/>
           <w:sz w:val="24"/>
           <w:szCs w:val="24"/>
         </w:rPr>
         <w:t>Glup使用node.js串流(streams)让建构更快速，不须写出资料到硬盘的暂存档案/目录。如果你想了解更多有关串流–虽然不是必须的–你可以阅读</w:t>
       </w:r>
-      <w:hyperlink r:id="rId6" w:tgtFrame="_blank" w:history="1">
+      <w:hyperlink r:id="rId7" w:tgtFrame="_blank" w:history="1">
         <w:r>
           <w:rPr>
             <w:rFonts w:ascii="宋体" w:eastAsia="宋体" w:hAnsi="宋体" w:cs="宋体"/>
@@ -1129,6 +2304,7 @@
           <w:sz w:val="24"/>
           <w:szCs w:val="24"/>
         </w:rPr>
+        <w:lastRenderedPageBreak/>
         <w:t xml:space="preserve">  return gulp.src('src/styles/main.scss')</w:t>
       </w:r>
     </w:p>
@@ -1168,7 +2344,6 @@
           <w:sz w:val="24"/>
           <w:szCs w:val="24"/>
         </w:rPr>
-        <w:lastRenderedPageBreak/>
         <w:t xml:space="preserve">    .pipe(sass({ style: 'compressed' }))</w:t>
       </w:r>
     </w:p>
@@ -1348,6 +2523,7 @@
           <w:szCs w:val="36"/>
         </w:rPr>
       </w:pPr>
+      <w:bookmarkStart w:id="0" w:name="_Toc441567457"/>
       <w:r>
         <w:rPr>
           <w:rFonts w:ascii="宋体" w:eastAsia="宋体" w:hAnsi="宋体" w:cs="宋体"/>
@@ -1359,6 +2535,7 @@
         </w:rPr>
         <w:t>安装gulp</w:t>
       </w:r>
+      <w:bookmarkEnd w:id="0"/>
     </w:p>
     <w:p>
       <w:pPr>
@@ -1519,6 +2696,7 @@
           <w:szCs w:val="36"/>
         </w:rPr>
       </w:pPr>
+      <w:bookmarkStart w:id="1" w:name="_Toc441567458"/>
       <w:r>
         <w:rPr>
           <w:rFonts w:ascii="宋体" w:eastAsia="宋体" w:hAnsi="宋体" w:cs="宋体"/>
@@ -1530,6 +2708,7 @@
         </w:rPr>
         <w:t>安装gulp外挂</w:t>
       </w:r>
+      <w:bookmarkEnd w:id="1"/>
     </w:p>
     <w:p>
       <w:pPr>
@@ -1578,7 +2757,7 @@
         </w:rPr>
         <w:t>编译Sass (</w:t>
       </w:r>
-      <w:hyperlink r:id="rId7" w:tgtFrame="_blank" w:history="1">
+      <w:hyperlink r:id="rId8" w:tgtFrame="_blank" w:history="1">
         <w:r>
           <w:rPr>
             <w:rFonts w:ascii="宋体" w:eastAsia="宋体" w:hAnsi="宋体" w:cs="宋体"/>
@@ -1626,7 +2805,7 @@
         </w:rPr>
         <w:t>Autoprefixer (</w:t>
       </w:r>
-      <w:hyperlink r:id="rId8" w:tgtFrame="_blank" w:history="1">
+      <w:hyperlink r:id="rId9" w:tgtFrame="_blank" w:history="1">
         <w:r>
           <w:rPr>
             <w:rFonts w:ascii="宋体" w:eastAsia="宋体" w:hAnsi="宋体" w:cs="宋体"/>
@@ -1674,7 +2853,7 @@
         </w:rPr>
         <w:t>缩小化(minify)CSS (</w:t>
       </w:r>
-      <w:hyperlink r:id="rId9" w:tgtFrame="_blank" w:history="1">
+      <w:hyperlink r:id="rId10" w:tgtFrame="_blank" w:history="1">
         <w:r>
           <w:rPr>
             <w:rFonts w:ascii="宋体" w:eastAsia="宋体" w:hAnsi="宋体" w:cs="宋体"/>
@@ -1722,7 +2901,7 @@
         </w:rPr>
         <w:t>JSHint (</w:t>
       </w:r>
-      <w:hyperlink r:id="rId10" w:tgtFrame="_blank" w:history="1">
+      <w:hyperlink r:id="rId11" w:tgtFrame="_blank" w:history="1">
         <w:r>
           <w:rPr>
             <w:rFonts w:ascii="宋体" w:eastAsia="宋体" w:hAnsi="宋体" w:cs="宋体"/>
@@ -1770,7 +2949,7 @@
         </w:rPr>
         <w:t>拼接 (</w:t>
       </w:r>
-      <w:hyperlink r:id="rId11" w:tgtFrame="_blank" w:history="1">
+      <w:hyperlink r:id="rId12" w:tgtFrame="_blank" w:history="1">
         <w:r>
           <w:rPr>
             <w:rFonts w:ascii="宋体" w:eastAsia="宋体" w:hAnsi="宋体" w:cs="宋体"/>
@@ -1818,7 +2997,7 @@
         </w:rPr>
         <w:t>丑化(Uglify) (</w:t>
       </w:r>
-      <w:hyperlink r:id="rId12" w:tgtFrame="_blank" w:history="1">
+      <w:hyperlink r:id="rId13" w:tgtFrame="_blank" w:history="1">
         <w:r>
           <w:rPr>
             <w:rFonts w:ascii="宋体" w:eastAsia="宋体" w:hAnsi="宋体" w:cs="宋体"/>
@@ -1866,7 +3045,7 @@
         </w:rPr>
         <w:t>图片压缩 (</w:t>
       </w:r>
-      <w:hyperlink r:id="rId13" w:tgtFrame="_blank" w:history="1">
+      <w:hyperlink r:id="rId14" w:tgtFrame="_blank" w:history="1">
         <w:r>
           <w:rPr>
             <w:rFonts w:ascii="宋体" w:eastAsia="宋体" w:hAnsi="宋体" w:cs="宋体"/>
@@ -1914,7 +3093,7 @@
         </w:rPr>
         <w:t>即时重整(LiveReload) (</w:t>
       </w:r>
-      <w:hyperlink r:id="rId14" w:tgtFrame="_blank" w:history="1">
+      <w:hyperlink r:id="rId15" w:tgtFrame="_blank" w:history="1">
         <w:r>
           <w:rPr>
             <w:rFonts w:ascii="宋体" w:eastAsia="宋体" w:hAnsi="宋体" w:cs="宋体"/>
@@ -1962,7 +3141,7 @@
         </w:rPr>
         <w:t>清理档案 (</w:t>
       </w:r>
-      <w:hyperlink r:id="rId15" w:tgtFrame="_blank" w:history="1">
+      <w:hyperlink r:id="rId16" w:tgtFrame="_blank" w:history="1">
         <w:r>
           <w:rPr>
             <w:rFonts w:ascii="宋体" w:eastAsia="宋体" w:hAnsi="宋体" w:cs="宋体"/>
@@ -2010,7 +3189,7 @@
         </w:rPr>
         <w:t>图片快取，只有更改过得图片会进行压缩 (</w:t>
       </w:r>
-      <w:hyperlink r:id="rId16" w:tgtFrame="_blank" w:history="1">
+      <w:hyperlink r:id="rId17" w:tgtFrame="_blank" w:history="1">
         <w:r>
           <w:rPr>
             <w:rFonts w:ascii="宋体" w:eastAsia="宋体" w:hAnsi="宋体" w:cs="宋体"/>
@@ -2056,9 +3235,10 @@
           <w:sz w:val="24"/>
           <w:szCs w:val="24"/>
         </w:rPr>
+        <w:lastRenderedPageBreak/>
         <w:t>更动通知 (</w:t>
       </w:r>
-      <w:hyperlink r:id="rId17" w:tgtFrame="_blank" w:history="1">
+      <w:hyperlink r:id="rId18" w:tgtFrame="_blank" w:history="1">
         <w:r>
           <w:rPr>
             <w:rFonts w:ascii="宋体" w:eastAsia="宋体" w:hAnsi="宋体" w:cs="宋体"/>
@@ -2100,7 +3280,6 @@
           <w:sz w:val="24"/>
           <w:szCs w:val="24"/>
         </w:rPr>
-        <w:lastRenderedPageBreak/>
         <w:t>执行下列指令来安装这些外挂:</w:t>
       </w:r>
     </w:p>
@@ -2164,7 +3343,7 @@
         </w:rPr>
         <w:t>指令将会安装必要的外挂，并纪录于package.json内的devDependencies物件。完整的gulp外挂清单可以在</w:t>
       </w:r>
-      <w:hyperlink r:id="rId18" w:tgtFrame="_blank" w:history="1">
+      <w:hyperlink r:id="rId19" w:tgtFrame="_blank" w:history="1">
         <w:r>
           <w:rPr>
             <w:rFonts w:ascii="宋体" w:eastAsia="宋体" w:hAnsi="宋体" w:cs="宋体"/>
@@ -2202,6 +3381,7 @@
           <w:szCs w:val="36"/>
         </w:rPr>
       </w:pPr>
+      <w:bookmarkStart w:id="2" w:name="_Toc441567459"/>
       <w:r>
         <w:rPr>
           <w:rFonts w:ascii="宋体" w:eastAsia="宋体" w:hAnsi="宋体" w:cs="宋体"/>
@@ -2213,6 +3393,7 @@
         </w:rPr>
         <w:t>载入外挂</w:t>
       </w:r>
+      <w:bookmarkEnd w:id="2"/>
     </w:p>
     <w:p>
       <w:pPr>
@@ -2786,7 +3967,7 @@
         </w:rPr>
         <w:t>我们也可以像Grunt一样</w:t>
       </w:r>
-      <w:hyperlink r:id="rId19" w:tgtFrame="_blank" w:history="1">
+      <w:hyperlink r:id="rId20" w:tgtFrame="_blank" w:history="1">
         <w:r>
           <w:rPr>
             <w:rFonts w:ascii="宋体" w:eastAsia="宋体" w:hAnsi="宋体" w:cs="宋体"/>
@@ -2824,6 +4005,7 @@
           <w:szCs w:val="36"/>
         </w:rPr>
       </w:pPr>
+      <w:bookmarkStart w:id="3" w:name="_Toc441567460"/>
       <w:r>
         <w:rPr>
           <w:rFonts w:ascii="宋体" w:eastAsia="宋体" w:hAnsi="宋体" w:cs="宋体"/>
@@ -2835,6 +4017,7 @@
         </w:rPr>
         <w:t>建立任务</w:t>
       </w:r>
+      <w:bookmarkEnd w:id="3"/>
     </w:p>
     <w:p>
       <w:pPr>
@@ -2851,6 +4034,7 @@
           <w:szCs w:val="27"/>
         </w:rPr>
       </w:pPr>
+      <w:bookmarkStart w:id="4" w:name="_Toc441567461"/>
       <w:r>
         <w:rPr>
           <w:rFonts w:ascii="宋体" w:eastAsia="宋体" w:hAnsi="宋体" w:cs="宋体"/>
@@ -2862,6 +4046,7 @@
         </w:rPr>
         <w:t>编译Sass，Autoprefix及缩小化</w:t>
       </w:r>
+      <w:bookmarkEnd w:id="4"/>
     </w:p>
     <w:p>
       <w:pPr>
@@ -3563,7 +4748,7 @@
         </w:rPr>
         <w:t>我建议阅读gulp的</w:t>
       </w:r>
-      <w:hyperlink r:id="rId20" w:tgtFrame="_blank" w:history="1">
+      <w:hyperlink r:id="rId21" w:tgtFrame="_blank" w:history="1">
         <w:r>
           <w:rPr>
             <w:rFonts w:ascii="宋体" w:eastAsia="宋体" w:hAnsi="宋体" w:cs="宋体"/>
@@ -3601,6 +4786,7 @@
           <w:szCs w:val="27"/>
         </w:rPr>
       </w:pPr>
+      <w:bookmarkStart w:id="5" w:name="_Toc441567462"/>
       <w:r>
         <w:rPr>
           <w:rFonts w:ascii="宋体" w:eastAsia="宋体" w:hAnsi="宋体" w:cs="宋体"/>
@@ -3612,6 +4798,7 @@
         </w:rPr>
         <w:t>JSHint，拼接及缩小化JavaScript</w:t>
       </w:r>
+      <w:bookmarkEnd w:id="5"/>
     </w:p>
     <w:p>
       <w:pPr>
@@ -4086,7 +5273,7 @@
         </w:rPr>
         <w:t>一件事提醒，我们需要指定JSHint一个reporter。这裡我使用预设的reporter，适用于大多数人。更多有关此设定，你可以在</w:t>
       </w:r>
-      <w:hyperlink r:id="rId21" w:tgtFrame="_blank" w:history="1">
+      <w:hyperlink r:id="rId22" w:tgtFrame="_blank" w:history="1">
         <w:r>
           <w:rPr>
             <w:rFonts w:ascii="宋体" w:eastAsia="宋体" w:hAnsi="宋体" w:cs="宋体"/>
@@ -4124,6 +5311,7 @@
           <w:szCs w:val="27"/>
         </w:rPr>
       </w:pPr>
+      <w:bookmarkStart w:id="6" w:name="_Toc441567463"/>
       <w:r>
         <w:rPr>
           <w:rFonts w:ascii="宋体" w:eastAsia="宋体" w:hAnsi="宋体" w:cs="宋体"/>
@@ -4135,6 +5323,7 @@
         </w:rPr>
         <w:t>图片压缩</w:t>
       </w:r>
+      <w:bookmarkEnd w:id="6"/>
     </w:p>
     <w:p>
       <w:pPr>
@@ -4413,7 +5602,7 @@
         </w:rPr>
         <w:t>这会将对所有来源图片进行imagemin处理。我们可以稍微更进一步，利用快取保存已经压缩过的图片，以便每次进行此任务时不需要再重新压缩。这裡只需要</w:t>
       </w:r>
-      <w:hyperlink r:id="rId22" w:tgtFrame="_blank" w:history="1">
+      <w:hyperlink r:id="rId23" w:tgtFrame="_blank" w:history="1">
         <w:r>
           <w:rPr>
             <w:rFonts w:ascii="宋体" w:eastAsia="宋体" w:hAnsi="宋体" w:cs="宋体"/>
@@ -4573,6 +5762,7 @@
           <w:szCs w:val="27"/>
         </w:rPr>
       </w:pPr>
+      <w:bookmarkStart w:id="7" w:name="_Toc441567464"/>
       <w:r>
         <w:rPr>
           <w:rFonts w:ascii="宋体" w:eastAsia="宋体" w:hAnsi="宋体" w:cs="宋体"/>
@@ -4585,6 +5775,7 @@
         <w:lastRenderedPageBreak/>
         <w:t>收拾乾淨!</w:t>
       </w:r>
+      <w:bookmarkEnd w:id="7"/>
     </w:p>
     <w:p>
       <w:pPr>
@@ -4801,6 +5992,7 @@
           <w:szCs w:val="27"/>
         </w:rPr>
       </w:pPr>
+      <w:bookmarkStart w:id="8" w:name="_Toc441567465"/>
       <w:r>
         <w:rPr>
           <w:rFonts w:ascii="宋体" w:eastAsia="宋体" w:hAnsi="宋体" w:cs="宋体"/>
@@ -4812,6 +6004,7 @@
         </w:rPr>
         <w:t>预设任务</w:t>
       </w:r>
+      <w:bookmarkEnd w:id="8"/>
     </w:p>
     <w:p>
       <w:pPr>
@@ -5022,6 +6215,7 @@
           <w:szCs w:val="27"/>
         </w:rPr>
       </w:pPr>
+      <w:bookmarkStart w:id="9" w:name="_Toc441567466"/>
       <w:r>
         <w:rPr>
           <w:rFonts w:ascii="宋体" w:eastAsia="宋体" w:hAnsi="宋体" w:cs="宋体"/>
@@ -5033,6 +6227,7 @@
         </w:rPr>
         <w:t>看守</w:t>
       </w:r>
+      <w:bookmarkEnd w:id="9"/>
     </w:p>
     <w:p>
       <w:pPr>
@@ -5526,6 +6721,7 @@
           <w:szCs w:val="27"/>
         </w:rPr>
       </w:pPr>
+      <w:bookmarkStart w:id="10" w:name="_Toc441567467"/>
       <w:r>
         <w:rPr>
           <w:rFonts w:ascii="宋体" w:eastAsia="宋体" w:hAnsi="宋体" w:cs="宋体"/>
@@ -5537,6 +6733,7 @@
         </w:rPr>
         <w:t>即时重整(LiveReload)</w:t>
       </w:r>
+      <w:bookmarkEnd w:id="10"/>
     </w:p>
     <w:p>
       <w:pPr>
@@ -5983,7 +7180,7 @@
         </w:rPr>
         <w:t>为了让这个功能有效，除了伺服器之外，还需要安装并启用LiveReload的浏览器外挂。或者你也可以手动加上这个</w:t>
       </w:r>
-      <w:hyperlink r:id="rId23" w:tgtFrame="_blank" w:history="1">
+      <w:hyperlink r:id="rId24" w:tgtFrame="_blank" w:history="1">
         <w:r>
           <w:rPr>
             <w:rFonts w:ascii="宋体" w:eastAsia="宋体" w:hAnsi="宋体" w:cs="宋体"/>
@@ -6021,6 +7218,7 @@
           <w:szCs w:val="36"/>
         </w:rPr>
       </w:pPr>
+      <w:bookmarkStart w:id="11" w:name="_Toc441567468"/>
       <w:r>
         <w:rPr>
           <w:rFonts w:ascii="宋体" w:eastAsia="宋体" w:hAnsi="宋体" w:cs="宋体"/>
@@ -6032,6 +7230,7 @@
         </w:rPr>
         <w:t>全部在一起</w:t>
       </w:r>
+      <w:bookmarkEnd w:id="11"/>
     </w:p>
     <w:p>
       <w:pPr>
@@ -9090,7 +10289,7 @@
         </w:rPr>
         <w:t>你也可以在</w:t>
       </w:r>
-      <w:hyperlink r:id="rId24" w:anchor="file-gulpfile-js" w:tgtFrame="_blank" w:history="1">
+      <w:hyperlink r:id="rId25" w:anchor="file-gulpfile-js" w:tgtFrame="_blank" w:history="1">
         <w:r>
           <w:rPr>
             <w:rFonts w:ascii="宋体" w:eastAsia="宋体" w:hAnsi="宋体" w:cs="宋体"/>
@@ -9112,7 +10311,7 @@
         </w:rPr>
         <w:t>看整个gulpfile。我也将达到相同任务的Gruntfile放在同一个</w:t>
       </w:r>
-      <w:hyperlink r:id="rId25" w:anchor="file-gruntfile-js" w:tgtFrame="_blank" w:history="1">
+      <w:hyperlink r:id="rId26" w:anchor="file-gruntfile-js" w:tgtFrame="_blank" w:history="1">
         <w:r>
           <w:rPr>
             <w:rFonts w:ascii="宋体" w:eastAsia="宋体" w:hAnsi="宋体" w:cs="宋体"/>
@@ -9156,7 +10355,7 @@
         </w:rPr>
         <w:t>如果你有任何疑问或议题，请在文章下方留下评论或者可以在</w:t>
       </w:r>
-      <w:hyperlink r:id="rId26" w:tgtFrame="_blank" w:history="1">
+      <w:hyperlink r:id="rId27" w:tgtFrame="_blank" w:history="1">
         <w:r>
           <w:rPr>
             <w:rFonts w:ascii="宋体" w:eastAsia="宋体" w:hAnsi="宋体" w:cs="宋体"/>
@@ -9200,7 +10399,7 @@
         </w:rPr>
         <w:t>文本由</w:t>
       </w:r>
-      <w:hyperlink r:id="rId27" w:tgtFrame="_blank" w:history="1">
+      <w:hyperlink r:id="rId28" w:tgtFrame="_blank" w:history="1">
         <w:r>
           <w:rPr>
             <w:rFonts w:ascii="宋体" w:eastAsia="宋体" w:hAnsi="宋体" w:cs="宋体"/>
@@ -9222,7 +10421,7 @@
         </w:rPr>
         <w:t xml:space="preserve">提供翻译。英文地址: </w:t>
       </w:r>
-      <w:hyperlink r:id="rId28" w:tgtFrame="_blank" w:history="1">
+      <w:hyperlink r:id="rId29" w:tgtFrame="_blank" w:history="1">
         <w:r>
           <w:rPr>
             <w:rFonts w:ascii="宋体" w:eastAsia="宋体" w:hAnsi="宋体" w:cs="宋体"/>
@@ -9236,9 +10435,137 @@
         </w:r>
       </w:hyperlink>
     </w:p>
-    <w:p>
-      <w:bookmarkStart w:id="0" w:name="_GoBack"/>
-      <w:bookmarkEnd w:id="0"/>
+    <w:p/>
+    <w:p>
+      <w:pPr>
+        <w:widowControl/>
+        <w:jc w:val="left"/>
+      </w:pPr>
+      <w:r>
+        <w:br w:type="page"/>
+      </w:r>
+    </w:p>
+    <w:p>
+      <w:pPr>
+        <w:pStyle w:val="1"/>
+        <w:rPr>
+          <w:rFonts w:hint="eastAsia"/>
+        </w:rPr>
+      </w:pPr>
+      <w:bookmarkStart w:id="12" w:name="_Toc441567469"/>
+      <w:r>
+        <w:rPr>
+          <w:rFonts w:hint="eastAsia"/>
+        </w:rPr>
+        <w:lastRenderedPageBreak/>
+        <w:t xml:space="preserve">BUG </w:t>
+      </w:r>
+      <w:r>
+        <w:rPr>
+          <w:rFonts w:hint="eastAsia"/>
+        </w:rPr>
+        <w:t>修复</w:t>
+      </w:r>
+      <w:bookmarkEnd w:id="12"/>
+    </w:p>
+    <w:p>
+      <w:pPr>
+        <w:pStyle w:val="1"/>
+      </w:pPr>
+      <w:hyperlink r:id="rId30" w:history="1">
+        <w:r>
+          <w:rPr>
+            <w:rStyle w:val="a5"/>
+          </w:rPr>
+          <w:t>npm</w:t>
+        </w:r>
+        <w:r>
+          <w:rPr>
+            <w:rStyle w:val="a5"/>
+          </w:rPr>
+          <w:t>报错</w:t>
+        </w:r>
+        <w:r>
+          <w:rPr>
+            <w:rStyle w:val="a5"/>
+          </w:rPr>
+          <w:t>lodash</w:t>
+        </w:r>
+        <w:r>
+          <w:rPr>
+            <w:rStyle w:val="a5"/>
+          </w:rPr>
+          <w:t>版本太低</w:t>
+        </w:r>
+      </w:hyperlink>
+    </w:p>
+    <w:p>
+      <w:pPr>
+        <w:rPr>
+          <w:rStyle w:val="HTML0"/>
+          <w:rFonts w:hint="eastAsia"/>
+        </w:rPr>
+      </w:pPr>
+      <w:r>
+        <w:rPr>
+          <w:rStyle w:val="HTML0"/>
+        </w:rPr>
+        <w:t>npm install -g lodash</w:t>
+      </w:r>
+    </w:p>
+    <w:p>
+      <w:pPr>
+        <w:widowControl/>
+        <w:spacing w:before="100" w:beforeAutospacing="1" w:after="100" w:afterAutospacing="1"/>
+        <w:jc w:val="left"/>
+        <w:rPr>
+          <w:rFonts w:ascii="宋体" w:eastAsia="宋体" w:hAnsi="宋体" w:cs="宋体"/>
+          <w:kern w:val="0"/>
+          <w:sz w:val="24"/>
+          <w:szCs w:val="24"/>
+        </w:rPr>
+      </w:pPr>
+      <w:r>
+        <w:rPr>
+          <w:rFonts w:ascii="宋体" w:eastAsia="宋体" w:hAnsi="宋体" w:cs="宋体"/>
+          <w:kern w:val="0"/>
+          <w:sz w:val="24"/>
+          <w:szCs w:val="24"/>
+        </w:rPr>
+        <w:t>npm uninstall lodash</w:t>
+      </w:r>
+    </w:p>
+    <w:p>
+      <w:pPr>
+        <w:widowControl/>
+        <w:spacing w:before="100" w:beforeAutospacing="1" w:after="100" w:afterAutospacing="1"/>
+        <w:jc w:val="left"/>
+        <w:rPr>
+          <w:rFonts w:ascii="宋体" w:eastAsia="宋体" w:hAnsi="宋体" w:cs="宋体"/>
+          <w:kern w:val="0"/>
+          <w:sz w:val="24"/>
+          <w:szCs w:val="24"/>
+        </w:rPr>
+      </w:pPr>
+      <w:r>
+        <w:rPr>
+          <w:rFonts w:ascii="宋体" w:eastAsia="宋体" w:hAnsi="宋体" w:cs="宋体"/>
+          <w:kern w:val="0"/>
+          <w:sz w:val="24"/>
+          <w:szCs w:val="24"/>
+        </w:rPr>
+        <w:t>npm install lodash@latest.</w:t>
+      </w:r>
+    </w:p>
+    <w:p>
+      <w:r>
+        <w:rPr>
+          <w:rFonts w:hint="eastAsia"/>
+        </w:rPr>
+        <w:t>之后虽然报错但还是能用</w:t>
+      </w:r>
+      <w:bookmarkStart w:id="13" w:name="_GoBack"/>
+      <w:bookmarkEnd w:id="13"/>
     </w:p>
     <w:sectPr>
       <w:pgSz w:w="11906" w:h="16838"/>
@@ -9408,6 +10735,1137 @@
 </file>
 
 <file path=word/styles.xml><?xml version="1.0" encoding="utf-8"?>
+<w:styles xmlns:mc="http://schemas.openxmlformats.org/markup-compatibility/2006" xmlns:r="http://schemas.openxmlformats.org/officeDocument/2006/relationships" xmlns:w="http://schemas.openxmlformats.org/wordprocessingml/2006/main" xmlns:w14="http://schemas.microsoft.com/office/word/2010/wordml" mc:Ignorable="w14">
+  <w:docDefaults>
+    <w:rPrDefault>
+      <w:rPr>
+        <w:rFonts w:asciiTheme="minorHAnsi" w:eastAsiaTheme="minorEastAsia" w:hAnsiTheme="minorHAnsi" w:cstheme="minorBidi"/>
+        <w:kern w:val="2"/>
+        <w:sz w:val="21"/>
+        <w:szCs w:val="22"/>
+        <w:lang w:val="en-US" w:eastAsia="zh-CN" w:bidi="ar-SA"/>
+      </w:rPr>
+    </w:rPrDefault>
+    <w:pPrDefault/>
+  </w:docDefaults>
+  <w:latentStyles w:defLockedState="0" w:defUIPriority="99" w:defSemiHidden="1" w:defUnhideWhenUsed="1" w:defQFormat="0" w:count="267">
+    <w:lsdException w:name="Normal" w:semiHidden="0" w:uiPriority="0" w:unhideWhenUsed="0" w:qFormat="1"/>
+    <w:lsdException w:name="heading 1" w:semiHidden="0" w:uiPriority="9" w:unhideWhenUsed="0" w:qFormat="1"/>
+    <w:lsdException w:name="heading 2" w:uiPriority="9" w:qFormat="1"/>
+    <w:lsdException w:name="heading 3" w:uiPriority="9" w:qFormat="1"/>
+    <w:lsdException w:name="heading 4" w:uiPriority="9" w:qFormat="1"/>
+    <w:lsdException w:name="heading 5" w:uiPriority="9" w:qFormat="1"/>
+    <w:lsdException w:name="heading 6" w:uiPriority="9" w:qFormat="1"/>
+    <w:lsdException w:name="heading 7" w:uiPriority="9" w:qFormat="1"/>
+    <w:lsdException w:name="heading 8" w:uiPriority="9" w:qFormat="1"/>
+    <w:lsdException w:name="heading 9" w:uiPriority="9" w:qFormat="1"/>
+    <w:lsdException w:name="toc 1" w:uiPriority="39" w:qFormat="1"/>
+    <w:lsdException w:name="toc 2" w:uiPriority="39" w:qFormat="1"/>
+    <w:lsdException w:name="toc 3" w:uiPriority="39" w:qFormat="1"/>
+    <w:lsdException w:name="toc 4" w:uiPriority="39"/>
+    <w:lsdException w:name="toc 5" w:uiPriority="39"/>
+    <w:lsdException w:name="toc 6" w:uiPriority="39"/>
+    <w:lsdException w:name="toc 7" w:uiPriority="39"/>
+    <w:lsdException w:name="toc 8" w:uiPriority="39"/>
+    <w:lsdException w:name="toc 9" w:uiPriority="39"/>
+    <w:lsdException w:name="caption" w:uiPriority="35" w:qFormat="1"/>
+    <w:lsdException w:name="Title" w:semiHidden="0" w:uiPriority="10" w:unhideWhenUsed="0" w:qFormat="1"/>
+    <w:lsdException w:name="Default Paragraph Font" w:uiPriority="1"/>
+    <w:lsdException w:name="Subtitle" w:semiHidden="0" w:uiPriority="11" w:unhideWhenUsed="0" w:qFormat="1"/>
+    <w:lsdException w:name="Strong" w:semiHidden="0" w:uiPriority="22" w:unhideWhenUsed="0" w:qFormat="1"/>
+    <w:lsdException w:name="Emphasis" w:semiHidden="0" w:uiPriority="20" w:unhideWhenUsed="0" w:qFormat="1"/>
+    <w:lsdException w:name="Table Grid" w:semiHidden="0" w:uiPriority="59" w:unhideWhenUsed="0"/>
+    <w:lsdException w:name="Placeholder Text" w:unhideWhenUsed="0"/>
+    <w:lsdException w:name="No Spacing" w:semiHidden="0" w:uiPriority="1" w:unhideWhenUsed="0" w:qFormat="1"/>
+    <w:lsdException w:name="Light Shading" w:semiHidden="0" w:uiPriority="60" w:unhideWhenUsed="0"/>
+    <w:lsdException w:name="Light List" w:semiHidden="0" w:uiPriority="61" w:unhideWhenUsed="0"/>
+    <w:lsdException w:name="Light Grid" w:semiHidden="0" w:uiPriority="62" w:unhideWhenUsed="0"/>
+    <w:lsdException w:name="Medium Shading 1" w:semiHidden="0" w:uiPriority="63" w:unhideWhenUsed="0"/>
+    <w:lsdException w:name="Medium Shading 2" w:semiHidden="0" w:uiPriority="64" w:unhideWhenUsed="0"/>
+    <w:lsdException w:name="Medium List 1" w:semiHidden="0" w:uiPriority="65" w:unhideWhenUsed="0"/>
+    <w:lsdException w:name="Medium List 2" w:semiHidden="0" w:uiPriority="66" w:unhideWhenUsed="0"/>
+    <w:lsdException w:name="Medium Grid 1" w:semiHidden="0" w:uiPriority="67" w:unhideWhenUsed="0"/>
+    <w:lsdException w:name="Medium Grid 2" w:semiHidden="0" w:uiPriority="68" w:unhideWhenUsed="0"/>
+    <w:lsdException w:name="Medium Grid 3" w:semiHidden="0" w:uiPriority="69" w:unhideWhenUsed="0"/>
+    <w:lsdException w:name="Dark List" w:semiHidden="0" w:uiPriority="70" w:unhideWhenUsed="0"/>
+    <w:lsdException w:name="Colorful Shading" w:semiHidden="0" w:uiPriority="71" w:unhideWhenUsed="0"/>
+    <w:lsdException w:name="Colorful List" w:semiHidden="0" w:uiPriority="72" w:unhideWhenUsed="0"/>
+    <w:lsdException w:name="Colorful Grid" w:semiHidden="0" w:uiPriority="73" w:unhideWhenUsed="0"/>
+    <w:lsdException w:name="Light Shading Accent 1" w:semiHidden="0" w:uiPriority="60" w:unhideWhenUsed="0"/>
+    <w:lsdException w:name="Light List Accent 1" w:semiHidden="0" w:uiPriority="61" w:unhideWhenUsed="0"/>
+    <w:lsdException w:name="Light Grid Accent 1" w:semiHidden="0" w:uiPriority="62" w:unhideWhenUsed="0"/>
+    <w:lsdException w:name="Medium Shading 1 Accent 1" w:semiHidden="0" w:uiPriority="63" w:unhideWhenUsed="0"/>
+    <w:lsdException w:name="Medium Shading 2 Accent 1" w:semiHidden="0" w:uiPriority="64" w:unhideWhenUsed="0"/>
+    <w:lsdException w:name="Medium List 1 Accent 1" w:semiHidden="0" w:uiPriority="65" w:unhideWhenUsed="0"/>
+    <w:lsdException w:name="Revision" w:unhideWhenUsed="0"/>
+    <w:lsdException w:name="List Paragraph" w:semiHidden="0" w:uiPriority="34" w:unhideWhenUsed="0" w:qFormat="1"/>
+    <w:lsdException w:name="Quote" w:semiHidden="0" w:uiPriority="29" w:unhideWhenUsed="0" w:qFormat="1"/>
+    <w:lsdException w:name="Intense Quote" w:semiHidden="0" w:uiPriority="30" w:unhideWhenUsed="0" w:qFormat="1"/>
+    <w:lsdException w:name="Medium List 2 Accent 1" w:semiHidden="0" w:uiPriority="66" w:unhideWhenUsed="0"/>
+    <w:lsdException w:name="Medium Grid 1 Accent 1" w:semiHidden="0" w:uiPriority="67" w:unhideWhenUsed="0"/>
+    <w:lsdException w:name="Medium Grid 2 Accent 1" w:semiHidden="0" w:uiPriority="68" w:unhideWhenUsed="0"/>
+    <w:lsdException w:name="Medium Grid 3 Accent 1" w:semiHidden="0" w:uiPriority="69" w:unhideWhenUsed="0"/>
+    <w:lsdException w:name="Dark List Accent 1" w:semiHidden="0" w:uiPriority="70" w:unhideWhenUsed="0"/>
+    <w:lsdException w:name="Colorful Shading Accent 1" w:semiHidden="0" w:uiPriority="71" w:unhideWhenUsed="0"/>
+    <w:lsdException w:name="Colorful List Accent 1" w:semiHidden="0" w:uiPriority="72" w:unhideWhenUsed="0"/>
+    <w:lsdException w:name="Colorful Grid Accent 1" w:semiHidden="0" w:uiPriority="73" w:unhideWhenUsed="0"/>
+    <w:lsdException w:name="Light Shading Accent 2" w:semiHidden="0" w:uiPriority="60" w:unhideWhenUsed="0"/>
+    <w:lsdException w:name="Light List Accent 2" w:semiHidden="0" w:uiPriority="61" w:unhideWhenUsed="0"/>
+    <w:lsdException w:name="Light Grid Accent 2" w:semiHidden="0" w:uiPriority="62" w:unhideWhenUsed="0"/>
+    <w:lsdException w:name="Medium Shading 1 Accent 2" w:semiHidden="0" w:uiPriority="63" w:unhideWhenUsed="0"/>
+    <w:lsdException w:name="Medium Shading 2 Accent 2" w:semiHidden="0" w:uiPriority="64" w:unhideWhenUsed="0"/>
+    <w:lsdException w:name="Medium List 1 Accent 2" w:semiHidden="0" w:uiPriority="65" w:unhideWhenUsed="0"/>
+    <w:lsdException w:name="Medium List 2 Accent 2" w:semiHidden="0" w:uiPriority="66" w:unhideWhenUsed="0"/>
+    <w:lsdException w:name="Medium Grid 1 Accent 2" w:semiHidden="0" w:uiPriority="67" w:unhideWhenUsed="0"/>
+    <w:lsdException w:name="Medium Grid 2 Accent 2" w:semiHidden="0" w:uiPriority="68" w:unhideWhenUsed="0"/>
+    <w:lsdException w:name="Medium Grid 3 Accent 2" w:semiHidden="0" w:uiPriority="69" w:unhideWhenUsed="0"/>
+    <w:lsdException w:name="Dark List Accent 2" w:semiHidden="0" w:uiPriority="70" w:unhideWhenUsed="0"/>
+    <w:lsdException w:name="Colorful Shading Accent 2" w:semiHidden="0" w:uiPriority="71" w:unhideWhenUsed="0"/>
+    <w:lsdException w:name="Colorful List Accent 2" w:semiHidden="0" w:uiPriority="72" w:unhideWhenUsed="0"/>
+    <w:lsdException w:name="Colorful Grid Accent 2" w:semiHidden="0" w:uiPriority="73" w:unhideWhenUsed="0"/>
+    <w:lsdException w:name="Light Shading Accent 3" w:semiHidden="0" w:uiPriority="60" w:unhideWhenUsed="0"/>
+    <w:lsdException w:name="Light List Accent 3" w:semiHidden="0" w:uiPriority="61" w:unhideWhenUsed="0"/>
+    <w:lsdException w:name="Light Grid Accent 3" w:semiHidden="0" w:uiPriority="62" w:unhideWhenUsed="0"/>
+    <w:lsdException w:name="Medium Shading 1 Accent 3" w:semiHidden="0" w:uiPriority="63" w:unhideWhenUsed="0"/>
+    <w:lsdException w:name="Medium Shading 2 Accent 3" w:semiHidden="0" w:uiPriority="64" w:unhideWhenUsed="0"/>
+    <w:lsdException w:name="Medium List 1 Accent 3" w:semiHidden="0" w:uiPriority="65" w:unhideWhenUsed="0"/>
+    <w:lsdException w:name="Medium List 2 Accent 3" w:semiHidden="0" w:uiPriority="66" w:unhideWhenUsed="0"/>
+    <w:lsdException w:name="Medium Grid 1 Accent 3" w:semiHidden="0" w:uiPriority="67" w:unhideWhenUsed="0"/>
+    <w:lsdException w:name="Medium Grid 2 Accent 3" w:semiHidden="0" w:uiPriority="68" w:unhideWhenUsed="0"/>
+    <w:lsdException w:name="Medium Grid 3 Accent 3" w:semiHidden="0" w:uiPriority="69" w:unhideWhenUsed="0"/>
+    <w:lsdException w:name="Dark List Accent 3" w:semiHidden="0" w:uiPriority="70" w:unhideWhenUsed="0"/>
+    <w:lsdException w:name="Colorful Shading Accent 3" w:semiHidden="0" w:uiPriority="71" w:unhideWhenUsed="0"/>
+    <w:lsdException w:name="Colorful List Accent 3" w:semiHidden="0" w:uiPriority="72" w:unhideWhenUsed="0"/>
+    <w:lsdException w:name="Colorful Grid Accent 3" w:semiHidden="0" w:uiPriority="73" w:unhideWhenUsed="0"/>
+    <w:lsdException w:name="Light Shading Accent 4" w:semiHidden="0" w:uiPriority="60" w:unhideWhenUsed="0"/>
+    <w:lsdException w:name="Light List Accent 4" w:semiHidden="0" w:uiPriority="61" w:unhideWhenUsed="0"/>
+    <w:lsdException w:name="Light Grid Accent 4" w:semiHidden="0" w:uiPriority="62" w:unhideWhenUsed="0"/>
+    <w:lsdException w:name="Medium Shading 1 Accent 4" w:semiHidden="0" w:uiPriority="63" w:unhideWhenUsed="0"/>
+    <w:lsdException w:name="Medium Shading 2 Accent 4" w:semiHidden="0" w:uiPriority="64" w:unhideWhenUsed="0"/>
+    <w:lsdException w:name="Medium List 1 Accent 4" w:semiHidden="0" w:uiPriority="65" w:unhideWhenUsed="0"/>
+    <w:lsdException w:name="Medium List 2 Accent 4" w:semiHidden="0" w:uiPriority="66" w:unhideWhenUsed="0"/>
+    <w:lsdException w:name="Medium Grid 1 Accent 4" w:semiHidden="0" w:uiPriority="67" w:unhideWhenUsed="0"/>
+    <w:lsdException w:name="Medium Grid 2 Accent 4" w:semiHidden="0" w:uiPriority="68" w:unhideWhenUsed="0"/>
+    <w:lsdException w:name="Medium Grid 3 Accent 4" w:semiHidden="0" w:uiPriority="69" w:unhideWhenUsed="0"/>
+    <w:lsdException w:name="Dark List Accent 4" w:semiHidden="0" w:uiPriority="70" w:unhideWhenUsed="0"/>
+    <w:lsdException w:name="Colorful Shading Accent 4" w:semiHidden="0" w:uiPriority="71" w:unhideWhenUsed="0"/>
+    <w:lsdException w:name="Colorful List Accent 4" w:semiHidden="0" w:uiPriority="72" w:unhideWhenUsed="0"/>
+    <w:lsdException w:name="Colorful Grid Accent 4" w:semiHidden="0" w:uiPriority="73" w:unhideWhenUsed="0"/>
+    <w:lsdException w:name="Light Shading Accent 5" w:semiHidden="0" w:uiPriority="60" w:unhideWhenUsed="0"/>
+    <w:lsdException w:name="Light List Accent 5" w:semiHidden="0" w:uiPriority="61" w:unhideWhenUsed="0"/>
+    <w:lsdException w:name="Light Grid Accent 5" w:semiHidden="0" w:uiPriority="62" w:unhideWhenUsed="0"/>
+    <w:lsdException w:name="Medium Shading 1 Accent 5" w:semiHidden="0" w:uiPriority="63" w:unhideWhenUsed="0"/>
+    <w:lsdException w:name="Medium Shading 2 Accent 5" w:semiHidden="0" w:uiPriority="64" w:unhideWhenUsed="0"/>
+    <w:lsdException w:name="Medium List 1 Accent 5" w:semiHidden="0" w:uiPriority="65" w:unhideWhenUsed="0"/>
+    <w:lsdException w:name="Medium List 2 Accent 5" w:semiHidden="0" w:uiPriority="66" w:unhideWhenUsed="0"/>
+    <w:lsdException w:name="Medium Grid 1 Accent 5" w:semiHidden="0" w:uiPriority="67" w:unhideWhenUsed="0"/>
+    <w:lsdException w:name="Medium Grid 2 Accent 5" w:semiHidden="0" w:uiPriority="68" w:unhideWhenUsed="0"/>
+    <w:lsdException w:name="Medium Grid 3 Accent 5" w:semiHidden="0" w:uiPriority="69" w:unhideWhenUsed="0"/>
+    <w:lsdException w:name="Dark List Accent 5" w:semiHidden="0" w:uiPriority="70" w:unhideWhenUsed="0"/>
+    <w:lsdException w:name="Colorful Shading Accent 5" w:semiHidden="0" w:uiPriority="71" w:unhideWhenUsed="0"/>
+    <w:lsdException w:name="Colorful List Accent 5" w:semiHidden="0" w:uiPriority="72" w:unhideWhenUsed="0"/>
+    <w:lsdException w:name="Colorful Grid Accent 5" w:semiHidden="0" w:uiPriority="73" w:unhideWhenUsed="0"/>
+    <w:lsdException w:name="Light Shading Accent 6" w:semiHidden="0" w:uiPriority="60" w:unhideWhenUsed="0"/>
+    <w:lsdException w:name="Light List Accent 6" w:semiHidden="0" w:uiPriority="61" w:unhideWhenUsed="0"/>
+    <w:lsdException w:name="Light Grid Accent 6" w:semiHidden="0" w:uiPriority="62" w:unhideWhenUsed="0"/>
+    <w:lsdException w:name="Medium Shading 1 Accent 6" w:semiHidden="0" w:uiPriority="63" w:unhideWhenUsed="0"/>
+    <w:lsdException w:name="Medium Shading 2 Accent 6" w:semiHidden="0" w:uiPriority="64" w:unhideWhenUsed="0"/>
+    <w:lsdException w:name="Medium List 1 Accent 6" w:semiHidden="0" w:uiPriority="65" w:unhideWhenUsed="0"/>
+    <w:lsdException w:name="Medium List 2 Accent 6" w:semiHidden="0" w:uiPriority="66" w:unhideWhenUsed="0"/>
+    <w:lsdException w:name="Medium Grid 1 Accent 6" w:semiHidden="0" w:uiPriority="67" w:unhideWhenUsed="0"/>
+    <w:lsdException w:name="Medium Grid 2 Accent 6" w:semiHidden="0" w:uiPriority="68" w:unhideWhenUsed="0"/>
+    <w:lsdException w:name="Medium Grid 3 Accent 6" w:semiHidden="0" w:uiPriority="69" w:unhideWhenUsed="0"/>
+    <w:lsdException w:name="Dark List Accent 6" w:semiHidden="0" w:uiPriority="70" w:unhideWhenUsed="0"/>
+    <w:lsdException w:name="Colorful Shading Accent 6" w:semiHidden="0" w:uiPriority="71" w:unhideWhenUsed="0"/>
+    <w:lsdException w:name="Colorful List Accent 6" w:semiHidden="0" w:uiPriority="72" w:unhideWhenUsed="0"/>
+    <w:lsdException w:name="Colorful Grid Accent 6" w:semiHidden="0" w:uiPriority="73" w:unhideWhenUsed="0"/>
+    <w:lsdException w:name="Subtle Emphasis" w:semiHidden="0" w:uiPriority="19" w:unhideWhenUsed="0" w:qFormat="1"/>
+    <w:lsdException w:name="Intense Emphasis" w:semiHidden="0" w:uiPriority="21" w:unhideWhenUsed="0" w:qFormat="1"/>
+    <w:lsdException w:name="Subtle Reference" w:semiHidden="0" w:uiPriority="31" w:unhideWhenUsed="0" w:qFormat="1"/>
+    <w:lsdException w:name="Intense Reference" w:semiHidden="0" w:uiPriority="32" w:unhideWhenUsed="0" w:qFormat="1"/>
+    <w:lsdException w:name="Book Title" w:semiHidden="0" w:uiPriority="33" w:unhideWhenUsed="0" w:qFormat="1"/>
+    <w:lsdException w:name="Bibliography" w:uiPriority="37"/>
+    <w:lsdException w:name="TOC Heading" w:uiPriority="39" w:qFormat="1"/>
+  </w:latentStyles>
+  <w:style w:type="paragraph" w:default="1" w:styleId="a">
+    <w:name w:val="Normal"/>
+    <w:qFormat/>
+    <w:pPr>
+      <w:widowControl w:val="0"/>
+      <w:jc w:val="both"/>
+    </w:pPr>
+  </w:style>
+  <w:style w:type="paragraph" w:styleId="1">
+    <w:name w:val="heading 1"/>
+    <w:basedOn w:val="a"/>
+    <w:next w:val="a"/>
+    <w:link w:val="1Char"/>
+    <w:uiPriority w:val="9"/>
+    <w:qFormat/>
+    <w:rsid w:val="00277EDB"/>
+    <w:pPr>
+      <w:keepNext/>
+      <w:keepLines/>
+      <w:spacing w:before="340" w:after="330" w:line="578" w:lineRule="auto"/>
+      <w:outlineLvl w:val="0"/>
+    </w:pPr>
+    <w:rPr>
+      <w:b/>
+      <w:bCs/>
+      <w:kern w:val="44"/>
+      <w:sz w:val="44"/>
+      <w:szCs w:val="44"/>
+    </w:rPr>
+  </w:style>
+  <w:style w:type="paragraph" w:styleId="2">
+    <w:name w:val="heading 2"/>
+    <w:basedOn w:val="a"/>
+    <w:link w:val="2Char"/>
+    <w:uiPriority w:val="9"/>
+    <w:qFormat/>
+    <w:rsid w:val="00317DDE"/>
+    <w:pPr>
+      <w:widowControl/>
+      <w:spacing w:before="100" w:beforeAutospacing="1" w:after="100" w:afterAutospacing="1"/>
+      <w:jc w:val="left"/>
+      <w:outlineLvl w:val="1"/>
+    </w:pPr>
+    <w:rPr>
+      <w:rFonts w:ascii="宋体" w:eastAsia="宋体" w:hAnsi="宋体" w:cs="宋体"/>
+      <w:b/>
+      <w:bCs/>
+      <w:kern w:val="0"/>
+      <w:sz w:val="36"/>
+      <w:szCs w:val="36"/>
+    </w:rPr>
+  </w:style>
+  <w:style w:type="paragraph" w:styleId="3">
+    <w:name w:val="heading 3"/>
+    <w:basedOn w:val="a"/>
+    <w:link w:val="3Char"/>
+    <w:uiPriority w:val="9"/>
+    <w:qFormat/>
+    <w:rsid w:val="00317DDE"/>
+    <w:pPr>
+      <w:widowControl/>
+      <w:spacing w:before="100" w:beforeAutospacing="1" w:after="100" w:afterAutospacing="1"/>
+      <w:jc w:val="left"/>
+      <w:outlineLvl w:val="2"/>
+    </w:pPr>
+    <w:rPr>
+      <w:rFonts w:ascii="宋体" w:eastAsia="宋体" w:hAnsi="宋体" w:cs="宋体"/>
+      <w:b/>
+      <w:bCs/>
+      <w:kern w:val="0"/>
+      <w:sz w:val="27"/>
+      <w:szCs w:val="27"/>
+    </w:rPr>
+  </w:style>
+  <w:style w:type="character" w:default="1" w:styleId="a0">
+    <w:name w:val="Default Paragraph Font"/>
+    <w:uiPriority w:val="1"/>
+    <w:semiHidden/>
+    <w:unhideWhenUsed/>
+  </w:style>
+  <w:style w:type="table" w:default="1" w:styleId="a1">
+    <w:name w:val="Normal Table"/>
+    <w:uiPriority w:val="99"/>
+    <w:semiHidden/>
+    <w:unhideWhenUsed/>
+    <w:tblPr>
+      <w:tblInd w:w="0" w:type="dxa"/>
+      <w:tblCellMar>
+        <w:top w:w="0" w:type="dxa"/>
+        <w:left w:w="108" w:type="dxa"/>
+        <w:bottom w:w="0" w:type="dxa"/>
+        <w:right w:w="108" w:type="dxa"/>
+      </w:tblCellMar>
+    </w:tblPr>
+  </w:style>
+  <w:style w:type="numbering" w:default="1" w:styleId="a2">
+    <w:name w:val="No List"/>
+    <w:uiPriority w:val="99"/>
+    <w:semiHidden/>
+    <w:unhideWhenUsed/>
+  </w:style>
+  <w:style w:type="character" w:customStyle="1" w:styleId="2Char">
+    <w:name w:val="标题 2 Char"/>
+    <w:basedOn w:val="a0"/>
+    <w:link w:val="2"/>
+    <w:uiPriority w:val="9"/>
+    <w:rsid w:val="00317DDE"/>
+    <w:rPr>
+      <w:rFonts w:ascii="宋体" w:eastAsia="宋体" w:hAnsi="宋体" w:cs="宋体"/>
+      <w:b/>
+      <w:bCs/>
+      <w:kern w:val="0"/>
+      <w:sz w:val="36"/>
+      <w:szCs w:val="36"/>
+    </w:rPr>
+  </w:style>
+  <w:style w:type="character" w:customStyle="1" w:styleId="3Char">
+    <w:name w:val="标题 3 Char"/>
+    <w:basedOn w:val="a0"/>
+    <w:link w:val="3"/>
+    <w:uiPriority w:val="9"/>
+    <w:rsid w:val="00317DDE"/>
+    <w:rPr>
+      <w:rFonts w:ascii="宋体" w:eastAsia="宋体" w:hAnsi="宋体" w:cs="宋体"/>
+      <w:b/>
+      <w:bCs/>
+      <w:kern w:val="0"/>
+      <w:sz w:val="27"/>
+      <w:szCs w:val="27"/>
+    </w:rPr>
+  </w:style>
+  <w:style w:type="paragraph" w:styleId="a3">
+    <w:name w:val="Normal (Web)"/>
+    <w:basedOn w:val="a"/>
+    <w:uiPriority w:val="99"/>
+    <w:semiHidden/>
+    <w:unhideWhenUsed/>
+    <w:rsid w:val="00317DDE"/>
+    <w:pPr>
+      <w:widowControl/>
+      <w:spacing w:before="100" w:beforeAutospacing="1" w:after="100" w:afterAutospacing="1"/>
+      <w:jc w:val="left"/>
+    </w:pPr>
+    <w:rPr>
+      <w:rFonts w:ascii="宋体" w:eastAsia="宋体" w:hAnsi="宋体" w:cs="宋体"/>
+      <w:kern w:val="0"/>
+      <w:sz w:val="24"/>
+      <w:szCs w:val="24"/>
+    </w:rPr>
+  </w:style>
+  <w:style w:type="character" w:styleId="a4">
+    <w:name w:val="Strong"/>
+    <w:basedOn w:val="a0"/>
+    <w:uiPriority w:val="22"/>
+    <w:qFormat/>
+    <w:rsid w:val="00317DDE"/>
+    <w:rPr>
+      <w:b/>
+      <w:bCs/>
+    </w:rPr>
+  </w:style>
+  <w:style w:type="character" w:styleId="a5">
+    <w:name w:val="Hyperlink"/>
+    <w:basedOn w:val="a0"/>
+    <w:uiPriority w:val="99"/>
+    <w:unhideWhenUsed/>
+    <w:rsid w:val="00317DDE"/>
+    <w:rPr>
+      <w:color w:val="0000FF"/>
+      <w:u w:val="single"/>
+    </w:rPr>
+  </w:style>
+  <w:style w:type="paragraph" w:styleId="HTML">
+    <w:name w:val="HTML Preformatted"/>
+    <w:basedOn w:val="a"/>
+    <w:link w:val="HTMLChar"/>
+    <w:uiPriority w:val="99"/>
+    <w:semiHidden/>
+    <w:unhideWhenUsed/>
+    <w:rsid w:val="00317DDE"/>
+    <w:pPr>
+      <w:widowControl/>
+      <w:tabs>
+        <w:tab w:val="left" w:pos="916"/>
+        <w:tab w:val="left" w:pos="1832"/>
+        <w:tab w:val="left" w:pos="2748"/>
+        <w:tab w:val="left" w:pos="3664"/>
+        <w:tab w:val="left" w:pos="4580"/>
+        <w:tab w:val="left" w:pos="5496"/>
+        <w:tab w:val="left" w:pos="6412"/>
+        <w:tab w:val="left" w:pos="7328"/>
+        <w:tab w:val="left" w:pos="8244"/>
+        <w:tab w:val="left" w:pos="9160"/>
+        <w:tab w:val="left" w:pos="10076"/>
+        <w:tab w:val="left" w:pos="10992"/>
+        <w:tab w:val="left" w:pos="11908"/>
+        <w:tab w:val="left" w:pos="12824"/>
+        <w:tab w:val="left" w:pos="13740"/>
+        <w:tab w:val="left" w:pos="14656"/>
+      </w:tabs>
+      <w:jc w:val="left"/>
+    </w:pPr>
+    <w:rPr>
+      <w:rFonts w:ascii="宋体" w:eastAsia="宋体" w:hAnsi="宋体" w:cs="宋体"/>
+      <w:kern w:val="0"/>
+      <w:sz w:val="24"/>
+      <w:szCs w:val="24"/>
+    </w:rPr>
+  </w:style>
+  <w:style w:type="character" w:customStyle="1" w:styleId="HTMLChar">
+    <w:name w:val="HTML 预设格式 Char"/>
+    <w:basedOn w:val="a0"/>
+    <w:link w:val="HTML"/>
+    <w:uiPriority w:val="99"/>
+    <w:semiHidden/>
+    <w:rsid w:val="00317DDE"/>
+    <w:rPr>
+      <w:rFonts w:ascii="宋体" w:eastAsia="宋体" w:hAnsi="宋体" w:cs="宋体"/>
+      <w:kern w:val="0"/>
+      <w:sz w:val="24"/>
+      <w:szCs w:val="24"/>
+    </w:rPr>
+  </w:style>
+  <w:style w:type="character" w:styleId="HTML0">
+    <w:name w:val="HTML Code"/>
+    <w:basedOn w:val="a0"/>
+    <w:uiPriority w:val="99"/>
+    <w:semiHidden/>
+    <w:unhideWhenUsed/>
+    <w:rsid w:val="00317DDE"/>
+    <w:rPr>
+      <w:rFonts w:ascii="宋体" w:eastAsia="宋体" w:hAnsi="宋体" w:cs="宋体"/>
+      <w:sz w:val="24"/>
+      <w:szCs w:val="24"/>
+    </w:rPr>
+  </w:style>
+  <w:style w:type="character" w:customStyle="1" w:styleId="1Char">
+    <w:name w:val="标题 1 Char"/>
+    <w:basedOn w:val="a0"/>
+    <w:link w:val="1"/>
+    <w:uiPriority w:val="9"/>
+    <w:rsid w:val="00277EDB"/>
+    <w:rPr>
+      <w:b/>
+      <w:bCs/>
+      <w:kern w:val="44"/>
+      <w:sz w:val="44"/>
+      <w:szCs w:val="44"/>
+    </w:rPr>
+  </w:style>
+  <w:style w:type="paragraph" w:styleId="TOC">
+    <w:name w:val="TOC Heading"/>
+    <w:basedOn w:val="1"/>
+    <w:next w:val="a"/>
+    <w:uiPriority w:val="39"/>
+    <w:unhideWhenUsed/>
+    <w:qFormat/>
+    <w:rsid w:val="00E51FCB"/>
+    <w:pPr>
+      <w:widowControl/>
+      <w:spacing w:before="480" w:after="0" w:line="276" w:lineRule="auto"/>
+      <w:jc w:val="left"/>
+      <w:outlineLvl w:val="9"/>
+    </w:pPr>
+    <w:rPr>
+      <w:rFonts w:asciiTheme="majorHAnsi" w:eastAsiaTheme="majorEastAsia" w:hAnsiTheme="majorHAnsi" w:cstheme="majorBidi"/>
+      <w:color w:val="365F91" w:themeColor="accent1" w:themeShade="BF"/>
+      <w:kern w:val="0"/>
+      <w:sz w:val="28"/>
+      <w:szCs w:val="28"/>
+    </w:rPr>
+  </w:style>
+  <w:style w:type="paragraph" w:styleId="20">
+    <w:name w:val="toc 2"/>
+    <w:basedOn w:val="a"/>
+    <w:next w:val="a"/>
+    <w:autoRedefine/>
+    <w:uiPriority w:val="39"/>
+    <w:unhideWhenUsed/>
+    <w:qFormat/>
+    <w:rsid w:val="00E51FCB"/>
+    <w:pPr>
+      <w:widowControl/>
+      <w:spacing w:after="100" w:line="276" w:lineRule="auto"/>
+      <w:ind w:left="220"/>
+      <w:jc w:val="left"/>
+    </w:pPr>
+    <w:rPr>
+      <w:kern w:val="0"/>
+      <w:sz w:val="22"/>
+    </w:rPr>
+  </w:style>
+  <w:style w:type="paragraph" w:styleId="10">
+    <w:name w:val="toc 1"/>
+    <w:basedOn w:val="a"/>
+    <w:next w:val="a"/>
+    <w:autoRedefine/>
+    <w:uiPriority w:val="39"/>
+    <w:unhideWhenUsed/>
+    <w:qFormat/>
+    <w:rsid w:val="00E51FCB"/>
+    <w:pPr>
+      <w:widowControl/>
+      <w:spacing w:after="100" w:line="276" w:lineRule="auto"/>
+      <w:jc w:val="left"/>
+    </w:pPr>
+    <w:rPr>
+      <w:kern w:val="0"/>
+      <w:sz w:val="22"/>
+    </w:rPr>
+  </w:style>
+  <w:style w:type="paragraph" w:styleId="30">
+    <w:name w:val="toc 3"/>
+    <w:basedOn w:val="a"/>
+    <w:next w:val="a"/>
+    <w:autoRedefine/>
+    <w:uiPriority w:val="39"/>
+    <w:unhideWhenUsed/>
+    <w:qFormat/>
+    <w:rsid w:val="00E51FCB"/>
+    <w:pPr>
+      <w:widowControl/>
+      <w:spacing w:after="100" w:line="276" w:lineRule="auto"/>
+      <w:ind w:left="440"/>
+      <w:jc w:val="left"/>
+    </w:pPr>
+    <w:rPr>
+      <w:kern w:val="0"/>
+      <w:sz w:val="22"/>
+    </w:rPr>
+  </w:style>
+  <w:style w:type="paragraph" w:styleId="a6">
+    <w:name w:val="Balloon Text"/>
+    <w:basedOn w:val="a"/>
+    <w:link w:val="Char"/>
+    <w:uiPriority w:val="99"/>
+    <w:semiHidden/>
+    <w:unhideWhenUsed/>
+    <w:rsid w:val="00E51FCB"/>
+    <w:rPr>
+      <w:sz w:val="18"/>
+      <w:szCs w:val="18"/>
+    </w:rPr>
+  </w:style>
+  <w:style w:type="character" w:customStyle="1" w:styleId="Char">
+    <w:name w:val="批注框文本 Char"/>
+    <w:basedOn w:val="a0"/>
+    <w:link w:val="a6"/>
+    <w:uiPriority w:val="99"/>
+    <w:semiHidden/>
+    <w:rsid w:val="00E51FCB"/>
+    <w:rPr>
+      <w:sz w:val="18"/>
+      <w:szCs w:val="18"/>
+    </w:rPr>
+  </w:style>
+</w:styles>
+</file>
+
+<file path=word/stylesWithEffects.xml><?xml version="1.0" encoding="utf-8"?>
+<w:styles xmlns:wpc="http://schemas.microsoft.com/office/word/2010/wordprocessingCanvas" xmlns:mc="http://schemas.openxmlformats.org/markup-compatibility/2006" xmlns:o="urn:schemas-microsoft-com:office:office" xmlns:r="http://schemas.openxmlformats.org/officeDocument/2006/relationships" xmlns:m="http://schemas.openxmlformats.org/officeDocument/2006/math" xmlns:v="urn:schemas-microsoft-com:vml" xmlns:wp14="http://schemas.microsoft.com/office/word/2010/wordprocessingDrawing" xmlns:wp="http://schemas.openxmlformats.org/drawingml/2006/wordprocessingDrawing" xmlns:w10="urn:schemas-microsoft-com:office:word" xmlns:w="http://schemas.openxmlformats.org/wordprocessingml/2006/main" xmlns:w14="http://schemas.microsoft.com/office/word/2010/wordml" xmlns:wpg="http://schemas.microsoft.com/office/word/2010/wordprocessingGroup" xmlns:wpi="http://schemas.microsoft.com/office/word/2010/wordprocessingInk" xmlns:wne="http://schemas.microsoft.com/office/word/2006/wordml" xmlns:wps="http://schemas.microsoft.com/office/word/2010/wordprocessingShape" mc:Ignorable="w14 wp14">
+  <w:docDefaults>
+    <w:rPrDefault>
+      <w:rPr>
+        <w:rFonts w:asciiTheme="minorHAnsi" w:eastAsiaTheme="minorEastAsia" w:hAnsiTheme="minorHAnsi" w:cstheme="minorBidi"/>
+        <w:kern w:val="2"/>
+        <w:sz w:val="21"/>
+        <w:szCs w:val="22"/>
+        <w:lang w:val="en-US" w:eastAsia="zh-CN" w:bidi="ar-SA"/>
+      </w:rPr>
+    </w:rPrDefault>
+    <w:pPrDefault/>
+  </w:docDefaults>
+  <w:latentStyles w:defLockedState="0" w:defUIPriority="99" w:defSemiHidden="1" w:defUnhideWhenUsed="1" w:defQFormat="0" w:count="267">
+    <w:lsdException w:name="Normal" w:semiHidden="0" w:uiPriority="0" w:unhideWhenUsed="0" w:qFormat="1"/>
+    <w:lsdException w:name="heading 1" w:semiHidden="0" w:uiPriority="9" w:unhideWhenUsed="0" w:qFormat="1"/>
+    <w:lsdException w:name="heading 2" w:uiPriority="9" w:qFormat="1"/>
+    <w:lsdException w:name="heading 3" w:uiPriority="9" w:qFormat="1"/>
+    <w:lsdException w:name="heading 4" w:uiPriority="9" w:qFormat="1"/>
+    <w:lsdException w:name="heading 5" w:uiPriority="9" w:qFormat="1"/>
+    <w:lsdException w:name="heading 6" w:uiPriority="9" w:qFormat="1"/>
+    <w:lsdException w:name="heading 7" w:uiPriority="9" w:qFormat="1"/>
+    <w:lsdException w:name="heading 8" w:uiPriority="9" w:qFormat="1"/>
+    <w:lsdException w:name="heading 9" w:uiPriority="9" w:qFormat="1"/>
+    <w:lsdException w:name="toc 1" w:uiPriority="39" w:qFormat="1"/>
+    <w:lsdException w:name="toc 2" w:uiPriority="39" w:qFormat="1"/>
+    <w:lsdException w:name="toc 3" w:uiPriority="39" w:qFormat="1"/>
+    <w:lsdException w:name="toc 4" w:uiPriority="39"/>
+    <w:lsdException w:name="toc 5" w:uiPriority="39"/>
+    <w:lsdException w:name="toc 6" w:uiPriority="39"/>
+    <w:lsdException w:name="toc 7" w:uiPriority="39"/>
+    <w:lsdException w:name="toc 8" w:uiPriority="39"/>
+    <w:lsdException w:name="toc 9" w:uiPriority="39"/>
+    <w:lsdException w:name="caption" w:uiPriority="35" w:qFormat="1"/>
+    <w:lsdException w:name="Title" w:semiHidden="0" w:uiPriority="10" w:unhideWhenUsed="0" w:qFormat="1"/>
+    <w:lsdException w:name="Default Paragraph Font" w:uiPriority="1"/>
+    <w:lsdException w:name="Subtitle" w:semiHidden="0" w:uiPriority="11" w:unhideWhenUsed="0" w:qFormat="1"/>
+    <w:lsdException w:name="Strong" w:semiHidden="0" w:uiPriority="22" w:unhideWhenUsed="0" w:qFormat="1"/>
+    <w:lsdException w:name="Emphasis" w:semiHidden="0" w:uiPriority="20" w:unhideWhenUsed="0" w:qFormat="1"/>
+    <w:lsdException w:name="Table Grid" w:semiHidden="0" w:uiPriority="59" w:unhideWhenUsed="0"/>
+    <w:lsdException w:name="Placeholder Text" w:unhideWhenUsed="0"/>
+    <w:lsdException w:name="No Spacing" w:semiHidden="0" w:uiPriority="1" w:unhideWhenUsed="0" w:qFormat="1"/>
+    <w:lsdException w:name="Light Shading" w:semiHidden="0" w:uiPriority="60" w:unhideWhenUsed="0"/>
+    <w:lsdException w:name="Light List" w:semiHidden="0" w:uiPriority="61" w:unhideWhenUsed="0"/>
+    <w:lsdException w:name="Light Grid" w:semiHidden="0" w:uiPriority="62" w:unhideWhenUsed="0"/>
+    <w:lsdException w:name="Medium Shading 1" w:semiHidden="0" w:uiPriority="63" w:unhideWhenUsed="0"/>
+    <w:lsdException w:name="Medium Shading 2" w:semiHidden="0" w:uiPriority="64" w:unhideWhenUsed="0"/>
+    <w:lsdException w:name="Medium List 1" w:semiHidden="0" w:uiPriority="65" w:unhideWhenUsed="0"/>
+    <w:lsdException w:name="Medium List 2" w:semiHidden="0" w:uiPriority="66" w:unhideWhenUsed="0"/>
+    <w:lsdException w:name="Medium Grid 1" w:semiHidden="0" w:uiPriority="67" w:unhideWhenUsed="0"/>
+    <w:lsdException w:name="Medium Grid 2" w:semiHidden="0" w:uiPriority="68" w:unhideWhenUsed="0"/>
+    <w:lsdException w:name="Medium Grid 3" w:semiHidden="0" w:uiPriority="69" w:unhideWhenUsed="0"/>
+    <w:lsdException w:name="Dark List" w:semiHidden="0" w:uiPriority="70" w:unhideWhenUsed="0"/>
+    <w:lsdException w:name="Colorful Shading" w:semiHidden="0" w:uiPriority="71" w:unhideWhenUsed="0"/>
+    <w:lsdException w:name="Colorful List" w:semiHidden="0" w:uiPriority="72" w:unhideWhenUsed="0"/>
+    <w:lsdException w:name="Colorful Grid" w:semiHidden="0" w:uiPriority="73" w:unhideWhenUsed="0"/>
+    <w:lsdException w:name="Light Shading Accent 1" w:semiHidden="0" w:uiPriority="60" w:unhideWhenUsed="0"/>
+    <w:lsdException w:name="Light List Accent 1" w:semiHidden="0" w:uiPriority="61" w:unhideWhenUsed="0"/>
+    <w:lsdException w:name="Light Grid Accent 1" w:semiHidden="0" w:uiPriority="62" w:unhideWhenUsed="0"/>
+    <w:lsdException w:name="Medium Shading 1 Accent 1" w:semiHidden="0" w:uiPriority="63" w:unhideWhenUsed="0"/>
+    <w:lsdException w:name="Medium Shading 2 Accent 1" w:semiHidden="0" w:uiPriority="64" w:unhideWhenUsed="0"/>
+    <w:lsdException w:name="Medium List 1 Accent 1" w:semiHidden="0" w:uiPriority="65" w:unhideWhenUsed="0"/>
+    <w:lsdException w:name="Revision" w:unhideWhenUsed="0"/>
+    <w:lsdException w:name="List Paragraph" w:semiHidden="0" w:uiPriority="34" w:unhideWhenUsed="0" w:qFormat="1"/>
+    <w:lsdException w:name="Quote" w:semiHidden="0" w:uiPriority="29" w:unhideWhenUsed="0" w:qFormat="1"/>
+    <w:lsdException w:name="Intense Quote" w:semiHidden="0" w:uiPriority="30" w:unhideWhenUsed="0" w:qFormat="1"/>
+    <w:lsdException w:name="Medium List 2 Accent 1" w:semiHidden="0" w:uiPriority="66" w:unhideWhenUsed="0"/>
+    <w:lsdException w:name="Medium Grid 1 Accent 1" w:semiHidden="0" w:uiPriority="67" w:unhideWhenUsed="0"/>
+    <w:lsdException w:name="Medium Grid 2 Accent 1" w:semiHidden="0" w:uiPriority="68" w:unhideWhenUsed="0"/>
+    <w:lsdException w:name="Medium Grid 3 Accent 1" w:semiHidden="0" w:uiPriority="69" w:unhideWhenUsed="0"/>
+    <w:lsdException w:name="Dark List Accent 1" w:semiHidden="0" w:uiPriority="70" w:unhideWhenUsed="0"/>
+    <w:lsdException w:name="Colorful Shading Accent 1" w:semiHidden="0" w:uiPriority="71" w:unhideWhenUsed="0"/>
+    <w:lsdException w:name="Colorful List Accent 1" w:semiHidden="0" w:uiPriority="72" w:unhideWhenUsed="0"/>
+    <w:lsdException w:name="Colorful Grid Accent 1" w:semiHidden="0" w:uiPriority="73" w:unhideWhenUsed="0"/>
+    <w:lsdException w:name="Light Shading Accent 2" w:semiHidden="0" w:uiPriority="60" w:unhideWhenUsed="0"/>
+    <w:lsdException w:name="Light List Accent 2" w:semiHidden="0" w:uiPriority="61" w:unhideWhenUsed="0"/>
+    <w:lsdException w:name="Light Grid Accent 2" w:semiHidden="0" w:uiPriority="62" w:unhideWhenUsed="0"/>
+    <w:lsdException w:name="Medium Shading 1 Accent 2" w:semiHidden="0" w:uiPriority="63" w:unhideWhenUsed="0"/>
+    <w:lsdException w:name="Medium Shading 2 Accent 2" w:semiHidden="0" w:uiPriority="64" w:unhideWhenUsed="0"/>
+    <w:lsdException w:name="Medium List 1 Accent 2" w:semiHidden="0" w:uiPriority="65" w:unhideWhenUsed="0"/>
+    <w:lsdException w:name="Medium List 2 Accent 2" w:semiHidden="0" w:uiPriority="66" w:unhideWhenUsed="0"/>
+    <w:lsdException w:name="Medium Grid 1 Accent 2" w:semiHidden="0" w:uiPriority="67" w:unhideWhenUsed="0"/>
+    <w:lsdException w:name="Medium Grid 2 Accent 2" w:semiHidden="0" w:uiPriority="68" w:unhideWhenUsed="0"/>
+    <w:lsdException w:name="Medium Grid 3 Accent 2" w:semiHidden="0" w:uiPriority="69" w:unhideWhenUsed="0"/>
+    <w:lsdException w:name="Dark List Accent 2" w:semiHidden="0" w:uiPriority="70" w:unhideWhenUsed="0"/>
+    <w:lsdException w:name="Colorful Shading Accent 2" w:semiHidden="0" w:uiPriority="71" w:unhideWhenUsed="0"/>
+    <w:lsdException w:name="Colorful List Accent 2" w:semiHidden="0" w:uiPriority="72" w:unhideWhenUsed="0"/>
+    <w:lsdException w:name="Colorful Grid Accent 2" w:semiHidden="0" w:uiPriority="73" w:unhideWhenUsed="0"/>
+    <w:lsdException w:name="Light Shading Accent 3" w:semiHidden="0" w:uiPriority="60" w:unhideWhenUsed="0"/>
+    <w:lsdException w:name="Light List Accent 3" w:semiHidden="0" w:uiPriority="61" w:unhideWhenUsed="0"/>
+    <w:lsdException w:name="Light Grid Accent 3" w:semiHidden="0" w:uiPriority="62" w:unhideWhenUsed="0"/>
+    <w:lsdException w:name="Medium Shading 1 Accent 3" w:semiHidden="0" w:uiPriority="63" w:unhideWhenUsed="0"/>
+    <w:lsdException w:name="Medium Shading 2 Accent 3" w:semiHidden="0" w:uiPriority="64" w:unhideWhenUsed="0"/>
+    <w:lsdException w:name="Medium List 1 Accent 3" w:semiHidden="0" w:uiPriority="65" w:unhideWhenUsed="0"/>
+    <w:lsdException w:name="Medium List 2 Accent 3" w:semiHidden="0" w:uiPriority="66" w:unhideWhenUsed="0"/>
+    <w:lsdException w:name="Medium Grid 1 Accent 3" w:semiHidden="0" w:uiPriority="67" w:unhideWhenUsed="0"/>
+    <w:lsdException w:name="Medium Grid 2 Accent 3" w:semiHidden="0" w:uiPriority="68" w:unhideWhenUsed="0"/>
+    <w:lsdException w:name="Medium Grid 3 Accent 3" w:semiHidden="0" w:uiPriority="69" w:unhideWhenUsed="0"/>
+    <w:lsdException w:name="Dark List Accent 3" w:semiHidden="0" w:uiPriority="70" w:unhideWhenUsed="0"/>
+    <w:lsdException w:name="Colorful Shading Accent 3" w:semiHidden="0" w:uiPriority="71" w:unhideWhenUsed="0"/>
+    <w:lsdException w:name="Colorful List Accent 3" w:semiHidden="0" w:uiPriority="72" w:unhideWhenUsed="0"/>
+    <w:lsdException w:name="Colorful Grid Accent 3" w:semiHidden="0" w:uiPriority="73" w:unhideWhenUsed="0"/>
+    <w:lsdException w:name="Light Shading Accent 4" w:semiHidden="0" w:uiPriority="60" w:unhideWhenUsed="0"/>
+    <w:lsdException w:name="Light List Accent 4" w:semiHidden="0" w:uiPriority="61" w:unhideWhenUsed="0"/>
+    <w:lsdException w:name="Light Grid Accent 4" w:semiHidden="0" w:uiPriority="62" w:unhideWhenUsed="0"/>
+    <w:lsdException w:name="Medium Shading 1 Accent 4" w:semiHidden="0" w:uiPriority="63" w:unhideWhenUsed="0"/>
+    <w:lsdException w:name="Medium Shading 2 Accent 4" w:semiHidden="0" w:uiPriority="64" w:unhideWhenUsed="0"/>
+    <w:lsdException w:name="Medium List 1 Accent 4" w:semiHidden="0" w:uiPriority="65" w:unhideWhenUsed="0"/>
+    <w:lsdException w:name="Medium List 2 Accent 4" w:semiHidden="0" w:uiPriority="66" w:unhideWhenUsed="0"/>
+    <w:lsdException w:name="Medium Grid 1 Accent 4" w:semiHidden="0" w:uiPriority="67" w:unhideWhenUsed="0"/>
+    <w:lsdException w:name="Medium Grid 2 Accent 4" w:semiHidden="0" w:uiPriority="68" w:unhideWhenUsed="0"/>
+    <w:lsdException w:name="Medium Grid 3 Accent 4" w:semiHidden="0" w:uiPriority="69" w:unhideWhenUsed="0"/>
+    <w:lsdException w:name="Dark List Accent 4" w:semiHidden="0" w:uiPriority="70" w:unhideWhenUsed="0"/>
+    <w:lsdException w:name="Colorful Shading Accent 4" w:semiHidden="0" w:uiPriority="71" w:unhideWhenUsed="0"/>
+    <w:lsdException w:name="Colorful List Accent 4" w:semiHidden="0" w:uiPriority="72" w:unhideWhenUsed="0"/>
+    <w:lsdException w:name="Colorful Grid Accent 4" w:semiHidden="0" w:uiPriority="73" w:unhideWhenUsed="0"/>
+    <w:lsdException w:name="Light Shading Accent 5" w:semiHidden="0" w:uiPriority="60" w:unhideWhenUsed="0"/>
+    <w:lsdException w:name="Light List Accent 5" w:semiHidden="0" w:uiPriority="61" w:unhideWhenUsed="0"/>
+    <w:lsdException w:name="Light Grid Accent 5" w:semiHidden="0" w:uiPriority="62" w:unhideWhenUsed="0"/>
+    <w:lsdException w:name="Medium Shading 1 Accent 5" w:semiHidden="0" w:uiPriority="63" w:unhideWhenUsed="0"/>
+    <w:lsdException w:name="Medium Shading 2 Accent 5" w:semiHidden="0" w:uiPriority="64" w:unhideWhenUsed="0"/>
+    <w:lsdException w:name="Medium List 1 Accent 5" w:semiHidden="0" w:uiPriority="65" w:unhideWhenUsed="0"/>
+    <w:lsdException w:name="Medium List 2 Accent 5" w:semiHidden="0" w:uiPriority="66" w:unhideWhenUsed="0"/>
+    <w:lsdException w:name="Medium Grid 1 Accent 5" w:semiHidden="0" w:uiPriority="67" w:unhideWhenUsed="0"/>
+    <w:lsdException w:name="Medium Grid 2 Accent 5" w:semiHidden="0" w:uiPriority="68" w:unhideWhenUsed="0"/>
+    <w:lsdException w:name="Medium Grid 3 Accent 5" w:semiHidden="0" w:uiPriority="69" w:unhideWhenUsed="0"/>
+    <w:lsdException w:name="Dark List Accent 5" w:semiHidden="0" w:uiPriority="70" w:unhideWhenUsed="0"/>
+    <w:lsdException w:name="Colorful Shading Accent 5" w:semiHidden="0" w:uiPriority="71" w:unhideWhenUsed="0"/>
+    <w:lsdException w:name="Colorful List Accent 5" w:semiHidden="0" w:uiPriority="72" w:unhideWhenUsed="0"/>
+    <w:lsdException w:name="Colorful Grid Accent 5" w:semiHidden="0" w:uiPriority="73" w:unhideWhenUsed="0"/>
+    <w:lsdException w:name="Light Shading Accent 6" w:semiHidden="0" w:uiPriority="60" w:unhideWhenUsed="0"/>
+    <w:lsdException w:name="Light List Accent 6" w:semiHidden="0" w:uiPriority="61" w:unhideWhenUsed="0"/>
+    <w:lsdException w:name="Light Grid Accent 6" w:semiHidden="0" w:uiPriority="62" w:unhideWhenUsed="0"/>
+    <w:lsdException w:name="Medium Shading 1 Accent 6" w:semiHidden="0" w:uiPriority="63" w:unhideWhenUsed="0"/>
+    <w:lsdException w:name="Medium Shading 2 Accent 6" w:semiHidden="0" w:uiPriority="64" w:unhideWhenUsed="0"/>
+    <w:lsdException w:name="Medium List 1 Accent 6" w:semiHidden="0" w:uiPriority="65" w:unhideWhenUsed="0"/>
+    <w:lsdException w:name="Medium List 2 Accent 6" w:semiHidden="0" w:uiPriority="66" w:unhideWhenUsed="0"/>
+    <w:lsdException w:name="Medium Grid 1 Accent 6" w:semiHidden="0" w:uiPriority="67" w:unhideWhenUsed="0"/>
+    <w:lsdException w:name="Medium Grid 2 Accent 6" w:semiHidden="0" w:uiPriority="68" w:unhideWhenUsed="0"/>
+    <w:lsdException w:name="Medium Grid 3 Accent 6" w:semiHidden="0" w:uiPriority="69" w:unhideWhenUsed="0"/>
+    <w:lsdException w:name="Dark List Accent 6" w:semiHidden="0" w:uiPriority="70" w:unhideWhenUsed="0"/>
+    <w:lsdException w:name="Colorful Shading Accent 6" w:semiHidden="0" w:uiPriority="71" w:unhideWhenUsed="0"/>
+    <w:lsdException w:name="Colorful List Accent 6" w:semiHidden="0" w:uiPriority="72" w:unhideWhenUsed="0"/>
+    <w:lsdException w:name="Colorful Grid Accent 6" w:semiHidden="0" w:uiPriority="73" w:unhideWhenUsed="0"/>
+    <w:lsdException w:name="Subtle Emphasis" w:semiHidden="0" w:uiPriority="19" w:unhideWhenUsed="0" w:qFormat="1"/>
+    <w:lsdException w:name="Intense Emphasis" w:semiHidden="0" w:uiPriority="21" w:unhideWhenUsed="0" w:qFormat="1"/>
+    <w:lsdException w:name="Subtle Reference" w:semiHidden="0" w:uiPriority="31" w:unhideWhenUsed="0" w:qFormat="1"/>
+    <w:lsdException w:name="Intense Reference" w:semiHidden="0" w:uiPriority="32" w:unhideWhenUsed="0" w:qFormat="1"/>
+    <w:lsdException w:name="Book Title" w:semiHidden="0" w:uiPriority="33" w:unhideWhenUsed="0" w:qFormat="1"/>
+    <w:lsdException w:name="Bibliography" w:uiPriority="37"/>
+    <w:lsdException w:name="TOC Heading" w:uiPriority="39" w:qFormat="1"/>
+  </w:latentStyles>
+  <w:style w:type="paragraph" w:default="1" w:styleId="a">
+    <w:name w:val="Normal"/>
+    <w:qFormat/>
+    <w:pPr>
+      <w:widowControl w:val="0"/>
+      <w:jc w:val="both"/>
+    </w:pPr>
+  </w:style>
+  <w:style w:type="paragraph" w:styleId="1">
+    <w:name w:val="heading 1"/>
+    <w:basedOn w:val="a"/>
+    <w:next w:val="a"/>
+    <w:link w:val="1Char"/>
+    <w:uiPriority w:val="9"/>
+    <w:qFormat/>
+    <w:rsid w:val="00277EDB"/>
+    <w:pPr>
+      <w:keepNext/>
+      <w:keepLines/>
+      <w:spacing w:before="340" w:after="330" w:line="578" w:lineRule="auto"/>
+      <w:outlineLvl w:val="0"/>
+    </w:pPr>
+    <w:rPr>
+      <w:b/>
+      <w:bCs/>
+      <w:kern w:val="44"/>
+      <w:sz w:val="44"/>
+      <w:szCs w:val="44"/>
+    </w:rPr>
+  </w:style>
+  <w:style w:type="paragraph" w:styleId="2">
+    <w:name w:val="heading 2"/>
+    <w:basedOn w:val="a"/>
+    <w:link w:val="2Char"/>
+    <w:uiPriority w:val="9"/>
+    <w:qFormat/>
+    <w:rsid w:val="00317DDE"/>
+    <w:pPr>
+      <w:widowControl/>
+      <w:spacing w:before="100" w:beforeAutospacing="1" w:after="100" w:afterAutospacing="1"/>
+      <w:jc w:val="left"/>
+      <w:outlineLvl w:val="1"/>
+    </w:pPr>
+    <w:rPr>
+      <w:rFonts w:ascii="宋体" w:eastAsia="宋体" w:hAnsi="宋体" w:cs="宋体"/>
+      <w:b/>
+      <w:bCs/>
+      <w:kern w:val="0"/>
+      <w:sz w:val="36"/>
+      <w:szCs w:val="36"/>
+    </w:rPr>
+  </w:style>
+  <w:style w:type="paragraph" w:styleId="3">
+    <w:name w:val="heading 3"/>
+    <w:basedOn w:val="a"/>
+    <w:link w:val="3Char"/>
+    <w:uiPriority w:val="9"/>
+    <w:qFormat/>
+    <w:rsid w:val="00317DDE"/>
+    <w:pPr>
+      <w:widowControl/>
+      <w:spacing w:before="100" w:beforeAutospacing="1" w:after="100" w:afterAutospacing="1"/>
+      <w:jc w:val="left"/>
+      <w:outlineLvl w:val="2"/>
+    </w:pPr>
+    <w:rPr>
+      <w:rFonts w:ascii="宋体" w:eastAsia="宋体" w:hAnsi="宋体" w:cs="宋体"/>
+      <w:b/>
+      <w:bCs/>
+      <w:kern w:val="0"/>
+      <w:sz w:val="27"/>
+      <w:szCs w:val="27"/>
+    </w:rPr>
+  </w:style>
+  <w:style w:type="character" w:default="1" w:styleId="a0">
+    <w:name w:val="Default Paragraph Font"/>
+    <w:uiPriority w:val="1"/>
+    <w:semiHidden/>
+    <w:unhideWhenUsed/>
+  </w:style>
+  <w:style w:type="table" w:default="1" w:styleId="a1">
+    <w:name w:val="Normal Table"/>
+    <w:uiPriority w:val="99"/>
+    <w:semiHidden/>
+    <w:unhideWhenUsed/>
+    <w:tblPr>
+      <w:tblInd w:w="0" w:type="dxa"/>
+      <w:tblCellMar>
+        <w:top w:w="0" w:type="dxa"/>
+        <w:left w:w="108" w:type="dxa"/>
+        <w:bottom w:w="0" w:type="dxa"/>
+        <w:right w:w="108" w:type="dxa"/>
+      </w:tblCellMar>
+    </w:tblPr>
+  </w:style>
+  <w:style w:type="numbering" w:default="1" w:styleId="a2">
+    <w:name w:val="No List"/>
+    <w:uiPriority w:val="99"/>
+    <w:semiHidden/>
+    <w:unhideWhenUsed/>
+  </w:style>
+  <w:style w:type="character" w:customStyle="1" w:styleId="2Char">
+    <w:name w:val="标题 2 Char"/>
+    <w:basedOn w:val="a0"/>
+    <w:link w:val="2"/>
+    <w:uiPriority w:val="9"/>
+    <w:rsid w:val="00317DDE"/>
+    <w:rPr>
+      <w:rFonts w:ascii="宋体" w:eastAsia="宋体" w:hAnsi="宋体" w:cs="宋体"/>
+      <w:b/>
+      <w:bCs/>
+      <w:kern w:val="0"/>
+      <w:sz w:val="36"/>
+      <w:szCs w:val="36"/>
+    </w:rPr>
+  </w:style>
+  <w:style w:type="character" w:customStyle="1" w:styleId="3Char">
+    <w:name w:val="标题 3 Char"/>
+    <w:basedOn w:val="a0"/>
+    <w:link w:val="3"/>
+    <w:uiPriority w:val="9"/>
+    <w:rsid w:val="00317DDE"/>
+    <w:rPr>
+      <w:rFonts w:ascii="宋体" w:eastAsia="宋体" w:hAnsi="宋体" w:cs="宋体"/>
+      <w:b/>
+      <w:bCs/>
+      <w:kern w:val="0"/>
+      <w:sz w:val="27"/>
+      <w:szCs w:val="27"/>
+    </w:rPr>
+  </w:style>
+  <w:style w:type="paragraph" w:styleId="a3">
+    <w:name w:val="Normal (Web)"/>
+    <w:basedOn w:val="a"/>
+    <w:uiPriority w:val="99"/>
+    <w:semiHidden/>
+    <w:unhideWhenUsed/>
+    <w:rsid w:val="00317DDE"/>
+    <w:pPr>
+      <w:widowControl/>
+      <w:spacing w:before="100" w:beforeAutospacing="1" w:after="100" w:afterAutospacing="1"/>
+      <w:jc w:val="left"/>
+    </w:pPr>
+    <w:rPr>
+      <w:rFonts w:ascii="宋体" w:eastAsia="宋体" w:hAnsi="宋体" w:cs="宋体"/>
+      <w:kern w:val="0"/>
+      <w:sz w:val="24"/>
+      <w:szCs w:val="24"/>
+    </w:rPr>
+  </w:style>
+  <w:style w:type="character" w:styleId="a4">
+    <w:name w:val="Strong"/>
+    <w:basedOn w:val="a0"/>
+    <w:uiPriority w:val="22"/>
+    <w:qFormat/>
+    <w:rsid w:val="00317DDE"/>
+    <w:rPr>
+      <w:b/>
+      <w:bCs/>
+    </w:rPr>
+  </w:style>
+  <w:style w:type="character" w:styleId="a5">
+    <w:name w:val="Hyperlink"/>
+    <w:basedOn w:val="a0"/>
+    <w:uiPriority w:val="99"/>
+    <w:unhideWhenUsed/>
+    <w:rsid w:val="00317DDE"/>
+    <w:rPr>
+      <w:color w:val="0000FF"/>
+      <w:u w:val="single"/>
+    </w:rPr>
+  </w:style>
+  <w:style w:type="paragraph" w:styleId="HTML">
+    <w:name w:val="HTML Preformatted"/>
+    <w:basedOn w:val="a"/>
+    <w:link w:val="HTMLChar"/>
+    <w:uiPriority w:val="99"/>
+    <w:semiHidden/>
+    <w:unhideWhenUsed/>
+    <w:rsid w:val="00317DDE"/>
+    <w:pPr>
+      <w:widowControl/>
+      <w:tabs>
+        <w:tab w:val="left" w:pos="916"/>
+        <w:tab w:val="left" w:pos="1832"/>
+        <w:tab w:val="left" w:pos="2748"/>
+        <w:tab w:val="left" w:pos="3664"/>
+        <w:tab w:val="left" w:pos="4580"/>
+        <w:tab w:val="left" w:pos="5496"/>
+        <w:tab w:val="left" w:pos="6412"/>
+        <w:tab w:val="left" w:pos="7328"/>
+        <w:tab w:val="left" w:pos="8244"/>
+        <w:tab w:val="left" w:pos="9160"/>
+        <w:tab w:val="left" w:pos="10076"/>
+        <w:tab w:val="left" w:pos="10992"/>
+        <w:tab w:val="left" w:pos="11908"/>
+        <w:tab w:val="left" w:pos="12824"/>
+        <w:tab w:val="left" w:pos="13740"/>
+        <w:tab w:val="left" w:pos="14656"/>
+      </w:tabs>
+      <w:jc w:val="left"/>
+    </w:pPr>
+    <w:rPr>
+      <w:rFonts w:ascii="宋体" w:eastAsia="宋体" w:hAnsi="宋体" w:cs="宋体"/>
+      <w:kern w:val="0"/>
+      <w:sz w:val="24"/>
+      <w:szCs w:val="24"/>
+    </w:rPr>
+  </w:style>
+  <w:style w:type="character" w:customStyle="1" w:styleId="HTMLChar">
+    <w:name w:val="HTML 预设格式 Char"/>
+    <w:basedOn w:val="a0"/>
+    <w:link w:val="HTML"/>
+    <w:uiPriority w:val="99"/>
+    <w:semiHidden/>
+    <w:rsid w:val="00317DDE"/>
+    <w:rPr>
+      <w:rFonts w:ascii="宋体" w:eastAsia="宋体" w:hAnsi="宋体" w:cs="宋体"/>
+      <w:kern w:val="0"/>
+      <w:sz w:val="24"/>
+      <w:szCs w:val="24"/>
+    </w:rPr>
+  </w:style>
+  <w:style w:type="character" w:styleId="HTML0">
+    <w:name w:val="HTML Code"/>
+    <w:basedOn w:val="a0"/>
+    <w:uiPriority w:val="99"/>
+    <w:semiHidden/>
+    <w:unhideWhenUsed/>
+    <w:rsid w:val="00317DDE"/>
+    <w:rPr>
+      <w:rFonts w:ascii="宋体" w:eastAsia="宋体" w:hAnsi="宋体" w:cs="宋体"/>
+      <w:sz w:val="24"/>
+      <w:szCs w:val="24"/>
+    </w:rPr>
+  </w:style>
+  <w:style w:type="character" w:customStyle="1" w:styleId="1Char">
+    <w:name w:val="标题 1 Char"/>
+    <w:basedOn w:val="a0"/>
+    <w:link w:val="1"/>
+    <w:uiPriority w:val="9"/>
+    <w:rsid w:val="00277EDB"/>
+    <w:rPr>
+      <w:b/>
+      <w:bCs/>
+      <w:kern w:val="44"/>
+      <w:sz w:val="44"/>
+      <w:szCs w:val="44"/>
+    </w:rPr>
+  </w:style>
+  <w:style w:type="paragraph" w:styleId="TOC">
+    <w:name w:val="TOC Heading"/>
+    <w:basedOn w:val="1"/>
+    <w:next w:val="a"/>
+    <w:uiPriority w:val="39"/>
+    <w:unhideWhenUsed/>
+    <w:qFormat/>
+    <w:rsid w:val="00E51FCB"/>
+    <w:pPr>
+      <w:widowControl/>
+      <w:spacing w:before="480" w:after="0" w:line="276" w:lineRule="auto"/>
+      <w:jc w:val="left"/>
+      <w:outlineLvl w:val="9"/>
+    </w:pPr>
+    <w:rPr>
+      <w:rFonts w:asciiTheme="majorHAnsi" w:eastAsiaTheme="majorEastAsia" w:hAnsiTheme="majorHAnsi" w:cstheme="majorBidi"/>
+      <w:color w:val="365F91" w:themeColor="accent1" w:themeShade="BF"/>
+      <w:kern w:val="0"/>
+      <w:sz w:val="28"/>
+      <w:szCs w:val="28"/>
+    </w:rPr>
+  </w:style>
+  <w:style w:type="paragraph" w:styleId="20">
+    <w:name w:val="toc 2"/>
+    <w:basedOn w:val="a"/>
+    <w:next w:val="a"/>
+    <w:autoRedefine/>
+    <w:uiPriority w:val="39"/>
+    <w:unhideWhenUsed/>
+    <w:qFormat/>
+    <w:rsid w:val="00E51FCB"/>
+    <w:pPr>
+      <w:widowControl/>
+      <w:spacing w:after="100" w:line="276" w:lineRule="auto"/>
+      <w:ind w:left="220"/>
+      <w:jc w:val="left"/>
+    </w:pPr>
+    <w:rPr>
+      <w:kern w:val="0"/>
+      <w:sz w:val="22"/>
+    </w:rPr>
+  </w:style>
+  <w:style w:type="paragraph" w:styleId="10">
+    <w:name w:val="toc 1"/>
+    <w:basedOn w:val="a"/>
+    <w:next w:val="a"/>
+    <w:autoRedefine/>
+    <w:uiPriority w:val="39"/>
+    <w:unhideWhenUsed/>
+    <w:qFormat/>
+    <w:rsid w:val="00E51FCB"/>
+    <w:pPr>
+      <w:widowControl/>
+      <w:spacing w:after="100" w:line="276" w:lineRule="auto"/>
+      <w:jc w:val="left"/>
+    </w:pPr>
+    <w:rPr>
+      <w:kern w:val="0"/>
+      <w:sz w:val="22"/>
+    </w:rPr>
+  </w:style>
+  <w:style w:type="paragraph" w:styleId="30">
+    <w:name w:val="toc 3"/>
+    <w:basedOn w:val="a"/>
+    <w:next w:val="a"/>
+    <w:autoRedefine/>
+    <w:uiPriority w:val="39"/>
+    <w:unhideWhenUsed/>
+    <w:qFormat/>
+    <w:rsid w:val="00E51FCB"/>
+    <w:pPr>
+      <w:widowControl/>
+      <w:spacing w:after="100" w:line="276" w:lineRule="auto"/>
+      <w:ind w:left="440"/>
+      <w:jc w:val="left"/>
+    </w:pPr>
+    <w:rPr>
+      <w:kern w:val="0"/>
+      <w:sz w:val="22"/>
+    </w:rPr>
+  </w:style>
+  <w:style w:type="paragraph" w:styleId="a6">
+    <w:name w:val="Balloon Text"/>
+    <w:basedOn w:val="a"/>
+    <w:link w:val="Char"/>
+    <w:uiPriority w:val="99"/>
+    <w:semiHidden/>
+    <w:unhideWhenUsed/>
+    <w:rsid w:val="00E51FCB"/>
+    <w:rPr>
+      <w:sz w:val="18"/>
+      <w:szCs w:val="18"/>
+    </w:rPr>
+  </w:style>
+  <w:style w:type="character" w:customStyle="1" w:styleId="Char">
+    <w:name w:val="批注框文本 Char"/>
+    <w:basedOn w:val="a0"/>
+    <w:link w:val="a6"/>
+    <w:uiPriority w:val="99"/>
+    <w:semiHidden/>
+    <w:rsid w:val="00E51FCB"/>
+    <w:rPr>
+      <w:sz w:val="18"/>
+      <w:szCs w:val="18"/>
+    </w:rPr>
+  </w:style>
+</w:styles>
+</file>
+
+<file path=word/glossary/document.xml><?xml version="1.0" encoding="utf-8"?>
+<w:glossaryDocument xmlns:wpc="http://schemas.microsoft.com/office/word/2010/wordprocessingCanvas" xmlns:mc="http://schemas.openxmlformats.org/markup-compatibility/2006" xmlns:o="urn:schemas-microsoft-com:office:office" xmlns:r="http://schemas.openxmlformats.org/officeDocument/2006/relationships" xmlns:m="http://schemas.openxmlformats.org/officeDocument/2006/math" xmlns:v="urn:schemas-microsoft-com:vml" xmlns:wp14="http://schemas.microsoft.com/office/word/2010/wordprocessingDrawing" xmlns:wp="http://schemas.openxmlformats.org/drawingml/2006/wordprocessingDrawing" xmlns:w10="urn:schemas-microsoft-com:office:word" xmlns:w="http://schemas.openxmlformats.org/wordprocessingml/2006/main" xmlns:w14="http://schemas.microsoft.com/office/word/2010/wordml" xmlns:wpg="http://schemas.microsoft.com/office/word/2010/wordprocessingGroup" xmlns:wpi="http://schemas.microsoft.com/office/word/2010/wordprocessingInk" xmlns:wne="http://schemas.microsoft.com/office/word/2006/wordml" xmlns:wps="http://schemas.microsoft.com/office/word/2010/wordprocessingShape" mc:Ignorable="w14 wp14"/>
+</file>
+
+<file path=word/glossary/fontTable.xml><?xml version="1.0" encoding="utf-8"?>
+<w:fonts xmlns:mc="http://schemas.openxmlformats.org/markup-compatibility/2006" xmlns:r="http://schemas.openxmlformats.org/officeDocument/2006/relationships" xmlns:w="http://schemas.openxmlformats.org/wordprocessingml/2006/main" xmlns:w14="http://schemas.microsoft.com/office/word/2010/wordml" mc:Ignorable="w14">
+  <w:font w:name="Symbol">
+    <w:panose1 w:val="05050102010706020507"/>
+    <w:charset w:val="02"/>
+    <w:family w:val="roman"/>
+    <w:pitch w:val="variable"/>
+    <w:sig w:usb0="00000000" w:usb1="10000000" w:usb2="00000000" w:usb3="00000000" w:csb0="80000000" w:csb1="00000000"/>
+  </w:font>
+  <w:font w:name="Times New Roman">
+    <w:panose1 w:val="02020603050405020304"/>
+    <w:charset w:val="00"/>
+    <w:family w:val="roman"/>
+    <w:pitch w:val="variable"/>
+    <w:sig w:usb0="E0002AFF" w:usb1="C0007841" w:usb2="00000009" w:usb3="00000000" w:csb0="000001FF" w:csb1="00000000"/>
+  </w:font>
+  <w:font w:name="Courier New">
+    <w:panose1 w:val="02070309020205020404"/>
+    <w:charset w:val="00"/>
+    <w:family w:val="modern"/>
+    <w:pitch w:val="fixed"/>
+    <w:sig w:usb0="E0002AFF" w:usb1="C0007843" w:usb2="00000009" w:usb3="00000000" w:csb0="000001FF" w:csb1="00000000"/>
+  </w:font>
+  <w:font w:name="Wingdings">
+    <w:panose1 w:val="05000000000000000000"/>
+    <w:charset w:val="02"/>
+    <w:family w:val="auto"/>
+    <w:pitch w:val="variable"/>
+    <w:sig w:usb0="00000000" w:usb1="10000000" w:usb2="00000000" w:usb3="00000000" w:csb0="80000000" w:csb1="00000000"/>
+  </w:font>
+  <w:font w:name="Calibri">
+    <w:panose1 w:val="020F0502020204030204"/>
+    <w:charset w:val="00"/>
+    <w:family w:val="swiss"/>
+    <w:pitch w:val="variable"/>
+    <w:sig w:usb0="E00002FF" w:usb1="4000ACFF" w:usb2="00000001" w:usb3="00000000" w:csb0="0000019F" w:csb1="00000000"/>
+  </w:font>
+  <w:font w:name="宋体">
+    <w:altName w:val="SimSun"/>
+    <w:panose1 w:val="02010600030101010101"/>
+    <w:charset w:val="86"/>
+    <w:family w:val="auto"/>
+    <w:pitch w:val="variable"/>
+    <w:sig w:usb0="00000003" w:usb1="288F0000" w:usb2="00000016" w:usb3="00000000" w:csb0="00040001" w:csb1="00000000"/>
+  </w:font>
+  <w:font w:name="Cambria">
+    <w:panose1 w:val="02040503050406030204"/>
+    <w:charset w:val="00"/>
+    <w:family w:val="roman"/>
+    <w:pitch w:val="variable"/>
+    <w:sig w:usb0="E00002FF" w:usb1="400004FF" w:usb2="00000000" w:usb3="00000000" w:csb0="0000019F" w:csb1="00000000"/>
+  </w:font>
+</w:fonts>
+</file>
+
+<file path=word/glossary/settings.xml><?xml version="1.0" encoding="utf-8"?>
+<w:settings xmlns:mc="http://schemas.openxmlformats.org/markup-compatibility/2006" xmlns:o="urn:schemas-microsoft-com:office:office" xmlns:r="http://schemas.openxmlformats.org/officeDocument/2006/relationships" xmlns:m="http://schemas.openxmlformats.org/officeDocument/2006/math" xmlns:v="urn:schemas-microsoft-com:vml" xmlns:w10="urn:schemas-microsoft-com:office:word" xmlns:w="http://schemas.openxmlformats.org/wordprocessingml/2006/main" xmlns:w14="http://schemas.microsoft.com/office/word/2010/wordml" xmlns:sl="http://schemas.openxmlformats.org/schemaLibrary/2006/main" mc:Ignorable="w14">
+  <w:view w:val="normal"/>
+  <w:bordersDoNotSurroundHeader/>
+  <w:bordersDoNotSurroundFooter/>
+  <w:defaultTabStop w:val="420"/>
+  <w:drawingGridVerticalSpacing w:val="156"/>
+  <w:displayHorizontalDrawingGridEvery w:val="0"/>
+  <w:displayVerticalDrawingGridEvery w:val="2"/>
+  <w:characterSpacingControl w:val="compressPunctuation"/>
+  <w:compat>
+    <w:spaceForUL/>
+    <w:balanceSingleByteDoubleByteWidth/>
+    <w:doNotLeaveBackslashAlone/>
+    <w:ulTrailSpace/>
+    <w:doNotExpandShiftReturn/>
+    <w:adjustLineHeightInTable/>
+    <w:useFELayout/>
+    <w:compatSetting w:name="compatibilityMode" w:uri="http://schemas.microsoft.com/office/word" w:val="14"/>
+    <w:compatSetting w:name="overrideTableStyleFontSizeAndJustification" w:uri="http://schemas.microsoft.com/office/word" w:val="1"/>
+    <w:compatSetting w:name="enableOpenTypeFeatures" w:uri="http://schemas.microsoft.com/office/word" w:val="1"/>
+    <w:compatSetting w:name="doNotFlipMirrorIndents" w:uri="http://schemas.microsoft.com/office/word" w:val="1"/>
+  </w:compat>
+  <w:rsids>
+    <w:rsidRoot w:val="008B7DCE"/>
+    <w:rsid w:val="003E05BF"/>
+    <w:rsid w:val="008B7DCE"/>
+  </w:rsids>
+  <m:mathPr>
+    <m:mathFont m:val="Cambria Math"/>
+    <m:brkBin m:val="before"/>
+    <m:brkBinSub m:val="--"/>
+    <m:smallFrac m:val="0"/>
+    <m:dispDef/>
+    <m:lMargin m:val="0"/>
+    <m:rMargin m:val="0"/>
+    <m:defJc m:val="centerGroup"/>
+    <m:wrapIndent m:val="1440"/>
+    <m:intLim m:val="subSup"/>
+    <m:naryLim m:val="undOvr"/>
+  </m:mathPr>
+  <w:themeFontLang w:val="en-US" w:eastAsia="zh-CN"/>
+  <w:clrSchemeMapping w:bg1="light1" w:t1="dark1" w:bg2="light2" w:t2="dark2" w:accent1="accent1" w:accent2="accent2" w:accent3="accent3" w:accent4="accent4" w:accent5="accent5" w:accent6="accent6" w:hyperlink="hyperlink" w:followedHyperlink="followedHyperlink"/>
+  <w:decimalSymbol w:val="."/>
+  <w:listSeparator w:val=","/>
+</w:settings>
+</file>
+
+<file path=word/glossary/styles.xml><?xml version="1.0" encoding="utf-8"?>
 <w:styles xmlns:mc="http://schemas.openxmlformats.org/markup-compatibility/2006" xmlns:r="http://schemas.openxmlformats.org/officeDocument/2006/relationships" xmlns:w="http://schemas.openxmlformats.org/wordprocessingml/2006/main" xmlns:w14="http://schemas.microsoft.com/office/word/2010/wordml" mc:Ignorable="w14">
   <w:docDefaults>
     <w:rPrDefault>
@@ -9568,50 +12026,6 @@
       <w:jc w:val="both"/>
     </w:pPr>
   </w:style>
-  <w:style w:type="paragraph" w:styleId="2">
-    <w:name w:val="heading 2"/>
-    <w:basedOn w:val="a"/>
-    <w:link w:val="2Char"/>
-    <w:uiPriority w:val="9"/>
-    <w:qFormat/>
-    <w:rsid w:val="00317DDE"/>
-    <w:pPr>
-      <w:widowControl/>
-      <w:spacing w:before="100" w:beforeAutospacing="1" w:after="100" w:afterAutospacing="1"/>
-      <w:jc w:val="left"/>
-      <w:outlineLvl w:val="1"/>
-    </w:pPr>
-    <w:rPr>
-      <w:rFonts w:ascii="宋体" w:eastAsia="宋体" w:hAnsi="宋体" w:cs="宋体"/>
-      <w:b/>
-      <w:bCs/>
-      <w:kern w:val="0"/>
-      <w:sz w:val="36"/>
-      <w:szCs w:val="36"/>
-    </w:rPr>
-  </w:style>
-  <w:style w:type="paragraph" w:styleId="3">
-    <w:name w:val="heading 3"/>
-    <w:basedOn w:val="a"/>
-    <w:link w:val="3Char"/>
-    <w:uiPriority w:val="9"/>
-    <w:qFormat/>
-    <w:rsid w:val="00317DDE"/>
-    <w:pPr>
-      <w:widowControl/>
-      <w:spacing w:before="100" w:beforeAutospacing="1" w:after="100" w:afterAutospacing="1"/>
-      <w:jc w:val="left"/>
-      <w:outlineLvl w:val="2"/>
-    </w:pPr>
-    <w:rPr>
-      <w:rFonts w:ascii="宋体" w:eastAsia="宋体" w:hAnsi="宋体" w:cs="宋体"/>
-      <w:b/>
-      <w:bCs/>
-      <w:kern w:val="0"/>
-      <w:sz w:val="27"/>
-      <w:szCs w:val="27"/>
-    </w:rPr>
-  </w:style>
   <w:style w:type="character" w:default="1" w:styleId="a0">
     <w:name w:val="Default Paragraph Font"/>
     <w:uiPriority w:val="1"/>
@@ -9639,146 +12053,34 @@
     <w:semiHidden/>
     <w:unhideWhenUsed/>
   </w:style>
-  <w:style w:type="character" w:customStyle="1" w:styleId="2Char">
-    <w:name w:val="标题 2 Char"/>
-    <w:basedOn w:val="a0"/>
-    <w:link w:val="2"/>
-    <w:uiPriority w:val="9"/>
-    <w:rsid w:val="00317DDE"/>
-    <w:rPr>
-      <w:rFonts w:ascii="宋体" w:eastAsia="宋体" w:hAnsi="宋体" w:cs="宋体"/>
-      <w:b/>
-      <w:bCs/>
-      <w:kern w:val="0"/>
-      <w:sz w:val="36"/>
-      <w:szCs w:val="36"/>
-    </w:rPr>
+  <w:style w:type="paragraph" w:customStyle="1" w:styleId="0D80E672786D48019C788A6CCE2D416F">
+    <w:name w:val="0D80E672786D48019C788A6CCE2D416F"/>
+    <w:rsid w:val="008B7DCE"/>
+    <w:pPr>
+      <w:widowControl w:val="0"/>
+      <w:jc w:val="both"/>
+    </w:pPr>
   </w:style>
-  <w:style w:type="character" w:customStyle="1" w:styleId="3Char">
-    <w:name w:val="标题 3 Char"/>
-    <w:basedOn w:val="a0"/>
-    <w:link w:val="3"/>
-    <w:uiPriority w:val="9"/>
-    <w:rsid w:val="00317DDE"/>
-    <w:rPr>
-      <w:rFonts w:ascii="宋体" w:eastAsia="宋体" w:hAnsi="宋体" w:cs="宋体"/>
-      <w:b/>
-      <w:bCs/>
-      <w:kern w:val="0"/>
-      <w:sz w:val="27"/>
-      <w:szCs w:val="27"/>
-    </w:rPr>
+  <w:style w:type="paragraph" w:customStyle="1" w:styleId="B74949404491409DA77943D80B358AEC">
+    <w:name w:val="B74949404491409DA77943D80B358AEC"/>
+    <w:rsid w:val="008B7DCE"/>
+    <w:pPr>
+      <w:widowControl w:val="0"/>
+      <w:jc w:val="both"/>
+    </w:pPr>
   </w:style>
-  <w:style w:type="paragraph" w:styleId="a3">
-    <w:name w:val="Normal (Web)"/>
-    <w:basedOn w:val="a"/>
-    <w:uiPriority w:val="99"/>
-    <w:semiHidden/>
-    <w:unhideWhenUsed/>
-    <w:rsid w:val="00317DDE"/>
+  <w:style w:type="paragraph" w:customStyle="1" w:styleId="E060819EAC40411DA93CEAFD8AE246D6">
+    <w:name w:val="E060819EAC40411DA93CEAFD8AE246D6"/>
+    <w:rsid w:val="008B7DCE"/>
     <w:pPr>
-      <w:widowControl/>
-      <w:spacing w:before="100" w:beforeAutospacing="1" w:after="100" w:afterAutospacing="1"/>
-      <w:jc w:val="left"/>
+      <w:widowControl w:val="0"/>
+      <w:jc w:val="both"/>
     </w:pPr>
-    <w:rPr>
-      <w:rFonts w:ascii="宋体" w:eastAsia="宋体" w:hAnsi="宋体" w:cs="宋体"/>
-      <w:kern w:val="0"/>
-      <w:sz w:val="24"/>
-      <w:szCs w:val="24"/>
-    </w:rPr>
-  </w:style>
-  <w:style w:type="character" w:styleId="a4">
-    <w:name w:val="Strong"/>
-    <w:basedOn w:val="a0"/>
-    <w:uiPriority w:val="22"/>
-    <w:qFormat/>
-    <w:rsid w:val="00317DDE"/>
-    <w:rPr>
-      <w:b/>
-      <w:bCs/>
-    </w:rPr>
-  </w:style>
-  <w:style w:type="character" w:styleId="a5">
-    <w:name w:val="Hyperlink"/>
-    <w:basedOn w:val="a0"/>
-    <w:uiPriority w:val="99"/>
-    <w:semiHidden/>
-    <w:unhideWhenUsed/>
-    <w:rsid w:val="00317DDE"/>
-    <w:rPr>
-      <w:color w:val="0000FF"/>
-      <w:u w:val="single"/>
-    </w:rPr>
-  </w:style>
-  <w:style w:type="paragraph" w:styleId="HTML">
-    <w:name w:val="HTML Preformatted"/>
-    <w:basedOn w:val="a"/>
-    <w:link w:val="HTMLChar"/>
-    <w:uiPriority w:val="99"/>
-    <w:semiHidden/>
-    <w:unhideWhenUsed/>
-    <w:rsid w:val="00317DDE"/>
-    <w:pPr>
-      <w:widowControl/>
-      <w:tabs>
-        <w:tab w:val="left" w:pos="916"/>
-        <w:tab w:val="left" w:pos="1832"/>
-        <w:tab w:val="left" w:pos="2748"/>
-        <w:tab w:val="left" w:pos="3664"/>
-        <w:tab w:val="left" w:pos="4580"/>
-        <w:tab w:val="left" w:pos="5496"/>
-        <w:tab w:val="left" w:pos="6412"/>
-        <w:tab w:val="left" w:pos="7328"/>
-        <w:tab w:val="left" w:pos="8244"/>
-        <w:tab w:val="left" w:pos="9160"/>
-        <w:tab w:val="left" w:pos="10076"/>
-        <w:tab w:val="left" w:pos="10992"/>
-        <w:tab w:val="left" w:pos="11908"/>
-        <w:tab w:val="left" w:pos="12824"/>
-        <w:tab w:val="left" w:pos="13740"/>
-        <w:tab w:val="left" w:pos="14656"/>
-      </w:tabs>
-      <w:jc w:val="left"/>
-    </w:pPr>
-    <w:rPr>
-      <w:rFonts w:ascii="宋体" w:eastAsia="宋体" w:hAnsi="宋体" w:cs="宋体"/>
-      <w:kern w:val="0"/>
-      <w:sz w:val="24"/>
-      <w:szCs w:val="24"/>
-    </w:rPr>
-  </w:style>
-  <w:style w:type="character" w:customStyle="1" w:styleId="HTMLChar">
-    <w:name w:val="HTML 预设格式 Char"/>
-    <w:basedOn w:val="a0"/>
-    <w:link w:val="HTML"/>
-    <w:uiPriority w:val="99"/>
-    <w:semiHidden/>
-    <w:rsid w:val="00317DDE"/>
-    <w:rPr>
-      <w:rFonts w:ascii="宋体" w:eastAsia="宋体" w:hAnsi="宋体" w:cs="宋体"/>
-      <w:kern w:val="0"/>
-      <w:sz w:val="24"/>
-      <w:szCs w:val="24"/>
-    </w:rPr>
-  </w:style>
-  <w:style w:type="character" w:styleId="HTML0">
-    <w:name w:val="HTML Code"/>
-    <w:basedOn w:val="a0"/>
-    <w:uiPriority w:val="99"/>
-    <w:semiHidden/>
-    <w:unhideWhenUsed/>
-    <w:rsid w:val="00317DDE"/>
-    <w:rPr>
-      <w:rFonts w:ascii="宋体" w:eastAsia="宋体" w:hAnsi="宋体" w:cs="宋体"/>
-      <w:sz w:val="24"/>
-      <w:szCs w:val="24"/>
-    </w:rPr>
   </w:style>
 </w:styles>
 </file>
 
-<file path=word/stylesWithEffects.xml><?xml version="1.0" encoding="utf-8"?>
+<file path=word/glossary/stylesWithEffects.xml><?xml version="1.0" encoding="utf-8"?>
 <w:styles xmlns:wpc="http://schemas.microsoft.com/office/word/2010/wordprocessingCanvas" xmlns:mc="http://schemas.openxmlformats.org/markup-compatibility/2006" xmlns:o="urn:schemas-microsoft-com:office:office" xmlns:r="http://schemas.openxmlformats.org/officeDocument/2006/relationships" xmlns:m="http://schemas.openxmlformats.org/officeDocument/2006/math" xmlns:v="urn:schemas-microsoft-com:vml" xmlns:wp14="http://schemas.microsoft.com/office/word/2010/wordprocessingDrawing" xmlns:wp="http://schemas.openxmlformats.org/drawingml/2006/wordprocessingDrawing" xmlns:w10="urn:schemas-microsoft-com:office:word" xmlns:w="http://schemas.openxmlformats.org/wordprocessingml/2006/main" xmlns:w14="http://schemas.microsoft.com/office/word/2010/wordml" xmlns:wpg="http://schemas.microsoft.com/office/word/2010/wordprocessingGroup" xmlns:wpi="http://schemas.microsoft.com/office/word/2010/wordprocessingInk" xmlns:wne="http://schemas.microsoft.com/office/word/2006/wordml" xmlns:wps="http://schemas.microsoft.com/office/word/2010/wordprocessingShape" mc:Ignorable="w14 wp14">
   <w:docDefaults>
     <w:rPrDefault>
@@ -9939,50 +12241,6 @@
       <w:jc w:val="both"/>
     </w:pPr>
   </w:style>
-  <w:style w:type="paragraph" w:styleId="2">
-    <w:name w:val="heading 2"/>
-    <w:basedOn w:val="a"/>
-    <w:link w:val="2Char"/>
-    <w:uiPriority w:val="9"/>
-    <w:qFormat/>
-    <w:rsid w:val="00317DDE"/>
-    <w:pPr>
-      <w:widowControl/>
-      <w:spacing w:before="100" w:beforeAutospacing="1" w:after="100" w:afterAutospacing="1"/>
-      <w:jc w:val="left"/>
-      <w:outlineLvl w:val="1"/>
-    </w:pPr>
-    <w:rPr>
-      <w:rFonts w:ascii="宋体" w:eastAsia="宋体" w:hAnsi="宋体" w:cs="宋体"/>
-      <w:b/>
-      <w:bCs/>
-      <w:kern w:val="0"/>
-      <w:sz w:val="36"/>
-      <w:szCs w:val="36"/>
-    </w:rPr>
-  </w:style>
-  <w:style w:type="paragraph" w:styleId="3">
-    <w:name w:val="heading 3"/>
-    <w:basedOn w:val="a"/>
-    <w:link w:val="3Char"/>
-    <w:uiPriority w:val="9"/>
-    <w:qFormat/>
-    <w:rsid w:val="00317DDE"/>
-    <w:pPr>
-      <w:widowControl/>
-      <w:spacing w:before="100" w:beforeAutospacing="1" w:after="100" w:afterAutospacing="1"/>
-      <w:jc w:val="left"/>
-      <w:outlineLvl w:val="2"/>
-    </w:pPr>
-    <w:rPr>
-      <w:rFonts w:ascii="宋体" w:eastAsia="宋体" w:hAnsi="宋体" w:cs="宋体"/>
-      <w:b/>
-      <w:bCs/>
-      <w:kern w:val="0"/>
-      <w:sz w:val="27"/>
-      <w:szCs w:val="27"/>
-    </w:rPr>
-  </w:style>
   <w:style w:type="character" w:default="1" w:styleId="a0">
     <w:name w:val="Default Paragraph Font"/>
     <w:uiPriority w:val="1"/>
@@ -10010,143 +12268,38 @@
     <w:semiHidden/>
     <w:unhideWhenUsed/>
   </w:style>
-  <w:style w:type="character" w:customStyle="1" w:styleId="2Char">
-    <w:name w:val="标题 2 Char"/>
-    <w:basedOn w:val="a0"/>
-    <w:link w:val="2"/>
-    <w:uiPriority w:val="9"/>
-    <w:rsid w:val="00317DDE"/>
-    <w:rPr>
-      <w:rFonts w:ascii="宋体" w:eastAsia="宋体" w:hAnsi="宋体" w:cs="宋体"/>
-      <w:b/>
-      <w:bCs/>
-      <w:kern w:val="0"/>
-      <w:sz w:val="36"/>
-      <w:szCs w:val="36"/>
-    </w:rPr>
+  <w:style w:type="paragraph" w:customStyle="1" w:styleId="0D80E672786D48019C788A6CCE2D416F">
+    <w:name w:val="0D80E672786D48019C788A6CCE2D416F"/>
+    <w:rsid w:val="008B7DCE"/>
+    <w:pPr>
+      <w:widowControl w:val="0"/>
+      <w:jc w:val="both"/>
+    </w:pPr>
   </w:style>
-  <w:style w:type="character" w:customStyle="1" w:styleId="3Char">
-    <w:name w:val="标题 3 Char"/>
-    <w:basedOn w:val="a0"/>
-    <w:link w:val="3"/>
-    <w:uiPriority w:val="9"/>
-    <w:rsid w:val="00317DDE"/>
-    <w:rPr>
-      <w:rFonts w:ascii="宋体" w:eastAsia="宋体" w:hAnsi="宋体" w:cs="宋体"/>
-      <w:b/>
-      <w:bCs/>
-      <w:kern w:val="0"/>
-      <w:sz w:val="27"/>
-      <w:szCs w:val="27"/>
-    </w:rPr>
+  <w:style w:type="paragraph" w:customStyle="1" w:styleId="B74949404491409DA77943D80B358AEC">
+    <w:name w:val="B74949404491409DA77943D80B358AEC"/>
+    <w:rsid w:val="008B7DCE"/>
+    <w:pPr>
+      <w:widowControl w:val="0"/>
+      <w:jc w:val="both"/>
+    </w:pPr>
   </w:style>
-  <w:style w:type="paragraph" w:styleId="a3">
-    <w:name w:val="Normal (Web)"/>
-    <w:basedOn w:val="a"/>
-    <w:uiPriority w:val="99"/>
-    <w:semiHidden/>
-    <w:unhideWhenUsed/>
-    <w:rsid w:val="00317DDE"/>
+  <w:style w:type="paragraph" w:customStyle="1" w:styleId="E060819EAC40411DA93CEAFD8AE246D6">
+    <w:name w:val="E060819EAC40411DA93CEAFD8AE246D6"/>
+    <w:rsid w:val="008B7DCE"/>
     <w:pPr>
-      <w:widowControl/>
-      <w:spacing w:before="100" w:beforeAutospacing="1" w:after="100" w:afterAutospacing="1"/>
-      <w:jc w:val="left"/>
+      <w:widowControl w:val="0"/>
+      <w:jc w:val="both"/>
     </w:pPr>
-    <w:rPr>
-      <w:rFonts w:ascii="宋体" w:eastAsia="宋体" w:hAnsi="宋体" w:cs="宋体"/>
-      <w:kern w:val="0"/>
-      <w:sz w:val="24"/>
-      <w:szCs w:val="24"/>
-    </w:rPr>
-  </w:style>
-  <w:style w:type="character" w:styleId="a4">
-    <w:name w:val="Strong"/>
-    <w:basedOn w:val="a0"/>
-    <w:uiPriority w:val="22"/>
-    <w:qFormat/>
-    <w:rsid w:val="00317DDE"/>
-    <w:rPr>
-      <w:b/>
-      <w:bCs/>
-    </w:rPr>
-  </w:style>
-  <w:style w:type="character" w:styleId="a5">
-    <w:name w:val="Hyperlink"/>
-    <w:basedOn w:val="a0"/>
-    <w:uiPriority w:val="99"/>
-    <w:semiHidden/>
-    <w:unhideWhenUsed/>
-    <w:rsid w:val="00317DDE"/>
-    <w:rPr>
-      <w:color w:val="0000FF"/>
-      <w:u w:val="single"/>
-    </w:rPr>
-  </w:style>
-  <w:style w:type="paragraph" w:styleId="HTML">
-    <w:name w:val="HTML Preformatted"/>
-    <w:basedOn w:val="a"/>
-    <w:link w:val="HTMLChar"/>
-    <w:uiPriority w:val="99"/>
-    <w:semiHidden/>
-    <w:unhideWhenUsed/>
-    <w:rsid w:val="00317DDE"/>
-    <w:pPr>
-      <w:widowControl/>
-      <w:tabs>
-        <w:tab w:val="left" w:pos="916"/>
-        <w:tab w:val="left" w:pos="1832"/>
-        <w:tab w:val="left" w:pos="2748"/>
-        <w:tab w:val="left" w:pos="3664"/>
-        <w:tab w:val="left" w:pos="4580"/>
-        <w:tab w:val="left" w:pos="5496"/>
-        <w:tab w:val="left" w:pos="6412"/>
-        <w:tab w:val="left" w:pos="7328"/>
-        <w:tab w:val="left" w:pos="8244"/>
-        <w:tab w:val="left" w:pos="9160"/>
-        <w:tab w:val="left" w:pos="10076"/>
-        <w:tab w:val="left" w:pos="10992"/>
-        <w:tab w:val="left" w:pos="11908"/>
-        <w:tab w:val="left" w:pos="12824"/>
-        <w:tab w:val="left" w:pos="13740"/>
-        <w:tab w:val="left" w:pos="14656"/>
-      </w:tabs>
-      <w:jc w:val="left"/>
-    </w:pPr>
-    <w:rPr>
-      <w:rFonts w:ascii="宋体" w:eastAsia="宋体" w:hAnsi="宋体" w:cs="宋体"/>
-      <w:kern w:val="0"/>
-      <w:sz w:val="24"/>
-      <w:szCs w:val="24"/>
-    </w:rPr>
-  </w:style>
-  <w:style w:type="character" w:customStyle="1" w:styleId="HTMLChar">
-    <w:name w:val="HTML 预设格式 Char"/>
-    <w:basedOn w:val="a0"/>
-    <w:link w:val="HTML"/>
-    <w:uiPriority w:val="99"/>
-    <w:semiHidden/>
-    <w:rsid w:val="00317DDE"/>
-    <w:rPr>
-      <w:rFonts w:ascii="宋体" w:eastAsia="宋体" w:hAnsi="宋体" w:cs="宋体"/>
-      <w:kern w:val="0"/>
-      <w:sz w:val="24"/>
-      <w:szCs w:val="24"/>
-    </w:rPr>
-  </w:style>
-  <w:style w:type="character" w:styleId="HTML0">
-    <w:name w:val="HTML Code"/>
-    <w:basedOn w:val="a0"/>
-    <w:uiPriority w:val="99"/>
-    <w:semiHidden/>
-    <w:unhideWhenUsed/>
-    <w:rsid w:val="00317DDE"/>
-    <w:rPr>
-      <w:rFonts w:ascii="宋体" w:eastAsia="宋体" w:hAnsi="宋体" w:cs="宋体"/>
-      <w:sz w:val="24"/>
-      <w:szCs w:val="24"/>
-    </w:rPr>
   </w:style>
 </w:styles>
+</file>
+
+<file path=word/glossary/webSettings.xml><?xml version="1.0" encoding="utf-8"?>
+<w:webSettings xmlns:mc="http://schemas.openxmlformats.org/markup-compatibility/2006" xmlns:r="http://schemas.openxmlformats.org/officeDocument/2006/relationships" xmlns:w="http://schemas.openxmlformats.org/wordprocessingml/2006/main" xmlns:w14="http://schemas.microsoft.com/office/word/2010/wordml" mc:Ignorable="w14">
+  <w:optimizeForBrowser/>
+  <w:allowPNG/>
+</w:webSettings>
 </file>
 
 <file path=word/theme/theme1.xml><?xml version="1.0" encoding="utf-8"?>
@@ -10432,4 +12585,16 @@
   <a:objectDefaults/>
   <a:extraClrSchemeLst/>
 </a:theme>
+</file>
+
+<file path=customXml/item1.xml><?xml version="1.0" encoding="utf-8"?>
+<b:Sources xmlns:b="http://schemas.openxmlformats.org/officeDocument/2006/bibliography" xmlns="http://schemas.openxmlformats.org/officeDocument/2006/bibliography" SelectedStyle="\APA.XSL" StyleName="APA"/>
+</file>
+
+<file path=customXml/itemProps1.xml><?xml version="1.0" encoding="utf-8"?>
+<ds:datastoreItem xmlns:ds="http://schemas.openxmlformats.org/officeDocument/2006/customXml" ds:itemID="{FE34A232-4119-4E71-8E9E-BAF793B15C9D}">
+  <ds:schemaRefs>
+    <ds:schemaRef ds:uri="http://schemas.openxmlformats.org/officeDocument/2006/bibliography"/>
+  </ds:schemaRefs>
+</ds:datastoreItem>
 </file>
--- a/Gulp使用指南.docx
+++ b/Gulp使用指南.docx
@@ -20,6 +20,13 @@
     <w:sdt>
       <w:sdtPr>
         <w:rPr>
+          <w:rFonts w:asciiTheme="minorHAnsi" w:eastAsiaTheme="minorEastAsia" w:hAnsiTheme="minorHAnsi" w:cstheme="minorBidi"/>
+          <w:b w:val="0"/>
+          <w:bCs w:val="0"/>
+          <w:color w:val="auto"/>
+          <w:kern w:val="2"/>
+          <w:sz w:val="21"/>
+          <w:szCs w:val="22"/>
           <w:lang w:val="zh-CN"/>
         </w:rPr>
         <w:id w:val="-731930678"/>
@@ -28,15 +35,7 @@
           <w:docPartUnique/>
         </w:docPartObj>
       </w:sdtPr>
-      <w:sdtEndPr>
-        <w:rPr>
-          <w:rFonts w:asciiTheme="minorHAnsi" w:eastAsiaTheme="minorEastAsia" w:hAnsiTheme="minorHAnsi" w:cstheme="minorBidi"/>
-          <w:color w:val="auto"/>
-          <w:kern w:val="2"/>
-          <w:sz w:val="21"/>
-          <w:szCs w:val="22"/>
-        </w:rPr>
-      </w:sdtEndPr>
+      <w:sdtEndPr/>
       <w:sdtContent>
         <w:p>
           <w:pPr>
@@ -10452,12 +10451,227 @@
           <w:rFonts w:hint="eastAsia"/>
         </w:rPr>
       </w:pPr>
-      <w:bookmarkStart w:id="12" w:name="_Toc441567469"/>
       <w:r>
         <w:rPr>
           <w:rFonts w:hint="eastAsia"/>
         </w:rPr>
         <w:lastRenderedPageBreak/>
+        <w:t>雪碧图</w:t>
+      </w:r>
+      <w:r>
+        <w:rPr>
+          <w:rFonts w:hint="eastAsia"/>
+        </w:rPr>
+        <w:t xml:space="preserve"> </w:t>
+      </w:r>
+      <w:r>
+        <w:t>gulp-css-spriter</w:t>
+      </w:r>
+    </w:p>
+    <w:p>
+      <w:r>
+        <w:t>gulp.task('sprite',function() {</w:t>
+      </w:r>
+    </w:p>
+    <w:p>
+      <w:r>
+        <w:t xml:space="preserve">    var timestamp = +new Date();</w:t>
+      </w:r>
+    </w:p>
+    <w:p>
+      <w:pPr>
+        <w:rPr>
+          <w:rFonts w:hint="eastAsia"/>
+        </w:rPr>
+      </w:pPr>
+      <w:r>
+        <w:rPr>
+          <w:rFonts w:hint="eastAsia"/>
+        </w:rPr>
+        <w:t xml:space="preserve">    //</w:t>
+      </w:r>
+      <w:r>
+        <w:rPr>
+          <w:rFonts w:hint="eastAsia"/>
+        </w:rPr>
+        <w:t>需要自动合并雪碧图的样式文件</w:t>
+      </w:r>
+    </w:p>
+    <w:p>
+      <w:r>
+        <w:t xml:space="preserve">    return gulp.src('./src/sprite/*.css')</w:t>
+      </w:r>
+    </w:p>
+    <w:p>
+      <w:r>
+        <w:t xml:space="preserve">        .pipe(spriter({</w:t>
+      </w:r>
+    </w:p>
+    <w:p>
+      <w:pPr>
+        <w:rPr>
+          <w:rFonts w:hint="eastAsia"/>
+        </w:rPr>
+      </w:pPr>
+      <w:r>
+        <w:rPr>
+          <w:rFonts w:hint="eastAsia"/>
+        </w:rPr>
+        <w:t xml:space="preserve">            // </w:t>
+      </w:r>
+      <w:r>
+        <w:rPr>
+          <w:rFonts w:hint="eastAsia"/>
+        </w:rPr>
+        <w:t>生成的</w:t>
+      </w:r>
+      <w:r>
+        <w:rPr>
+          <w:rFonts w:hint="eastAsia"/>
+        </w:rPr>
+        <w:t>spriter</w:t>
+      </w:r>
+      <w:r>
+        <w:rPr>
+          <w:rFonts w:hint="eastAsia"/>
+        </w:rPr>
+        <w:t>的位置</w:t>
+      </w:r>
+    </w:p>
+    <w:p>
+      <w:r>
+        <w:t xml:space="preserve">            'spriteSheet': './dist/assets/images/sprite'+timestamp+'.png',</w:t>
+      </w:r>
+    </w:p>
+    <w:p>
+      <w:pPr>
+        <w:rPr>
+          <w:rFonts w:hint="eastAsia"/>
+        </w:rPr>
+      </w:pPr>
+      <w:r>
+        <w:rPr>
+          <w:rFonts w:hint="eastAsia"/>
+        </w:rPr>
+        <w:t xml:space="preserve">            // </w:t>
+      </w:r>
+      <w:r>
+        <w:rPr>
+          <w:rFonts w:hint="eastAsia"/>
+        </w:rPr>
+        <w:t>生成样式文件图片引用地址的路径</w:t>
+      </w:r>
+    </w:p>
+    <w:p>
+      <w:pPr>
+        <w:rPr>
+          <w:rFonts w:hint="eastAsia"/>
+        </w:rPr>
+      </w:pPr>
+      <w:r>
+        <w:rPr>
+          <w:rFonts w:hint="eastAsia"/>
+        </w:rPr>
+        <w:t xml:space="preserve">            // </w:t>
+      </w:r>
+      <w:r>
+        <w:rPr>
+          <w:rFonts w:hint="eastAsia"/>
+        </w:rPr>
+        <w:t>如下将生产：</w:t>
+      </w:r>
+      <w:r>
+        <w:rPr>
+          <w:rFonts w:hint="eastAsia"/>
+        </w:rPr>
+        <w:t>backgound:url(../images/sprite20324232.png)</w:t>
+      </w:r>
+    </w:p>
+    <w:p>
+      <w:r>
+        <w:t xml:space="preserve">            'pathToSpriteSheetFromCSS': '../images/sprite'+timestamp+'.png'</w:t>
+      </w:r>
+    </w:p>
+    <w:p>
+      <w:r>
+        <w:t xml:space="preserve">        }))</w:t>
+      </w:r>
+    </w:p>
+    <w:p>
+      <w:r>
+        <w:t xml:space="preserve">        .pipe(gulp.dest('dist/assets/css'))</w:t>
+      </w:r>
+    </w:p>
+    <w:p>
+      <w:r>
+        <w:t xml:space="preserve">        .pipe(rename({suffix: '.min'}))</w:t>
+      </w:r>
+    </w:p>
+    <w:p>
+      <w:r>
+        <w:t xml:space="preserve">        .pipe(minifycss())</w:t>
+      </w:r>
+    </w:p>
+    <w:p>
+      <w:pPr>
+        <w:rPr>
+          <w:rFonts w:hint="eastAsia"/>
+        </w:rPr>
+      </w:pPr>
+      <w:r>
+        <w:rPr>
+          <w:rFonts w:hint="eastAsia"/>
+        </w:rPr>
+        <w:t xml:space="preserve">        //</w:t>
+      </w:r>
+      <w:r>
+        <w:rPr>
+          <w:rFonts w:hint="eastAsia"/>
+        </w:rPr>
+        <w:t>产出路径</w:t>
+      </w:r>
+    </w:p>
+    <w:p>
+      <w:r>
+        <w:t xml:space="preserve">        .pipe(gulp.dest('./dist/assets/css'));</w:t>
+      </w:r>
+    </w:p>
+    <w:p>
+      <w:pPr>
+        <w:rPr>
+          <w:rFonts w:hint="eastAsia"/>
+        </w:rPr>
+      </w:pPr>
+      <w:r>
+        <w:t>});</w:t>
+      </w:r>
+      <w:bookmarkStart w:id="12" w:name="_GoBack"/>
+      <w:bookmarkEnd w:id="12"/>
+    </w:p>
+    <w:p>
+      <w:pPr>
+        <w:widowControl/>
+        <w:jc w:val="left"/>
+      </w:pPr>
+      <w:r>
+        <w:br w:type="page"/>
+      </w:r>
+    </w:p>
+    <w:p>
+      <w:pPr>
+        <w:widowControl/>
+        <w:jc w:val="left"/>
+      </w:pPr>
+    </w:p>
+    <w:p>
+      <w:pPr>
+        <w:pStyle w:val="1"/>
+      </w:pPr>
+      <w:bookmarkStart w:id="13" w:name="_Toc441567469"/>
+      <w:r>
+        <w:rPr>
+          <w:rFonts w:hint="eastAsia"/>
+        </w:rPr>
         <w:t xml:space="preserve">BUG </w:t>
       </w:r>
       <w:r>
@@ -10466,7 +10680,7 @@
         </w:rPr>
         <w:t>修复</w:t>
       </w:r>
-      <w:bookmarkEnd w:id="12"/>
+      <w:bookmarkEnd w:id="13"/>
     </w:p>
     <w:p>
       <w:pPr>
@@ -10503,70 +10717,77 @@
       <w:pPr>
         <w:rPr>
           <w:rStyle w:val="HTML0"/>
+        </w:rPr>
+      </w:pPr>
+      <w:r>
+        <w:rPr>
+          <w:rStyle w:val="HTML0"/>
+        </w:rPr>
+        <w:t>npm install -g lodash</w:t>
+      </w:r>
+    </w:p>
+    <w:p>
+      <w:pPr>
+        <w:widowControl/>
+        <w:spacing w:before="100" w:beforeAutospacing="1" w:after="100" w:afterAutospacing="1"/>
+        <w:jc w:val="left"/>
+        <w:rPr>
+          <w:rFonts w:ascii="宋体" w:eastAsia="宋体" w:hAnsi="宋体" w:cs="宋体"/>
+          <w:kern w:val="0"/>
+          <w:sz w:val="24"/>
+          <w:szCs w:val="24"/>
+        </w:rPr>
+      </w:pPr>
+      <w:r>
+        <w:rPr>
+          <w:rFonts w:ascii="宋体" w:eastAsia="宋体" w:hAnsi="宋体" w:cs="宋体"/>
+          <w:kern w:val="0"/>
+          <w:sz w:val="24"/>
+          <w:szCs w:val="24"/>
+        </w:rPr>
+        <w:t>npm uninstall lodash</w:t>
+      </w:r>
+    </w:p>
+    <w:p>
+      <w:pPr>
+        <w:widowControl/>
+        <w:spacing w:before="100" w:beforeAutospacing="1" w:after="100" w:afterAutospacing="1"/>
+        <w:jc w:val="left"/>
+        <w:rPr>
+          <w:rFonts w:ascii="宋体" w:eastAsia="宋体" w:hAnsi="宋体" w:cs="宋体"/>
+          <w:kern w:val="0"/>
+          <w:sz w:val="24"/>
+          <w:szCs w:val="24"/>
+        </w:rPr>
+      </w:pPr>
+      <w:r>
+        <w:rPr>
+          <w:rFonts w:ascii="宋体" w:eastAsia="宋体" w:hAnsi="宋体" w:cs="宋体"/>
+          <w:kern w:val="0"/>
+          <w:sz w:val="24"/>
+          <w:szCs w:val="24"/>
+        </w:rPr>
+        <w:t>npm install lodash@latest.</w:t>
+      </w:r>
+    </w:p>
+    <w:p>
+      <w:r>
+        <w:rPr>
           <w:rFonts w:hint="eastAsia"/>
         </w:rPr>
-      </w:pPr>
-      <w:r>
-        <w:rPr>
-          <w:rStyle w:val="HTML0"/>
-        </w:rPr>
-        <w:t>npm install -g lodash</w:t>
-      </w:r>
-    </w:p>
-    <w:p>
-      <w:pPr>
-        <w:widowControl/>
-        <w:spacing w:before="100" w:beforeAutospacing="1" w:after="100" w:afterAutospacing="1"/>
-        <w:jc w:val="left"/>
-        <w:rPr>
-          <w:rFonts w:ascii="宋体" w:eastAsia="宋体" w:hAnsi="宋体" w:cs="宋体"/>
-          <w:kern w:val="0"/>
-          <w:sz w:val="24"/>
-          <w:szCs w:val="24"/>
-        </w:rPr>
-      </w:pPr>
-      <w:r>
-        <w:rPr>
-          <w:rFonts w:ascii="宋体" w:eastAsia="宋体" w:hAnsi="宋体" w:cs="宋体"/>
-          <w:kern w:val="0"/>
-          <w:sz w:val="24"/>
-          <w:szCs w:val="24"/>
-        </w:rPr>
-        <w:t>npm uninstall lodash</w:t>
-      </w:r>
-    </w:p>
-    <w:p>
-      <w:pPr>
-        <w:widowControl/>
-        <w:spacing w:before="100" w:beforeAutospacing="1" w:after="100" w:afterAutospacing="1"/>
-        <w:jc w:val="left"/>
-        <w:rPr>
-          <w:rFonts w:ascii="宋体" w:eastAsia="宋体" w:hAnsi="宋体" w:cs="宋体"/>
-          <w:kern w:val="0"/>
-          <w:sz w:val="24"/>
-          <w:szCs w:val="24"/>
-        </w:rPr>
-      </w:pPr>
-      <w:r>
-        <w:rPr>
-          <w:rFonts w:ascii="宋体" w:eastAsia="宋体" w:hAnsi="宋体" w:cs="宋体"/>
-          <w:kern w:val="0"/>
-          <w:sz w:val="24"/>
-          <w:szCs w:val="24"/>
-        </w:rPr>
-        <w:t>npm install lodash@latest.</w:t>
-      </w:r>
-    </w:p>
-    <w:p>
-      <w:r>
-        <w:rPr>
-          <w:rFonts w:hint="eastAsia"/>
-        </w:rPr>
         <w:t>之后虽然报错但还是能用</w:t>
       </w:r>
-      <w:bookmarkStart w:id="13" w:name="_GoBack"/>
-      <w:bookmarkEnd w:id="13"/>
-    </w:p>
+    </w:p>
+    <w:p>
+      <w:pPr>
+        <w:widowControl/>
+        <w:jc w:val="left"/>
+      </w:pPr>
+      <w:r>
+        <w:br w:type="page"/>
+      </w:r>
+    </w:p>
+    <w:p/>
     <w:sectPr>
       <w:pgSz w:w="11906" w:h="16838"/>
       <w:pgMar w:top="1440" w:right="1800" w:bottom="1440" w:left="1800" w:header="851" w:footer="992" w:gutter="0"/>
@@ -11758,550 +11979,6 @@
 </w:styles>
 </file>
 
-<file path=word/glossary/document.xml><?xml version="1.0" encoding="utf-8"?>
-<w:glossaryDocument xmlns:wpc="http://schemas.microsoft.com/office/word/2010/wordprocessingCanvas" xmlns:mc="http://schemas.openxmlformats.org/markup-compatibility/2006" xmlns:o="urn:schemas-microsoft-com:office:office" xmlns:r="http://schemas.openxmlformats.org/officeDocument/2006/relationships" xmlns:m="http://schemas.openxmlformats.org/officeDocument/2006/math" xmlns:v="urn:schemas-microsoft-com:vml" xmlns:wp14="http://schemas.microsoft.com/office/word/2010/wordprocessingDrawing" xmlns:wp="http://schemas.openxmlformats.org/drawingml/2006/wordprocessingDrawing" xmlns:w10="urn:schemas-microsoft-com:office:word" xmlns:w="http://schemas.openxmlformats.org/wordprocessingml/2006/main" xmlns:w14="http://schemas.microsoft.com/office/word/2010/wordml" xmlns:wpg="http://schemas.microsoft.com/office/word/2010/wordprocessingGroup" xmlns:wpi="http://schemas.microsoft.com/office/word/2010/wordprocessingInk" xmlns:wne="http://schemas.microsoft.com/office/word/2006/wordml" xmlns:wps="http://schemas.microsoft.com/office/word/2010/wordprocessingShape" mc:Ignorable="w14 wp14"/>
-</file>
-
-<file path=word/glossary/fontTable.xml><?xml version="1.0" encoding="utf-8"?>
-<w:fonts xmlns:mc="http://schemas.openxmlformats.org/markup-compatibility/2006" xmlns:r="http://schemas.openxmlformats.org/officeDocument/2006/relationships" xmlns:w="http://schemas.openxmlformats.org/wordprocessingml/2006/main" xmlns:w14="http://schemas.microsoft.com/office/word/2010/wordml" mc:Ignorable="w14">
-  <w:font w:name="Symbol">
-    <w:panose1 w:val="05050102010706020507"/>
-    <w:charset w:val="02"/>
-    <w:family w:val="roman"/>
-    <w:pitch w:val="variable"/>
-    <w:sig w:usb0="00000000" w:usb1="10000000" w:usb2="00000000" w:usb3="00000000" w:csb0="80000000" w:csb1="00000000"/>
-  </w:font>
-  <w:font w:name="Times New Roman">
-    <w:panose1 w:val="02020603050405020304"/>
-    <w:charset w:val="00"/>
-    <w:family w:val="roman"/>
-    <w:pitch w:val="variable"/>
-    <w:sig w:usb0="E0002AFF" w:usb1="C0007841" w:usb2="00000009" w:usb3="00000000" w:csb0="000001FF" w:csb1="00000000"/>
-  </w:font>
-  <w:font w:name="Courier New">
-    <w:panose1 w:val="02070309020205020404"/>
-    <w:charset w:val="00"/>
-    <w:family w:val="modern"/>
-    <w:pitch w:val="fixed"/>
-    <w:sig w:usb0="E0002AFF" w:usb1="C0007843" w:usb2="00000009" w:usb3="00000000" w:csb0="000001FF" w:csb1="00000000"/>
-  </w:font>
-  <w:font w:name="Wingdings">
-    <w:panose1 w:val="05000000000000000000"/>
-    <w:charset w:val="02"/>
-    <w:family w:val="auto"/>
-    <w:pitch w:val="variable"/>
-    <w:sig w:usb0="00000000" w:usb1="10000000" w:usb2="00000000" w:usb3="00000000" w:csb0="80000000" w:csb1="00000000"/>
-  </w:font>
-  <w:font w:name="Calibri">
-    <w:panose1 w:val="020F0502020204030204"/>
-    <w:charset w:val="00"/>
-    <w:family w:val="swiss"/>
-    <w:pitch w:val="variable"/>
-    <w:sig w:usb0="E00002FF" w:usb1="4000ACFF" w:usb2="00000001" w:usb3="00000000" w:csb0="0000019F" w:csb1="00000000"/>
-  </w:font>
-  <w:font w:name="宋体">
-    <w:altName w:val="SimSun"/>
-    <w:panose1 w:val="02010600030101010101"/>
-    <w:charset w:val="86"/>
-    <w:family w:val="auto"/>
-    <w:pitch w:val="variable"/>
-    <w:sig w:usb0="00000003" w:usb1="288F0000" w:usb2="00000016" w:usb3="00000000" w:csb0="00040001" w:csb1="00000000"/>
-  </w:font>
-  <w:font w:name="Cambria">
-    <w:panose1 w:val="02040503050406030204"/>
-    <w:charset w:val="00"/>
-    <w:family w:val="roman"/>
-    <w:pitch w:val="variable"/>
-    <w:sig w:usb0="E00002FF" w:usb1="400004FF" w:usb2="00000000" w:usb3="00000000" w:csb0="0000019F" w:csb1="00000000"/>
-  </w:font>
-</w:fonts>
-</file>
-
-<file path=word/glossary/settings.xml><?xml version="1.0" encoding="utf-8"?>
-<w:settings xmlns:mc="http://schemas.openxmlformats.org/markup-compatibility/2006" xmlns:o="urn:schemas-microsoft-com:office:office" xmlns:r="http://schemas.openxmlformats.org/officeDocument/2006/relationships" xmlns:m="http://schemas.openxmlformats.org/officeDocument/2006/math" xmlns:v="urn:schemas-microsoft-com:vml" xmlns:w10="urn:schemas-microsoft-com:office:word" xmlns:w="http://schemas.openxmlformats.org/wordprocessingml/2006/main" xmlns:w14="http://schemas.microsoft.com/office/word/2010/wordml" xmlns:sl="http://schemas.openxmlformats.org/schemaLibrary/2006/main" mc:Ignorable="w14">
-  <w:view w:val="normal"/>
-  <w:bordersDoNotSurroundHeader/>
-  <w:bordersDoNotSurroundFooter/>
-  <w:defaultTabStop w:val="420"/>
-  <w:drawingGridVerticalSpacing w:val="156"/>
-  <w:displayHorizontalDrawingGridEvery w:val="0"/>
-  <w:displayVerticalDrawingGridEvery w:val="2"/>
-  <w:characterSpacingControl w:val="compressPunctuation"/>
-  <w:compat>
-    <w:spaceForUL/>
-    <w:balanceSingleByteDoubleByteWidth/>
-    <w:doNotLeaveBackslashAlone/>
-    <w:ulTrailSpace/>
-    <w:doNotExpandShiftReturn/>
-    <w:adjustLineHeightInTable/>
-    <w:useFELayout/>
-    <w:compatSetting w:name="compatibilityMode" w:uri="http://schemas.microsoft.com/office/word" w:val="14"/>
-    <w:compatSetting w:name="overrideTableStyleFontSizeAndJustification" w:uri="http://schemas.microsoft.com/office/word" w:val="1"/>
-    <w:compatSetting w:name="enableOpenTypeFeatures" w:uri="http://schemas.microsoft.com/office/word" w:val="1"/>
-    <w:compatSetting w:name="doNotFlipMirrorIndents" w:uri="http://schemas.microsoft.com/office/word" w:val="1"/>
-  </w:compat>
-  <w:rsids>
-    <w:rsidRoot w:val="008B7DCE"/>
-    <w:rsid w:val="003E05BF"/>
-    <w:rsid w:val="008B7DCE"/>
-  </w:rsids>
-  <m:mathPr>
-    <m:mathFont m:val="Cambria Math"/>
-    <m:brkBin m:val="before"/>
-    <m:brkBinSub m:val="--"/>
-    <m:smallFrac m:val="0"/>
-    <m:dispDef/>
-    <m:lMargin m:val="0"/>
-    <m:rMargin m:val="0"/>
-    <m:defJc m:val="centerGroup"/>
-    <m:wrapIndent m:val="1440"/>
-    <m:intLim m:val="subSup"/>
-    <m:naryLim m:val="undOvr"/>
-  </m:mathPr>
-  <w:themeFontLang w:val="en-US" w:eastAsia="zh-CN"/>
-  <w:clrSchemeMapping w:bg1="light1" w:t1="dark1" w:bg2="light2" w:t2="dark2" w:accent1="accent1" w:accent2="accent2" w:accent3="accent3" w:accent4="accent4" w:accent5="accent5" w:accent6="accent6" w:hyperlink="hyperlink" w:followedHyperlink="followedHyperlink"/>
-  <w:decimalSymbol w:val="."/>
-  <w:listSeparator w:val=","/>
-</w:settings>
-</file>
-
-<file path=word/glossary/styles.xml><?xml version="1.0" encoding="utf-8"?>
-<w:styles xmlns:mc="http://schemas.openxmlformats.org/markup-compatibility/2006" xmlns:r="http://schemas.openxmlformats.org/officeDocument/2006/relationships" xmlns:w="http://schemas.openxmlformats.org/wordprocessingml/2006/main" xmlns:w14="http://schemas.microsoft.com/office/word/2010/wordml" mc:Ignorable="w14">
-  <w:docDefaults>
-    <w:rPrDefault>
-      <w:rPr>
-        <w:rFonts w:asciiTheme="minorHAnsi" w:eastAsiaTheme="minorEastAsia" w:hAnsiTheme="minorHAnsi" w:cstheme="minorBidi"/>
-        <w:kern w:val="2"/>
-        <w:sz w:val="21"/>
-        <w:szCs w:val="22"/>
-        <w:lang w:val="en-US" w:eastAsia="zh-CN" w:bidi="ar-SA"/>
-      </w:rPr>
-    </w:rPrDefault>
-    <w:pPrDefault/>
-  </w:docDefaults>
-  <w:latentStyles w:defLockedState="0" w:defUIPriority="99" w:defSemiHidden="1" w:defUnhideWhenUsed="1" w:defQFormat="0" w:count="267">
-    <w:lsdException w:name="Normal" w:semiHidden="0" w:uiPriority="0" w:unhideWhenUsed="0" w:qFormat="1"/>
-    <w:lsdException w:name="heading 1" w:semiHidden="0" w:uiPriority="9" w:unhideWhenUsed="0" w:qFormat="1"/>
-    <w:lsdException w:name="heading 2" w:uiPriority="9" w:qFormat="1"/>
-    <w:lsdException w:name="heading 3" w:uiPriority="9" w:qFormat="1"/>
-    <w:lsdException w:name="heading 4" w:uiPriority="9" w:qFormat="1"/>
-    <w:lsdException w:name="heading 5" w:uiPriority="9" w:qFormat="1"/>
-    <w:lsdException w:name="heading 6" w:uiPriority="9" w:qFormat="1"/>
-    <w:lsdException w:name="heading 7" w:uiPriority="9" w:qFormat="1"/>
-    <w:lsdException w:name="heading 8" w:uiPriority="9" w:qFormat="1"/>
-    <w:lsdException w:name="heading 9" w:uiPriority="9" w:qFormat="1"/>
-    <w:lsdException w:name="toc 1" w:uiPriority="39"/>
-    <w:lsdException w:name="toc 2" w:uiPriority="39"/>
-    <w:lsdException w:name="toc 3" w:uiPriority="39"/>
-    <w:lsdException w:name="toc 4" w:uiPriority="39"/>
-    <w:lsdException w:name="toc 5" w:uiPriority="39"/>
-    <w:lsdException w:name="toc 6" w:uiPriority="39"/>
-    <w:lsdException w:name="toc 7" w:uiPriority="39"/>
-    <w:lsdException w:name="toc 8" w:uiPriority="39"/>
-    <w:lsdException w:name="toc 9" w:uiPriority="39"/>
-    <w:lsdException w:name="caption" w:uiPriority="35" w:qFormat="1"/>
-    <w:lsdException w:name="Title" w:semiHidden="0" w:uiPriority="10" w:unhideWhenUsed="0" w:qFormat="1"/>
-    <w:lsdException w:name="Default Paragraph Font" w:uiPriority="1"/>
-    <w:lsdException w:name="Subtitle" w:semiHidden="0" w:uiPriority="11" w:unhideWhenUsed="0" w:qFormat="1"/>
-    <w:lsdException w:name="Strong" w:semiHidden="0" w:uiPriority="22" w:unhideWhenUsed="0" w:qFormat="1"/>
-    <w:lsdException w:name="Emphasis" w:semiHidden="0" w:uiPriority="20" w:unhideWhenUsed="0" w:qFormat="1"/>
-    <w:lsdException w:name="Table Grid" w:semiHidden="0" w:uiPriority="59" w:unhideWhenUsed="0"/>
-    <w:lsdException w:name="Placeholder Text" w:unhideWhenUsed="0"/>
-    <w:lsdException w:name="No Spacing" w:semiHidden="0" w:uiPriority="1" w:unhideWhenUsed="0" w:qFormat="1"/>
-    <w:lsdException w:name="Light Shading" w:semiHidden="0" w:uiPriority="60" w:unhideWhenUsed="0"/>
-    <w:lsdException w:name="Light List" w:semiHidden="0" w:uiPriority="61" w:unhideWhenUsed="0"/>
-    <w:lsdException w:name="Light Grid" w:semiHidden="0" w:uiPriority="62" w:unhideWhenUsed="0"/>
-    <w:lsdException w:name="Medium Shading 1" w:semiHidden="0" w:uiPriority="63" w:unhideWhenUsed="0"/>
-    <w:lsdException w:name="Medium Shading 2" w:semiHidden="0" w:uiPriority="64" w:unhideWhenUsed="0"/>
-    <w:lsdException w:name="Medium List 1" w:semiHidden="0" w:uiPriority="65" w:unhideWhenUsed="0"/>
-    <w:lsdException w:name="Medium List 2" w:semiHidden="0" w:uiPriority="66" w:unhideWhenUsed="0"/>
-    <w:lsdException w:name="Medium Grid 1" w:semiHidden="0" w:uiPriority="67" w:unhideWhenUsed="0"/>
-    <w:lsdException w:name="Medium Grid 2" w:semiHidden="0" w:uiPriority="68" w:unhideWhenUsed="0"/>
-    <w:lsdException w:name="Medium Grid 3" w:semiHidden="0" w:uiPriority="69" w:unhideWhenUsed="0"/>
-    <w:lsdException w:name="Dark List" w:semiHidden="0" w:uiPriority="70" w:unhideWhenUsed="0"/>
-    <w:lsdException w:name="Colorful Shading" w:semiHidden="0" w:uiPriority="71" w:unhideWhenUsed="0"/>
-    <w:lsdException w:name="Colorful List" w:semiHidden="0" w:uiPriority="72" w:unhideWhenUsed="0"/>
-    <w:lsdException w:name="Colorful Grid" w:semiHidden="0" w:uiPriority="73" w:unhideWhenUsed="0"/>
-    <w:lsdException w:name="Light Shading Accent 1" w:semiHidden="0" w:uiPriority="60" w:unhideWhenUsed="0"/>
-    <w:lsdException w:name="Light List Accent 1" w:semiHidden="0" w:uiPriority="61" w:unhideWhenUsed="0"/>
-    <w:lsdException w:name="Light Grid Accent 1" w:semiHidden="0" w:uiPriority="62" w:unhideWhenUsed="0"/>
-    <w:lsdException w:name="Medium Shading 1 Accent 1" w:semiHidden="0" w:uiPriority="63" w:unhideWhenUsed="0"/>
-    <w:lsdException w:name="Medium Shading 2 Accent 1" w:semiHidden="0" w:uiPriority="64" w:unhideWhenUsed="0"/>
-    <w:lsdException w:name="Medium List 1 Accent 1" w:semiHidden="0" w:uiPriority="65" w:unhideWhenUsed="0"/>
-    <w:lsdException w:name="Revision" w:unhideWhenUsed="0"/>
-    <w:lsdException w:name="List Paragraph" w:semiHidden="0" w:uiPriority="34" w:unhideWhenUsed="0" w:qFormat="1"/>
-    <w:lsdException w:name="Quote" w:semiHidden="0" w:uiPriority="29" w:unhideWhenUsed="0" w:qFormat="1"/>
-    <w:lsdException w:name="Intense Quote" w:semiHidden="0" w:uiPriority="30" w:unhideWhenUsed="0" w:qFormat="1"/>
-    <w:lsdException w:name="Medium List 2 Accent 1" w:semiHidden="0" w:uiPriority="66" w:unhideWhenUsed="0"/>
-    <w:lsdException w:name="Medium Grid 1 Accent 1" w:semiHidden="0" w:uiPriority="67" w:unhideWhenUsed="0"/>
-    <w:lsdException w:name="Medium Grid 2 Accent 1" w:semiHidden="0" w:uiPriority="68" w:unhideWhenUsed="0"/>
-    <w:lsdException w:name="Medium Grid 3 Accent 1" w:semiHidden="0" w:uiPriority="69" w:unhideWhenUsed="0"/>
-    <w:lsdException w:name="Dark List Accent 1" w:semiHidden="0" w:uiPriority="70" w:unhideWhenUsed="0"/>
-    <w:lsdException w:name="Colorful Shading Accent 1" w:semiHidden="0" w:uiPriority="71" w:unhideWhenUsed="0"/>
-    <w:lsdException w:name="Colorful List Accent 1" w:semiHidden="0" w:uiPriority="72" w:unhideWhenUsed="0"/>
-    <w:lsdException w:name="Colorful Grid Accent 1" w:semiHidden="0" w:uiPriority="73" w:unhideWhenUsed="0"/>
-    <w:lsdException w:name="Light Shading Accent 2" w:semiHidden="0" w:uiPriority="60" w:unhideWhenUsed="0"/>
-    <w:lsdException w:name="Light List Accent 2" w:semiHidden="0" w:uiPriority="61" w:unhideWhenUsed="0"/>
-    <w:lsdException w:name="Light Grid Accent 2" w:semiHidden="0" w:uiPriority="62" w:unhideWhenUsed="0"/>
-    <w:lsdException w:name="Medium Shading 1 Accent 2" w:semiHidden="0" w:uiPriority="63" w:unhideWhenUsed="0"/>
-    <w:lsdException w:name="Medium Shading 2 Accent 2" w:semiHidden="0" w:uiPriority="64" w:unhideWhenUsed="0"/>
-    <w:lsdException w:name="Medium List 1 Accent 2" w:semiHidden="0" w:uiPriority="65" w:unhideWhenUsed="0"/>
-    <w:lsdException w:name="Medium List 2 Accent 2" w:semiHidden="0" w:uiPriority="66" w:unhideWhenUsed="0"/>
-    <w:lsdException w:name="Medium Grid 1 Accent 2" w:semiHidden="0" w:uiPriority="67" w:unhideWhenUsed="0"/>
-    <w:lsdException w:name="Medium Grid 2 Accent 2" w:semiHidden="0" w:uiPriority="68" w:unhideWhenUsed="0"/>
-    <w:lsdException w:name="Medium Grid 3 Accent 2" w:semiHidden="0" w:uiPriority="69" w:unhideWhenUsed="0"/>
-    <w:lsdException w:name="Dark List Accent 2" w:semiHidden="0" w:uiPriority="70" w:unhideWhenUsed="0"/>
-    <w:lsdException w:name="Colorful Shading Accent 2" w:semiHidden="0" w:uiPriority="71" w:unhideWhenUsed="0"/>
-    <w:lsdException w:name="Colorful List Accent 2" w:semiHidden="0" w:uiPriority="72" w:unhideWhenUsed="0"/>
-    <w:lsdException w:name="Colorful Grid Accent 2" w:semiHidden="0" w:uiPriority="73" w:unhideWhenUsed="0"/>
-    <w:lsdException w:name="Light Shading Accent 3" w:semiHidden="0" w:uiPriority="60" w:unhideWhenUsed="0"/>
-    <w:lsdException w:name="Light List Accent 3" w:semiHidden="0" w:uiPriority="61" w:unhideWhenUsed="0"/>
-    <w:lsdException w:name="Light Grid Accent 3" w:semiHidden="0" w:uiPriority="62" w:unhideWhenUsed="0"/>
-    <w:lsdException w:name="Medium Shading 1 Accent 3" w:semiHidden="0" w:uiPriority="63" w:unhideWhenUsed="0"/>
-    <w:lsdException w:name="Medium Shading 2 Accent 3" w:semiHidden="0" w:uiPriority="64" w:unhideWhenUsed="0"/>
-    <w:lsdException w:name="Medium List 1 Accent 3" w:semiHidden="0" w:uiPriority="65" w:unhideWhenUsed="0"/>
-    <w:lsdException w:name="Medium List 2 Accent 3" w:semiHidden="0" w:uiPriority="66" w:unhideWhenUsed="0"/>
-    <w:lsdException w:name="Medium Grid 1 Accent 3" w:semiHidden="0" w:uiPriority="67" w:unhideWhenUsed="0"/>
-    <w:lsdException w:name="Medium Grid 2 Accent 3" w:semiHidden="0" w:uiPriority="68" w:unhideWhenUsed="0"/>
-    <w:lsdException w:name="Medium Grid 3 Accent 3" w:semiHidden="0" w:uiPriority="69" w:unhideWhenUsed="0"/>
-    <w:lsdException w:name="Dark List Accent 3" w:semiHidden="0" w:uiPriority="70" w:unhideWhenUsed="0"/>
-    <w:lsdException w:name="Colorful Shading Accent 3" w:semiHidden="0" w:uiPriority="71" w:unhideWhenUsed="0"/>
-    <w:lsdException w:name="Colorful List Accent 3" w:semiHidden="0" w:uiPriority="72" w:unhideWhenUsed="0"/>
-    <w:lsdException w:name="Colorful Grid Accent 3" w:semiHidden="0" w:uiPriority="73" w:unhideWhenUsed="0"/>
-    <w:lsdException w:name="Light Shading Accent 4" w:semiHidden="0" w:uiPriority="60" w:unhideWhenUsed="0"/>
-    <w:lsdException w:name="Light List Accent 4" w:semiHidden="0" w:uiPriority="61" w:unhideWhenUsed="0"/>
-    <w:lsdException w:name="Light Grid Accent 4" w:semiHidden="0" w:uiPriority="62" w:unhideWhenUsed="0"/>
-    <w:lsdException w:name="Medium Shading 1 Accent 4" w:semiHidden="0" w:uiPriority="63" w:unhideWhenUsed="0"/>
-    <w:lsdException w:name="Medium Shading 2 Accent 4" w:semiHidden="0" w:uiPriority="64" w:unhideWhenUsed="0"/>
-    <w:lsdException w:name="Medium List 1 Accent 4" w:semiHidden="0" w:uiPriority="65" w:unhideWhenUsed="0"/>
-    <w:lsdException w:name="Medium List 2 Accent 4" w:semiHidden="0" w:uiPriority="66" w:unhideWhenUsed="0"/>
-    <w:lsdException w:name="Medium Grid 1 Accent 4" w:semiHidden="0" w:uiPriority="67" w:unhideWhenUsed="0"/>
-    <w:lsdException w:name="Medium Grid 2 Accent 4" w:semiHidden="0" w:uiPriority="68" w:unhideWhenUsed="0"/>
-    <w:lsdException w:name="Medium Grid 3 Accent 4" w:semiHidden="0" w:uiPriority="69" w:unhideWhenUsed="0"/>
-    <w:lsdException w:name="Dark List Accent 4" w:semiHidden="0" w:uiPriority="70" w:unhideWhenUsed="0"/>
-    <w:lsdException w:name="Colorful Shading Accent 4" w:semiHidden="0" w:uiPriority="71" w:unhideWhenUsed="0"/>
-    <w:lsdException w:name="Colorful List Accent 4" w:semiHidden="0" w:uiPriority="72" w:unhideWhenUsed="0"/>
-    <w:lsdException w:name="Colorful Grid Accent 4" w:semiHidden="0" w:uiPriority="73" w:unhideWhenUsed="0"/>
-    <w:lsdException w:name="Light Shading Accent 5" w:semiHidden="0" w:uiPriority="60" w:unhideWhenUsed="0"/>
-    <w:lsdException w:name="Light List Accent 5" w:semiHidden="0" w:uiPriority="61" w:unhideWhenUsed="0"/>
-    <w:lsdException w:name="Light Grid Accent 5" w:semiHidden="0" w:uiPriority="62" w:unhideWhenUsed="0"/>
-    <w:lsdException w:name="Medium Shading 1 Accent 5" w:semiHidden="0" w:uiPriority="63" w:unhideWhenUsed="0"/>
-    <w:lsdException w:name="Medium Shading 2 Accent 5" w:semiHidden="0" w:uiPriority="64" w:unhideWhenUsed="0"/>
-    <w:lsdException w:name="Medium List 1 Accent 5" w:semiHidden="0" w:uiPriority="65" w:unhideWhenUsed="0"/>
-    <w:lsdException w:name="Medium List 2 Accent 5" w:semiHidden="0" w:uiPriority="66" w:unhideWhenUsed="0"/>
-    <w:lsdException w:name="Medium Grid 1 Accent 5" w:semiHidden="0" w:uiPriority="67" w:unhideWhenUsed="0"/>
-    <w:lsdException w:name="Medium Grid 2 Accent 5" w:semiHidden="0" w:uiPriority="68" w:unhideWhenUsed="0"/>
-    <w:lsdException w:name="Medium Grid 3 Accent 5" w:semiHidden="0" w:uiPriority="69" w:unhideWhenUsed="0"/>
-    <w:lsdException w:name="Dark List Accent 5" w:semiHidden="0" w:uiPriority="70" w:unhideWhenUsed="0"/>
-    <w:lsdException w:name="Colorful Shading Accent 5" w:semiHidden="0" w:uiPriority="71" w:unhideWhenUsed="0"/>
-    <w:lsdException w:name="Colorful List Accent 5" w:semiHidden="0" w:uiPriority="72" w:unhideWhenUsed="0"/>
-    <w:lsdException w:name="Colorful Grid Accent 5" w:semiHidden="0" w:uiPriority="73" w:unhideWhenUsed="0"/>
-    <w:lsdException w:name="Light Shading Accent 6" w:semiHidden="0" w:uiPriority="60" w:unhideWhenUsed="0"/>
-    <w:lsdException w:name="Light List Accent 6" w:semiHidden="0" w:uiPriority="61" w:unhideWhenUsed="0"/>
-    <w:lsdException w:name="Light Grid Accent 6" w:semiHidden="0" w:uiPriority="62" w:unhideWhenUsed="0"/>
-    <w:lsdException w:name="Medium Shading 1 Accent 6" w:semiHidden="0" w:uiPriority="63" w:unhideWhenUsed="0"/>
-    <w:lsdException w:name="Medium Shading 2 Accent 6" w:semiHidden="0" w:uiPriority="64" w:unhideWhenUsed="0"/>
-    <w:lsdException w:name="Medium List 1 Accent 6" w:semiHidden="0" w:uiPriority="65" w:unhideWhenUsed="0"/>
-    <w:lsdException w:name="Medium List 2 Accent 6" w:semiHidden="0" w:uiPriority="66" w:unhideWhenUsed="0"/>
-    <w:lsdException w:name="Medium Grid 1 Accent 6" w:semiHidden="0" w:uiPriority="67" w:unhideWhenUsed="0"/>
-    <w:lsdException w:name="Medium Grid 2 Accent 6" w:semiHidden="0" w:uiPriority="68" w:unhideWhenUsed="0"/>
-    <w:lsdException w:name="Medium Grid 3 Accent 6" w:semiHidden="0" w:uiPriority="69" w:unhideWhenUsed="0"/>
-    <w:lsdException w:name="Dark List Accent 6" w:semiHidden="0" w:uiPriority="70" w:unhideWhenUsed="0"/>
-    <w:lsdException w:name="Colorful Shading Accent 6" w:semiHidden="0" w:uiPriority="71" w:unhideWhenUsed="0"/>
-    <w:lsdException w:name="Colorful List Accent 6" w:semiHidden="0" w:uiPriority="72" w:unhideWhenUsed="0"/>
-    <w:lsdException w:name="Colorful Grid Accent 6" w:semiHidden="0" w:uiPriority="73" w:unhideWhenUsed="0"/>
-    <w:lsdException w:name="Subtle Emphasis" w:semiHidden="0" w:uiPriority="19" w:unhideWhenUsed="0" w:qFormat="1"/>
-    <w:lsdException w:name="Intense Emphasis" w:semiHidden="0" w:uiPriority="21" w:unhideWhenUsed="0" w:qFormat="1"/>
-    <w:lsdException w:name="Subtle Reference" w:semiHidden="0" w:uiPriority="31" w:unhideWhenUsed="0" w:qFormat="1"/>
-    <w:lsdException w:name="Intense Reference" w:semiHidden="0" w:uiPriority="32" w:unhideWhenUsed="0" w:qFormat="1"/>
-    <w:lsdException w:name="Book Title" w:semiHidden="0" w:uiPriority="33" w:unhideWhenUsed="0" w:qFormat="1"/>
-    <w:lsdException w:name="Bibliography" w:uiPriority="37"/>
-    <w:lsdException w:name="TOC Heading" w:uiPriority="39" w:qFormat="1"/>
-  </w:latentStyles>
-  <w:style w:type="paragraph" w:default="1" w:styleId="a">
-    <w:name w:val="Normal"/>
-    <w:qFormat/>
-    <w:pPr>
-      <w:widowControl w:val="0"/>
-      <w:jc w:val="both"/>
-    </w:pPr>
-  </w:style>
-  <w:style w:type="character" w:default="1" w:styleId="a0">
-    <w:name w:val="Default Paragraph Font"/>
-    <w:uiPriority w:val="1"/>
-    <w:semiHidden/>
-    <w:unhideWhenUsed/>
-  </w:style>
-  <w:style w:type="table" w:default="1" w:styleId="a1">
-    <w:name w:val="Normal Table"/>
-    <w:uiPriority w:val="99"/>
-    <w:semiHidden/>
-    <w:unhideWhenUsed/>
-    <w:tblPr>
-      <w:tblInd w:w="0" w:type="dxa"/>
-      <w:tblCellMar>
-        <w:top w:w="0" w:type="dxa"/>
-        <w:left w:w="108" w:type="dxa"/>
-        <w:bottom w:w="0" w:type="dxa"/>
-        <w:right w:w="108" w:type="dxa"/>
-      </w:tblCellMar>
-    </w:tblPr>
-  </w:style>
-  <w:style w:type="numbering" w:default="1" w:styleId="a2">
-    <w:name w:val="No List"/>
-    <w:uiPriority w:val="99"/>
-    <w:semiHidden/>
-    <w:unhideWhenUsed/>
-  </w:style>
-  <w:style w:type="paragraph" w:customStyle="1" w:styleId="0D80E672786D48019C788A6CCE2D416F">
-    <w:name w:val="0D80E672786D48019C788A6CCE2D416F"/>
-    <w:rsid w:val="008B7DCE"/>
-    <w:pPr>
-      <w:widowControl w:val="0"/>
-      <w:jc w:val="both"/>
-    </w:pPr>
-  </w:style>
-  <w:style w:type="paragraph" w:customStyle="1" w:styleId="B74949404491409DA77943D80B358AEC">
-    <w:name w:val="B74949404491409DA77943D80B358AEC"/>
-    <w:rsid w:val="008B7DCE"/>
-    <w:pPr>
-      <w:widowControl w:val="0"/>
-      <w:jc w:val="both"/>
-    </w:pPr>
-  </w:style>
-  <w:style w:type="paragraph" w:customStyle="1" w:styleId="E060819EAC40411DA93CEAFD8AE246D6">
-    <w:name w:val="E060819EAC40411DA93CEAFD8AE246D6"/>
-    <w:rsid w:val="008B7DCE"/>
-    <w:pPr>
-      <w:widowControl w:val="0"/>
-      <w:jc w:val="both"/>
-    </w:pPr>
-  </w:style>
-</w:styles>
-</file>
-
-<file path=word/glossary/stylesWithEffects.xml><?xml version="1.0" encoding="utf-8"?>
-<w:styles xmlns:wpc="http://schemas.microsoft.com/office/word/2010/wordprocessingCanvas" xmlns:mc="http://schemas.openxmlformats.org/markup-compatibility/2006" xmlns:o="urn:schemas-microsoft-com:office:office" xmlns:r="http://schemas.openxmlformats.org/officeDocument/2006/relationships" xmlns:m="http://schemas.openxmlformats.org/officeDocument/2006/math" xmlns:v="urn:schemas-microsoft-com:vml" xmlns:wp14="http://schemas.microsoft.com/office/word/2010/wordprocessingDrawing" xmlns:wp="http://schemas.openxmlformats.org/drawingml/2006/wordprocessingDrawing" xmlns:w10="urn:schemas-microsoft-com:office:word" xmlns:w="http://schemas.openxmlformats.org/wordprocessingml/2006/main" xmlns:w14="http://schemas.microsoft.com/office/word/2010/wordml" xmlns:wpg="http://schemas.microsoft.com/office/word/2010/wordprocessingGroup" xmlns:wpi="http://schemas.microsoft.com/office/word/2010/wordprocessingInk" xmlns:wne="http://schemas.microsoft.com/office/word/2006/wordml" xmlns:wps="http://schemas.microsoft.com/office/word/2010/wordprocessingShape" mc:Ignorable="w14 wp14">
-  <w:docDefaults>
-    <w:rPrDefault>
-      <w:rPr>
-        <w:rFonts w:asciiTheme="minorHAnsi" w:eastAsiaTheme="minorEastAsia" w:hAnsiTheme="minorHAnsi" w:cstheme="minorBidi"/>
-        <w:kern w:val="2"/>
-        <w:sz w:val="21"/>
-        <w:szCs w:val="22"/>
-        <w:lang w:val="en-US" w:eastAsia="zh-CN" w:bidi="ar-SA"/>
-      </w:rPr>
-    </w:rPrDefault>
-    <w:pPrDefault/>
-  </w:docDefaults>
-  <w:latentStyles w:defLockedState="0" w:defUIPriority="99" w:defSemiHidden="1" w:defUnhideWhenUsed="1" w:defQFormat="0" w:count="267">
-    <w:lsdException w:name="Normal" w:semiHidden="0" w:uiPriority="0" w:unhideWhenUsed="0" w:qFormat="1"/>
-    <w:lsdException w:name="heading 1" w:semiHidden="0" w:uiPriority="9" w:unhideWhenUsed="0" w:qFormat="1"/>
-    <w:lsdException w:name="heading 2" w:uiPriority="9" w:qFormat="1"/>
-    <w:lsdException w:name="heading 3" w:uiPriority="9" w:qFormat="1"/>
-    <w:lsdException w:name="heading 4" w:uiPriority="9" w:qFormat="1"/>
-    <w:lsdException w:name="heading 5" w:uiPriority="9" w:qFormat="1"/>
-    <w:lsdException w:name="heading 6" w:uiPriority="9" w:qFormat="1"/>
-    <w:lsdException w:name="heading 7" w:uiPriority="9" w:qFormat="1"/>
-    <w:lsdException w:name="heading 8" w:uiPriority="9" w:qFormat="1"/>
-    <w:lsdException w:name="heading 9" w:uiPriority="9" w:qFormat="1"/>
-    <w:lsdException w:name="toc 1" w:uiPriority="39"/>
-    <w:lsdException w:name="toc 2" w:uiPriority="39"/>
-    <w:lsdException w:name="toc 3" w:uiPriority="39"/>
-    <w:lsdException w:name="toc 4" w:uiPriority="39"/>
-    <w:lsdException w:name="toc 5" w:uiPriority="39"/>
-    <w:lsdException w:name="toc 6" w:uiPriority="39"/>
-    <w:lsdException w:name="toc 7" w:uiPriority="39"/>
-    <w:lsdException w:name="toc 8" w:uiPriority="39"/>
-    <w:lsdException w:name="toc 9" w:uiPriority="39"/>
-    <w:lsdException w:name="caption" w:uiPriority="35" w:qFormat="1"/>
-    <w:lsdException w:name="Title" w:semiHidden="0" w:uiPriority="10" w:unhideWhenUsed="0" w:qFormat="1"/>
-    <w:lsdException w:name="Default Paragraph Font" w:uiPriority="1"/>
-    <w:lsdException w:name="Subtitle" w:semiHidden="0" w:uiPriority="11" w:unhideWhenUsed="0" w:qFormat="1"/>
-    <w:lsdException w:name="Strong" w:semiHidden="0" w:uiPriority="22" w:unhideWhenUsed="0" w:qFormat="1"/>
-    <w:lsdException w:name="Emphasis" w:semiHidden="0" w:uiPriority="20" w:unhideWhenUsed="0" w:qFormat="1"/>
-    <w:lsdException w:name="Table Grid" w:semiHidden="0" w:uiPriority="59" w:unhideWhenUsed="0"/>
-    <w:lsdException w:name="Placeholder Text" w:unhideWhenUsed="0"/>
-    <w:lsdException w:name="No Spacing" w:semiHidden="0" w:uiPriority="1" w:unhideWhenUsed="0" w:qFormat="1"/>
-    <w:lsdException w:name="Light Shading" w:semiHidden="0" w:uiPriority="60" w:unhideWhenUsed="0"/>
-    <w:lsdException w:name="Light List" w:semiHidden="0" w:uiPriority="61" w:unhideWhenUsed="0"/>
-    <w:lsdException w:name="Light Grid" w:semiHidden="0" w:uiPriority="62" w:unhideWhenUsed="0"/>
-    <w:lsdException w:name="Medium Shading 1" w:semiHidden="0" w:uiPriority="63" w:unhideWhenUsed="0"/>
-    <w:lsdException w:name="Medium Shading 2" w:semiHidden="0" w:uiPriority="64" w:unhideWhenUsed="0"/>
-    <w:lsdException w:name="Medium List 1" w:semiHidden="0" w:uiPriority="65" w:unhideWhenUsed="0"/>
-    <w:lsdException w:name="Medium List 2" w:semiHidden="0" w:uiPriority="66" w:unhideWhenUsed="0"/>
-    <w:lsdException w:name="Medium Grid 1" w:semiHidden="0" w:uiPriority="67" w:unhideWhenUsed="0"/>
-    <w:lsdException w:name="Medium Grid 2" w:semiHidden="0" w:uiPriority="68" w:unhideWhenUsed="0"/>
-    <w:lsdException w:name="Medium Grid 3" w:semiHidden="0" w:uiPriority="69" w:unhideWhenUsed="0"/>
-    <w:lsdException w:name="Dark List" w:semiHidden="0" w:uiPriority="70" w:unhideWhenUsed="0"/>
-    <w:lsdException w:name="Colorful Shading" w:semiHidden="0" w:uiPriority="71" w:unhideWhenUsed="0"/>
-    <w:lsdException w:name="Colorful List" w:semiHidden="0" w:uiPriority="72" w:unhideWhenUsed="0"/>
-    <w:lsdException w:name="Colorful Grid" w:semiHidden="0" w:uiPriority="73" w:unhideWhenUsed="0"/>
-    <w:lsdException w:name="Light Shading Accent 1" w:semiHidden="0" w:uiPriority="60" w:unhideWhenUsed="0"/>
-    <w:lsdException w:name="Light List Accent 1" w:semiHidden="0" w:uiPriority="61" w:unhideWhenUsed="0"/>
-    <w:lsdException w:name="Light Grid Accent 1" w:semiHidden="0" w:uiPriority="62" w:unhideWhenUsed="0"/>
-    <w:lsdException w:name="Medium Shading 1 Accent 1" w:semiHidden="0" w:uiPriority="63" w:unhideWhenUsed="0"/>
-    <w:lsdException w:name="Medium Shading 2 Accent 1" w:semiHidden="0" w:uiPriority="64" w:unhideWhenUsed="0"/>
-    <w:lsdException w:name="Medium List 1 Accent 1" w:semiHidden="0" w:uiPriority="65" w:unhideWhenUsed="0"/>
-    <w:lsdException w:name="Revision" w:unhideWhenUsed="0"/>
-    <w:lsdException w:name="List Paragraph" w:semiHidden="0" w:uiPriority="34" w:unhideWhenUsed="0" w:qFormat="1"/>
-    <w:lsdException w:name="Quote" w:semiHidden="0" w:uiPriority="29" w:unhideWhenUsed="0" w:qFormat="1"/>
-    <w:lsdException w:name="Intense Quote" w:semiHidden="0" w:uiPriority="30" w:unhideWhenUsed="0" w:qFormat="1"/>
-    <w:lsdException w:name="Medium List 2 Accent 1" w:semiHidden="0" w:uiPriority="66" w:unhideWhenUsed="0"/>
-    <w:lsdException w:name="Medium Grid 1 Accent 1" w:semiHidden="0" w:uiPriority="67" w:unhideWhenUsed="0"/>
-    <w:lsdException w:name="Medium Grid 2 Accent 1" w:semiHidden="0" w:uiPriority="68" w:unhideWhenUsed="0"/>
-    <w:lsdException w:name="Medium Grid 3 Accent 1" w:semiHidden="0" w:uiPriority="69" w:unhideWhenUsed="0"/>
-    <w:lsdException w:name="Dark List Accent 1" w:semiHidden="0" w:uiPriority="70" w:unhideWhenUsed="0"/>
-    <w:lsdException w:name="Colorful Shading Accent 1" w:semiHidden="0" w:uiPriority="71" w:unhideWhenUsed="0"/>
-    <w:lsdException w:name="Colorful List Accent 1" w:semiHidden="0" w:uiPriority="72" w:unhideWhenUsed="0"/>
-    <w:lsdException w:name="Colorful Grid Accent 1" w:semiHidden="0" w:uiPriority="73" w:unhideWhenUsed="0"/>
-    <w:lsdException w:name="Light Shading Accent 2" w:semiHidden="0" w:uiPriority="60" w:unhideWhenUsed="0"/>
-    <w:lsdException w:name="Light List Accent 2" w:semiHidden="0" w:uiPriority="61" w:unhideWhenUsed="0"/>
-    <w:lsdException w:name="Light Grid Accent 2" w:semiHidden="0" w:uiPriority="62" w:unhideWhenUsed="0"/>
-    <w:lsdException w:name="Medium Shading 1 Accent 2" w:semiHidden="0" w:uiPriority="63" w:unhideWhenUsed="0"/>
-    <w:lsdException w:name="Medium Shading 2 Accent 2" w:semiHidden="0" w:uiPriority="64" w:unhideWhenUsed="0"/>
-    <w:lsdException w:name="Medium List 1 Accent 2" w:semiHidden="0" w:uiPriority="65" w:unhideWhenUsed="0"/>
-    <w:lsdException w:name="Medium List 2 Accent 2" w:semiHidden="0" w:uiPriority="66" w:unhideWhenUsed="0"/>
-    <w:lsdException w:name="Medium Grid 1 Accent 2" w:semiHidden="0" w:uiPriority="67" w:unhideWhenUsed="0"/>
-    <w:lsdException w:name="Medium Grid 2 Accent 2" w:semiHidden="0" w:uiPriority="68" w:unhideWhenUsed="0"/>
-    <w:lsdException w:name="Medium Grid 3 Accent 2" w:semiHidden="0" w:uiPriority="69" w:unhideWhenUsed="0"/>
-    <w:lsdException w:name="Dark List Accent 2" w:semiHidden="0" w:uiPriority="70" w:unhideWhenUsed="0"/>
-    <w:lsdException w:name="Colorful Shading Accent 2" w:semiHidden="0" w:uiPriority="71" w:unhideWhenUsed="0"/>
-    <w:lsdException w:name="Colorful List Accent 2" w:semiHidden="0" w:uiPriority="72" w:unhideWhenUsed="0"/>
-    <w:lsdException w:name="Colorful Grid Accent 2" w:semiHidden="0" w:uiPriority="73" w:unhideWhenUsed="0"/>
-    <w:lsdException w:name="Light Shading Accent 3" w:semiHidden="0" w:uiPriority="60" w:unhideWhenUsed="0"/>
-    <w:lsdException w:name="Light List Accent 3" w:semiHidden="0" w:uiPriority="61" w:unhideWhenUsed="0"/>
-    <w:lsdException w:name="Light Grid Accent 3" w:semiHidden="0" w:uiPriority="62" w:unhideWhenUsed="0"/>
-    <w:lsdException w:name="Medium Shading 1 Accent 3" w:semiHidden="0" w:uiPriority="63" w:unhideWhenUsed="0"/>
-    <w:lsdException w:name="Medium Shading 2 Accent 3" w:semiHidden="0" w:uiPriority="64" w:unhideWhenUsed="0"/>
-    <w:lsdException w:name="Medium List 1 Accent 3" w:semiHidden="0" w:uiPriority="65" w:unhideWhenUsed="0"/>
-    <w:lsdException w:name="Medium List 2 Accent 3" w:semiHidden="0" w:uiPriority="66" w:unhideWhenUsed="0"/>
-    <w:lsdException w:name="Medium Grid 1 Accent 3" w:semiHidden="0" w:uiPriority="67" w:unhideWhenUsed="0"/>
-    <w:lsdException w:name="Medium Grid 2 Accent 3" w:semiHidden="0" w:uiPriority="68" w:unhideWhenUsed="0"/>
-    <w:lsdException w:name="Medium Grid 3 Accent 3" w:semiHidden="0" w:uiPriority="69" w:unhideWhenUsed="0"/>
-    <w:lsdException w:name="Dark List Accent 3" w:semiHidden="0" w:uiPriority="70" w:unhideWhenUsed="0"/>
-    <w:lsdException w:name="Colorful Shading Accent 3" w:semiHidden="0" w:uiPriority="71" w:unhideWhenUsed="0"/>
-    <w:lsdException w:name="Colorful List Accent 3" w:semiHidden="0" w:uiPriority="72" w:unhideWhenUsed="0"/>
-    <w:lsdException w:name="Colorful Grid Accent 3" w:semiHidden="0" w:uiPriority="73" w:unhideWhenUsed="0"/>
-    <w:lsdException w:name="Light Shading Accent 4" w:semiHidden="0" w:uiPriority="60" w:unhideWhenUsed="0"/>
-    <w:lsdException w:name="Light List Accent 4" w:semiHidden="0" w:uiPriority="61" w:unhideWhenUsed="0"/>
-    <w:lsdException w:name="Light Grid Accent 4" w:semiHidden="0" w:uiPriority="62" w:unhideWhenUsed="0"/>
-    <w:lsdException w:name="Medium Shading 1 Accent 4" w:semiHidden="0" w:uiPriority="63" w:unhideWhenUsed="0"/>
-    <w:lsdException w:name="Medium Shading 2 Accent 4" w:semiHidden="0" w:uiPriority="64" w:unhideWhenUsed="0"/>
-    <w:lsdException w:name="Medium List 1 Accent 4" w:semiHidden="0" w:uiPriority="65" w:unhideWhenUsed="0"/>
-    <w:lsdException w:name="Medium List 2 Accent 4" w:semiHidden="0" w:uiPriority="66" w:unhideWhenUsed="0"/>
-    <w:lsdException w:name="Medium Grid 1 Accent 4" w:semiHidden="0" w:uiPriority="67" w:unhideWhenUsed="0"/>
-    <w:lsdException w:name="Medium Grid 2 Accent 4" w:semiHidden="0" w:uiPriority="68" w:unhideWhenUsed="0"/>
-    <w:lsdException w:name="Medium Grid 3 Accent 4" w:semiHidden="0" w:uiPriority="69" w:unhideWhenUsed="0"/>
-    <w:lsdException w:name="Dark List Accent 4" w:semiHidden="0" w:uiPriority="70" w:unhideWhenUsed="0"/>
-    <w:lsdException w:name="Colorful Shading Accent 4" w:semiHidden="0" w:uiPriority="71" w:unhideWhenUsed="0"/>
-    <w:lsdException w:name="Colorful List Accent 4" w:semiHidden="0" w:uiPriority="72" w:unhideWhenUsed="0"/>
-    <w:lsdException w:name="Colorful Grid Accent 4" w:semiHidden="0" w:uiPriority="73" w:unhideWhenUsed="0"/>
-    <w:lsdException w:name="Light Shading Accent 5" w:semiHidden="0" w:uiPriority="60" w:unhideWhenUsed="0"/>
-    <w:lsdException w:name="Light List Accent 5" w:semiHidden="0" w:uiPriority="61" w:unhideWhenUsed="0"/>
-    <w:lsdException w:name="Light Grid Accent 5" w:semiHidden="0" w:uiPriority="62" w:unhideWhenUsed="0"/>
-    <w:lsdException w:name="Medium Shading 1 Accent 5" w:semiHidden="0" w:uiPriority="63" w:unhideWhenUsed="0"/>
-    <w:lsdException w:name="Medium Shading 2 Accent 5" w:semiHidden="0" w:uiPriority="64" w:unhideWhenUsed="0"/>
-    <w:lsdException w:name="Medium List 1 Accent 5" w:semiHidden="0" w:uiPriority="65" w:unhideWhenUsed="0"/>
-    <w:lsdException w:name="Medium List 2 Accent 5" w:semiHidden="0" w:uiPriority="66" w:unhideWhenUsed="0"/>
-    <w:lsdException w:name="Medium Grid 1 Accent 5" w:semiHidden="0" w:uiPriority="67" w:unhideWhenUsed="0"/>
-    <w:lsdException w:name="Medium Grid 2 Accent 5" w:semiHidden="0" w:uiPriority="68" w:unhideWhenUsed="0"/>
-    <w:lsdException w:name="Medium Grid 3 Accent 5" w:semiHidden="0" w:uiPriority="69" w:unhideWhenUsed="0"/>
-    <w:lsdException w:name="Dark List Accent 5" w:semiHidden="0" w:uiPriority="70" w:unhideWhenUsed="0"/>
-    <w:lsdException w:name="Colorful Shading Accent 5" w:semiHidden="0" w:uiPriority="71" w:unhideWhenUsed="0"/>
-    <w:lsdException w:name="Colorful List Accent 5" w:semiHidden="0" w:uiPriority="72" w:unhideWhenUsed="0"/>
-    <w:lsdException w:name="Colorful Grid Accent 5" w:semiHidden="0" w:uiPriority="73" w:unhideWhenUsed="0"/>
-    <w:lsdException w:name="Light Shading Accent 6" w:semiHidden="0" w:uiPriority="60" w:unhideWhenUsed="0"/>
-    <w:lsdException w:name="Light List Accent 6" w:semiHidden="0" w:uiPriority="61" w:unhideWhenUsed="0"/>
-    <w:lsdException w:name="Light Grid Accent 6" w:semiHidden="0" w:uiPriority="62" w:unhideWhenUsed="0"/>
-    <w:lsdException w:name="Medium Shading 1 Accent 6" w:semiHidden="0" w:uiPriority="63" w:unhideWhenUsed="0"/>
-    <w:lsdException w:name="Medium Shading 2 Accent 6" w:semiHidden="0" w:uiPriority="64" w:unhideWhenUsed="0"/>
-    <w:lsdException w:name="Medium List 1 Accent 6" w:semiHidden="0" w:uiPriority="65" w:unhideWhenUsed="0"/>
-    <w:lsdException w:name="Medium List 2 Accent 6" w:semiHidden="0" w:uiPriority="66" w:unhideWhenUsed="0"/>
-    <w:lsdException w:name="Medium Grid 1 Accent 6" w:semiHidden="0" w:uiPriority="67" w:unhideWhenUsed="0"/>
-    <w:lsdException w:name="Medium Grid 2 Accent 6" w:semiHidden="0" w:uiPriority="68" w:unhideWhenUsed="0"/>
-    <w:lsdException w:name="Medium Grid 3 Accent 6" w:semiHidden="0" w:uiPriority="69" w:unhideWhenUsed="0"/>
-    <w:lsdException w:name="Dark List Accent 6" w:semiHidden="0" w:uiPriority="70" w:unhideWhenUsed="0"/>
-    <w:lsdException w:name="Colorful Shading Accent 6" w:semiHidden="0" w:uiPriority="71" w:unhideWhenUsed="0"/>
-    <w:lsdException w:name="Colorful List Accent 6" w:semiHidden="0" w:uiPriority="72" w:unhideWhenUsed="0"/>
-    <w:lsdException w:name="Colorful Grid Accent 6" w:semiHidden="0" w:uiPriority="73" w:unhideWhenUsed="0"/>
-    <w:lsdException w:name="Subtle Emphasis" w:semiHidden="0" w:uiPriority="19" w:unhideWhenUsed="0" w:qFormat="1"/>
-    <w:lsdException w:name="Intense Emphasis" w:semiHidden="0" w:uiPriority="21" w:unhideWhenUsed="0" w:qFormat="1"/>
-    <w:lsdException w:name="Subtle Reference" w:semiHidden="0" w:uiPriority="31" w:unhideWhenUsed="0" w:qFormat="1"/>
-    <w:lsdException w:name="Intense Reference" w:semiHidden="0" w:uiPriority="32" w:unhideWhenUsed="0" w:qFormat="1"/>
-    <w:lsdException w:name="Book Title" w:semiHidden="0" w:uiPriority="33" w:unhideWhenUsed="0" w:qFormat="1"/>
-    <w:lsdException w:name="Bibliography" w:uiPriority="37"/>
-    <w:lsdException w:name="TOC Heading" w:uiPriority="39" w:qFormat="1"/>
-  </w:latentStyles>
-  <w:style w:type="paragraph" w:default="1" w:styleId="a">
-    <w:name w:val="Normal"/>
-    <w:qFormat/>
-    <w:pPr>
-      <w:widowControl w:val="0"/>
-      <w:jc w:val="both"/>
-    </w:pPr>
-  </w:style>
-  <w:style w:type="character" w:default="1" w:styleId="a0">
-    <w:name w:val="Default Paragraph Font"/>
-    <w:uiPriority w:val="1"/>
-    <w:semiHidden/>
-    <w:unhideWhenUsed/>
-  </w:style>
-  <w:style w:type="table" w:default="1" w:styleId="a1">
-    <w:name w:val="Normal Table"/>
-    <w:uiPriority w:val="99"/>
-    <w:semiHidden/>
-    <w:unhideWhenUsed/>
-    <w:tblPr>
-      <w:tblInd w:w="0" w:type="dxa"/>
-      <w:tblCellMar>
-        <w:top w:w="0" w:type="dxa"/>
-        <w:left w:w="108" w:type="dxa"/>
-        <w:bottom w:w="0" w:type="dxa"/>
-        <w:right w:w="108" w:type="dxa"/>
-      </w:tblCellMar>
-    </w:tblPr>
-  </w:style>
-  <w:style w:type="numbering" w:default="1" w:styleId="a2">
-    <w:name w:val="No List"/>
-    <w:uiPriority w:val="99"/>
-    <w:semiHidden/>
-    <w:unhideWhenUsed/>
-  </w:style>
-  <w:style w:type="paragraph" w:customStyle="1" w:styleId="0D80E672786D48019C788A6CCE2D416F">
-    <w:name w:val="0D80E672786D48019C788A6CCE2D416F"/>
-    <w:rsid w:val="008B7DCE"/>
-    <w:pPr>
-      <w:widowControl w:val="0"/>
-      <w:jc w:val="both"/>
-    </w:pPr>
-  </w:style>
-  <w:style w:type="paragraph" w:customStyle="1" w:styleId="B74949404491409DA77943D80B358AEC">
-    <w:name w:val="B74949404491409DA77943D80B358AEC"/>
-    <w:rsid w:val="008B7DCE"/>
-    <w:pPr>
-      <w:widowControl w:val="0"/>
-      <w:jc w:val="both"/>
-    </w:pPr>
-  </w:style>
-  <w:style w:type="paragraph" w:customStyle="1" w:styleId="E060819EAC40411DA93CEAFD8AE246D6">
-    <w:name w:val="E060819EAC40411DA93CEAFD8AE246D6"/>
-    <w:rsid w:val="008B7DCE"/>
-    <w:pPr>
-      <w:widowControl w:val="0"/>
-      <w:jc w:val="both"/>
-    </w:pPr>
-  </w:style>
-</w:styles>
-</file>
-
-<file path=word/glossary/webSettings.xml><?xml version="1.0" encoding="utf-8"?>
-<w:webSettings xmlns:mc="http://schemas.openxmlformats.org/markup-compatibility/2006" xmlns:r="http://schemas.openxmlformats.org/officeDocument/2006/relationships" xmlns:w="http://schemas.openxmlformats.org/wordprocessingml/2006/main" xmlns:w14="http://schemas.microsoft.com/office/word/2010/wordml" mc:Ignorable="w14">
-  <w:optimizeForBrowser/>
-  <w:allowPNG/>
-</w:webSettings>
-</file>
-
 <file path=word/theme/theme1.xml><?xml version="1.0" encoding="utf-8"?>
 <a:theme xmlns:a="http://schemas.openxmlformats.org/drawingml/2006/main" name="Office 主题​​">
   <a:themeElements>
@@ -12592,7 +12269,7 @@
 </file>
 
 <file path=customXml/itemProps1.xml><?xml version="1.0" encoding="utf-8"?>
-<ds:datastoreItem xmlns:ds="http://schemas.openxmlformats.org/officeDocument/2006/customXml" ds:itemID="{FE34A232-4119-4E71-8E9E-BAF793B15C9D}">
+<ds:datastoreItem xmlns:ds="http://schemas.openxmlformats.org/officeDocument/2006/customXml" ds:itemID="{850F0EF3-8826-4B44-A844-1F146524685A}">
   <ds:schemaRefs>
     <ds:schemaRef ds:uri="http://schemas.openxmlformats.org/officeDocument/2006/bibliography"/>
   </ds:schemaRefs>

--- a/Gulp使用指南.docx
+++ b/Gulp使用指南.docx
@@ -2622,6 +2622,328 @@
     <w:p>
       <w:pPr>
         <w:widowControl/>
+        <w:spacing w:before="100" w:beforeAutospacing="1" w:after="100" w:afterAutospacing="1"/>
+        <w:jc w:val="left"/>
+        <w:rPr>
+          <w:rFonts w:ascii="宋体" w:eastAsia="宋体" w:hAnsi="宋体" w:cs="宋体"/>
+          <w:kern w:val="0"/>
+          <w:sz w:val="24"/>
+          <w:szCs w:val="24"/>
+        </w:rPr>
+      </w:pPr>
+      <w:r>
+        <w:rPr>
+          <w:rFonts w:ascii="宋体" w:eastAsia="宋体" w:hAnsi="宋体" w:cs="宋体"/>
+          <w:kern w:val="0"/>
+          <w:sz w:val="24"/>
+          <w:szCs w:val="24"/>
+        </w:rPr>
+        <w:t>package.json</w:t>
+      </w:r>
+      <w:r>
+        <w:rPr>
+          <w:rFonts w:ascii="宋体" w:eastAsia="宋体" w:hAnsi="宋体" w:cs="宋体" w:hint="eastAsia"/>
+          <w:kern w:val="0"/>
+          <w:sz w:val="24"/>
+          <w:szCs w:val="24"/>
+        </w:rPr>
+        <w:t xml:space="preserve"> 文件：</w:t>
+      </w:r>
+    </w:p>
+    <w:p>
+      <w:pPr>
+        <w:widowControl/>
+        <w:tabs>
+          <w:tab w:val="left" w:pos="916"/>
+          <w:tab w:val="left" w:pos="1832"/>
+          <w:tab w:val="left" w:pos="2748"/>
+          <w:tab w:val="left" w:pos="3664"/>
+          <w:tab w:val="left" w:pos="4580"/>
+          <w:tab w:val="left" w:pos="5496"/>
+          <w:tab w:val="left" w:pos="6412"/>
+          <w:tab w:val="left" w:pos="7328"/>
+          <w:tab w:val="left" w:pos="8244"/>
+          <w:tab w:val="left" w:pos="9160"/>
+          <w:tab w:val="left" w:pos="10076"/>
+          <w:tab w:val="left" w:pos="10992"/>
+          <w:tab w:val="left" w:pos="11908"/>
+          <w:tab w:val="left" w:pos="12824"/>
+          <w:tab w:val="left" w:pos="13740"/>
+          <w:tab w:val="left" w:pos="14656"/>
+        </w:tabs>
+        <w:jc w:val="left"/>
+        <w:rPr>
+          <w:rFonts w:ascii="宋体" w:eastAsia="宋体" w:hAnsi="宋体" w:cs="宋体"/>
+          <w:kern w:val="0"/>
+          <w:sz w:val="24"/>
+          <w:szCs w:val="24"/>
+        </w:rPr>
+      </w:pPr>
+      <w:r>
+        <w:rPr>
+          <w:rFonts w:ascii="宋体" w:eastAsia="宋体" w:hAnsi="宋体" w:cs="宋体"/>
+          <w:kern w:val="0"/>
+          <w:sz w:val="24"/>
+          <w:szCs w:val="24"/>
+        </w:rPr>
+        <w:t>{</w:t>
+      </w:r>
+    </w:p>
+    <w:p>
+      <w:pPr>
+        <w:widowControl/>
+        <w:tabs>
+          <w:tab w:val="left" w:pos="916"/>
+          <w:tab w:val="left" w:pos="1832"/>
+          <w:tab w:val="left" w:pos="2748"/>
+          <w:tab w:val="left" w:pos="3664"/>
+          <w:tab w:val="left" w:pos="4580"/>
+          <w:tab w:val="left" w:pos="5496"/>
+          <w:tab w:val="left" w:pos="6412"/>
+          <w:tab w:val="left" w:pos="7328"/>
+          <w:tab w:val="left" w:pos="8244"/>
+          <w:tab w:val="left" w:pos="9160"/>
+          <w:tab w:val="left" w:pos="10076"/>
+          <w:tab w:val="left" w:pos="10992"/>
+          <w:tab w:val="left" w:pos="11908"/>
+          <w:tab w:val="left" w:pos="12824"/>
+          <w:tab w:val="left" w:pos="13740"/>
+          <w:tab w:val="left" w:pos="14656"/>
+        </w:tabs>
+        <w:jc w:val="left"/>
+        <w:rPr>
+          <w:rFonts w:ascii="宋体" w:eastAsia="宋体" w:hAnsi="宋体" w:cs="宋体"/>
+          <w:kern w:val="0"/>
+          <w:sz w:val="24"/>
+          <w:szCs w:val="24"/>
+        </w:rPr>
+      </w:pPr>
+      <w:r>
+        <w:rPr>
+          <w:rFonts w:ascii="宋体" w:eastAsia="宋体" w:hAnsi="宋体" w:cs="宋体"/>
+          <w:kern w:val="0"/>
+          <w:sz w:val="24"/>
+          <w:szCs w:val="24"/>
+        </w:rPr>
+        <w:t xml:space="preserve">  "name": "gulp-build",</w:t>
+      </w:r>
+      <w:r>
+        <w:rPr>
+          <w:rFonts w:ascii="宋体" w:eastAsia="宋体" w:hAnsi="宋体" w:cs="宋体" w:hint="eastAsia"/>
+          <w:kern w:val="0"/>
+          <w:sz w:val="24"/>
+          <w:szCs w:val="24"/>
+        </w:rPr>
+        <w:t xml:space="preserve"> //项目名，无重复</w:t>
+      </w:r>
+    </w:p>
+    <w:p>
+      <w:pPr>
+        <w:widowControl/>
+        <w:tabs>
+          <w:tab w:val="left" w:pos="916"/>
+          <w:tab w:val="left" w:pos="1832"/>
+          <w:tab w:val="left" w:pos="2748"/>
+          <w:tab w:val="left" w:pos="3664"/>
+          <w:tab w:val="left" w:pos="4580"/>
+          <w:tab w:val="left" w:pos="5496"/>
+          <w:tab w:val="left" w:pos="6412"/>
+          <w:tab w:val="left" w:pos="7328"/>
+          <w:tab w:val="left" w:pos="8244"/>
+          <w:tab w:val="left" w:pos="9160"/>
+          <w:tab w:val="left" w:pos="10076"/>
+          <w:tab w:val="left" w:pos="10992"/>
+          <w:tab w:val="left" w:pos="11908"/>
+          <w:tab w:val="left" w:pos="12824"/>
+          <w:tab w:val="left" w:pos="13740"/>
+          <w:tab w:val="left" w:pos="14656"/>
+        </w:tabs>
+        <w:jc w:val="left"/>
+        <w:rPr>
+          <w:rFonts w:ascii="宋体" w:eastAsia="宋体" w:hAnsi="宋体" w:cs="宋体"/>
+          <w:kern w:val="0"/>
+          <w:sz w:val="24"/>
+          <w:szCs w:val="24"/>
+        </w:rPr>
+      </w:pPr>
+      <w:r>
+        <w:rPr>
+          <w:rFonts w:ascii="宋体" w:eastAsia="宋体" w:hAnsi="宋体" w:cs="宋体"/>
+          <w:kern w:val="0"/>
+          <w:sz w:val="24"/>
+          <w:szCs w:val="24"/>
+        </w:rPr>
+        <w:t xml:space="preserve">  "version": "0.0.1",</w:t>
+      </w:r>
+    </w:p>
+    <w:p>
+      <w:pPr>
+        <w:widowControl/>
+        <w:tabs>
+          <w:tab w:val="left" w:pos="916"/>
+          <w:tab w:val="left" w:pos="1832"/>
+          <w:tab w:val="left" w:pos="2748"/>
+          <w:tab w:val="left" w:pos="3664"/>
+          <w:tab w:val="left" w:pos="4580"/>
+          <w:tab w:val="left" w:pos="5496"/>
+          <w:tab w:val="left" w:pos="6412"/>
+          <w:tab w:val="left" w:pos="7328"/>
+          <w:tab w:val="left" w:pos="8244"/>
+          <w:tab w:val="left" w:pos="9160"/>
+          <w:tab w:val="left" w:pos="10076"/>
+          <w:tab w:val="left" w:pos="10992"/>
+          <w:tab w:val="left" w:pos="11908"/>
+          <w:tab w:val="left" w:pos="12824"/>
+          <w:tab w:val="left" w:pos="13740"/>
+          <w:tab w:val="left" w:pos="14656"/>
+        </w:tabs>
+        <w:jc w:val="left"/>
+        <w:rPr>
+          <w:rFonts w:ascii="宋体" w:eastAsia="宋体" w:hAnsi="宋体" w:cs="宋体"/>
+          <w:kern w:val="0"/>
+          <w:sz w:val="24"/>
+          <w:szCs w:val="24"/>
+        </w:rPr>
+      </w:pPr>
+      <w:r>
+        <w:rPr>
+          <w:rFonts w:ascii="宋体" w:eastAsia="宋体" w:hAnsi="宋体" w:cs="宋体"/>
+          <w:kern w:val="0"/>
+          <w:sz w:val="24"/>
+          <w:szCs w:val="24"/>
+        </w:rPr>
+        <w:t xml:space="preserve">  "description": "The build process of my website with Gulp.js",</w:t>
+      </w:r>
+    </w:p>
+    <w:p>
+      <w:pPr>
+        <w:widowControl/>
+        <w:tabs>
+          <w:tab w:val="left" w:pos="916"/>
+          <w:tab w:val="left" w:pos="1832"/>
+          <w:tab w:val="left" w:pos="2748"/>
+          <w:tab w:val="left" w:pos="3664"/>
+          <w:tab w:val="left" w:pos="4580"/>
+          <w:tab w:val="left" w:pos="5496"/>
+          <w:tab w:val="left" w:pos="6412"/>
+          <w:tab w:val="left" w:pos="7328"/>
+          <w:tab w:val="left" w:pos="8244"/>
+          <w:tab w:val="left" w:pos="9160"/>
+          <w:tab w:val="left" w:pos="10076"/>
+          <w:tab w:val="left" w:pos="10992"/>
+          <w:tab w:val="left" w:pos="11908"/>
+          <w:tab w:val="left" w:pos="12824"/>
+          <w:tab w:val="left" w:pos="13740"/>
+          <w:tab w:val="left" w:pos="14656"/>
+        </w:tabs>
+        <w:jc w:val="left"/>
+        <w:rPr>
+          <w:rFonts w:ascii="宋体" w:eastAsia="宋体" w:hAnsi="宋体" w:cs="宋体"/>
+          <w:kern w:val="0"/>
+          <w:sz w:val="24"/>
+          <w:szCs w:val="24"/>
+        </w:rPr>
+      </w:pPr>
+      <w:r>
+        <w:rPr>
+          <w:rFonts w:ascii="宋体" w:eastAsia="宋体" w:hAnsi="宋体" w:cs="宋体"/>
+          <w:kern w:val="0"/>
+          <w:sz w:val="24"/>
+          <w:szCs w:val="24"/>
+        </w:rPr>
+        <w:t xml:space="preserve">  "private": true</w:t>
+      </w:r>
+    </w:p>
+    <w:p>
+      <w:pPr>
+        <w:widowControl/>
+        <w:tabs>
+          <w:tab w:val="left" w:pos="916"/>
+          <w:tab w:val="left" w:pos="1832"/>
+          <w:tab w:val="left" w:pos="2748"/>
+          <w:tab w:val="left" w:pos="3664"/>
+          <w:tab w:val="left" w:pos="4580"/>
+          <w:tab w:val="left" w:pos="5496"/>
+          <w:tab w:val="left" w:pos="6412"/>
+          <w:tab w:val="left" w:pos="7328"/>
+          <w:tab w:val="left" w:pos="8244"/>
+          <w:tab w:val="left" w:pos="9160"/>
+          <w:tab w:val="left" w:pos="10076"/>
+          <w:tab w:val="left" w:pos="10992"/>
+          <w:tab w:val="left" w:pos="11908"/>
+          <w:tab w:val="left" w:pos="12824"/>
+          <w:tab w:val="left" w:pos="13740"/>
+          <w:tab w:val="left" w:pos="14656"/>
+        </w:tabs>
+        <w:jc w:val="left"/>
+        <w:rPr>
+          <w:rFonts w:ascii="宋体" w:eastAsia="宋体" w:hAnsi="宋体" w:cs="宋体"/>
+          <w:kern w:val="0"/>
+          <w:sz w:val="24"/>
+          <w:szCs w:val="24"/>
+        </w:rPr>
+      </w:pPr>
+      <w:r>
+        <w:rPr>
+          <w:rFonts w:ascii="宋体" w:eastAsia="宋体" w:hAnsi="宋体" w:cs="宋体"/>
+          <w:kern w:val="0"/>
+          <w:sz w:val="24"/>
+          <w:szCs w:val="24"/>
+        </w:rPr>
+        <w:t>}</w:t>
+      </w:r>
+    </w:p>
+    <w:p>
+      <w:pPr>
+        <w:widowControl/>
+        <w:tabs>
+          <w:tab w:val="left" w:pos="916"/>
+          <w:tab w:val="left" w:pos="1832"/>
+          <w:tab w:val="left" w:pos="2748"/>
+          <w:tab w:val="left" w:pos="3664"/>
+          <w:tab w:val="left" w:pos="4580"/>
+          <w:tab w:val="left" w:pos="5496"/>
+          <w:tab w:val="left" w:pos="6412"/>
+          <w:tab w:val="left" w:pos="7328"/>
+          <w:tab w:val="left" w:pos="8244"/>
+          <w:tab w:val="left" w:pos="9160"/>
+          <w:tab w:val="left" w:pos="10076"/>
+          <w:tab w:val="left" w:pos="10992"/>
+          <w:tab w:val="left" w:pos="11908"/>
+          <w:tab w:val="left" w:pos="12824"/>
+          <w:tab w:val="left" w:pos="13740"/>
+          <w:tab w:val="left" w:pos="14656"/>
+        </w:tabs>
+        <w:jc w:val="left"/>
+        <w:rPr>
+          <w:rFonts w:ascii="宋体" w:eastAsia="宋体" w:hAnsi="宋体" w:cs="宋体"/>
+          <w:kern w:val="0"/>
+          <w:sz w:val="24"/>
+          <w:szCs w:val="24"/>
+        </w:rPr>
+      </w:pPr>
+      <w:r>
+        <w:rPr>
+          <w:rFonts w:ascii="宋体" w:eastAsia="宋体" w:hAnsi="宋体" w:cs="宋体" w:hint="eastAsia"/>
+          <w:kern w:val="0"/>
+          <w:sz w:val="24"/>
+          <w:szCs w:val="24"/>
+        </w:rPr>
+        <w:t xml:space="preserve">$ </w:t>
+      </w:r>
+      <w:r>
+        <w:rPr>
+          <w:rFonts w:ascii="宋体" w:eastAsia="宋体" w:hAnsi="宋体" w:cs="宋体"/>
+          <w:kern w:val="0"/>
+          <w:sz w:val="24"/>
+          <w:szCs w:val="24"/>
+        </w:rPr>
+        <w:t>npm install --save-dev require-dir@0.3.0</w:t>
+      </w:r>
+    </w:p>
+    <w:p>
+      <w:pPr>
+        <w:widowControl/>
         <w:tabs>
           <w:tab w:val="left" w:pos="916"/>
           <w:tab w:val="left" w:pos="1832"/>
@@ -2802,6 +3124,7 @@
           <w:sz w:val="24"/>
           <w:szCs w:val="24"/>
         </w:rPr>
+        <w:lastRenderedPageBreak/>
         <w:t>Autoprefixer (</w:t>
       </w:r>
       <w:hyperlink r:id="rId9" w:tgtFrame="_blank" w:history="1">
@@ -3234,7 +3557,6 @@
           <w:sz w:val="24"/>
           <w:szCs w:val="24"/>
         </w:rPr>
-        <w:lastRenderedPageBreak/>
         <w:t>更动通知 (</w:t>
       </w:r>
       <w:hyperlink r:id="rId18" w:tgtFrame="_blank" w:history="1">
@@ -3964,6 +4286,7 @@
           <w:sz w:val="24"/>
           <w:szCs w:val="24"/>
         </w:rPr>
+        <w:lastRenderedPageBreak/>
         <w:t>我们也可以像Grunt一样</w:t>
       </w:r>
       <w:hyperlink r:id="rId20" w:tgtFrame="_blank" w:history="1">
@@ -4066,663 +4389,663 @@
           <w:sz w:val="24"/>
           <w:szCs w:val="24"/>
         </w:rPr>
+        <w:t>首先，我们设置编译Sass。我们将编译Sass、接著通过Autoprefixer，最后储存结果到我们的目的地。接著产生一个缩小化的.min版本、自动重新整理页面及通知任务已经完成：</w:t>
+      </w:r>
+    </w:p>
+    <w:p>
+      <w:pPr>
+        <w:widowControl/>
+        <w:tabs>
+          <w:tab w:val="left" w:pos="916"/>
+          <w:tab w:val="left" w:pos="1832"/>
+          <w:tab w:val="left" w:pos="2748"/>
+          <w:tab w:val="left" w:pos="3664"/>
+          <w:tab w:val="left" w:pos="4580"/>
+          <w:tab w:val="left" w:pos="5496"/>
+          <w:tab w:val="left" w:pos="6412"/>
+          <w:tab w:val="left" w:pos="7328"/>
+          <w:tab w:val="left" w:pos="8244"/>
+          <w:tab w:val="left" w:pos="9160"/>
+          <w:tab w:val="left" w:pos="10076"/>
+          <w:tab w:val="left" w:pos="10992"/>
+          <w:tab w:val="left" w:pos="11908"/>
+          <w:tab w:val="left" w:pos="12824"/>
+          <w:tab w:val="left" w:pos="13740"/>
+          <w:tab w:val="left" w:pos="14656"/>
+        </w:tabs>
+        <w:jc w:val="left"/>
+        <w:rPr>
+          <w:rFonts w:ascii="宋体" w:eastAsia="宋体" w:hAnsi="宋体" w:cs="宋体"/>
+          <w:kern w:val="0"/>
+          <w:sz w:val="24"/>
+          <w:szCs w:val="24"/>
+        </w:rPr>
+      </w:pPr>
+      <w:r>
+        <w:rPr>
+          <w:rFonts w:ascii="宋体" w:eastAsia="宋体" w:hAnsi="宋体" w:cs="宋体"/>
+          <w:kern w:val="0"/>
+          <w:sz w:val="24"/>
+          <w:szCs w:val="24"/>
+        </w:rPr>
+        <w:t xml:space="preserve">gulp.task('styles', function() {  </w:t>
+      </w:r>
+    </w:p>
+    <w:p>
+      <w:pPr>
+        <w:widowControl/>
+        <w:tabs>
+          <w:tab w:val="left" w:pos="916"/>
+          <w:tab w:val="left" w:pos="1832"/>
+          <w:tab w:val="left" w:pos="2748"/>
+          <w:tab w:val="left" w:pos="3664"/>
+          <w:tab w:val="left" w:pos="4580"/>
+          <w:tab w:val="left" w:pos="5496"/>
+          <w:tab w:val="left" w:pos="6412"/>
+          <w:tab w:val="left" w:pos="7328"/>
+          <w:tab w:val="left" w:pos="8244"/>
+          <w:tab w:val="left" w:pos="9160"/>
+          <w:tab w:val="left" w:pos="10076"/>
+          <w:tab w:val="left" w:pos="10992"/>
+          <w:tab w:val="left" w:pos="11908"/>
+          <w:tab w:val="left" w:pos="12824"/>
+          <w:tab w:val="left" w:pos="13740"/>
+          <w:tab w:val="left" w:pos="14656"/>
+        </w:tabs>
+        <w:jc w:val="left"/>
+        <w:rPr>
+          <w:rFonts w:ascii="宋体" w:eastAsia="宋体" w:hAnsi="宋体" w:cs="宋体"/>
+          <w:kern w:val="0"/>
+          <w:sz w:val="24"/>
+          <w:szCs w:val="24"/>
+        </w:rPr>
+      </w:pPr>
+      <w:r>
+        <w:rPr>
+          <w:rFonts w:ascii="宋体" w:eastAsia="宋体" w:hAnsi="宋体" w:cs="宋体"/>
+          <w:kern w:val="0"/>
+          <w:sz w:val="24"/>
+          <w:szCs w:val="24"/>
+        </w:rPr>
+        <w:t xml:space="preserve">  return gulp.src('src/styles/main.scss')</w:t>
+      </w:r>
+    </w:p>
+    <w:p>
+      <w:pPr>
+        <w:widowControl/>
+        <w:tabs>
+          <w:tab w:val="left" w:pos="916"/>
+          <w:tab w:val="left" w:pos="1832"/>
+          <w:tab w:val="left" w:pos="2748"/>
+          <w:tab w:val="left" w:pos="3664"/>
+          <w:tab w:val="left" w:pos="4580"/>
+          <w:tab w:val="left" w:pos="5496"/>
+          <w:tab w:val="left" w:pos="6412"/>
+          <w:tab w:val="left" w:pos="7328"/>
+          <w:tab w:val="left" w:pos="8244"/>
+          <w:tab w:val="left" w:pos="9160"/>
+          <w:tab w:val="left" w:pos="10076"/>
+          <w:tab w:val="left" w:pos="10992"/>
+          <w:tab w:val="left" w:pos="11908"/>
+          <w:tab w:val="left" w:pos="12824"/>
+          <w:tab w:val="left" w:pos="13740"/>
+          <w:tab w:val="left" w:pos="14656"/>
+        </w:tabs>
+        <w:jc w:val="left"/>
+        <w:rPr>
+          <w:rFonts w:ascii="宋体" w:eastAsia="宋体" w:hAnsi="宋体" w:cs="宋体"/>
+          <w:kern w:val="0"/>
+          <w:sz w:val="24"/>
+          <w:szCs w:val="24"/>
+        </w:rPr>
+      </w:pPr>
+      <w:r>
+        <w:rPr>
+          <w:rFonts w:ascii="宋体" w:eastAsia="宋体" w:hAnsi="宋体" w:cs="宋体"/>
+          <w:kern w:val="0"/>
+          <w:sz w:val="24"/>
+          <w:szCs w:val="24"/>
+        </w:rPr>
+        <w:t xml:space="preserve">    .pipe(sass({ style: 'expanded' }))</w:t>
+      </w:r>
+    </w:p>
+    <w:p>
+      <w:pPr>
+        <w:widowControl/>
+        <w:tabs>
+          <w:tab w:val="left" w:pos="916"/>
+          <w:tab w:val="left" w:pos="1832"/>
+          <w:tab w:val="left" w:pos="2748"/>
+          <w:tab w:val="left" w:pos="3664"/>
+          <w:tab w:val="left" w:pos="4580"/>
+          <w:tab w:val="left" w:pos="5496"/>
+          <w:tab w:val="left" w:pos="6412"/>
+          <w:tab w:val="left" w:pos="7328"/>
+          <w:tab w:val="left" w:pos="8244"/>
+          <w:tab w:val="left" w:pos="9160"/>
+          <w:tab w:val="left" w:pos="10076"/>
+          <w:tab w:val="left" w:pos="10992"/>
+          <w:tab w:val="left" w:pos="11908"/>
+          <w:tab w:val="left" w:pos="12824"/>
+          <w:tab w:val="left" w:pos="13740"/>
+          <w:tab w:val="left" w:pos="14656"/>
+        </w:tabs>
+        <w:jc w:val="left"/>
+        <w:rPr>
+          <w:rFonts w:ascii="宋体" w:eastAsia="宋体" w:hAnsi="宋体" w:cs="宋体"/>
+          <w:kern w:val="0"/>
+          <w:sz w:val="24"/>
+          <w:szCs w:val="24"/>
+        </w:rPr>
+      </w:pPr>
+      <w:r>
+        <w:rPr>
+          <w:rFonts w:ascii="宋体" w:eastAsia="宋体" w:hAnsi="宋体" w:cs="宋体"/>
+          <w:kern w:val="0"/>
+          <w:sz w:val="24"/>
+          <w:szCs w:val="24"/>
+        </w:rPr>
+        <w:t xml:space="preserve">    .pipe(autoprefixer('last 2 version', 'safari 5', 'ie 8', 'ie 9', 'opera 12.1', 'ios 6', 'android 4'))</w:t>
+      </w:r>
+    </w:p>
+    <w:p>
+      <w:pPr>
+        <w:widowControl/>
+        <w:tabs>
+          <w:tab w:val="left" w:pos="916"/>
+          <w:tab w:val="left" w:pos="1832"/>
+          <w:tab w:val="left" w:pos="2748"/>
+          <w:tab w:val="left" w:pos="3664"/>
+          <w:tab w:val="left" w:pos="4580"/>
+          <w:tab w:val="left" w:pos="5496"/>
+          <w:tab w:val="left" w:pos="6412"/>
+          <w:tab w:val="left" w:pos="7328"/>
+          <w:tab w:val="left" w:pos="8244"/>
+          <w:tab w:val="left" w:pos="9160"/>
+          <w:tab w:val="left" w:pos="10076"/>
+          <w:tab w:val="left" w:pos="10992"/>
+          <w:tab w:val="left" w:pos="11908"/>
+          <w:tab w:val="left" w:pos="12824"/>
+          <w:tab w:val="left" w:pos="13740"/>
+          <w:tab w:val="left" w:pos="14656"/>
+        </w:tabs>
+        <w:jc w:val="left"/>
+        <w:rPr>
+          <w:rFonts w:ascii="宋体" w:eastAsia="宋体" w:hAnsi="宋体" w:cs="宋体"/>
+          <w:kern w:val="0"/>
+          <w:sz w:val="24"/>
+          <w:szCs w:val="24"/>
+        </w:rPr>
+      </w:pPr>
+      <w:r>
+        <w:rPr>
+          <w:rFonts w:ascii="宋体" w:eastAsia="宋体" w:hAnsi="宋体" w:cs="宋体"/>
+          <w:kern w:val="0"/>
+          <w:sz w:val="24"/>
+          <w:szCs w:val="24"/>
+        </w:rPr>
+        <w:t xml:space="preserve">    .pipe(gulp.dest('dist/assets/css'))</w:t>
+      </w:r>
+    </w:p>
+    <w:p>
+      <w:pPr>
+        <w:widowControl/>
+        <w:tabs>
+          <w:tab w:val="left" w:pos="916"/>
+          <w:tab w:val="left" w:pos="1832"/>
+          <w:tab w:val="left" w:pos="2748"/>
+          <w:tab w:val="left" w:pos="3664"/>
+          <w:tab w:val="left" w:pos="4580"/>
+          <w:tab w:val="left" w:pos="5496"/>
+          <w:tab w:val="left" w:pos="6412"/>
+          <w:tab w:val="left" w:pos="7328"/>
+          <w:tab w:val="left" w:pos="8244"/>
+          <w:tab w:val="left" w:pos="9160"/>
+          <w:tab w:val="left" w:pos="10076"/>
+          <w:tab w:val="left" w:pos="10992"/>
+          <w:tab w:val="left" w:pos="11908"/>
+          <w:tab w:val="left" w:pos="12824"/>
+          <w:tab w:val="left" w:pos="13740"/>
+          <w:tab w:val="left" w:pos="14656"/>
+        </w:tabs>
+        <w:jc w:val="left"/>
+        <w:rPr>
+          <w:rFonts w:ascii="宋体" w:eastAsia="宋体" w:hAnsi="宋体" w:cs="宋体"/>
+          <w:kern w:val="0"/>
+          <w:sz w:val="24"/>
+          <w:szCs w:val="24"/>
+        </w:rPr>
+      </w:pPr>
+      <w:r>
+        <w:rPr>
+          <w:rFonts w:ascii="宋体" w:eastAsia="宋体" w:hAnsi="宋体" w:cs="宋体"/>
+          <w:kern w:val="0"/>
+          <w:sz w:val="24"/>
+          <w:szCs w:val="24"/>
+        </w:rPr>
+        <w:t xml:space="preserve">    .pipe(rename({suffix: '.min'}))</w:t>
+      </w:r>
+    </w:p>
+    <w:p>
+      <w:pPr>
+        <w:widowControl/>
+        <w:tabs>
+          <w:tab w:val="left" w:pos="916"/>
+          <w:tab w:val="left" w:pos="1832"/>
+          <w:tab w:val="left" w:pos="2748"/>
+          <w:tab w:val="left" w:pos="3664"/>
+          <w:tab w:val="left" w:pos="4580"/>
+          <w:tab w:val="left" w:pos="5496"/>
+          <w:tab w:val="left" w:pos="6412"/>
+          <w:tab w:val="left" w:pos="7328"/>
+          <w:tab w:val="left" w:pos="8244"/>
+          <w:tab w:val="left" w:pos="9160"/>
+          <w:tab w:val="left" w:pos="10076"/>
+          <w:tab w:val="left" w:pos="10992"/>
+          <w:tab w:val="left" w:pos="11908"/>
+          <w:tab w:val="left" w:pos="12824"/>
+          <w:tab w:val="left" w:pos="13740"/>
+          <w:tab w:val="left" w:pos="14656"/>
+        </w:tabs>
+        <w:jc w:val="left"/>
+        <w:rPr>
+          <w:rFonts w:ascii="宋体" w:eastAsia="宋体" w:hAnsi="宋体" w:cs="宋体"/>
+          <w:kern w:val="0"/>
+          <w:sz w:val="24"/>
+          <w:szCs w:val="24"/>
+        </w:rPr>
+      </w:pPr>
+      <w:r>
+        <w:rPr>
+          <w:rFonts w:ascii="宋体" w:eastAsia="宋体" w:hAnsi="宋体" w:cs="宋体"/>
+          <w:kern w:val="0"/>
+          <w:sz w:val="24"/>
+          <w:szCs w:val="24"/>
+        </w:rPr>
+        <w:t xml:space="preserve">    .pipe(minifycss())</w:t>
+      </w:r>
+    </w:p>
+    <w:p>
+      <w:pPr>
+        <w:widowControl/>
+        <w:tabs>
+          <w:tab w:val="left" w:pos="916"/>
+          <w:tab w:val="left" w:pos="1832"/>
+          <w:tab w:val="left" w:pos="2748"/>
+          <w:tab w:val="left" w:pos="3664"/>
+          <w:tab w:val="left" w:pos="4580"/>
+          <w:tab w:val="left" w:pos="5496"/>
+          <w:tab w:val="left" w:pos="6412"/>
+          <w:tab w:val="left" w:pos="7328"/>
+          <w:tab w:val="left" w:pos="8244"/>
+          <w:tab w:val="left" w:pos="9160"/>
+          <w:tab w:val="left" w:pos="10076"/>
+          <w:tab w:val="left" w:pos="10992"/>
+          <w:tab w:val="left" w:pos="11908"/>
+          <w:tab w:val="left" w:pos="12824"/>
+          <w:tab w:val="left" w:pos="13740"/>
+          <w:tab w:val="left" w:pos="14656"/>
+        </w:tabs>
+        <w:jc w:val="left"/>
+        <w:rPr>
+          <w:rFonts w:ascii="宋体" w:eastAsia="宋体" w:hAnsi="宋体" w:cs="宋体"/>
+          <w:kern w:val="0"/>
+          <w:sz w:val="24"/>
+          <w:szCs w:val="24"/>
+        </w:rPr>
+      </w:pPr>
+      <w:r>
+        <w:rPr>
+          <w:rFonts w:ascii="宋体" w:eastAsia="宋体" w:hAnsi="宋体" w:cs="宋体"/>
+          <w:kern w:val="0"/>
+          <w:sz w:val="24"/>
+          <w:szCs w:val="24"/>
+        </w:rPr>
+        <w:t xml:space="preserve">    .pipe(gulp.dest('dist/assets/css'))</w:t>
+      </w:r>
+    </w:p>
+    <w:p>
+      <w:pPr>
+        <w:widowControl/>
+        <w:tabs>
+          <w:tab w:val="left" w:pos="916"/>
+          <w:tab w:val="left" w:pos="1832"/>
+          <w:tab w:val="left" w:pos="2748"/>
+          <w:tab w:val="left" w:pos="3664"/>
+          <w:tab w:val="left" w:pos="4580"/>
+          <w:tab w:val="left" w:pos="5496"/>
+          <w:tab w:val="left" w:pos="6412"/>
+          <w:tab w:val="left" w:pos="7328"/>
+          <w:tab w:val="left" w:pos="8244"/>
+          <w:tab w:val="left" w:pos="9160"/>
+          <w:tab w:val="left" w:pos="10076"/>
+          <w:tab w:val="left" w:pos="10992"/>
+          <w:tab w:val="left" w:pos="11908"/>
+          <w:tab w:val="left" w:pos="12824"/>
+          <w:tab w:val="left" w:pos="13740"/>
+          <w:tab w:val="left" w:pos="14656"/>
+        </w:tabs>
+        <w:jc w:val="left"/>
+        <w:rPr>
+          <w:rFonts w:ascii="宋体" w:eastAsia="宋体" w:hAnsi="宋体" w:cs="宋体"/>
+          <w:kern w:val="0"/>
+          <w:sz w:val="24"/>
+          <w:szCs w:val="24"/>
+        </w:rPr>
+      </w:pPr>
+      <w:r>
+        <w:rPr>
+          <w:rFonts w:ascii="宋体" w:eastAsia="宋体" w:hAnsi="宋体" w:cs="宋体"/>
+          <w:kern w:val="0"/>
+          <w:sz w:val="24"/>
+          <w:szCs w:val="24"/>
+        </w:rPr>
+        <w:t xml:space="preserve">    .pipe(notify({ message: 'Styles task complete' }));</w:t>
+      </w:r>
+    </w:p>
+    <w:p>
+      <w:pPr>
+        <w:widowControl/>
+        <w:tabs>
+          <w:tab w:val="left" w:pos="916"/>
+          <w:tab w:val="left" w:pos="1832"/>
+          <w:tab w:val="left" w:pos="2748"/>
+          <w:tab w:val="left" w:pos="3664"/>
+          <w:tab w:val="left" w:pos="4580"/>
+          <w:tab w:val="left" w:pos="5496"/>
+          <w:tab w:val="left" w:pos="6412"/>
+          <w:tab w:val="left" w:pos="7328"/>
+          <w:tab w:val="left" w:pos="8244"/>
+          <w:tab w:val="left" w:pos="9160"/>
+          <w:tab w:val="left" w:pos="10076"/>
+          <w:tab w:val="left" w:pos="10992"/>
+          <w:tab w:val="left" w:pos="11908"/>
+          <w:tab w:val="left" w:pos="12824"/>
+          <w:tab w:val="left" w:pos="13740"/>
+          <w:tab w:val="left" w:pos="14656"/>
+        </w:tabs>
+        <w:jc w:val="left"/>
+        <w:rPr>
+          <w:rFonts w:ascii="宋体" w:eastAsia="宋体" w:hAnsi="宋体" w:cs="宋体"/>
+          <w:kern w:val="0"/>
+          <w:sz w:val="24"/>
+          <w:szCs w:val="24"/>
+        </w:rPr>
+      </w:pPr>
+      <w:r>
+        <w:rPr>
+          <w:rFonts w:ascii="宋体" w:eastAsia="宋体" w:hAnsi="宋体" w:cs="宋体"/>
+          <w:kern w:val="0"/>
+          <w:sz w:val="24"/>
+          <w:szCs w:val="24"/>
+        </w:rPr>
+        <w:t>});</w:t>
+      </w:r>
+    </w:p>
+    <w:p>
+      <w:pPr>
+        <w:widowControl/>
+        <w:spacing w:before="100" w:beforeAutospacing="1" w:after="100" w:afterAutospacing="1"/>
+        <w:jc w:val="left"/>
+        <w:rPr>
+          <w:rFonts w:ascii="宋体" w:eastAsia="宋体" w:hAnsi="宋体" w:cs="宋体"/>
+          <w:kern w:val="0"/>
+          <w:sz w:val="24"/>
+          <w:szCs w:val="24"/>
+        </w:rPr>
+      </w:pPr>
+      <w:r>
+        <w:rPr>
+          <w:rFonts w:ascii="宋体" w:eastAsia="宋体" w:hAnsi="宋体" w:cs="宋体"/>
+          <w:kern w:val="0"/>
+          <w:sz w:val="24"/>
+          <w:szCs w:val="24"/>
+        </w:rPr>
+        <w:t>继续下去之前，一个小小的说明。</w:t>
+      </w:r>
+    </w:p>
+    <w:p>
+      <w:pPr>
+        <w:widowControl/>
+        <w:tabs>
+          <w:tab w:val="left" w:pos="916"/>
+          <w:tab w:val="left" w:pos="1832"/>
+          <w:tab w:val="left" w:pos="2748"/>
+          <w:tab w:val="left" w:pos="3664"/>
+          <w:tab w:val="left" w:pos="4580"/>
+          <w:tab w:val="left" w:pos="5496"/>
+          <w:tab w:val="left" w:pos="6412"/>
+          <w:tab w:val="left" w:pos="7328"/>
+          <w:tab w:val="left" w:pos="8244"/>
+          <w:tab w:val="left" w:pos="9160"/>
+          <w:tab w:val="left" w:pos="10076"/>
+          <w:tab w:val="left" w:pos="10992"/>
+          <w:tab w:val="left" w:pos="11908"/>
+          <w:tab w:val="left" w:pos="12824"/>
+          <w:tab w:val="left" w:pos="13740"/>
+          <w:tab w:val="left" w:pos="14656"/>
+        </w:tabs>
+        <w:jc w:val="left"/>
+        <w:rPr>
+          <w:rFonts w:ascii="宋体" w:eastAsia="宋体" w:hAnsi="宋体" w:cs="宋体"/>
+          <w:kern w:val="0"/>
+          <w:sz w:val="24"/>
+          <w:szCs w:val="24"/>
+        </w:rPr>
+      </w:pPr>
+      <w:r>
+        <w:rPr>
+          <w:rFonts w:ascii="宋体" w:eastAsia="宋体" w:hAnsi="宋体" w:cs="宋体"/>
+          <w:kern w:val="0"/>
+          <w:sz w:val="24"/>
+          <w:szCs w:val="24"/>
+        </w:rPr>
+        <w:t xml:space="preserve">gulp.task('styles', function() { ... )};  </w:t>
+      </w:r>
+    </w:p>
+    <w:p>
+      <w:pPr>
+        <w:widowControl/>
+        <w:spacing w:before="100" w:beforeAutospacing="1" w:after="100" w:afterAutospacing="1"/>
+        <w:jc w:val="left"/>
+        <w:rPr>
+          <w:rFonts w:ascii="宋体" w:eastAsia="宋体" w:hAnsi="宋体" w:cs="宋体"/>
+          <w:kern w:val="0"/>
+          <w:sz w:val="24"/>
+          <w:szCs w:val="24"/>
+        </w:rPr>
+      </w:pPr>
+      <w:r>
+        <w:rPr>
+          <w:rFonts w:ascii="宋体" w:eastAsia="宋体" w:hAnsi="宋体" w:cs="宋体"/>
+          <w:kern w:val="0"/>
+          <w:sz w:val="24"/>
+          <w:szCs w:val="24"/>
+        </w:rPr>
+        <w:t>这个gulp.taskAPI用来建立任务。可以透过终端机输入$ gulp styles指令来执行上述任务。</w:t>
+      </w:r>
+    </w:p>
+    <w:p>
+      <w:pPr>
+        <w:widowControl/>
+        <w:tabs>
+          <w:tab w:val="left" w:pos="916"/>
+          <w:tab w:val="left" w:pos="1832"/>
+          <w:tab w:val="left" w:pos="2748"/>
+          <w:tab w:val="left" w:pos="3664"/>
+          <w:tab w:val="left" w:pos="4580"/>
+          <w:tab w:val="left" w:pos="5496"/>
+          <w:tab w:val="left" w:pos="6412"/>
+          <w:tab w:val="left" w:pos="7328"/>
+          <w:tab w:val="left" w:pos="8244"/>
+          <w:tab w:val="left" w:pos="9160"/>
+          <w:tab w:val="left" w:pos="10076"/>
+          <w:tab w:val="left" w:pos="10992"/>
+          <w:tab w:val="left" w:pos="11908"/>
+          <w:tab w:val="left" w:pos="12824"/>
+          <w:tab w:val="left" w:pos="13740"/>
+          <w:tab w:val="left" w:pos="14656"/>
+        </w:tabs>
+        <w:jc w:val="left"/>
+        <w:rPr>
+          <w:rFonts w:ascii="宋体" w:eastAsia="宋体" w:hAnsi="宋体" w:cs="宋体"/>
+          <w:kern w:val="0"/>
+          <w:sz w:val="24"/>
+          <w:szCs w:val="24"/>
+        </w:rPr>
+      </w:pPr>
+      <w:r>
+        <w:rPr>
+          <w:rFonts w:ascii="宋体" w:eastAsia="宋体" w:hAnsi="宋体" w:cs="宋体"/>
+          <w:kern w:val="0"/>
+          <w:sz w:val="24"/>
+          <w:szCs w:val="24"/>
+        </w:rPr>
+        <w:t xml:space="preserve">return gulp.src('src/styles/main.scss')  </w:t>
+      </w:r>
+    </w:p>
+    <w:p>
+      <w:pPr>
+        <w:widowControl/>
+        <w:spacing w:before="100" w:beforeAutospacing="1" w:after="100" w:afterAutospacing="1"/>
+        <w:jc w:val="left"/>
+        <w:rPr>
+          <w:rFonts w:ascii="宋体" w:eastAsia="宋体" w:hAnsi="宋体" w:cs="宋体"/>
+          <w:kern w:val="0"/>
+          <w:sz w:val="24"/>
+          <w:szCs w:val="24"/>
+        </w:rPr>
+      </w:pPr>
+      <w:r>
+        <w:rPr>
+          <w:rFonts w:ascii="宋体" w:eastAsia="宋体" w:hAnsi="宋体" w:cs="宋体"/>
+          <w:kern w:val="0"/>
+          <w:sz w:val="24"/>
+          <w:szCs w:val="24"/>
+        </w:rPr>
+        <w:t>这个gulp.srcAPI用来定义一个或多个来源档案。允许使用glob样式，例如/**/*.scss比对多个符合的档案。传回的串流(stream)让它成为非同步机制，所以在我们收到完成通知之前，确保该任务已经全部完成。</w:t>
+      </w:r>
+    </w:p>
+    <w:p>
+      <w:pPr>
+        <w:widowControl/>
+        <w:tabs>
+          <w:tab w:val="left" w:pos="916"/>
+          <w:tab w:val="left" w:pos="1832"/>
+          <w:tab w:val="left" w:pos="2748"/>
+          <w:tab w:val="left" w:pos="3664"/>
+          <w:tab w:val="left" w:pos="4580"/>
+          <w:tab w:val="left" w:pos="5496"/>
+          <w:tab w:val="left" w:pos="6412"/>
+          <w:tab w:val="left" w:pos="7328"/>
+          <w:tab w:val="left" w:pos="8244"/>
+          <w:tab w:val="left" w:pos="9160"/>
+          <w:tab w:val="left" w:pos="10076"/>
+          <w:tab w:val="left" w:pos="10992"/>
+          <w:tab w:val="left" w:pos="11908"/>
+          <w:tab w:val="left" w:pos="12824"/>
+          <w:tab w:val="left" w:pos="13740"/>
+          <w:tab w:val="left" w:pos="14656"/>
+        </w:tabs>
+        <w:jc w:val="left"/>
+        <w:rPr>
+          <w:rFonts w:ascii="宋体" w:eastAsia="宋体" w:hAnsi="宋体" w:cs="宋体"/>
+          <w:kern w:val="0"/>
+          <w:sz w:val="24"/>
+          <w:szCs w:val="24"/>
+        </w:rPr>
+      </w:pPr>
+      <w:r>
+        <w:rPr>
+          <w:rFonts w:ascii="宋体" w:eastAsia="宋体" w:hAnsi="宋体" w:cs="宋体"/>
+          <w:kern w:val="0"/>
+          <w:sz w:val="24"/>
+          <w:szCs w:val="24"/>
+        </w:rPr>
+        <w:t>.pipe(sass({ style: 'expanded' }))</w:t>
+      </w:r>
+    </w:p>
+    <w:p>
+      <w:pPr>
+        <w:widowControl/>
+        <w:spacing w:before="100" w:beforeAutospacing="1" w:after="100" w:afterAutospacing="1"/>
+        <w:jc w:val="left"/>
+        <w:rPr>
+          <w:rFonts w:ascii="宋体" w:eastAsia="宋体" w:hAnsi="宋体" w:cs="宋体"/>
+          <w:kern w:val="0"/>
+          <w:sz w:val="24"/>
+          <w:szCs w:val="24"/>
+        </w:rPr>
+      </w:pPr>
+      <w:r>
+        <w:rPr>
+          <w:rFonts w:ascii="宋体" w:eastAsia="宋体" w:hAnsi="宋体" w:cs="宋体"/>
+          <w:kern w:val="0"/>
+          <w:sz w:val="24"/>
+          <w:szCs w:val="24"/>
+        </w:rPr>
+        <w:t>使用pipe()来串流来源档案到某个外挂。外挂的选项通常在它们各自的Github页面中可以找到。上面列表中我有留下各个外挂的连结，让你方便使用。</w:t>
+      </w:r>
+    </w:p>
+    <w:p>
+      <w:pPr>
+        <w:widowControl/>
+        <w:tabs>
+          <w:tab w:val="left" w:pos="916"/>
+          <w:tab w:val="left" w:pos="1832"/>
+          <w:tab w:val="left" w:pos="2748"/>
+          <w:tab w:val="left" w:pos="3664"/>
+          <w:tab w:val="left" w:pos="4580"/>
+          <w:tab w:val="left" w:pos="5496"/>
+          <w:tab w:val="left" w:pos="6412"/>
+          <w:tab w:val="left" w:pos="7328"/>
+          <w:tab w:val="left" w:pos="8244"/>
+          <w:tab w:val="left" w:pos="9160"/>
+          <w:tab w:val="left" w:pos="10076"/>
+          <w:tab w:val="left" w:pos="10992"/>
+          <w:tab w:val="left" w:pos="11908"/>
+          <w:tab w:val="left" w:pos="12824"/>
+          <w:tab w:val="left" w:pos="13740"/>
+          <w:tab w:val="left" w:pos="14656"/>
+        </w:tabs>
+        <w:jc w:val="left"/>
+        <w:rPr>
+          <w:rFonts w:ascii="宋体" w:eastAsia="宋体" w:hAnsi="宋体" w:cs="宋体"/>
+          <w:kern w:val="0"/>
+          <w:sz w:val="24"/>
+          <w:szCs w:val="24"/>
+        </w:rPr>
+      </w:pPr>
+      <w:r>
+        <w:rPr>
+          <w:rFonts w:ascii="宋体" w:eastAsia="宋体" w:hAnsi="宋体" w:cs="宋体"/>
+          <w:kern w:val="0"/>
+          <w:sz w:val="24"/>
+          <w:szCs w:val="24"/>
+        </w:rPr>
+        <w:t>.pipe(gulp.dest('dist/assets/css'));</w:t>
+      </w:r>
+    </w:p>
+    <w:p>
+      <w:pPr>
+        <w:widowControl/>
+        <w:spacing w:before="100" w:beforeAutospacing="1" w:after="100" w:afterAutospacing="1"/>
+        <w:jc w:val="left"/>
+        <w:rPr>
+          <w:rFonts w:ascii="宋体" w:eastAsia="宋体" w:hAnsi="宋体" w:cs="宋体"/>
+          <w:kern w:val="0"/>
+          <w:sz w:val="24"/>
+          <w:szCs w:val="24"/>
+        </w:rPr>
+      </w:pPr>
+      <w:r>
+        <w:rPr>
+          <w:rFonts w:ascii="宋体" w:eastAsia="宋体" w:hAnsi="宋体" w:cs="宋体"/>
+          <w:kern w:val="0"/>
+          <w:sz w:val="24"/>
+          <w:szCs w:val="24"/>
+        </w:rPr>
         <w:lastRenderedPageBreak/>
-        <w:t>首先，我们设置编译Sass。我们将编译Sass、接著通过Autoprefixer，最后储存结果到我们的目的地。接著产生一个缩小化的.min版本、自动重新整理页面及通知任务已经完成：</w:t>
-      </w:r>
-    </w:p>
-    <w:p>
-      <w:pPr>
-        <w:widowControl/>
-        <w:tabs>
-          <w:tab w:val="left" w:pos="916"/>
-          <w:tab w:val="left" w:pos="1832"/>
-          <w:tab w:val="left" w:pos="2748"/>
-          <w:tab w:val="left" w:pos="3664"/>
-          <w:tab w:val="left" w:pos="4580"/>
-          <w:tab w:val="left" w:pos="5496"/>
-          <w:tab w:val="left" w:pos="6412"/>
-          <w:tab w:val="left" w:pos="7328"/>
-          <w:tab w:val="left" w:pos="8244"/>
-          <w:tab w:val="left" w:pos="9160"/>
-          <w:tab w:val="left" w:pos="10076"/>
-          <w:tab w:val="left" w:pos="10992"/>
-          <w:tab w:val="left" w:pos="11908"/>
-          <w:tab w:val="left" w:pos="12824"/>
-          <w:tab w:val="left" w:pos="13740"/>
-          <w:tab w:val="left" w:pos="14656"/>
-        </w:tabs>
-        <w:jc w:val="left"/>
-        <w:rPr>
-          <w:rFonts w:ascii="宋体" w:eastAsia="宋体" w:hAnsi="宋体" w:cs="宋体"/>
-          <w:kern w:val="0"/>
-          <w:sz w:val="24"/>
-          <w:szCs w:val="24"/>
-        </w:rPr>
-      </w:pPr>
-      <w:r>
-        <w:rPr>
-          <w:rFonts w:ascii="宋体" w:eastAsia="宋体" w:hAnsi="宋体" w:cs="宋体"/>
-          <w:kern w:val="0"/>
-          <w:sz w:val="24"/>
-          <w:szCs w:val="24"/>
-        </w:rPr>
-        <w:t xml:space="preserve">gulp.task('styles', function() {  </w:t>
-      </w:r>
-    </w:p>
-    <w:p>
-      <w:pPr>
-        <w:widowControl/>
-        <w:tabs>
-          <w:tab w:val="left" w:pos="916"/>
-          <w:tab w:val="left" w:pos="1832"/>
-          <w:tab w:val="left" w:pos="2748"/>
-          <w:tab w:val="left" w:pos="3664"/>
-          <w:tab w:val="left" w:pos="4580"/>
-          <w:tab w:val="left" w:pos="5496"/>
-          <w:tab w:val="left" w:pos="6412"/>
-          <w:tab w:val="left" w:pos="7328"/>
-          <w:tab w:val="left" w:pos="8244"/>
-          <w:tab w:val="left" w:pos="9160"/>
-          <w:tab w:val="left" w:pos="10076"/>
-          <w:tab w:val="left" w:pos="10992"/>
-          <w:tab w:val="left" w:pos="11908"/>
-          <w:tab w:val="left" w:pos="12824"/>
-          <w:tab w:val="left" w:pos="13740"/>
-          <w:tab w:val="left" w:pos="14656"/>
-        </w:tabs>
-        <w:jc w:val="left"/>
-        <w:rPr>
-          <w:rFonts w:ascii="宋体" w:eastAsia="宋体" w:hAnsi="宋体" w:cs="宋体"/>
-          <w:kern w:val="0"/>
-          <w:sz w:val="24"/>
-          <w:szCs w:val="24"/>
-        </w:rPr>
-      </w:pPr>
-      <w:r>
-        <w:rPr>
-          <w:rFonts w:ascii="宋体" w:eastAsia="宋体" w:hAnsi="宋体" w:cs="宋体"/>
-          <w:kern w:val="0"/>
-          <w:sz w:val="24"/>
-          <w:szCs w:val="24"/>
-        </w:rPr>
-        <w:t xml:space="preserve">  return gulp.src('src/styles/main.scss')</w:t>
-      </w:r>
-    </w:p>
-    <w:p>
-      <w:pPr>
-        <w:widowControl/>
-        <w:tabs>
-          <w:tab w:val="left" w:pos="916"/>
-          <w:tab w:val="left" w:pos="1832"/>
-          <w:tab w:val="left" w:pos="2748"/>
-          <w:tab w:val="left" w:pos="3664"/>
-          <w:tab w:val="left" w:pos="4580"/>
-          <w:tab w:val="left" w:pos="5496"/>
-          <w:tab w:val="left" w:pos="6412"/>
-          <w:tab w:val="left" w:pos="7328"/>
-          <w:tab w:val="left" w:pos="8244"/>
-          <w:tab w:val="left" w:pos="9160"/>
-          <w:tab w:val="left" w:pos="10076"/>
-          <w:tab w:val="left" w:pos="10992"/>
-          <w:tab w:val="left" w:pos="11908"/>
-          <w:tab w:val="left" w:pos="12824"/>
-          <w:tab w:val="left" w:pos="13740"/>
-          <w:tab w:val="left" w:pos="14656"/>
-        </w:tabs>
-        <w:jc w:val="left"/>
-        <w:rPr>
-          <w:rFonts w:ascii="宋体" w:eastAsia="宋体" w:hAnsi="宋体" w:cs="宋体"/>
-          <w:kern w:val="0"/>
-          <w:sz w:val="24"/>
-          <w:szCs w:val="24"/>
-        </w:rPr>
-      </w:pPr>
-      <w:r>
-        <w:rPr>
-          <w:rFonts w:ascii="宋体" w:eastAsia="宋体" w:hAnsi="宋体" w:cs="宋体"/>
-          <w:kern w:val="0"/>
-          <w:sz w:val="24"/>
-          <w:szCs w:val="24"/>
-        </w:rPr>
-        <w:t xml:space="preserve">    .pipe(sass({ style: 'expanded' }))</w:t>
-      </w:r>
-    </w:p>
-    <w:p>
-      <w:pPr>
-        <w:widowControl/>
-        <w:tabs>
-          <w:tab w:val="left" w:pos="916"/>
-          <w:tab w:val="left" w:pos="1832"/>
-          <w:tab w:val="left" w:pos="2748"/>
-          <w:tab w:val="left" w:pos="3664"/>
-          <w:tab w:val="left" w:pos="4580"/>
-          <w:tab w:val="left" w:pos="5496"/>
-          <w:tab w:val="left" w:pos="6412"/>
-          <w:tab w:val="left" w:pos="7328"/>
-          <w:tab w:val="left" w:pos="8244"/>
-          <w:tab w:val="left" w:pos="9160"/>
-          <w:tab w:val="left" w:pos="10076"/>
-          <w:tab w:val="left" w:pos="10992"/>
-          <w:tab w:val="left" w:pos="11908"/>
-          <w:tab w:val="left" w:pos="12824"/>
-          <w:tab w:val="left" w:pos="13740"/>
-          <w:tab w:val="left" w:pos="14656"/>
-        </w:tabs>
-        <w:jc w:val="left"/>
-        <w:rPr>
-          <w:rFonts w:ascii="宋体" w:eastAsia="宋体" w:hAnsi="宋体" w:cs="宋体"/>
-          <w:kern w:val="0"/>
-          <w:sz w:val="24"/>
-          <w:szCs w:val="24"/>
-        </w:rPr>
-      </w:pPr>
-      <w:r>
-        <w:rPr>
-          <w:rFonts w:ascii="宋体" w:eastAsia="宋体" w:hAnsi="宋体" w:cs="宋体"/>
-          <w:kern w:val="0"/>
-          <w:sz w:val="24"/>
-          <w:szCs w:val="24"/>
-        </w:rPr>
-        <w:t xml:space="preserve">    .pipe(autoprefixer('last 2 version', 'safari 5', 'ie 8', 'ie 9', 'opera 12.1', 'ios 6', 'android 4'))</w:t>
-      </w:r>
-    </w:p>
-    <w:p>
-      <w:pPr>
-        <w:widowControl/>
-        <w:tabs>
-          <w:tab w:val="left" w:pos="916"/>
-          <w:tab w:val="left" w:pos="1832"/>
-          <w:tab w:val="left" w:pos="2748"/>
-          <w:tab w:val="left" w:pos="3664"/>
-          <w:tab w:val="left" w:pos="4580"/>
-          <w:tab w:val="left" w:pos="5496"/>
-          <w:tab w:val="left" w:pos="6412"/>
-          <w:tab w:val="left" w:pos="7328"/>
-          <w:tab w:val="left" w:pos="8244"/>
-          <w:tab w:val="left" w:pos="9160"/>
-          <w:tab w:val="left" w:pos="10076"/>
-          <w:tab w:val="left" w:pos="10992"/>
-          <w:tab w:val="left" w:pos="11908"/>
-          <w:tab w:val="left" w:pos="12824"/>
-          <w:tab w:val="left" w:pos="13740"/>
-          <w:tab w:val="left" w:pos="14656"/>
-        </w:tabs>
-        <w:jc w:val="left"/>
-        <w:rPr>
-          <w:rFonts w:ascii="宋体" w:eastAsia="宋体" w:hAnsi="宋体" w:cs="宋体"/>
-          <w:kern w:val="0"/>
-          <w:sz w:val="24"/>
-          <w:szCs w:val="24"/>
-        </w:rPr>
-      </w:pPr>
-      <w:r>
-        <w:rPr>
-          <w:rFonts w:ascii="宋体" w:eastAsia="宋体" w:hAnsi="宋体" w:cs="宋体"/>
-          <w:kern w:val="0"/>
-          <w:sz w:val="24"/>
-          <w:szCs w:val="24"/>
-        </w:rPr>
-        <w:t xml:space="preserve">    .pipe(gulp.dest('dist/assets/css'))</w:t>
-      </w:r>
-    </w:p>
-    <w:p>
-      <w:pPr>
-        <w:widowControl/>
-        <w:tabs>
-          <w:tab w:val="left" w:pos="916"/>
-          <w:tab w:val="left" w:pos="1832"/>
-          <w:tab w:val="left" w:pos="2748"/>
-          <w:tab w:val="left" w:pos="3664"/>
-          <w:tab w:val="left" w:pos="4580"/>
-          <w:tab w:val="left" w:pos="5496"/>
-          <w:tab w:val="left" w:pos="6412"/>
-          <w:tab w:val="left" w:pos="7328"/>
-          <w:tab w:val="left" w:pos="8244"/>
-          <w:tab w:val="left" w:pos="9160"/>
-          <w:tab w:val="left" w:pos="10076"/>
-          <w:tab w:val="left" w:pos="10992"/>
-          <w:tab w:val="left" w:pos="11908"/>
-          <w:tab w:val="left" w:pos="12824"/>
-          <w:tab w:val="left" w:pos="13740"/>
-          <w:tab w:val="left" w:pos="14656"/>
-        </w:tabs>
-        <w:jc w:val="left"/>
-        <w:rPr>
-          <w:rFonts w:ascii="宋体" w:eastAsia="宋体" w:hAnsi="宋体" w:cs="宋体"/>
-          <w:kern w:val="0"/>
-          <w:sz w:val="24"/>
-          <w:szCs w:val="24"/>
-        </w:rPr>
-      </w:pPr>
-      <w:r>
-        <w:rPr>
-          <w:rFonts w:ascii="宋体" w:eastAsia="宋体" w:hAnsi="宋体" w:cs="宋体"/>
-          <w:kern w:val="0"/>
-          <w:sz w:val="24"/>
-          <w:szCs w:val="24"/>
-        </w:rPr>
-        <w:t xml:space="preserve">    .pipe(rename({suffix: '.min'}))</w:t>
-      </w:r>
-    </w:p>
-    <w:p>
-      <w:pPr>
-        <w:widowControl/>
-        <w:tabs>
-          <w:tab w:val="left" w:pos="916"/>
-          <w:tab w:val="left" w:pos="1832"/>
-          <w:tab w:val="left" w:pos="2748"/>
-          <w:tab w:val="left" w:pos="3664"/>
-          <w:tab w:val="left" w:pos="4580"/>
-          <w:tab w:val="left" w:pos="5496"/>
-          <w:tab w:val="left" w:pos="6412"/>
-          <w:tab w:val="left" w:pos="7328"/>
-          <w:tab w:val="left" w:pos="8244"/>
-          <w:tab w:val="left" w:pos="9160"/>
-          <w:tab w:val="left" w:pos="10076"/>
-          <w:tab w:val="left" w:pos="10992"/>
-          <w:tab w:val="left" w:pos="11908"/>
-          <w:tab w:val="left" w:pos="12824"/>
-          <w:tab w:val="left" w:pos="13740"/>
-          <w:tab w:val="left" w:pos="14656"/>
-        </w:tabs>
-        <w:jc w:val="left"/>
-        <w:rPr>
-          <w:rFonts w:ascii="宋体" w:eastAsia="宋体" w:hAnsi="宋体" w:cs="宋体"/>
-          <w:kern w:val="0"/>
-          <w:sz w:val="24"/>
-          <w:szCs w:val="24"/>
-        </w:rPr>
-      </w:pPr>
-      <w:r>
-        <w:rPr>
-          <w:rFonts w:ascii="宋体" w:eastAsia="宋体" w:hAnsi="宋体" w:cs="宋体"/>
-          <w:kern w:val="0"/>
-          <w:sz w:val="24"/>
-          <w:szCs w:val="24"/>
-        </w:rPr>
-        <w:t xml:space="preserve">    .pipe(minifycss())</w:t>
-      </w:r>
-    </w:p>
-    <w:p>
-      <w:pPr>
-        <w:widowControl/>
-        <w:tabs>
-          <w:tab w:val="left" w:pos="916"/>
-          <w:tab w:val="left" w:pos="1832"/>
-          <w:tab w:val="left" w:pos="2748"/>
-          <w:tab w:val="left" w:pos="3664"/>
-          <w:tab w:val="left" w:pos="4580"/>
-          <w:tab w:val="left" w:pos="5496"/>
-          <w:tab w:val="left" w:pos="6412"/>
-          <w:tab w:val="left" w:pos="7328"/>
-          <w:tab w:val="left" w:pos="8244"/>
-          <w:tab w:val="left" w:pos="9160"/>
-          <w:tab w:val="left" w:pos="10076"/>
-          <w:tab w:val="left" w:pos="10992"/>
-          <w:tab w:val="left" w:pos="11908"/>
-          <w:tab w:val="left" w:pos="12824"/>
-          <w:tab w:val="left" w:pos="13740"/>
-          <w:tab w:val="left" w:pos="14656"/>
-        </w:tabs>
-        <w:jc w:val="left"/>
-        <w:rPr>
-          <w:rFonts w:ascii="宋体" w:eastAsia="宋体" w:hAnsi="宋体" w:cs="宋体"/>
-          <w:kern w:val="0"/>
-          <w:sz w:val="24"/>
-          <w:szCs w:val="24"/>
-        </w:rPr>
-      </w:pPr>
-      <w:r>
-        <w:rPr>
-          <w:rFonts w:ascii="宋体" w:eastAsia="宋体" w:hAnsi="宋体" w:cs="宋体"/>
-          <w:kern w:val="0"/>
-          <w:sz w:val="24"/>
-          <w:szCs w:val="24"/>
-        </w:rPr>
-        <w:t xml:space="preserve">    .pipe(gulp.dest('dist/assets/css'))</w:t>
-      </w:r>
-    </w:p>
-    <w:p>
-      <w:pPr>
-        <w:widowControl/>
-        <w:tabs>
-          <w:tab w:val="left" w:pos="916"/>
-          <w:tab w:val="left" w:pos="1832"/>
-          <w:tab w:val="left" w:pos="2748"/>
-          <w:tab w:val="left" w:pos="3664"/>
-          <w:tab w:val="left" w:pos="4580"/>
-          <w:tab w:val="left" w:pos="5496"/>
-          <w:tab w:val="left" w:pos="6412"/>
-          <w:tab w:val="left" w:pos="7328"/>
-          <w:tab w:val="left" w:pos="8244"/>
-          <w:tab w:val="left" w:pos="9160"/>
-          <w:tab w:val="left" w:pos="10076"/>
-          <w:tab w:val="left" w:pos="10992"/>
-          <w:tab w:val="left" w:pos="11908"/>
-          <w:tab w:val="left" w:pos="12824"/>
-          <w:tab w:val="left" w:pos="13740"/>
-          <w:tab w:val="left" w:pos="14656"/>
-        </w:tabs>
-        <w:jc w:val="left"/>
-        <w:rPr>
-          <w:rFonts w:ascii="宋体" w:eastAsia="宋体" w:hAnsi="宋体" w:cs="宋体"/>
-          <w:kern w:val="0"/>
-          <w:sz w:val="24"/>
-          <w:szCs w:val="24"/>
-        </w:rPr>
-      </w:pPr>
-      <w:r>
-        <w:rPr>
-          <w:rFonts w:ascii="宋体" w:eastAsia="宋体" w:hAnsi="宋体" w:cs="宋体"/>
-          <w:kern w:val="0"/>
-          <w:sz w:val="24"/>
-          <w:szCs w:val="24"/>
-        </w:rPr>
-        <w:t xml:space="preserve">    .pipe(notify({ message: 'Styles task complete' }));</w:t>
-      </w:r>
-    </w:p>
-    <w:p>
-      <w:pPr>
-        <w:widowControl/>
-        <w:tabs>
-          <w:tab w:val="left" w:pos="916"/>
-          <w:tab w:val="left" w:pos="1832"/>
-          <w:tab w:val="left" w:pos="2748"/>
-          <w:tab w:val="left" w:pos="3664"/>
-          <w:tab w:val="left" w:pos="4580"/>
-          <w:tab w:val="left" w:pos="5496"/>
-          <w:tab w:val="left" w:pos="6412"/>
-          <w:tab w:val="left" w:pos="7328"/>
-          <w:tab w:val="left" w:pos="8244"/>
-          <w:tab w:val="left" w:pos="9160"/>
-          <w:tab w:val="left" w:pos="10076"/>
-          <w:tab w:val="left" w:pos="10992"/>
-          <w:tab w:val="left" w:pos="11908"/>
-          <w:tab w:val="left" w:pos="12824"/>
-          <w:tab w:val="left" w:pos="13740"/>
-          <w:tab w:val="left" w:pos="14656"/>
-        </w:tabs>
-        <w:jc w:val="left"/>
-        <w:rPr>
-          <w:rFonts w:ascii="宋体" w:eastAsia="宋体" w:hAnsi="宋体" w:cs="宋体"/>
-          <w:kern w:val="0"/>
-          <w:sz w:val="24"/>
-          <w:szCs w:val="24"/>
-        </w:rPr>
-      </w:pPr>
-      <w:r>
-        <w:rPr>
-          <w:rFonts w:ascii="宋体" w:eastAsia="宋体" w:hAnsi="宋体" w:cs="宋体"/>
-          <w:kern w:val="0"/>
-          <w:sz w:val="24"/>
-          <w:szCs w:val="24"/>
-        </w:rPr>
-        <w:t>});</w:t>
-      </w:r>
-    </w:p>
-    <w:p>
-      <w:pPr>
-        <w:widowControl/>
-        <w:spacing w:before="100" w:beforeAutospacing="1" w:after="100" w:afterAutospacing="1"/>
-        <w:jc w:val="left"/>
-        <w:rPr>
-          <w:rFonts w:ascii="宋体" w:eastAsia="宋体" w:hAnsi="宋体" w:cs="宋体"/>
-          <w:kern w:val="0"/>
-          <w:sz w:val="24"/>
-          <w:szCs w:val="24"/>
-        </w:rPr>
-      </w:pPr>
-      <w:r>
-        <w:rPr>
-          <w:rFonts w:ascii="宋体" w:eastAsia="宋体" w:hAnsi="宋体" w:cs="宋体"/>
-          <w:kern w:val="0"/>
-          <w:sz w:val="24"/>
-          <w:szCs w:val="24"/>
-        </w:rPr>
-        <w:t>继续下去之前，一个小小的说明。</w:t>
-      </w:r>
-    </w:p>
-    <w:p>
-      <w:pPr>
-        <w:widowControl/>
-        <w:tabs>
-          <w:tab w:val="left" w:pos="916"/>
-          <w:tab w:val="left" w:pos="1832"/>
-          <w:tab w:val="left" w:pos="2748"/>
-          <w:tab w:val="left" w:pos="3664"/>
-          <w:tab w:val="left" w:pos="4580"/>
-          <w:tab w:val="left" w:pos="5496"/>
-          <w:tab w:val="left" w:pos="6412"/>
-          <w:tab w:val="left" w:pos="7328"/>
-          <w:tab w:val="left" w:pos="8244"/>
-          <w:tab w:val="left" w:pos="9160"/>
-          <w:tab w:val="left" w:pos="10076"/>
-          <w:tab w:val="left" w:pos="10992"/>
-          <w:tab w:val="left" w:pos="11908"/>
-          <w:tab w:val="left" w:pos="12824"/>
-          <w:tab w:val="left" w:pos="13740"/>
-          <w:tab w:val="left" w:pos="14656"/>
-        </w:tabs>
-        <w:jc w:val="left"/>
-        <w:rPr>
-          <w:rFonts w:ascii="宋体" w:eastAsia="宋体" w:hAnsi="宋体" w:cs="宋体"/>
-          <w:kern w:val="0"/>
-          <w:sz w:val="24"/>
-          <w:szCs w:val="24"/>
-        </w:rPr>
-      </w:pPr>
-      <w:r>
-        <w:rPr>
-          <w:rFonts w:ascii="宋体" w:eastAsia="宋体" w:hAnsi="宋体" w:cs="宋体"/>
-          <w:kern w:val="0"/>
-          <w:sz w:val="24"/>
-          <w:szCs w:val="24"/>
-        </w:rPr>
-        <w:t xml:space="preserve">gulp.task('styles', function() { ... )};  </w:t>
-      </w:r>
-    </w:p>
-    <w:p>
-      <w:pPr>
-        <w:widowControl/>
-        <w:spacing w:before="100" w:beforeAutospacing="1" w:after="100" w:afterAutospacing="1"/>
-        <w:jc w:val="left"/>
-        <w:rPr>
-          <w:rFonts w:ascii="宋体" w:eastAsia="宋体" w:hAnsi="宋体" w:cs="宋体"/>
-          <w:kern w:val="0"/>
-          <w:sz w:val="24"/>
-          <w:szCs w:val="24"/>
-        </w:rPr>
-      </w:pPr>
-      <w:r>
-        <w:rPr>
-          <w:rFonts w:ascii="宋体" w:eastAsia="宋体" w:hAnsi="宋体" w:cs="宋体"/>
-          <w:kern w:val="0"/>
-          <w:sz w:val="24"/>
-          <w:szCs w:val="24"/>
-        </w:rPr>
-        <w:t>这个gulp.taskAPI用来建立任务。可以透过终端机输入$ gulp styles指令来执行上述任务。</w:t>
-      </w:r>
-    </w:p>
-    <w:p>
-      <w:pPr>
-        <w:widowControl/>
-        <w:tabs>
-          <w:tab w:val="left" w:pos="916"/>
-          <w:tab w:val="left" w:pos="1832"/>
-          <w:tab w:val="left" w:pos="2748"/>
-          <w:tab w:val="left" w:pos="3664"/>
-          <w:tab w:val="left" w:pos="4580"/>
-          <w:tab w:val="left" w:pos="5496"/>
-          <w:tab w:val="left" w:pos="6412"/>
-          <w:tab w:val="left" w:pos="7328"/>
-          <w:tab w:val="left" w:pos="8244"/>
-          <w:tab w:val="left" w:pos="9160"/>
-          <w:tab w:val="left" w:pos="10076"/>
-          <w:tab w:val="left" w:pos="10992"/>
-          <w:tab w:val="left" w:pos="11908"/>
-          <w:tab w:val="left" w:pos="12824"/>
-          <w:tab w:val="left" w:pos="13740"/>
-          <w:tab w:val="left" w:pos="14656"/>
-        </w:tabs>
-        <w:jc w:val="left"/>
-        <w:rPr>
-          <w:rFonts w:ascii="宋体" w:eastAsia="宋体" w:hAnsi="宋体" w:cs="宋体"/>
-          <w:kern w:val="0"/>
-          <w:sz w:val="24"/>
-          <w:szCs w:val="24"/>
-        </w:rPr>
-      </w:pPr>
-      <w:r>
-        <w:rPr>
-          <w:rFonts w:ascii="宋体" w:eastAsia="宋体" w:hAnsi="宋体" w:cs="宋体"/>
-          <w:kern w:val="0"/>
-          <w:sz w:val="24"/>
-          <w:szCs w:val="24"/>
-        </w:rPr>
-        <w:t xml:space="preserve">return gulp.src('src/styles/main.scss')  </w:t>
-      </w:r>
-    </w:p>
-    <w:p>
-      <w:pPr>
-        <w:widowControl/>
-        <w:spacing w:before="100" w:beforeAutospacing="1" w:after="100" w:afterAutospacing="1"/>
-        <w:jc w:val="left"/>
-        <w:rPr>
-          <w:rFonts w:ascii="宋体" w:eastAsia="宋体" w:hAnsi="宋体" w:cs="宋体"/>
-          <w:kern w:val="0"/>
-          <w:sz w:val="24"/>
-          <w:szCs w:val="24"/>
-        </w:rPr>
-      </w:pPr>
-      <w:r>
-        <w:rPr>
-          <w:rFonts w:ascii="宋体" w:eastAsia="宋体" w:hAnsi="宋体" w:cs="宋体"/>
-          <w:kern w:val="0"/>
-          <w:sz w:val="24"/>
-          <w:szCs w:val="24"/>
-        </w:rPr>
-        <w:t>这个gulp.srcAPI用来定义一个或多个来源档案。允许使用glob样式，例如/**/*.scss比对多个符合的档案。传回的串流(stream)让它成为非同步机制，所以在我们收到完成通知之前，确保该任务已经全部完成。</w:t>
-      </w:r>
-    </w:p>
-    <w:p>
-      <w:pPr>
-        <w:widowControl/>
-        <w:tabs>
-          <w:tab w:val="left" w:pos="916"/>
-          <w:tab w:val="left" w:pos="1832"/>
-          <w:tab w:val="left" w:pos="2748"/>
-          <w:tab w:val="left" w:pos="3664"/>
-          <w:tab w:val="left" w:pos="4580"/>
-          <w:tab w:val="left" w:pos="5496"/>
-          <w:tab w:val="left" w:pos="6412"/>
-          <w:tab w:val="left" w:pos="7328"/>
-          <w:tab w:val="left" w:pos="8244"/>
-          <w:tab w:val="left" w:pos="9160"/>
-          <w:tab w:val="left" w:pos="10076"/>
-          <w:tab w:val="left" w:pos="10992"/>
-          <w:tab w:val="left" w:pos="11908"/>
-          <w:tab w:val="left" w:pos="12824"/>
-          <w:tab w:val="left" w:pos="13740"/>
-          <w:tab w:val="left" w:pos="14656"/>
-        </w:tabs>
-        <w:jc w:val="left"/>
-        <w:rPr>
-          <w:rFonts w:ascii="宋体" w:eastAsia="宋体" w:hAnsi="宋体" w:cs="宋体"/>
-          <w:kern w:val="0"/>
-          <w:sz w:val="24"/>
-          <w:szCs w:val="24"/>
-        </w:rPr>
-      </w:pPr>
-      <w:r>
-        <w:rPr>
-          <w:rFonts w:ascii="宋体" w:eastAsia="宋体" w:hAnsi="宋体" w:cs="宋体"/>
-          <w:kern w:val="0"/>
-          <w:sz w:val="24"/>
-          <w:szCs w:val="24"/>
-        </w:rPr>
-        <w:t>.pipe(sass({ style: 'expanded' }))</w:t>
-      </w:r>
-    </w:p>
-    <w:p>
-      <w:pPr>
-        <w:widowControl/>
-        <w:spacing w:before="100" w:beforeAutospacing="1" w:after="100" w:afterAutospacing="1"/>
-        <w:jc w:val="left"/>
-        <w:rPr>
-          <w:rFonts w:ascii="宋体" w:eastAsia="宋体" w:hAnsi="宋体" w:cs="宋体"/>
-          <w:kern w:val="0"/>
-          <w:sz w:val="24"/>
-          <w:szCs w:val="24"/>
-        </w:rPr>
-      </w:pPr>
-      <w:r>
-        <w:rPr>
-          <w:rFonts w:ascii="宋体" w:eastAsia="宋体" w:hAnsi="宋体" w:cs="宋体"/>
-          <w:kern w:val="0"/>
-          <w:sz w:val="24"/>
-          <w:szCs w:val="24"/>
-        </w:rPr>
-        <w:t>使用pipe()来串流来源档案到某个外挂。外挂的选项通常在它们各自的Github页面中可以找到。上面列表中我有留下各个外挂的连结，让你方便使用。</w:t>
-      </w:r>
-    </w:p>
-    <w:p>
-      <w:pPr>
-        <w:widowControl/>
-        <w:tabs>
-          <w:tab w:val="left" w:pos="916"/>
-          <w:tab w:val="left" w:pos="1832"/>
-          <w:tab w:val="left" w:pos="2748"/>
-          <w:tab w:val="left" w:pos="3664"/>
-          <w:tab w:val="left" w:pos="4580"/>
-          <w:tab w:val="left" w:pos="5496"/>
-          <w:tab w:val="left" w:pos="6412"/>
-          <w:tab w:val="left" w:pos="7328"/>
-          <w:tab w:val="left" w:pos="8244"/>
-          <w:tab w:val="left" w:pos="9160"/>
-          <w:tab w:val="left" w:pos="10076"/>
-          <w:tab w:val="left" w:pos="10992"/>
-          <w:tab w:val="left" w:pos="11908"/>
-          <w:tab w:val="left" w:pos="12824"/>
-          <w:tab w:val="left" w:pos="13740"/>
-          <w:tab w:val="left" w:pos="14656"/>
-        </w:tabs>
-        <w:jc w:val="left"/>
-        <w:rPr>
-          <w:rFonts w:ascii="宋体" w:eastAsia="宋体" w:hAnsi="宋体" w:cs="宋体"/>
-          <w:kern w:val="0"/>
-          <w:sz w:val="24"/>
-          <w:szCs w:val="24"/>
-        </w:rPr>
-      </w:pPr>
-      <w:r>
-        <w:rPr>
-          <w:rFonts w:ascii="宋体" w:eastAsia="宋体" w:hAnsi="宋体" w:cs="宋体"/>
-          <w:kern w:val="0"/>
-          <w:sz w:val="24"/>
-          <w:szCs w:val="24"/>
-        </w:rPr>
-        <w:t>.pipe(gulp.dest('dist/assets/css'));</w:t>
-      </w:r>
-    </w:p>
-    <w:p>
-      <w:pPr>
-        <w:widowControl/>
-        <w:spacing w:before="100" w:beforeAutospacing="1" w:after="100" w:afterAutospacing="1"/>
-        <w:jc w:val="left"/>
-        <w:rPr>
-          <w:rFonts w:ascii="宋体" w:eastAsia="宋体" w:hAnsi="宋体" w:cs="宋体"/>
-          <w:kern w:val="0"/>
-          <w:sz w:val="24"/>
-          <w:szCs w:val="24"/>
-        </w:rPr>
-      </w:pPr>
-      <w:r>
-        <w:rPr>
-          <w:rFonts w:ascii="宋体" w:eastAsia="宋体" w:hAnsi="宋体" w:cs="宋体"/>
-          <w:kern w:val="0"/>
-          <w:sz w:val="24"/>
-          <w:szCs w:val="24"/>
-        </w:rPr>
         <w:t>这个gulp.dest()API是用来设定目的路径。一个任务可以有多个目的地，一个用来输出扩展的版本，一个用来输出缩小化的版本。这个在上述的styles任务中已经有展示。</w:t>
       </w:r>
     </w:p>
@@ -4818,7 +5141,6 @@
           <w:sz w:val="24"/>
           <w:szCs w:val="24"/>
         </w:rPr>
-        <w:lastRenderedPageBreak/>
         <w:t>希望你现在对于如何建立一个新的gulp任务有好想法。接下来，我们将设定脚本任务，包括lint、拼接及丑化:</w:t>
       </w:r>
     </w:p>
@@ -5660,6 +5982,7 @@
           <w:sz w:val="24"/>
           <w:szCs w:val="24"/>
         </w:rPr>
+        <w:lastRenderedPageBreak/>
         <w:t>.pipe(imagemin({ optimizationLevel: 3, progressive: true, interlaced: true }))</w:t>
       </w:r>
     </w:p>
@@ -5771,7 +6094,6 @@
           <w:sz w:val="27"/>
           <w:szCs w:val="27"/>
         </w:rPr>
-        <w:lastRenderedPageBreak/>
         <w:t>收拾乾淨!</w:t>
       </w:r>
       <w:bookmarkEnd w:id="7"/>
@@ -6247,6 +6569,7 @@
           <w:sz w:val="24"/>
           <w:szCs w:val="24"/>
         </w:rPr>
+        <w:lastRenderedPageBreak/>
         <w:t>为了能够看守档案，并在更动发生后执行相关任务，首先需要建立一个新的任务，使用gulp.watchAPI来看守档案:</w:t>
       </w:r>
     </w:p>
@@ -6463,7 +6786,6 @@
           <w:sz w:val="24"/>
           <w:szCs w:val="24"/>
         </w:rPr>
-        <w:lastRenderedPageBreak/>
         <w:t xml:space="preserve">  // 看守所有.js档</w:t>
       </w:r>
     </w:p>
@@ -7289,6 +7611,7 @@
           <w:sz w:val="24"/>
           <w:szCs w:val="24"/>
         </w:rPr>
+        <w:lastRenderedPageBreak/>
         <w:t>// 载入外挂</w:t>
       </w:r>
     </w:p>
@@ -7562,662 +7885,1463 @@
           <w:sz w:val="24"/>
           <w:szCs w:val="24"/>
         </w:rPr>
+        <w:t xml:space="preserve">    imagemin = require('gulp-imagemin'),</w:t>
+      </w:r>
+    </w:p>
+    <w:p>
+      <w:pPr>
+        <w:widowControl/>
+        <w:tabs>
+          <w:tab w:val="left" w:pos="916"/>
+          <w:tab w:val="left" w:pos="1832"/>
+          <w:tab w:val="left" w:pos="2748"/>
+          <w:tab w:val="left" w:pos="3664"/>
+          <w:tab w:val="left" w:pos="4580"/>
+          <w:tab w:val="left" w:pos="5496"/>
+          <w:tab w:val="left" w:pos="6412"/>
+          <w:tab w:val="left" w:pos="7328"/>
+          <w:tab w:val="left" w:pos="8244"/>
+          <w:tab w:val="left" w:pos="9160"/>
+          <w:tab w:val="left" w:pos="10076"/>
+          <w:tab w:val="left" w:pos="10992"/>
+          <w:tab w:val="left" w:pos="11908"/>
+          <w:tab w:val="left" w:pos="12824"/>
+          <w:tab w:val="left" w:pos="13740"/>
+          <w:tab w:val="left" w:pos="14656"/>
+        </w:tabs>
+        <w:jc w:val="left"/>
+        <w:rPr>
+          <w:rFonts w:ascii="宋体" w:eastAsia="宋体" w:hAnsi="宋体" w:cs="宋体"/>
+          <w:kern w:val="0"/>
+          <w:sz w:val="24"/>
+          <w:szCs w:val="24"/>
+        </w:rPr>
+      </w:pPr>
+      <w:r>
+        <w:rPr>
+          <w:rFonts w:ascii="宋体" w:eastAsia="宋体" w:hAnsi="宋体" w:cs="宋体"/>
+          <w:kern w:val="0"/>
+          <w:sz w:val="24"/>
+          <w:szCs w:val="24"/>
+        </w:rPr>
+        <w:t xml:space="preserve">    rename = require('gulp-rename'),</w:t>
+      </w:r>
+    </w:p>
+    <w:p>
+      <w:pPr>
+        <w:widowControl/>
+        <w:tabs>
+          <w:tab w:val="left" w:pos="916"/>
+          <w:tab w:val="left" w:pos="1832"/>
+          <w:tab w:val="left" w:pos="2748"/>
+          <w:tab w:val="left" w:pos="3664"/>
+          <w:tab w:val="left" w:pos="4580"/>
+          <w:tab w:val="left" w:pos="5496"/>
+          <w:tab w:val="left" w:pos="6412"/>
+          <w:tab w:val="left" w:pos="7328"/>
+          <w:tab w:val="left" w:pos="8244"/>
+          <w:tab w:val="left" w:pos="9160"/>
+          <w:tab w:val="left" w:pos="10076"/>
+          <w:tab w:val="left" w:pos="10992"/>
+          <w:tab w:val="left" w:pos="11908"/>
+          <w:tab w:val="left" w:pos="12824"/>
+          <w:tab w:val="left" w:pos="13740"/>
+          <w:tab w:val="left" w:pos="14656"/>
+        </w:tabs>
+        <w:jc w:val="left"/>
+        <w:rPr>
+          <w:rFonts w:ascii="宋体" w:eastAsia="宋体" w:hAnsi="宋体" w:cs="宋体"/>
+          <w:kern w:val="0"/>
+          <w:sz w:val="24"/>
+          <w:szCs w:val="24"/>
+        </w:rPr>
+      </w:pPr>
+      <w:r>
+        <w:rPr>
+          <w:rFonts w:ascii="宋体" w:eastAsia="宋体" w:hAnsi="宋体" w:cs="宋体"/>
+          <w:kern w:val="0"/>
+          <w:sz w:val="24"/>
+          <w:szCs w:val="24"/>
+        </w:rPr>
+        <w:t xml:space="preserve">    clean = require('gulp-clean'),</w:t>
+      </w:r>
+    </w:p>
+    <w:p>
+      <w:pPr>
+        <w:widowControl/>
+        <w:tabs>
+          <w:tab w:val="left" w:pos="916"/>
+          <w:tab w:val="left" w:pos="1832"/>
+          <w:tab w:val="left" w:pos="2748"/>
+          <w:tab w:val="left" w:pos="3664"/>
+          <w:tab w:val="left" w:pos="4580"/>
+          <w:tab w:val="left" w:pos="5496"/>
+          <w:tab w:val="left" w:pos="6412"/>
+          <w:tab w:val="left" w:pos="7328"/>
+          <w:tab w:val="left" w:pos="8244"/>
+          <w:tab w:val="left" w:pos="9160"/>
+          <w:tab w:val="left" w:pos="10076"/>
+          <w:tab w:val="left" w:pos="10992"/>
+          <w:tab w:val="left" w:pos="11908"/>
+          <w:tab w:val="left" w:pos="12824"/>
+          <w:tab w:val="left" w:pos="13740"/>
+          <w:tab w:val="left" w:pos="14656"/>
+        </w:tabs>
+        <w:jc w:val="left"/>
+        <w:rPr>
+          <w:rFonts w:ascii="宋体" w:eastAsia="宋体" w:hAnsi="宋体" w:cs="宋体"/>
+          <w:kern w:val="0"/>
+          <w:sz w:val="24"/>
+          <w:szCs w:val="24"/>
+        </w:rPr>
+      </w:pPr>
+      <w:r>
+        <w:rPr>
+          <w:rFonts w:ascii="宋体" w:eastAsia="宋体" w:hAnsi="宋体" w:cs="宋体"/>
+          <w:kern w:val="0"/>
+          <w:sz w:val="24"/>
+          <w:szCs w:val="24"/>
+        </w:rPr>
+        <w:t xml:space="preserve">    concat = require('gulp-concat'),</w:t>
+      </w:r>
+    </w:p>
+    <w:p>
+      <w:pPr>
+        <w:widowControl/>
+        <w:tabs>
+          <w:tab w:val="left" w:pos="916"/>
+          <w:tab w:val="left" w:pos="1832"/>
+          <w:tab w:val="left" w:pos="2748"/>
+          <w:tab w:val="left" w:pos="3664"/>
+          <w:tab w:val="left" w:pos="4580"/>
+          <w:tab w:val="left" w:pos="5496"/>
+          <w:tab w:val="left" w:pos="6412"/>
+          <w:tab w:val="left" w:pos="7328"/>
+          <w:tab w:val="left" w:pos="8244"/>
+          <w:tab w:val="left" w:pos="9160"/>
+          <w:tab w:val="left" w:pos="10076"/>
+          <w:tab w:val="left" w:pos="10992"/>
+          <w:tab w:val="left" w:pos="11908"/>
+          <w:tab w:val="left" w:pos="12824"/>
+          <w:tab w:val="left" w:pos="13740"/>
+          <w:tab w:val="left" w:pos="14656"/>
+        </w:tabs>
+        <w:jc w:val="left"/>
+        <w:rPr>
+          <w:rFonts w:ascii="宋体" w:eastAsia="宋体" w:hAnsi="宋体" w:cs="宋体"/>
+          <w:kern w:val="0"/>
+          <w:sz w:val="24"/>
+          <w:szCs w:val="24"/>
+        </w:rPr>
+      </w:pPr>
+      <w:r>
+        <w:rPr>
+          <w:rFonts w:ascii="宋体" w:eastAsia="宋体" w:hAnsi="宋体" w:cs="宋体"/>
+          <w:kern w:val="0"/>
+          <w:sz w:val="24"/>
+          <w:szCs w:val="24"/>
+        </w:rPr>
+        <w:t xml:space="preserve">    notify = require('gulp-notify'),</w:t>
+      </w:r>
+    </w:p>
+    <w:p>
+      <w:pPr>
+        <w:widowControl/>
+        <w:tabs>
+          <w:tab w:val="left" w:pos="916"/>
+          <w:tab w:val="left" w:pos="1832"/>
+          <w:tab w:val="left" w:pos="2748"/>
+          <w:tab w:val="left" w:pos="3664"/>
+          <w:tab w:val="left" w:pos="4580"/>
+          <w:tab w:val="left" w:pos="5496"/>
+          <w:tab w:val="left" w:pos="6412"/>
+          <w:tab w:val="left" w:pos="7328"/>
+          <w:tab w:val="left" w:pos="8244"/>
+          <w:tab w:val="left" w:pos="9160"/>
+          <w:tab w:val="left" w:pos="10076"/>
+          <w:tab w:val="left" w:pos="10992"/>
+          <w:tab w:val="left" w:pos="11908"/>
+          <w:tab w:val="left" w:pos="12824"/>
+          <w:tab w:val="left" w:pos="13740"/>
+          <w:tab w:val="left" w:pos="14656"/>
+        </w:tabs>
+        <w:jc w:val="left"/>
+        <w:rPr>
+          <w:rFonts w:ascii="宋体" w:eastAsia="宋体" w:hAnsi="宋体" w:cs="宋体"/>
+          <w:kern w:val="0"/>
+          <w:sz w:val="24"/>
+          <w:szCs w:val="24"/>
+        </w:rPr>
+      </w:pPr>
+      <w:r>
+        <w:rPr>
+          <w:rFonts w:ascii="宋体" w:eastAsia="宋体" w:hAnsi="宋体" w:cs="宋体"/>
+          <w:kern w:val="0"/>
+          <w:sz w:val="24"/>
+          <w:szCs w:val="24"/>
+        </w:rPr>
+        <w:t xml:space="preserve">    cache = require('gulp-cache'),</w:t>
+      </w:r>
+    </w:p>
+    <w:p>
+      <w:pPr>
+        <w:widowControl/>
+        <w:tabs>
+          <w:tab w:val="left" w:pos="916"/>
+          <w:tab w:val="left" w:pos="1832"/>
+          <w:tab w:val="left" w:pos="2748"/>
+          <w:tab w:val="left" w:pos="3664"/>
+          <w:tab w:val="left" w:pos="4580"/>
+          <w:tab w:val="left" w:pos="5496"/>
+          <w:tab w:val="left" w:pos="6412"/>
+          <w:tab w:val="left" w:pos="7328"/>
+          <w:tab w:val="left" w:pos="8244"/>
+          <w:tab w:val="left" w:pos="9160"/>
+          <w:tab w:val="left" w:pos="10076"/>
+          <w:tab w:val="left" w:pos="10992"/>
+          <w:tab w:val="left" w:pos="11908"/>
+          <w:tab w:val="left" w:pos="12824"/>
+          <w:tab w:val="left" w:pos="13740"/>
+          <w:tab w:val="left" w:pos="14656"/>
+        </w:tabs>
+        <w:jc w:val="left"/>
+        <w:rPr>
+          <w:rFonts w:ascii="宋体" w:eastAsia="宋体" w:hAnsi="宋体" w:cs="宋体"/>
+          <w:kern w:val="0"/>
+          <w:sz w:val="24"/>
+          <w:szCs w:val="24"/>
+        </w:rPr>
+      </w:pPr>
+      <w:r>
+        <w:rPr>
+          <w:rFonts w:ascii="宋体" w:eastAsia="宋体" w:hAnsi="宋体" w:cs="宋体"/>
+          <w:kern w:val="0"/>
+          <w:sz w:val="24"/>
+          <w:szCs w:val="24"/>
+        </w:rPr>
+        <w:t xml:space="preserve">    livereload = require('gulp-livereload');</w:t>
+      </w:r>
+    </w:p>
+    <w:p>
+      <w:pPr>
+        <w:widowControl/>
+        <w:tabs>
+          <w:tab w:val="left" w:pos="916"/>
+          <w:tab w:val="left" w:pos="1832"/>
+          <w:tab w:val="left" w:pos="2748"/>
+          <w:tab w:val="left" w:pos="3664"/>
+          <w:tab w:val="left" w:pos="4580"/>
+          <w:tab w:val="left" w:pos="5496"/>
+          <w:tab w:val="left" w:pos="6412"/>
+          <w:tab w:val="left" w:pos="7328"/>
+          <w:tab w:val="left" w:pos="8244"/>
+          <w:tab w:val="left" w:pos="9160"/>
+          <w:tab w:val="left" w:pos="10076"/>
+          <w:tab w:val="left" w:pos="10992"/>
+          <w:tab w:val="left" w:pos="11908"/>
+          <w:tab w:val="left" w:pos="12824"/>
+          <w:tab w:val="left" w:pos="13740"/>
+          <w:tab w:val="left" w:pos="14656"/>
+        </w:tabs>
+        <w:jc w:val="left"/>
+        <w:rPr>
+          <w:rFonts w:ascii="宋体" w:eastAsia="宋体" w:hAnsi="宋体" w:cs="宋体"/>
+          <w:kern w:val="0"/>
+          <w:sz w:val="24"/>
+          <w:szCs w:val="24"/>
+        </w:rPr>
+      </w:pPr>
+    </w:p>
+    <w:p>
+      <w:pPr>
+        <w:widowControl/>
+        <w:tabs>
+          <w:tab w:val="left" w:pos="916"/>
+          <w:tab w:val="left" w:pos="1832"/>
+          <w:tab w:val="left" w:pos="2748"/>
+          <w:tab w:val="left" w:pos="3664"/>
+          <w:tab w:val="left" w:pos="4580"/>
+          <w:tab w:val="left" w:pos="5496"/>
+          <w:tab w:val="left" w:pos="6412"/>
+          <w:tab w:val="left" w:pos="7328"/>
+          <w:tab w:val="left" w:pos="8244"/>
+          <w:tab w:val="left" w:pos="9160"/>
+          <w:tab w:val="left" w:pos="10076"/>
+          <w:tab w:val="left" w:pos="10992"/>
+          <w:tab w:val="left" w:pos="11908"/>
+          <w:tab w:val="left" w:pos="12824"/>
+          <w:tab w:val="left" w:pos="13740"/>
+          <w:tab w:val="left" w:pos="14656"/>
+        </w:tabs>
+        <w:jc w:val="left"/>
+        <w:rPr>
+          <w:rFonts w:ascii="宋体" w:eastAsia="宋体" w:hAnsi="宋体" w:cs="宋体"/>
+          <w:kern w:val="0"/>
+          <w:sz w:val="24"/>
+          <w:szCs w:val="24"/>
+        </w:rPr>
+      </w:pPr>
+      <w:r>
+        <w:rPr>
+          <w:rFonts w:ascii="宋体" w:eastAsia="宋体" w:hAnsi="宋体" w:cs="宋体"/>
+          <w:kern w:val="0"/>
+          <w:sz w:val="24"/>
+          <w:szCs w:val="24"/>
+        </w:rPr>
+        <w:t>// 样式</w:t>
+      </w:r>
+    </w:p>
+    <w:p>
+      <w:pPr>
+        <w:widowControl/>
+        <w:tabs>
+          <w:tab w:val="left" w:pos="916"/>
+          <w:tab w:val="left" w:pos="1832"/>
+          <w:tab w:val="left" w:pos="2748"/>
+          <w:tab w:val="left" w:pos="3664"/>
+          <w:tab w:val="left" w:pos="4580"/>
+          <w:tab w:val="left" w:pos="5496"/>
+          <w:tab w:val="left" w:pos="6412"/>
+          <w:tab w:val="left" w:pos="7328"/>
+          <w:tab w:val="left" w:pos="8244"/>
+          <w:tab w:val="left" w:pos="9160"/>
+          <w:tab w:val="left" w:pos="10076"/>
+          <w:tab w:val="left" w:pos="10992"/>
+          <w:tab w:val="left" w:pos="11908"/>
+          <w:tab w:val="left" w:pos="12824"/>
+          <w:tab w:val="left" w:pos="13740"/>
+          <w:tab w:val="left" w:pos="14656"/>
+        </w:tabs>
+        <w:jc w:val="left"/>
+        <w:rPr>
+          <w:rFonts w:ascii="宋体" w:eastAsia="宋体" w:hAnsi="宋体" w:cs="宋体"/>
+          <w:kern w:val="0"/>
+          <w:sz w:val="24"/>
+          <w:szCs w:val="24"/>
+        </w:rPr>
+      </w:pPr>
+      <w:r>
+        <w:rPr>
+          <w:rFonts w:ascii="宋体" w:eastAsia="宋体" w:hAnsi="宋体" w:cs="宋体"/>
+          <w:kern w:val="0"/>
+          <w:sz w:val="24"/>
+          <w:szCs w:val="24"/>
+        </w:rPr>
+        <w:t xml:space="preserve">gulp.task('styles', function() {  </w:t>
+      </w:r>
+    </w:p>
+    <w:p>
+      <w:pPr>
+        <w:widowControl/>
+        <w:tabs>
+          <w:tab w:val="left" w:pos="916"/>
+          <w:tab w:val="left" w:pos="1832"/>
+          <w:tab w:val="left" w:pos="2748"/>
+          <w:tab w:val="left" w:pos="3664"/>
+          <w:tab w:val="left" w:pos="4580"/>
+          <w:tab w:val="left" w:pos="5496"/>
+          <w:tab w:val="left" w:pos="6412"/>
+          <w:tab w:val="left" w:pos="7328"/>
+          <w:tab w:val="left" w:pos="8244"/>
+          <w:tab w:val="left" w:pos="9160"/>
+          <w:tab w:val="left" w:pos="10076"/>
+          <w:tab w:val="left" w:pos="10992"/>
+          <w:tab w:val="left" w:pos="11908"/>
+          <w:tab w:val="left" w:pos="12824"/>
+          <w:tab w:val="left" w:pos="13740"/>
+          <w:tab w:val="left" w:pos="14656"/>
+        </w:tabs>
+        <w:jc w:val="left"/>
+        <w:rPr>
+          <w:rFonts w:ascii="宋体" w:eastAsia="宋体" w:hAnsi="宋体" w:cs="宋体"/>
+          <w:kern w:val="0"/>
+          <w:sz w:val="24"/>
+          <w:szCs w:val="24"/>
+        </w:rPr>
+      </w:pPr>
+      <w:r>
+        <w:rPr>
+          <w:rFonts w:ascii="宋体" w:eastAsia="宋体" w:hAnsi="宋体" w:cs="宋体"/>
+          <w:kern w:val="0"/>
+          <w:sz w:val="24"/>
+          <w:szCs w:val="24"/>
+        </w:rPr>
+        <w:t xml:space="preserve">  return gulp.src('src/styles/main.scss')</w:t>
+      </w:r>
+    </w:p>
+    <w:p>
+      <w:pPr>
+        <w:widowControl/>
+        <w:tabs>
+          <w:tab w:val="left" w:pos="916"/>
+          <w:tab w:val="left" w:pos="1832"/>
+          <w:tab w:val="left" w:pos="2748"/>
+          <w:tab w:val="left" w:pos="3664"/>
+          <w:tab w:val="left" w:pos="4580"/>
+          <w:tab w:val="left" w:pos="5496"/>
+          <w:tab w:val="left" w:pos="6412"/>
+          <w:tab w:val="left" w:pos="7328"/>
+          <w:tab w:val="left" w:pos="8244"/>
+          <w:tab w:val="left" w:pos="9160"/>
+          <w:tab w:val="left" w:pos="10076"/>
+          <w:tab w:val="left" w:pos="10992"/>
+          <w:tab w:val="left" w:pos="11908"/>
+          <w:tab w:val="left" w:pos="12824"/>
+          <w:tab w:val="left" w:pos="13740"/>
+          <w:tab w:val="left" w:pos="14656"/>
+        </w:tabs>
+        <w:jc w:val="left"/>
+        <w:rPr>
+          <w:rFonts w:ascii="宋体" w:eastAsia="宋体" w:hAnsi="宋体" w:cs="宋体"/>
+          <w:kern w:val="0"/>
+          <w:sz w:val="24"/>
+          <w:szCs w:val="24"/>
+        </w:rPr>
+      </w:pPr>
+      <w:r>
+        <w:rPr>
+          <w:rFonts w:ascii="宋体" w:eastAsia="宋体" w:hAnsi="宋体" w:cs="宋体"/>
+          <w:kern w:val="0"/>
+          <w:sz w:val="24"/>
+          <w:szCs w:val="24"/>
+        </w:rPr>
+        <w:t xml:space="preserve">    .pipe(sass({ style: 'expanded', }))</w:t>
+      </w:r>
+    </w:p>
+    <w:p>
+      <w:pPr>
+        <w:widowControl/>
+        <w:tabs>
+          <w:tab w:val="left" w:pos="916"/>
+          <w:tab w:val="left" w:pos="1832"/>
+          <w:tab w:val="left" w:pos="2748"/>
+          <w:tab w:val="left" w:pos="3664"/>
+          <w:tab w:val="left" w:pos="4580"/>
+          <w:tab w:val="left" w:pos="5496"/>
+          <w:tab w:val="left" w:pos="6412"/>
+          <w:tab w:val="left" w:pos="7328"/>
+          <w:tab w:val="left" w:pos="8244"/>
+          <w:tab w:val="left" w:pos="9160"/>
+          <w:tab w:val="left" w:pos="10076"/>
+          <w:tab w:val="left" w:pos="10992"/>
+          <w:tab w:val="left" w:pos="11908"/>
+          <w:tab w:val="left" w:pos="12824"/>
+          <w:tab w:val="left" w:pos="13740"/>
+          <w:tab w:val="left" w:pos="14656"/>
+        </w:tabs>
+        <w:jc w:val="left"/>
+        <w:rPr>
+          <w:rFonts w:ascii="宋体" w:eastAsia="宋体" w:hAnsi="宋体" w:cs="宋体"/>
+          <w:kern w:val="0"/>
+          <w:sz w:val="24"/>
+          <w:szCs w:val="24"/>
+        </w:rPr>
+      </w:pPr>
+      <w:r>
+        <w:rPr>
+          <w:rFonts w:ascii="宋体" w:eastAsia="宋体" w:hAnsi="宋体" w:cs="宋体"/>
+          <w:kern w:val="0"/>
+          <w:sz w:val="24"/>
+          <w:szCs w:val="24"/>
+        </w:rPr>
+        <w:t xml:space="preserve">    .pipe(autoprefixer('last 2 version', 'safari 5', 'ie 8', 'ie 9', 'opera 12.1', 'ios 6', 'android 4'))</w:t>
+      </w:r>
+    </w:p>
+    <w:p>
+      <w:pPr>
+        <w:widowControl/>
+        <w:tabs>
+          <w:tab w:val="left" w:pos="916"/>
+          <w:tab w:val="left" w:pos="1832"/>
+          <w:tab w:val="left" w:pos="2748"/>
+          <w:tab w:val="left" w:pos="3664"/>
+          <w:tab w:val="left" w:pos="4580"/>
+          <w:tab w:val="left" w:pos="5496"/>
+          <w:tab w:val="left" w:pos="6412"/>
+          <w:tab w:val="left" w:pos="7328"/>
+          <w:tab w:val="left" w:pos="8244"/>
+          <w:tab w:val="left" w:pos="9160"/>
+          <w:tab w:val="left" w:pos="10076"/>
+          <w:tab w:val="left" w:pos="10992"/>
+          <w:tab w:val="left" w:pos="11908"/>
+          <w:tab w:val="left" w:pos="12824"/>
+          <w:tab w:val="left" w:pos="13740"/>
+          <w:tab w:val="left" w:pos="14656"/>
+        </w:tabs>
+        <w:jc w:val="left"/>
+        <w:rPr>
+          <w:rFonts w:ascii="宋体" w:eastAsia="宋体" w:hAnsi="宋体" w:cs="宋体"/>
+          <w:kern w:val="0"/>
+          <w:sz w:val="24"/>
+          <w:szCs w:val="24"/>
+        </w:rPr>
+      </w:pPr>
+      <w:r>
+        <w:rPr>
+          <w:rFonts w:ascii="宋体" w:eastAsia="宋体" w:hAnsi="宋体" w:cs="宋体"/>
+          <w:kern w:val="0"/>
+          <w:sz w:val="24"/>
+          <w:szCs w:val="24"/>
+        </w:rPr>
+        <w:t xml:space="preserve">    .pipe(gulp.dest('dist/styles'))</w:t>
+      </w:r>
+    </w:p>
+    <w:p>
+      <w:pPr>
+        <w:widowControl/>
+        <w:tabs>
+          <w:tab w:val="left" w:pos="916"/>
+          <w:tab w:val="left" w:pos="1832"/>
+          <w:tab w:val="left" w:pos="2748"/>
+          <w:tab w:val="left" w:pos="3664"/>
+          <w:tab w:val="left" w:pos="4580"/>
+          <w:tab w:val="left" w:pos="5496"/>
+          <w:tab w:val="left" w:pos="6412"/>
+          <w:tab w:val="left" w:pos="7328"/>
+          <w:tab w:val="left" w:pos="8244"/>
+          <w:tab w:val="left" w:pos="9160"/>
+          <w:tab w:val="left" w:pos="10076"/>
+          <w:tab w:val="left" w:pos="10992"/>
+          <w:tab w:val="left" w:pos="11908"/>
+          <w:tab w:val="left" w:pos="12824"/>
+          <w:tab w:val="left" w:pos="13740"/>
+          <w:tab w:val="left" w:pos="14656"/>
+        </w:tabs>
+        <w:jc w:val="left"/>
+        <w:rPr>
+          <w:rFonts w:ascii="宋体" w:eastAsia="宋体" w:hAnsi="宋体" w:cs="宋体"/>
+          <w:kern w:val="0"/>
+          <w:sz w:val="24"/>
+          <w:szCs w:val="24"/>
+        </w:rPr>
+      </w:pPr>
+      <w:r>
+        <w:rPr>
+          <w:rFonts w:ascii="宋体" w:eastAsia="宋体" w:hAnsi="宋体" w:cs="宋体"/>
+          <w:kern w:val="0"/>
+          <w:sz w:val="24"/>
+          <w:szCs w:val="24"/>
+        </w:rPr>
+        <w:t xml:space="preserve">    .pipe(rename({ suffix: '.min' }))</w:t>
+      </w:r>
+    </w:p>
+    <w:p>
+      <w:pPr>
+        <w:widowControl/>
+        <w:tabs>
+          <w:tab w:val="left" w:pos="916"/>
+          <w:tab w:val="left" w:pos="1832"/>
+          <w:tab w:val="left" w:pos="2748"/>
+          <w:tab w:val="left" w:pos="3664"/>
+          <w:tab w:val="left" w:pos="4580"/>
+          <w:tab w:val="left" w:pos="5496"/>
+          <w:tab w:val="left" w:pos="6412"/>
+          <w:tab w:val="left" w:pos="7328"/>
+          <w:tab w:val="left" w:pos="8244"/>
+          <w:tab w:val="left" w:pos="9160"/>
+          <w:tab w:val="left" w:pos="10076"/>
+          <w:tab w:val="left" w:pos="10992"/>
+          <w:tab w:val="left" w:pos="11908"/>
+          <w:tab w:val="left" w:pos="12824"/>
+          <w:tab w:val="left" w:pos="13740"/>
+          <w:tab w:val="left" w:pos="14656"/>
+        </w:tabs>
+        <w:jc w:val="left"/>
+        <w:rPr>
+          <w:rFonts w:ascii="宋体" w:eastAsia="宋体" w:hAnsi="宋体" w:cs="宋体"/>
+          <w:kern w:val="0"/>
+          <w:sz w:val="24"/>
+          <w:szCs w:val="24"/>
+        </w:rPr>
+      </w:pPr>
+      <w:r>
+        <w:rPr>
+          <w:rFonts w:ascii="宋体" w:eastAsia="宋体" w:hAnsi="宋体" w:cs="宋体"/>
+          <w:kern w:val="0"/>
+          <w:sz w:val="24"/>
+          <w:szCs w:val="24"/>
+        </w:rPr>
+        <w:t xml:space="preserve">    .pipe(minifycss())</w:t>
+      </w:r>
+    </w:p>
+    <w:p>
+      <w:pPr>
+        <w:widowControl/>
+        <w:tabs>
+          <w:tab w:val="left" w:pos="916"/>
+          <w:tab w:val="left" w:pos="1832"/>
+          <w:tab w:val="left" w:pos="2748"/>
+          <w:tab w:val="left" w:pos="3664"/>
+          <w:tab w:val="left" w:pos="4580"/>
+          <w:tab w:val="left" w:pos="5496"/>
+          <w:tab w:val="left" w:pos="6412"/>
+          <w:tab w:val="left" w:pos="7328"/>
+          <w:tab w:val="left" w:pos="8244"/>
+          <w:tab w:val="left" w:pos="9160"/>
+          <w:tab w:val="left" w:pos="10076"/>
+          <w:tab w:val="left" w:pos="10992"/>
+          <w:tab w:val="left" w:pos="11908"/>
+          <w:tab w:val="left" w:pos="12824"/>
+          <w:tab w:val="left" w:pos="13740"/>
+          <w:tab w:val="left" w:pos="14656"/>
+        </w:tabs>
+        <w:jc w:val="left"/>
+        <w:rPr>
+          <w:rFonts w:ascii="宋体" w:eastAsia="宋体" w:hAnsi="宋体" w:cs="宋体"/>
+          <w:kern w:val="0"/>
+          <w:sz w:val="24"/>
+          <w:szCs w:val="24"/>
+        </w:rPr>
+      </w:pPr>
+      <w:r>
+        <w:rPr>
+          <w:rFonts w:ascii="宋体" w:eastAsia="宋体" w:hAnsi="宋体" w:cs="宋体"/>
+          <w:kern w:val="0"/>
+          <w:sz w:val="24"/>
+          <w:szCs w:val="24"/>
+        </w:rPr>
+        <w:t xml:space="preserve">    .pipe(gulp.dest('dist/styles'))</w:t>
+      </w:r>
+    </w:p>
+    <w:p>
+      <w:pPr>
+        <w:widowControl/>
+        <w:tabs>
+          <w:tab w:val="left" w:pos="916"/>
+          <w:tab w:val="left" w:pos="1832"/>
+          <w:tab w:val="left" w:pos="2748"/>
+          <w:tab w:val="left" w:pos="3664"/>
+          <w:tab w:val="left" w:pos="4580"/>
+          <w:tab w:val="left" w:pos="5496"/>
+          <w:tab w:val="left" w:pos="6412"/>
+          <w:tab w:val="left" w:pos="7328"/>
+          <w:tab w:val="left" w:pos="8244"/>
+          <w:tab w:val="left" w:pos="9160"/>
+          <w:tab w:val="left" w:pos="10076"/>
+          <w:tab w:val="left" w:pos="10992"/>
+          <w:tab w:val="left" w:pos="11908"/>
+          <w:tab w:val="left" w:pos="12824"/>
+          <w:tab w:val="left" w:pos="13740"/>
+          <w:tab w:val="left" w:pos="14656"/>
+        </w:tabs>
+        <w:jc w:val="left"/>
+        <w:rPr>
+          <w:rFonts w:ascii="宋体" w:eastAsia="宋体" w:hAnsi="宋体" w:cs="宋体"/>
+          <w:kern w:val="0"/>
+          <w:sz w:val="24"/>
+          <w:szCs w:val="24"/>
+        </w:rPr>
+      </w:pPr>
+      <w:r>
+        <w:rPr>
+          <w:rFonts w:ascii="宋体" w:eastAsia="宋体" w:hAnsi="宋体" w:cs="宋体"/>
+          <w:kern w:val="0"/>
+          <w:sz w:val="24"/>
+          <w:szCs w:val="24"/>
+        </w:rPr>
+        <w:t xml:space="preserve">    .pipe(notify({ message: 'Styles task complete' }));</w:t>
+      </w:r>
+    </w:p>
+    <w:p>
+      <w:pPr>
+        <w:widowControl/>
+        <w:tabs>
+          <w:tab w:val="left" w:pos="916"/>
+          <w:tab w:val="left" w:pos="1832"/>
+          <w:tab w:val="left" w:pos="2748"/>
+          <w:tab w:val="left" w:pos="3664"/>
+          <w:tab w:val="left" w:pos="4580"/>
+          <w:tab w:val="left" w:pos="5496"/>
+          <w:tab w:val="left" w:pos="6412"/>
+          <w:tab w:val="left" w:pos="7328"/>
+          <w:tab w:val="left" w:pos="8244"/>
+          <w:tab w:val="left" w:pos="9160"/>
+          <w:tab w:val="left" w:pos="10076"/>
+          <w:tab w:val="left" w:pos="10992"/>
+          <w:tab w:val="left" w:pos="11908"/>
+          <w:tab w:val="left" w:pos="12824"/>
+          <w:tab w:val="left" w:pos="13740"/>
+          <w:tab w:val="left" w:pos="14656"/>
+        </w:tabs>
+        <w:jc w:val="left"/>
+        <w:rPr>
+          <w:rFonts w:ascii="宋体" w:eastAsia="宋体" w:hAnsi="宋体" w:cs="宋体"/>
+          <w:kern w:val="0"/>
+          <w:sz w:val="24"/>
+          <w:szCs w:val="24"/>
+        </w:rPr>
+      </w:pPr>
+      <w:r>
+        <w:rPr>
+          <w:rFonts w:ascii="宋体" w:eastAsia="宋体" w:hAnsi="宋体" w:cs="宋体"/>
+          <w:kern w:val="0"/>
+          <w:sz w:val="24"/>
+          <w:szCs w:val="24"/>
+        </w:rPr>
+        <w:t>});</w:t>
+      </w:r>
+    </w:p>
+    <w:p>
+      <w:pPr>
+        <w:widowControl/>
+        <w:tabs>
+          <w:tab w:val="left" w:pos="916"/>
+          <w:tab w:val="left" w:pos="1832"/>
+          <w:tab w:val="left" w:pos="2748"/>
+          <w:tab w:val="left" w:pos="3664"/>
+          <w:tab w:val="left" w:pos="4580"/>
+          <w:tab w:val="left" w:pos="5496"/>
+          <w:tab w:val="left" w:pos="6412"/>
+          <w:tab w:val="left" w:pos="7328"/>
+          <w:tab w:val="left" w:pos="8244"/>
+          <w:tab w:val="left" w:pos="9160"/>
+          <w:tab w:val="left" w:pos="10076"/>
+          <w:tab w:val="left" w:pos="10992"/>
+          <w:tab w:val="left" w:pos="11908"/>
+          <w:tab w:val="left" w:pos="12824"/>
+          <w:tab w:val="left" w:pos="13740"/>
+          <w:tab w:val="left" w:pos="14656"/>
+        </w:tabs>
+        <w:jc w:val="left"/>
+        <w:rPr>
+          <w:rFonts w:ascii="宋体" w:eastAsia="宋体" w:hAnsi="宋体" w:cs="宋体"/>
+          <w:kern w:val="0"/>
+          <w:sz w:val="24"/>
+          <w:szCs w:val="24"/>
+        </w:rPr>
+      </w:pPr>
+    </w:p>
+    <w:p>
+      <w:pPr>
+        <w:widowControl/>
+        <w:tabs>
+          <w:tab w:val="left" w:pos="916"/>
+          <w:tab w:val="left" w:pos="1832"/>
+          <w:tab w:val="left" w:pos="2748"/>
+          <w:tab w:val="left" w:pos="3664"/>
+          <w:tab w:val="left" w:pos="4580"/>
+          <w:tab w:val="left" w:pos="5496"/>
+          <w:tab w:val="left" w:pos="6412"/>
+          <w:tab w:val="left" w:pos="7328"/>
+          <w:tab w:val="left" w:pos="8244"/>
+          <w:tab w:val="left" w:pos="9160"/>
+          <w:tab w:val="left" w:pos="10076"/>
+          <w:tab w:val="left" w:pos="10992"/>
+          <w:tab w:val="left" w:pos="11908"/>
+          <w:tab w:val="left" w:pos="12824"/>
+          <w:tab w:val="left" w:pos="13740"/>
+          <w:tab w:val="left" w:pos="14656"/>
+        </w:tabs>
+        <w:jc w:val="left"/>
+        <w:rPr>
+          <w:rFonts w:ascii="宋体" w:eastAsia="宋体" w:hAnsi="宋体" w:cs="宋体"/>
+          <w:kern w:val="0"/>
+          <w:sz w:val="24"/>
+          <w:szCs w:val="24"/>
+        </w:rPr>
+      </w:pPr>
+      <w:r>
+        <w:rPr>
+          <w:rFonts w:ascii="宋体" w:eastAsia="宋体" w:hAnsi="宋体" w:cs="宋体"/>
+          <w:kern w:val="0"/>
+          <w:sz w:val="24"/>
+          <w:szCs w:val="24"/>
+        </w:rPr>
+        <w:t>// 脚本</w:t>
+      </w:r>
+    </w:p>
+    <w:p>
+      <w:pPr>
+        <w:widowControl/>
+        <w:tabs>
+          <w:tab w:val="left" w:pos="916"/>
+          <w:tab w:val="left" w:pos="1832"/>
+          <w:tab w:val="left" w:pos="2748"/>
+          <w:tab w:val="left" w:pos="3664"/>
+          <w:tab w:val="left" w:pos="4580"/>
+          <w:tab w:val="left" w:pos="5496"/>
+          <w:tab w:val="left" w:pos="6412"/>
+          <w:tab w:val="left" w:pos="7328"/>
+          <w:tab w:val="left" w:pos="8244"/>
+          <w:tab w:val="left" w:pos="9160"/>
+          <w:tab w:val="left" w:pos="10076"/>
+          <w:tab w:val="left" w:pos="10992"/>
+          <w:tab w:val="left" w:pos="11908"/>
+          <w:tab w:val="left" w:pos="12824"/>
+          <w:tab w:val="left" w:pos="13740"/>
+          <w:tab w:val="left" w:pos="14656"/>
+        </w:tabs>
+        <w:jc w:val="left"/>
+        <w:rPr>
+          <w:rFonts w:ascii="宋体" w:eastAsia="宋体" w:hAnsi="宋体" w:cs="宋体"/>
+          <w:kern w:val="0"/>
+          <w:sz w:val="24"/>
+          <w:szCs w:val="24"/>
+        </w:rPr>
+      </w:pPr>
+      <w:r>
+        <w:rPr>
+          <w:rFonts w:ascii="宋体" w:eastAsia="宋体" w:hAnsi="宋体" w:cs="宋体"/>
+          <w:kern w:val="0"/>
+          <w:sz w:val="24"/>
+          <w:szCs w:val="24"/>
+        </w:rPr>
+        <w:t xml:space="preserve">gulp.task('scripts', function() {  </w:t>
+      </w:r>
+    </w:p>
+    <w:p>
+      <w:pPr>
+        <w:widowControl/>
+        <w:tabs>
+          <w:tab w:val="left" w:pos="916"/>
+          <w:tab w:val="left" w:pos="1832"/>
+          <w:tab w:val="left" w:pos="2748"/>
+          <w:tab w:val="left" w:pos="3664"/>
+          <w:tab w:val="left" w:pos="4580"/>
+          <w:tab w:val="left" w:pos="5496"/>
+          <w:tab w:val="left" w:pos="6412"/>
+          <w:tab w:val="left" w:pos="7328"/>
+          <w:tab w:val="left" w:pos="8244"/>
+          <w:tab w:val="left" w:pos="9160"/>
+          <w:tab w:val="left" w:pos="10076"/>
+          <w:tab w:val="left" w:pos="10992"/>
+          <w:tab w:val="left" w:pos="11908"/>
+          <w:tab w:val="left" w:pos="12824"/>
+          <w:tab w:val="left" w:pos="13740"/>
+          <w:tab w:val="left" w:pos="14656"/>
+        </w:tabs>
+        <w:jc w:val="left"/>
+        <w:rPr>
+          <w:rFonts w:ascii="宋体" w:eastAsia="宋体" w:hAnsi="宋体" w:cs="宋体"/>
+          <w:kern w:val="0"/>
+          <w:sz w:val="24"/>
+          <w:szCs w:val="24"/>
+        </w:rPr>
+      </w:pPr>
+      <w:r>
+        <w:rPr>
+          <w:rFonts w:ascii="宋体" w:eastAsia="宋体" w:hAnsi="宋体" w:cs="宋体"/>
+          <w:kern w:val="0"/>
+          <w:sz w:val="24"/>
+          <w:szCs w:val="24"/>
+        </w:rPr>
+        <w:t xml:space="preserve">  return gulp.src('src/scripts/**/*.js')</w:t>
+      </w:r>
+    </w:p>
+    <w:p>
+      <w:pPr>
+        <w:widowControl/>
+        <w:tabs>
+          <w:tab w:val="left" w:pos="916"/>
+          <w:tab w:val="left" w:pos="1832"/>
+          <w:tab w:val="left" w:pos="2748"/>
+          <w:tab w:val="left" w:pos="3664"/>
+          <w:tab w:val="left" w:pos="4580"/>
+          <w:tab w:val="left" w:pos="5496"/>
+          <w:tab w:val="left" w:pos="6412"/>
+          <w:tab w:val="left" w:pos="7328"/>
+          <w:tab w:val="left" w:pos="8244"/>
+          <w:tab w:val="left" w:pos="9160"/>
+          <w:tab w:val="left" w:pos="10076"/>
+          <w:tab w:val="left" w:pos="10992"/>
+          <w:tab w:val="left" w:pos="11908"/>
+          <w:tab w:val="left" w:pos="12824"/>
+          <w:tab w:val="left" w:pos="13740"/>
+          <w:tab w:val="left" w:pos="14656"/>
+        </w:tabs>
+        <w:jc w:val="left"/>
+        <w:rPr>
+          <w:rFonts w:ascii="宋体" w:eastAsia="宋体" w:hAnsi="宋体" w:cs="宋体"/>
+          <w:kern w:val="0"/>
+          <w:sz w:val="24"/>
+          <w:szCs w:val="24"/>
+        </w:rPr>
+      </w:pPr>
+      <w:r>
+        <w:rPr>
+          <w:rFonts w:ascii="宋体" w:eastAsia="宋体" w:hAnsi="宋体" w:cs="宋体"/>
+          <w:kern w:val="0"/>
+          <w:sz w:val="24"/>
+          <w:szCs w:val="24"/>
+        </w:rPr>
+        <w:t xml:space="preserve">    .pipe(jshint('.jshintrc'))</w:t>
+      </w:r>
+    </w:p>
+    <w:p>
+      <w:pPr>
+        <w:widowControl/>
+        <w:tabs>
+          <w:tab w:val="left" w:pos="916"/>
+          <w:tab w:val="left" w:pos="1832"/>
+          <w:tab w:val="left" w:pos="2748"/>
+          <w:tab w:val="left" w:pos="3664"/>
+          <w:tab w:val="left" w:pos="4580"/>
+          <w:tab w:val="left" w:pos="5496"/>
+          <w:tab w:val="left" w:pos="6412"/>
+          <w:tab w:val="left" w:pos="7328"/>
+          <w:tab w:val="left" w:pos="8244"/>
+          <w:tab w:val="left" w:pos="9160"/>
+          <w:tab w:val="left" w:pos="10076"/>
+          <w:tab w:val="left" w:pos="10992"/>
+          <w:tab w:val="left" w:pos="11908"/>
+          <w:tab w:val="left" w:pos="12824"/>
+          <w:tab w:val="left" w:pos="13740"/>
+          <w:tab w:val="left" w:pos="14656"/>
+        </w:tabs>
+        <w:jc w:val="left"/>
+        <w:rPr>
+          <w:rFonts w:ascii="宋体" w:eastAsia="宋体" w:hAnsi="宋体" w:cs="宋体"/>
+          <w:kern w:val="0"/>
+          <w:sz w:val="24"/>
+          <w:szCs w:val="24"/>
+        </w:rPr>
+      </w:pPr>
+      <w:r>
+        <w:rPr>
+          <w:rFonts w:ascii="宋体" w:eastAsia="宋体" w:hAnsi="宋体" w:cs="宋体"/>
+          <w:kern w:val="0"/>
+          <w:sz w:val="24"/>
+          <w:szCs w:val="24"/>
+        </w:rPr>
+        <w:t xml:space="preserve">    .pipe(jshint.reporter('default'))</w:t>
+      </w:r>
+    </w:p>
+    <w:p>
+      <w:pPr>
+        <w:widowControl/>
+        <w:tabs>
+          <w:tab w:val="left" w:pos="916"/>
+          <w:tab w:val="left" w:pos="1832"/>
+          <w:tab w:val="left" w:pos="2748"/>
+          <w:tab w:val="left" w:pos="3664"/>
+          <w:tab w:val="left" w:pos="4580"/>
+          <w:tab w:val="left" w:pos="5496"/>
+          <w:tab w:val="left" w:pos="6412"/>
+          <w:tab w:val="left" w:pos="7328"/>
+          <w:tab w:val="left" w:pos="8244"/>
+          <w:tab w:val="left" w:pos="9160"/>
+          <w:tab w:val="left" w:pos="10076"/>
+          <w:tab w:val="left" w:pos="10992"/>
+          <w:tab w:val="left" w:pos="11908"/>
+          <w:tab w:val="left" w:pos="12824"/>
+          <w:tab w:val="left" w:pos="13740"/>
+          <w:tab w:val="left" w:pos="14656"/>
+        </w:tabs>
+        <w:jc w:val="left"/>
+        <w:rPr>
+          <w:rFonts w:ascii="宋体" w:eastAsia="宋体" w:hAnsi="宋体" w:cs="宋体"/>
+          <w:kern w:val="0"/>
+          <w:sz w:val="24"/>
+          <w:szCs w:val="24"/>
+        </w:rPr>
+      </w:pPr>
+      <w:r>
+        <w:rPr>
+          <w:rFonts w:ascii="宋体" w:eastAsia="宋体" w:hAnsi="宋体" w:cs="宋体"/>
+          <w:kern w:val="0"/>
+          <w:sz w:val="24"/>
+          <w:szCs w:val="24"/>
+        </w:rPr>
+        <w:t xml:space="preserve">    .pipe(concat('main.js'))</w:t>
+      </w:r>
+    </w:p>
+    <w:p>
+      <w:pPr>
+        <w:widowControl/>
+        <w:tabs>
+          <w:tab w:val="left" w:pos="916"/>
+          <w:tab w:val="left" w:pos="1832"/>
+          <w:tab w:val="left" w:pos="2748"/>
+          <w:tab w:val="left" w:pos="3664"/>
+          <w:tab w:val="left" w:pos="4580"/>
+          <w:tab w:val="left" w:pos="5496"/>
+          <w:tab w:val="left" w:pos="6412"/>
+          <w:tab w:val="left" w:pos="7328"/>
+          <w:tab w:val="left" w:pos="8244"/>
+          <w:tab w:val="left" w:pos="9160"/>
+          <w:tab w:val="left" w:pos="10076"/>
+          <w:tab w:val="left" w:pos="10992"/>
+          <w:tab w:val="left" w:pos="11908"/>
+          <w:tab w:val="left" w:pos="12824"/>
+          <w:tab w:val="left" w:pos="13740"/>
+          <w:tab w:val="left" w:pos="14656"/>
+        </w:tabs>
+        <w:jc w:val="left"/>
+        <w:rPr>
+          <w:rFonts w:ascii="宋体" w:eastAsia="宋体" w:hAnsi="宋体" w:cs="宋体"/>
+          <w:kern w:val="0"/>
+          <w:sz w:val="24"/>
+          <w:szCs w:val="24"/>
+        </w:rPr>
+      </w:pPr>
+      <w:r>
+        <w:rPr>
+          <w:rFonts w:ascii="宋体" w:eastAsia="宋体" w:hAnsi="宋体" w:cs="宋体"/>
+          <w:kern w:val="0"/>
+          <w:sz w:val="24"/>
+          <w:szCs w:val="24"/>
+        </w:rPr>
+        <w:t xml:space="preserve">    .pipe(gulp.dest('dist/scripts'))</w:t>
+      </w:r>
+    </w:p>
+    <w:p>
+      <w:pPr>
+        <w:widowControl/>
+        <w:tabs>
+          <w:tab w:val="left" w:pos="916"/>
+          <w:tab w:val="left" w:pos="1832"/>
+          <w:tab w:val="left" w:pos="2748"/>
+          <w:tab w:val="left" w:pos="3664"/>
+          <w:tab w:val="left" w:pos="4580"/>
+          <w:tab w:val="left" w:pos="5496"/>
+          <w:tab w:val="left" w:pos="6412"/>
+          <w:tab w:val="left" w:pos="7328"/>
+          <w:tab w:val="left" w:pos="8244"/>
+          <w:tab w:val="left" w:pos="9160"/>
+          <w:tab w:val="left" w:pos="10076"/>
+          <w:tab w:val="left" w:pos="10992"/>
+          <w:tab w:val="left" w:pos="11908"/>
+          <w:tab w:val="left" w:pos="12824"/>
+          <w:tab w:val="left" w:pos="13740"/>
+          <w:tab w:val="left" w:pos="14656"/>
+        </w:tabs>
+        <w:jc w:val="left"/>
+        <w:rPr>
+          <w:rFonts w:ascii="宋体" w:eastAsia="宋体" w:hAnsi="宋体" w:cs="宋体"/>
+          <w:kern w:val="0"/>
+          <w:sz w:val="24"/>
+          <w:szCs w:val="24"/>
+        </w:rPr>
+      </w:pPr>
+      <w:r>
+        <w:rPr>
+          <w:rFonts w:ascii="宋体" w:eastAsia="宋体" w:hAnsi="宋体" w:cs="宋体"/>
+          <w:kern w:val="0"/>
+          <w:sz w:val="24"/>
+          <w:szCs w:val="24"/>
+        </w:rPr>
+        <w:t xml:space="preserve">    .pipe(rename({ suffix: '.min' }))</w:t>
+      </w:r>
+    </w:p>
+    <w:p>
+      <w:pPr>
+        <w:widowControl/>
+        <w:tabs>
+          <w:tab w:val="left" w:pos="916"/>
+          <w:tab w:val="left" w:pos="1832"/>
+          <w:tab w:val="left" w:pos="2748"/>
+          <w:tab w:val="left" w:pos="3664"/>
+          <w:tab w:val="left" w:pos="4580"/>
+          <w:tab w:val="left" w:pos="5496"/>
+          <w:tab w:val="left" w:pos="6412"/>
+          <w:tab w:val="left" w:pos="7328"/>
+          <w:tab w:val="left" w:pos="8244"/>
+          <w:tab w:val="left" w:pos="9160"/>
+          <w:tab w:val="left" w:pos="10076"/>
+          <w:tab w:val="left" w:pos="10992"/>
+          <w:tab w:val="left" w:pos="11908"/>
+          <w:tab w:val="left" w:pos="12824"/>
+          <w:tab w:val="left" w:pos="13740"/>
+          <w:tab w:val="left" w:pos="14656"/>
+        </w:tabs>
+        <w:jc w:val="left"/>
+        <w:rPr>
+          <w:rFonts w:ascii="宋体" w:eastAsia="宋体" w:hAnsi="宋体" w:cs="宋体"/>
+          <w:kern w:val="0"/>
+          <w:sz w:val="24"/>
+          <w:szCs w:val="24"/>
+        </w:rPr>
+      </w:pPr>
+      <w:r>
+        <w:rPr>
+          <w:rFonts w:ascii="宋体" w:eastAsia="宋体" w:hAnsi="宋体" w:cs="宋体"/>
+          <w:kern w:val="0"/>
+          <w:sz w:val="24"/>
+          <w:szCs w:val="24"/>
+        </w:rPr>
+        <w:t xml:space="preserve">    .pipe(uglify())</w:t>
+      </w:r>
+    </w:p>
+    <w:p>
+      <w:pPr>
+        <w:widowControl/>
+        <w:tabs>
+          <w:tab w:val="left" w:pos="916"/>
+          <w:tab w:val="left" w:pos="1832"/>
+          <w:tab w:val="left" w:pos="2748"/>
+          <w:tab w:val="left" w:pos="3664"/>
+          <w:tab w:val="left" w:pos="4580"/>
+          <w:tab w:val="left" w:pos="5496"/>
+          <w:tab w:val="left" w:pos="6412"/>
+          <w:tab w:val="left" w:pos="7328"/>
+          <w:tab w:val="left" w:pos="8244"/>
+          <w:tab w:val="left" w:pos="9160"/>
+          <w:tab w:val="left" w:pos="10076"/>
+          <w:tab w:val="left" w:pos="10992"/>
+          <w:tab w:val="left" w:pos="11908"/>
+          <w:tab w:val="left" w:pos="12824"/>
+          <w:tab w:val="left" w:pos="13740"/>
+          <w:tab w:val="left" w:pos="14656"/>
+        </w:tabs>
+        <w:jc w:val="left"/>
+        <w:rPr>
+          <w:rFonts w:ascii="宋体" w:eastAsia="宋体" w:hAnsi="宋体" w:cs="宋体"/>
+          <w:kern w:val="0"/>
+          <w:sz w:val="24"/>
+          <w:szCs w:val="24"/>
+        </w:rPr>
+      </w:pPr>
+      <w:r>
+        <w:rPr>
+          <w:rFonts w:ascii="宋体" w:eastAsia="宋体" w:hAnsi="宋体" w:cs="宋体"/>
+          <w:kern w:val="0"/>
+          <w:sz w:val="24"/>
+          <w:szCs w:val="24"/>
+        </w:rPr>
+        <w:t xml:space="preserve">    .pipe(gulp.dest('dist/scripts'))</w:t>
+      </w:r>
+    </w:p>
+    <w:p>
+      <w:pPr>
+        <w:widowControl/>
+        <w:tabs>
+          <w:tab w:val="left" w:pos="916"/>
+          <w:tab w:val="left" w:pos="1832"/>
+          <w:tab w:val="left" w:pos="2748"/>
+          <w:tab w:val="left" w:pos="3664"/>
+          <w:tab w:val="left" w:pos="4580"/>
+          <w:tab w:val="left" w:pos="5496"/>
+          <w:tab w:val="left" w:pos="6412"/>
+          <w:tab w:val="left" w:pos="7328"/>
+          <w:tab w:val="left" w:pos="8244"/>
+          <w:tab w:val="left" w:pos="9160"/>
+          <w:tab w:val="left" w:pos="10076"/>
+          <w:tab w:val="left" w:pos="10992"/>
+          <w:tab w:val="left" w:pos="11908"/>
+          <w:tab w:val="left" w:pos="12824"/>
+          <w:tab w:val="left" w:pos="13740"/>
+          <w:tab w:val="left" w:pos="14656"/>
+        </w:tabs>
+        <w:jc w:val="left"/>
+        <w:rPr>
+          <w:rFonts w:ascii="宋体" w:eastAsia="宋体" w:hAnsi="宋体" w:cs="宋体"/>
+          <w:kern w:val="0"/>
+          <w:sz w:val="24"/>
+          <w:szCs w:val="24"/>
+        </w:rPr>
+      </w:pPr>
+      <w:r>
+        <w:rPr>
+          <w:rFonts w:ascii="宋体" w:eastAsia="宋体" w:hAnsi="宋体" w:cs="宋体"/>
+          <w:kern w:val="0"/>
+          <w:sz w:val="24"/>
+          <w:szCs w:val="24"/>
+        </w:rPr>
+        <w:t xml:space="preserve">    .pipe(notify({ message: 'Scripts task complete' }));</w:t>
+      </w:r>
+    </w:p>
+    <w:p>
+      <w:pPr>
+        <w:widowControl/>
+        <w:tabs>
+          <w:tab w:val="left" w:pos="916"/>
+          <w:tab w:val="left" w:pos="1832"/>
+          <w:tab w:val="left" w:pos="2748"/>
+          <w:tab w:val="left" w:pos="3664"/>
+          <w:tab w:val="left" w:pos="4580"/>
+          <w:tab w:val="left" w:pos="5496"/>
+          <w:tab w:val="left" w:pos="6412"/>
+          <w:tab w:val="left" w:pos="7328"/>
+          <w:tab w:val="left" w:pos="8244"/>
+          <w:tab w:val="left" w:pos="9160"/>
+          <w:tab w:val="left" w:pos="10076"/>
+          <w:tab w:val="left" w:pos="10992"/>
+          <w:tab w:val="left" w:pos="11908"/>
+          <w:tab w:val="left" w:pos="12824"/>
+          <w:tab w:val="left" w:pos="13740"/>
+          <w:tab w:val="left" w:pos="14656"/>
+        </w:tabs>
+        <w:jc w:val="left"/>
+        <w:rPr>
+          <w:rFonts w:ascii="宋体" w:eastAsia="宋体" w:hAnsi="宋体" w:cs="宋体"/>
+          <w:kern w:val="0"/>
+          <w:sz w:val="24"/>
+          <w:szCs w:val="24"/>
+        </w:rPr>
+      </w:pPr>
+      <w:r>
+        <w:rPr>
+          <w:rFonts w:ascii="宋体" w:eastAsia="宋体" w:hAnsi="宋体" w:cs="宋体"/>
+          <w:kern w:val="0"/>
+          <w:sz w:val="24"/>
+          <w:szCs w:val="24"/>
+        </w:rPr>
+        <w:t>});</w:t>
+      </w:r>
+    </w:p>
+    <w:p>
+      <w:pPr>
+        <w:widowControl/>
+        <w:tabs>
+          <w:tab w:val="left" w:pos="916"/>
+          <w:tab w:val="left" w:pos="1832"/>
+          <w:tab w:val="left" w:pos="2748"/>
+          <w:tab w:val="left" w:pos="3664"/>
+          <w:tab w:val="left" w:pos="4580"/>
+          <w:tab w:val="left" w:pos="5496"/>
+          <w:tab w:val="left" w:pos="6412"/>
+          <w:tab w:val="left" w:pos="7328"/>
+          <w:tab w:val="left" w:pos="8244"/>
+          <w:tab w:val="left" w:pos="9160"/>
+          <w:tab w:val="left" w:pos="10076"/>
+          <w:tab w:val="left" w:pos="10992"/>
+          <w:tab w:val="left" w:pos="11908"/>
+          <w:tab w:val="left" w:pos="12824"/>
+          <w:tab w:val="left" w:pos="13740"/>
+          <w:tab w:val="left" w:pos="14656"/>
+        </w:tabs>
+        <w:jc w:val="left"/>
+        <w:rPr>
+          <w:rFonts w:ascii="宋体" w:eastAsia="宋体" w:hAnsi="宋体" w:cs="宋体"/>
+          <w:kern w:val="0"/>
+          <w:sz w:val="24"/>
+          <w:szCs w:val="24"/>
+        </w:rPr>
+      </w:pPr>
+    </w:p>
+    <w:p>
+      <w:pPr>
+        <w:widowControl/>
+        <w:tabs>
+          <w:tab w:val="left" w:pos="916"/>
+          <w:tab w:val="left" w:pos="1832"/>
+          <w:tab w:val="left" w:pos="2748"/>
+          <w:tab w:val="left" w:pos="3664"/>
+          <w:tab w:val="left" w:pos="4580"/>
+          <w:tab w:val="left" w:pos="5496"/>
+          <w:tab w:val="left" w:pos="6412"/>
+          <w:tab w:val="left" w:pos="7328"/>
+          <w:tab w:val="left" w:pos="8244"/>
+          <w:tab w:val="left" w:pos="9160"/>
+          <w:tab w:val="left" w:pos="10076"/>
+          <w:tab w:val="left" w:pos="10992"/>
+          <w:tab w:val="left" w:pos="11908"/>
+          <w:tab w:val="left" w:pos="12824"/>
+          <w:tab w:val="left" w:pos="13740"/>
+          <w:tab w:val="left" w:pos="14656"/>
+        </w:tabs>
+        <w:jc w:val="left"/>
+        <w:rPr>
+          <w:rFonts w:ascii="宋体" w:eastAsia="宋体" w:hAnsi="宋体" w:cs="宋体"/>
+          <w:kern w:val="0"/>
+          <w:sz w:val="24"/>
+          <w:szCs w:val="24"/>
+        </w:rPr>
+      </w:pPr>
+      <w:r>
+        <w:rPr>
+          <w:rFonts w:ascii="宋体" w:eastAsia="宋体" w:hAnsi="宋体" w:cs="宋体"/>
+          <w:kern w:val="0"/>
+          <w:sz w:val="24"/>
+          <w:szCs w:val="24"/>
+        </w:rPr>
+        <w:t>// 图片</w:t>
+      </w:r>
+    </w:p>
+    <w:p>
+      <w:pPr>
+        <w:widowControl/>
+        <w:tabs>
+          <w:tab w:val="left" w:pos="916"/>
+          <w:tab w:val="left" w:pos="1832"/>
+          <w:tab w:val="left" w:pos="2748"/>
+          <w:tab w:val="left" w:pos="3664"/>
+          <w:tab w:val="left" w:pos="4580"/>
+          <w:tab w:val="left" w:pos="5496"/>
+          <w:tab w:val="left" w:pos="6412"/>
+          <w:tab w:val="left" w:pos="7328"/>
+          <w:tab w:val="left" w:pos="8244"/>
+          <w:tab w:val="left" w:pos="9160"/>
+          <w:tab w:val="left" w:pos="10076"/>
+          <w:tab w:val="left" w:pos="10992"/>
+          <w:tab w:val="left" w:pos="11908"/>
+          <w:tab w:val="left" w:pos="12824"/>
+          <w:tab w:val="left" w:pos="13740"/>
+          <w:tab w:val="left" w:pos="14656"/>
+        </w:tabs>
+        <w:jc w:val="left"/>
+        <w:rPr>
+          <w:rFonts w:ascii="宋体" w:eastAsia="宋体" w:hAnsi="宋体" w:cs="宋体"/>
+          <w:kern w:val="0"/>
+          <w:sz w:val="24"/>
+          <w:szCs w:val="24"/>
+        </w:rPr>
+      </w:pPr>
+      <w:r>
+        <w:rPr>
+          <w:rFonts w:ascii="宋体" w:eastAsia="宋体" w:hAnsi="宋体" w:cs="宋体"/>
+          <w:kern w:val="0"/>
+          <w:sz w:val="24"/>
+          <w:szCs w:val="24"/>
+        </w:rPr>
+        <w:t xml:space="preserve">gulp.task('images', function() {  </w:t>
+      </w:r>
+    </w:p>
+    <w:p>
+      <w:pPr>
+        <w:widowControl/>
+        <w:tabs>
+          <w:tab w:val="left" w:pos="916"/>
+          <w:tab w:val="left" w:pos="1832"/>
+          <w:tab w:val="left" w:pos="2748"/>
+          <w:tab w:val="left" w:pos="3664"/>
+          <w:tab w:val="left" w:pos="4580"/>
+          <w:tab w:val="left" w:pos="5496"/>
+          <w:tab w:val="left" w:pos="6412"/>
+          <w:tab w:val="left" w:pos="7328"/>
+          <w:tab w:val="left" w:pos="8244"/>
+          <w:tab w:val="left" w:pos="9160"/>
+          <w:tab w:val="left" w:pos="10076"/>
+          <w:tab w:val="left" w:pos="10992"/>
+          <w:tab w:val="left" w:pos="11908"/>
+          <w:tab w:val="left" w:pos="12824"/>
+          <w:tab w:val="left" w:pos="13740"/>
+          <w:tab w:val="left" w:pos="14656"/>
+        </w:tabs>
+        <w:jc w:val="left"/>
+        <w:rPr>
+          <w:rFonts w:ascii="宋体" w:eastAsia="宋体" w:hAnsi="宋体" w:cs="宋体"/>
+          <w:kern w:val="0"/>
+          <w:sz w:val="24"/>
+          <w:szCs w:val="24"/>
+        </w:rPr>
+      </w:pPr>
+      <w:r>
+        <w:rPr>
+          <w:rFonts w:ascii="宋体" w:eastAsia="宋体" w:hAnsi="宋体" w:cs="宋体"/>
+          <w:kern w:val="0"/>
+          <w:sz w:val="24"/>
+          <w:szCs w:val="24"/>
+        </w:rPr>
+        <w:t xml:space="preserve">  return gulp.src('src/images/**/*')</w:t>
+      </w:r>
+    </w:p>
+    <w:p>
+      <w:pPr>
+        <w:widowControl/>
+        <w:tabs>
+          <w:tab w:val="left" w:pos="916"/>
+          <w:tab w:val="left" w:pos="1832"/>
+          <w:tab w:val="left" w:pos="2748"/>
+          <w:tab w:val="left" w:pos="3664"/>
+          <w:tab w:val="left" w:pos="4580"/>
+          <w:tab w:val="left" w:pos="5496"/>
+          <w:tab w:val="left" w:pos="6412"/>
+          <w:tab w:val="left" w:pos="7328"/>
+          <w:tab w:val="left" w:pos="8244"/>
+          <w:tab w:val="left" w:pos="9160"/>
+          <w:tab w:val="left" w:pos="10076"/>
+          <w:tab w:val="left" w:pos="10992"/>
+          <w:tab w:val="left" w:pos="11908"/>
+          <w:tab w:val="left" w:pos="12824"/>
+          <w:tab w:val="left" w:pos="13740"/>
+          <w:tab w:val="left" w:pos="14656"/>
+        </w:tabs>
+        <w:jc w:val="left"/>
+        <w:rPr>
+          <w:rFonts w:ascii="宋体" w:eastAsia="宋体" w:hAnsi="宋体" w:cs="宋体"/>
+          <w:kern w:val="0"/>
+          <w:sz w:val="24"/>
+          <w:szCs w:val="24"/>
+        </w:rPr>
+      </w:pPr>
+      <w:r>
+        <w:rPr>
+          <w:rFonts w:ascii="宋体" w:eastAsia="宋体" w:hAnsi="宋体" w:cs="宋体"/>
+          <w:kern w:val="0"/>
+          <w:sz w:val="24"/>
+          <w:szCs w:val="24"/>
+        </w:rPr>
         <w:lastRenderedPageBreak/>
-        <w:t xml:space="preserve">    imagemin = require('gulp-imagemin'),</w:t>
-      </w:r>
-    </w:p>
-    <w:p>
-      <w:pPr>
-        <w:widowControl/>
-        <w:tabs>
-          <w:tab w:val="left" w:pos="916"/>
-          <w:tab w:val="left" w:pos="1832"/>
-          <w:tab w:val="left" w:pos="2748"/>
-          <w:tab w:val="left" w:pos="3664"/>
-          <w:tab w:val="left" w:pos="4580"/>
-          <w:tab w:val="left" w:pos="5496"/>
-          <w:tab w:val="left" w:pos="6412"/>
-          <w:tab w:val="left" w:pos="7328"/>
-          <w:tab w:val="left" w:pos="8244"/>
-          <w:tab w:val="left" w:pos="9160"/>
-          <w:tab w:val="left" w:pos="10076"/>
-          <w:tab w:val="left" w:pos="10992"/>
-          <w:tab w:val="left" w:pos="11908"/>
-          <w:tab w:val="left" w:pos="12824"/>
-          <w:tab w:val="left" w:pos="13740"/>
-          <w:tab w:val="left" w:pos="14656"/>
-        </w:tabs>
-        <w:jc w:val="left"/>
-        <w:rPr>
-          <w:rFonts w:ascii="宋体" w:eastAsia="宋体" w:hAnsi="宋体" w:cs="宋体"/>
-          <w:kern w:val="0"/>
-          <w:sz w:val="24"/>
-          <w:szCs w:val="24"/>
-        </w:rPr>
-      </w:pPr>
-      <w:r>
-        <w:rPr>
-          <w:rFonts w:ascii="宋体" w:eastAsia="宋体" w:hAnsi="宋体" w:cs="宋体"/>
-          <w:kern w:val="0"/>
-          <w:sz w:val="24"/>
-          <w:szCs w:val="24"/>
-        </w:rPr>
-        <w:t xml:space="preserve">    rename = require('gulp-rename'),</w:t>
-      </w:r>
-    </w:p>
-    <w:p>
-      <w:pPr>
-        <w:widowControl/>
-        <w:tabs>
-          <w:tab w:val="left" w:pos="916"/>
-          <w:tab w:val="left" w:pos="1832"/>
-          <w:tab w:val="left" w:pos="2748"/>
-          <w:tab w:val="left" w:pos="3664"/>
-          <w:tab w:val="left" w:pos="4580"/>
-          <w:tab w:val="left" w:pos="5496"/>
-          <w:tab w:val="left" w:pos="6412"/>
-          <w:tab w:val="left" w:pos="7328"/>
-          <w:tab w:val="left" w:pos="8244"/>
-          <w:tab w:val="left" w:pos="9160"/>
-          <w:tab w:val="left" w:pos="10076"/>
-          <w:tab w:val="left" w:pos="10992"/>
-          <w:tab w:val="left" w:pos="11908"/>
-          <w:tab w:val="left" w:pos="12824"/>
-          <w:tab w:val="left" w:pos="13740"/>
-          <w:tab w:val="left" w:pos="14656"/>
-        </w:tabs>
-        <w:jc w:val="left"/>
-        <w:rPr>
-          <w:rFonts w:ascii="宋体" w:eastAsia="宋体" w:hAnsi="宋体" w:cs="宋体"/>
-          <w:kern w:val="0"/>
-          <w:sz w:val="24"/>
-          <w:szCs w:val="24"/>
-        </w:rPr>
-      </w:pPr>
-      <w:r>
-        <w:rPr>
-          <w:rFonts w:ascii="宋体" w:eastAsia="宋体" w:hAnsi="宋体" w:cs="宋体"/>
-          <w:kern w:val="0"/>
-          <w:sz w:val="24"/>
-          <w:szCs w:val="24"/>
-        </w:rPr>
-        <w:t xml:space="preserve">    clean = require('gulp-clean'),</w:t>
-      </w:r>
-    </w:p>
-    <w:p>
-      <w:pPr>
-        <w:widowControl/>
-        <w:tabs>
-          <w:tab w:val="left" w:pos="916"/>
-          <w:tab w:val="left" w:pos="1832"/>
-          <w:tab w:val="left" w:pos="2748"/>
-          <w:tab w:val="left" w:pos="3664"/>
-          <w:tab w:val="left" w:pos="4580"/>
-          <w:tab w:val="left" w:pos="5496"/>
-          <w:tab w:val="left" w:pos="6412"/>
-          <w:tab w:val="left" w:pos="7328"/>
-          <w:tab w:val="left" w:pos="8244"/>
-          <w:tab w:val="left" w:pos="9160"/>
-          <w:tab w:val="left" w:pos="10076"/>
-          <w:tab w:val="left" w:pos="10992"/>
-          <w:tab w:val="left" w:pos="11908"/>
-          <w:tab w:val="left" w:pos="12824"/>
-          <w:tab w:val="left" w:pos="13740"/>
-          <w:tab w:val="left" w:pos="14656"/>
-        </w:tabs>
-        <w:jc w:val="left"/>
-        <w:rPr>
-          <w:rFonts w:ascii="宋体" w:eastAsia="宋体" w:hAnsi="宋体" w:cs="宋体"/>
-          <w:kern w:val="0"/>
-          <w:sz w:val="24"/>
-          <w:szCs w:val="24"/>
-        </w:rPr>
-      </w:pPr>
-      <w:r>
-        <w:rPr>
-          <w:rFonts w:ascii="宋体" w:eastAsia="宋体" w:hAnsi="宋体" w:cs="宋体"/>
-          <w:kern w:val="0"/>
-          <w:sz w:val="24"/>
-          <w:szCs w:val="24"/>
-        </w:rPr>
-        <w:t xml:space="preserve">    concat = require('gulp-concat'),</w:t>
-      </w:r>
-    </w:p>
-    <w:p>
-      <w:pPr>
-        <w:widowControl/>
-        <w:tabs>
-          <w:tab w:val="left" w:pos="916"/>
-          <w:tab w:val="left" w:pos="1832"/>
-          <w:tab w:val="left" w:pos="2748"/>
-          <w:tab w:val="left" w:pos="3664"/>
-          <w:tab w:val="left" w:pos="4580"/>
-          <w:tab w:val="left" w:pos="5496"/>
-          <w:tab w:val="left" w:pos="6412"/>
-          <w:tab w:val="left" w:pos="7328"/>
-          <w:tab w:val="left" w:pos="8244"/>
-          <w:tab w:val="left" w:pos="9160"/>
-          <w:tab w:val="left" w:pos="10076"/>
-          <w:tab w:val="left" w:pos="10992"/>
-          <w:tab w:val="left" w:pos="11908"/>
-          <w:tab w:val="left" w:pos="12824"/>
-          <w:tab w:val="left" w:pos="13740"/>
-          <w:tab w:val="left" w:pos="14656"/>
-        </w:tabs>
-        <w:jc w:val="left"/>
-        <w:rPr>
-          <w:rFonts w:ascii="宋体" w:eastAsia="宋体" w:hAnsi="宋体" w:cs="宋体"/>
-          <w:kern w:val="0"/>
-          <w:sz w:val="24"/>
-          <w:szCs w:val="24"/>
-        </w:rPr>
-      </w:pPr>
-      <w:r>
-        <w:rPr>
-          <w:rFonts w:ascii="宋体" w:eastAsia="宋体" w:hAnsi="宋体" w:cs="宋体"/>
-          <w:kern w:val="0"/>
-          <w:sz w:val="24"/>
-          <w:szCs w:val="24"/>
-        </w:rPr>
-        <w:t xml:space="preserve">    notify = require('gulp-notify'),</w:t>
-      </w:r>
-    </w:p>
-    <w:p>
-      <w:pPr>
-        <w:widowControl/>
-        <w:tabs>
-          <w:tab w:val="left" w:pos="916"/>
-          <w:tab w:val="left" w:pos="1832"/>
-          <w:tab w:val="left" w:pos="2748"/>
-          <w:tab w:val="left" w:pos="3664"/>
-          <w:tab w:val="left" w:pos="4580"/>
-          <w:tab w:val="left" w:pos="5496"/>
-          <w:tab w:val="left" w:pos="6412"/>
-          <w:tab w:val="left" w:pos="7328"/>
-          <w:tab w:val="left" w:pos="8244"/>
-          <w:tab w:val="left" w:pos="9160"/>
-          <w:tab w:val="left" w:pos="10076"/>
-          <w:tab w:val="left" w:pos="10992"/>
-          <w:tab w:val="left" w:pos="11908"/>
-          <w:tab w:val="left" w:pos="12824"/>
-          <w:tab w:val="left" w:pos="13740"/>
-          <w:tab w:val="left" w:pos="14656"/>
-        </w:tabs>
-        <w:jc w:val="left"/>
-        <w:rPr>
-          <w:rFonts w:ascii="宋体" w:eastAsia="宋体" w:hAnsi="宋体" w:cs="宋体"/>
-          <w:kern w:val="0"/>
-          <w:sz w:val="24"/>
-          <w:szCs w:val="24"/>
-        </w:rPr>
-      </w:pPr>
-      <w:r>
-        <w:rPr>
-          <w:rFonts w:ascii="宋体" w:eastAsia="宋体" w:hAnsi="宋体" w:cs="宋体"/>
-          <w:kern w:val="0"/>
-          <w:sz w:val="24"/>
-          <w:szCs w:val="24"/>
-        </w:rPr>
-        <w:t xml:space="preserve">    cache = require('gulp-cache'),</w:t>
-      </w:r>
-    </w:p>
-    <w:p>
-      <w:pPr>
-        <w:widowControl/>
-        <w:tabs>
-          <w:tab w:val="left" w:pos="916"/>
-          <w:tab w:val="left" w:pos="1832"/>
-          <w:tab w:val="left" w:pos="2748"/>
-          <w:tab w:val="left" w:pos="3664"/>
-          <w:tab w:val="left" w:pos="4580"/>
-          <w:tab w:val="left" w:pos="5496"/>
-          <w:tab w:val="left" w:pos="6412"/>
-          <w:tab w:val="left" w:pos="7328"/>
-          <w:tab w:val="left" w:pos="8244"/>
-          <w:tab w:val="left" w:pos="9160"/>
-          <w:tab w:val="left" w:pos="10076"/>
-          <w:tab w:val="left" w:pos="10992"/>
-          <w:tab w:val="left" w:pos="11908"/>
-          <w:tab w:val="left" w:pos="12824"/>
-          <w:tab w:val="left" w:pos="13740"/>
-          <w:tab w:val="left" w:pos="14656"/>
-        </w:tabs>
-        <w:jc w:val="left"/>
-        <w:rPr>
-          <w:rFonts w:ascii="宋体" w:eastAsia="宋体" w:hAnsi="宋体" w:cs="宋体"/>
-          <w:kern w:val="0"/>
-          <w:sz w:val="24"/>
-          <w:szCs w:val="24"/>
-        </w:rPr>
-      </w:pPr>
-      <w:r>
-        <w:rPr>
-          <w:rFonts w:ascii="宋体" w:eastAsia="宋体" w:hAnsi="宋体" w:cs="宋体"/>
-          <w:kern w:val="0"/>
-          <w:sz w:val="24"/>
-          <w:szCs w:val="24"/>
-        </w:rPr>
-        <w:t xml:space="preserve">    livereload = require('gulp-livereload');</w:t>
-      </w:r>
-    </w:p>
-    <w:p>
-      <w:pPr>
-        <w:widowControl/>
-        <w:tabs>
-          <w:tab w:val="left" w:pos="916"/>
-          <w:tab w:val="left" w:pos="1832"/>
-          <w:tab w:val="left" w:pos="2748"/>
-          <w:tab w:val="left" w:pos="3664"/>
-          <w:tab w:val="left" w:pos="4580"/>
-          <w:tab w:val="left" w:pos="5496"/>
-          <w:tab w:val="left" w:pos="6412"/>
-          <w:tab w:val="left" w:pos="7328"/>
-          <w:tab w:val="left" w:pos="8244"/>
-          <w:tab w:val="left" w:pos="9160"/>
-          <w:tab w:val="left" w:pos="10076"/>
-          <w:tab w:val="left" w:pos="10992"/>
-          <w:tab w:val="left" w:pos="11908"/>
-          <w:tab w:val="left" w:pos="12824"/>
-          <w:tab w:val="left" w:pos="13740"/>
-          <w:tab w:val="left" w:pos="14656"/>
-        </w:tabs>
-        <w:jc w:val="left"/>
-        <w:rPr>
-          <w:rFonts w:ascii="宋体" w:eastAsia="宋体" w:hAnsi="宋体" w:cs="宋体"/>
-          <w:kern w:val="0"/>
-          <w:sz w:val="24"/>
-          <w:szCs w:val="24"/>
-        </w:rPr>
-      </w:pPr>
-    </w:p>
-    <w:p>
-      <w:pPr>
-        <w:widowControl/>
-        <w:tabs>
-          <w:tab w:val="left" w:pos="916"/>
-          <w:tab w:val="left" w:pos="1832"/>
-          <w:tab w:val="left" w:pos="2748"/>
-          <w:tab w:val="left" w:pos="3664"/>
-          <w:tab w:val="left" w:pos="4580"/>
-          <w:tab w:val="left" w:pos="5496"/>
-          <w:tab w:val="left" w:pos="6412"/>
-          <w:tab w:val="left" w:pos="7328"/>
-          <w:tab w:val="left" w:pos="8244"/>
-          <w:tab w:val="left" w:pos="9160"/>
-          <w:tab w:val="left" w:pos="10076"/>
-          <w:tab w:val="left" w:pos="10992"/>
-          <w:tab w:val="left" w:pos="11908"/>
-          <w:tab w:val="left" w:pos="12824"/>
-          <w:tab w:val="left" w:pos="13740"/>
-          <w:tab w:val="left" w:pos="14656"/>
-        </w:tabs>
-        <w:jc w:val="left"/>
-        <w:rPr>
-          <w:rFonts w:ascii="宋体" w:eastAsia="宋体" w:hAnsi="宋体" w:cs="宋体"/>
-          <w:kern w:val="0"/>
-          <w:sz w:val="24"/>
-          <w:szCs w:val="24"/>
-        </w:rPr>
-      </w:pPr>
-      <w:r>
-        <w:rPr>
-          <w:rFonts w:ascii="宋体" w:eastAsia="宋体" w:hAnsi="宋体" w:cs="宋体"/>
-          <w:kern w:val="0"/>
-          <w:sz w:val="24"/>
-          <w:szCs w:val="24"/>
-        </w:rPr>
-        <w:t>// 样式</w:t>
-      </w:r>
-    </w:p>
-    <w:p>
-      <w:pPr>
-        <w:widowControl/>
-        <w:tabs>
-          <w:tab w:val="left" w:pos="916"/>
-          <w:tab w:val="left" w:pos="1832"/>
-          <w:tab w:val="left" w:pos="2748"/>
-          <w:tab w:val="left" w:pos="3664"/>
-          <w:tab w:val="left" w:pos="4580"/>
-          <w:tab w:val="left" w:pos="5496"/>
-          <w:tab w:val="left" w:pos="6412"/>
-          <w:tab w:val="left" w:pos="7328"/>
-          <w:tab w:val="left" w:pos="8244"/>
-          <w:tab w:val="left" w:pos="9160"/>
-          <w:tab w:val="left" w:pos="10076"/>
-          <w:tab w:val="left" w:pos="10992"/>
-          <w:tab w:val="left" w:pos="11908"/>
-          <w:tab w:val="left" w:pos="12824"/>
-          <w:tab w:val="left" w:pos="13740"/>
-          <w:tab w:val="left" w:pos="14656"/>
-        </w:tabs>
-        <w:jc w:val="left"/>
-        <w:rPr>
-          <w:rFonts w:ascii="宋体" w:eastAsia="宋体" w:hAnsi="宋体" w:cs="宋体"/>
-          <w:kern w:val="0"/>
-          <w:sz w:val="24"/>
-          <w:szCs w:val="24"/>
-        </w:rPr>
-      </w:pPr>
-      <w:r>
-        <w:rPr>
-          <w:rFonts w:ascii="宋体" w:eastAsia="宋体" w:hAnsi="宋体" w:cs="宋体"/>
-          <w:kern w:val="0"/>
-          <w:sz w:val="24"/>
-          <w:szCs w:val="24"/>
-        </w:rPr>
-        <w:t xml:space="preserve">gulp.task('styles', function() {  </w:t>
-      </w:r>
-    </w:p>
-    <w:p>
-      <w:pPr>
-        <w:widowControl/>
-        <w:tabs>
-          <w:tab w:val="left" w:pos="916"/>
-          <w:tab w:val="left" w:pos="1832"/>
-          <w:tab w:val="left" w:pos="2748"/>
-          <w:tab w:val="left" w:pos="3664"/>
-          <w:tab w:val="left" w:pos="4580"/>
-          <w:tab w:val="left" w:pos="5496"/>
-          <w:tab w:val="left" w:pos="6412"/>
-          <w:tab w:val="left" w:pos="7328"/>
-          <w:tab w:val="left" w:pos="8244"/>
-          <w:tab w:val="left" w:pos="9160"/>
-          <w:tab w:val="left" w:pos="10076"/>
-          <w:tab w:val="left" w:pos="10992"/>
-          <w:tab w:val="left" w:pos="11908"/>
-          <w:tab w:val="left" w:pos="12824"/>
-          <w:tab w:val="left" w:pos="13740"/>
-          <w:tab w:val="left" w:pos="14656"/>
-        </w:tabs>
-        <w:jc w:val="left"/>
-        <w:rPr>
-          <w:rFonts w:ascii="宋体" w:eastAsia="宋体" w:hAnsi="宋体" w:cs="宋体"/>
-          <w:kern w:val="0"/>
-          <w:sz w:val="24"/>
-          <w:szCs w:val="24"/>
-        </w:rPr>
-      </w:pPr>
-      <w:r>
-        <w:rPr>
-          <w:rFonts w:ascii="宋体" w:eastAsia="宋体" w:hAnsi="宋体" w:cs="宋体"/>
-          <w:kern w:val="0"/>
-          <w:sz w:val="24"/>
-          <w:szCs w:val="24"/>
-        </w:rPr>
-        <w:t xml:space="preserve">  return gulp.src('src/styles/main.scss')</w:t>
-      </w:r>
-    </w:p>
-    <w:p>
-      <w:pPr>
-        <w:widowControl/>
-        <w:tabs>
-          <w:tab w:val="left" w:pos="916"/>
-          <w:tab w:val="left" w:pos="1832"/>
-          <w:tab w:val="left" w:pos="2748"/>
-          <w:tab w:val="left" w:pos="3664"/>
-          <w:tab w:val="left" w:pos="4580"/>
-          <w:tab w:val="left" w:pos="5496"/>
-          <w:tab w:val="left" w:pos="6412"/>
-          <w:tab w:val="left" w:pos="7328"/>
-          <w:tab w:val="left" w:pos="8244"/>
-          <w:tab w:val="left" w:pos="9160"/>
-          <w:tab w:val="left" w:pos="10076"/>
-          <w:tab w:val="left" w:pos="10992"/>
-          <w:tab w:val="left" w:pos="11908"/>
-          <w:tab w:val="left" w:pos="12824"/>
-          <w:tab w:val="left" w:pos="13740"/>
-          <w:tab w:val="left" w:pos="14656"/>
-        </w:tabs>
-        <w:jc w:val="left"/>
-        <w:rPr>
-          <w:rFonts w:ascii="宋体" w:eastAsia="宋体" w:hAnsi="宋体" w:cs="宋体"/>
-          <w:kern w:val="0"/>
-          <w:sz w:val="24"/>
-          <w:szCs w:val="24"/>
-        </w:rPr>
-      </w:pPr>
-      <w:r>
-        <w:rPr>
-          <w:rFonts w:ascii="宋体" w:eastAsia="宋体" w:hAnsi="宋体" w:cs="宋体"/>
-          <w:kern w:val="0"/>
-          <w:sz w:val="24"/>
-          <w:szCs w:val="24"/>
-        </w:rPr>
-        <w:t xml:space="preserve">    .pipe(sass({ style: 'expanded', }))</w:t>
-      </w:r>
-    </w:p>
-    <w:p>
-      <w:pPr>
-        <w:widowControl/>
-        <w:tabs>
-          <w:tab w:val="left" w:pos="916"/>
-          <w:tab w:val="left" w:pos="1832"/>
-          <w:tab w:val="left" w:pos="2748"/>
-          <w:tab w:val="left" w:pos="3664"/>
-          <w:tab w:val="left" w:pos="4580"/>
-          <w:tab w:val="left" w:pos="5496"/>
-          <w:tab w:val="left" w:pos="6412"/>
-          <w:tab w:val="left" w:pos="7328"/>
-          <w:tab w:val="left" w:pos="8244"/>
-          <w:tab w:val="left" w:pos="9160"/>
-          <w:tab w:val="left" w:pos="10076"/>
-          <w:tab w:val="left" w:pos="10992"/>
-          <w:tab w:val="left" w:pos="11908"/>
-          <w:tab w:val="left" w:pos="12824"/>
-          <w:tab w:val="left" w:pos="13740"/>
-          <w:tab w:val="left" w:pos="14656"/>
-        </w:tabs>
-        <w:jc w:val="left"/>
-        <w:rPr>
-          <w:rFonts w:ascii="宋体" w:eastAsia="宋体" w:hAnsi="宋体" w:cs="宋体"/>
-          <w:kern w:val="0"/>
-          <w:sz w:val="24"/>
-          <w:szCs w:val="24"/>
-        </w:rPr>
-      </w:pPr>
-      <w:r>
-        <w:rPr>
-          <w:rFonts w:ascii="宋体" w:eastAsia="宋体" w:hAnsi="宋体" w:cs="宋体"/>
-          <w:kern w:val="0"/>
-          <w:sz w:val="24"/>
-          <w:szCs w:val="24"/>
-        </w:rPr>
-        <w:t xml:space="preserve">    .pipe(autoprefixer('last 2 version', 'safari 5', 'ie 8', 'ie 9', 'opera 12.1', 'ios 6', 'android 4'))</w:t>
-      </w:r>
-    </w:p>
-    <w:p>
-      <w:pPr>
-        <w:widowControl/>
-        <w:tabs>
-          <w:tab w:val="left" w:pos="916"/>
-          <w:tab w:val="left" w:pos="1832"/>
-          <w:tab w:val="left" w:pos="2748"/>
-          <w:tab w:val="left" w:pos="3664"/>
-          <w:tab w:val="left" w:pos="4580"/>
-          <w:tab w:val="left" w:pos="5496"/>
-          <w:tab w:val="left" w:pos="6412"/>
-          <w:tab w:val="left" w:pos="7328"/>
-          <w:tab w:val="left" w:pos="8244"/>
-          <w:tab w:val="left" w:pos="9160"/>
-          <w:tab w:val="left" w:pos="10076"/>
-          <w:tab w:val="left" w:pos="10992"/>
-          <w:tab w:val="left" w:pos="11908"/>
-          <w:tab w:val="left" w:pos="12824"/>
-          <w:tab w:val="left" w:pos="13740"/>
-          <w:tab w:val="left" w:pos="14656"/>
-        </w:tabs>
-        <w:jc w:val="left"/>
-        <w:rPr>
-          <w:rFonts w:ascii="宋体" w:eastAsia="宋体" w:hAnsi="宋体" w:cs="宋体"/>
-          <w:kern w:val="0"/>
-          <w:sz w:val="24"/>
-          <w:szCs w:val="24"/>
-        </w:rPr>
-      </w:pPr>
-      <w:r>
-        <w:rPr>
-          <w:rFonts w:ascii="宋体" w:eastAsia="宋体" w:hAnsi="宋体" w:cs="宋体"/>
-          <w:kern w:val="0"/>
-          <w:sz w:val="24"/>
-          <w:szCs w:val="24"/>
-        </w:rPr>
-        <w:t xml:space="preserve">    .pipe(gulp.dest('dist/styles'))</w:t>
-      </w:r>
-    </w:p>
-    <w:p>
-      <w:pPr>
-        <w:widowControl/>
-        <w:tabs>
-          <w:tab w:val="left" w:pos="916"/>
-          <w:tab w:val="left" w:pos="1832"/>
-          <w:tab w:val="left" w:pos="2748"/>
-          <w:tab w:val="left" w:pos="3664"/>
-          <w:tab w:val="left" w:pos="4580"/>
-          <w:tab w:val="left" w:pos="5496"/>
-          <w:tab w:val="left" w:pos="6412"/>
-          <w:tab w:val="left" w:pos="7328"/>
-          <w:tab w:val="left" w:pos="8244"/>
-          <w:tab w:val="left" w:pos="9160"/>
-          <w:tab w:val="left" w:pos="10076"/>
-          <w:tab w:val="left" w:pos="10992"/>
-          <w:tab w:val="left" w:pos="11908"/>
-          <w:tab w:val="left" w:pos="12824"/>
-          <w:tab w:val="left" w:pos="13740"/>
-          <w:tab w:val="left" w:pos="14656"/>
-        </w:tabs>
-        <w:jc w:val="left"/>
-        <w:rPr>
-          <w:rFonts w:ascii="宋体" w:eastAsia="宋体" w:hAnsi="宋体" w:cs="宋体"/>
-          <w:kern w:val="0"/>
-          <w:sz w:val="24"/>
-          <w:szCs w:val="24"/>
-        </w:rPr>
-      </w:pPr>
-      <w:r>
-        <w:rPr>
-          <w:rFonts w:ascii="宋体" w:eastAsia="宋体" w:hAnsi="宋体" w:cs="宋体"/>
-          <w:kern w:val="0"/>
-          <w:sz w:val="24"/>
-          <w:szCs w:val="24"/>
-        </w:rPr>
-        <w:t xml:space="preserve">    .pipe(rename({ suffix: '.min' }))</w:t>
-      </w:r>
-    </w:p>
-    <w:p>
-      <w:pPr>
-        <w:widowControl/>
-        <w:tabs>
-          <w:tab w:val="left" w:pos="916"/>
-          <w:tab w:val="left" w:pos="1832"/>
-          <w:tab w:val="left" w:pos="2748"/>
-          <w:tab w:val="left" w:pos="3664"/>
-          <w:tab w:val="left" w:pos="4580"/>
-          <w:tab w:val="left" w:pos="5496"/>
-          <w:tab w:val="left" w:pos="6412"/>
-          <w:tab w:val="left" w:pos="7328"/>
-          <w:tab w:val="left" w:pos="8244"/>
-          <w:tab w:val="left" w:pos="9160"/>
-          <w:tab w:val="left" w:pos="10076"/>
-          <w:tab w:val="left" w:pos="10992"/>
-          <w:tab w:val="left" w:pos="11908"/>
-          <w:tab w:val="left" w:pos="12824"/>
-          <w:tab w:val="left" w:pos="13740"/>
-          <w:tab w:val="left" w:pos="14656"/>
-        </w:tabs>
-        <w:jc w:val="left"/>
-        <w:rPr>
-          <w:rFonts w:ascii="宋体" w:eastAsia="宋体" w:hAnsi="宋体" w:cs="宋体"/>
-          <w:kern w:val="0"/>
-          <w:sz w:val="24"/>
-          <w:szCs w:val="24"/>
-        </w:rPr>
-      </w:pPr>
-      <w:r>
-        <w:rPr>
-          <w:rFonts w:ascii="宋体" w:eastAsia="宋体" w:hAnsi="宋体" w:cs="宋体"/>
-          <w:kern w:val="0"/>
-          <w:sz w:val="24"/>
-          <w:szCs w:val="24"/>
-        </w:rPr>
-        <w:t xml:space="preserve">    .pipe(minifycss())</w:t>
-      </w:r>
-    </w:p>
-    <w:p>
-      <w:pPr>
-        <w:widowControl/>
-        <w:tabs>
-          <w:tab w:val="left" w:pos="916"/>
-          <w:tab w:val="left" w:pos="1832"/>
-          <w:tab w:val="left" w:pos="2748"/>
-          <w:tab w:val="left" w:pos="3664"/>
-          <w:tab w:val="left" w:pos="4580"/>
-          <w:tab w:val="left" w:pos="5496"/>
-          <w:tab w:val="left" w:pos="6412"/>
-          <w:tab w:val="left" w:pos="7328"/>
-          <w:tab w:val="left" w:pos="8244"/>
-          <w:tab w:val="left" w:pos="9160"/>
-          <w:tab w:val="left" w:pos="10076"/>
-          <w:tab w:val="left" w:pos="10992"/>
-          <w:tab w:val="left" w:pos="11908"/>
-          <w:tab w:val="left" w:pos="12824"/>
-          <w:tab w:val="left" w:pos="13740"/>
-          <w:tab w:val="left" w:pos="14656"/>
-        </w:tabs>
-        <w:jc w:val="left"/>
-        <w:rPr>
-          <w:rFonts w:ascii="宋体" w:eastAsia="宋体" w:hAnsi="宋体" w:cs="宋体"/>
-          <w:kern w:val="0"/>
-          <w:sz w:val="24"/>
-          <w:szCs w:val="24"/>
-        </w:rPr>
-      </w:pPr>
-      <w:r>
-        <w:rPr>
-          <w:rFonts w:ascii="宋体" w:eastAsia="宋体" w:hAnsi="宋体" w:cs="宋体"/>
-          <w:kern w:val="0"/>
-          <w:sz w:val="24"/>
-          <w:szCs w:val="24"/>
-        </w:rPr>
-        <w:t xml:space="preserve">    .pipe(gulp.dest('dist/styles'))</w:t>
-      </w:r>
-    </w:p>
-    <w:p>
-      <w:pPr>
-        <w:widowControl/>
-        <w:tabs>
-          <w:tab w:val="left" w:pos="916"/>
-          <w:tab w:val="left" w:pos="1832"/>
-          <w:tab w:val="left" w:pos="2748"/>
-          <w:tab w:val="left" w:pos="3664"/>
-          <w:tab w:val="left" w:pos="4580"/>
-          <w:tab w:val="left" w:pos="5496"/>
-          <w:tab w:val="left" w:pos="6412"/>
-          <w:tab w:val="left" w:pos="7328"/>
-          <w:tab w:val="left" w:pos="8244"/>
-          <w:tab w:val="left" w:pos="9160"/>
-          <w:tab w:val="left" w:pos="10076"/>
-          <w:tab w:val="left" w:pos="10992"/>
-          <w:tab w:val="left" w:pos="11908"/>
-          <w:tab w:val="left" w:pos="12824"/>
-          <w:tab w:val="left" w:pos="13740"/>
-          <w:tab w:val="left" w:pos="14656"/>
-        </w:tabs>
-        <w:jc w:val="left"/>
-        <w:rPr>
-          <w:rFonts w:ascii="宋体" w:eastAsia="宋体" w:hAnsi="宋体" w:cs="宋体"/>
-          <w:kern w:val="0"/>
-          <w:sz w:val="24"/>
-          <w:szCs w:val="24"/>
-        </w:rPr>
-      </w:pPr>
-      <w:r>
-        <w:rPr>
-          <w:rFonts w:ascii="宋体" w:eastAsia="宋体" w:hAnsi="宋体" w:cs="宋体"/>
-          <w:kern w:val="0"/>
-          <w:sz w:val="24"/>
-          <w:szCs w:val="24"/>
-        </w:rPr>
-        <w:t xml:space="preserve">    .pipe(notify({ message: 'Styles task complete' }));</w:t>
+        <w:t xml:space="preserve">    .pipe(cache(imagemin({ optimizationLevel: 3, progressive: true, interlaced: true })))</w:t>
+      </w:r>
+    </w:p>
+    <w:p>
+      <w:pPr>
+        <w:widowControl/>
+        <w:tabs>
+          <w:tab w:val="left" w:pos="916"/>
+          <w:tab w:val="left" w:pos="1832"/>
+          <w:tab w:val="left" w:pos="2748"/>
+          <w:tab w:val="left" w:pos="3664"/>
+          <w:tab w:val="left" w:pos="4580"/>
+          <w:tab w:val="left" w:pos="5496"/>
+          <w:tab w:val="left" w:pos="6412"/>
+          <w:tab w:val="left" w:pos="7328"/>
+          <w:tab w:val="left" w:pos="8244"/>
+          <w:tab w:val="left" w:pos="9160"/>
+          <w:tab w:val="left" w:pos="10076"/>
+          <w:tab w:val="left" w:pos="10992"/>
+          <w:tab w:val="left" w:pos="11908"/>
+          <w:tab w:val="left" w:pos="12824"/>
+          <w:tab w:val="left" w:pos="13740"/>
+          <w:tab w:val="left" w:pos="14656"/>
+        </w:tabs>
+        <w:jc w:val="left"/>
+        <w:rPr>
+          <w:rFonts w:ascii="宋体" w:eastAsia="宋体" w:hAnsi="宋体" w:cs="宋体"/>
+          <w:kern w:val="0"/>
+          <w:sz w:val="24"/>
+          <w:szCs w:val="24"/>
+        </w:rPr>
+      </w:pPr>
+      <w:r>
+        <w:rPr>
+          <w:rFonts w:ascii="宋体" w:eastAsia="宋体" w:hAnsi="宋体" w:cs="宋体"/>
+          <w:kern w:val="0"/>
+          <w:sz w:val="24"/>
+          <w:szCs w:val="24"/>
+        </w:rPr>
+        <w:t xml:space="preserve">    .pipe(gulp.dest('dist/images'))</w:t>
+      </w:r>
+    </w:p>
+    <w:p>
+      <w:pPr>
+        <w:widowControl/>
+        <w:tabs>
+          <w:tab w:val="left" w:pos="916"/>
+          <w:tab w:val="left" w:pos="1832"/>
+          <w:tab w:val="left" w:pos="2748"/>
+          <w:tab w:val="left" w:pos="3664"/>
+          <w:tab w:val="left" w:pos="4580"/>
+          <w:tab w:val="left" w:pos="5496"/>
+          <w:tab w:val="left" w:pos="6412"/>
+          <w:tab w:val="left" w:pos="7328"/>
+          <w:tab w:val="left" w:pos="8244"/>
+          <w:tab w:val="left" w:pos="9160"/>
+          <w:tab w:val="left" w:pos="10076"/>
+          <w:tab w:val="left" w:pos="10992"/>
+          <w:tab w:val="left" w:pos="11908"/>
+          <w:tab w:val="left" w:pos="12824"/>
+          <w:tab w:val="left" w:pos="13740"/>
+          <w:tab w:val="left" w:pos="14656"/>
+        </w:tabs>
+        <w:jc w:val="left"/>
+        <w:rPr>
+          <w:rFonts w:ascii="宋体" w:eastAsia="宋体" w:hAnsi="宋体" w:cs="宋体"/>
+          <w:kern w:val="0"/>
+          <w:sz w:val="24"/>
+          <w:szCs w:val="24"/>
+        </w:rPr>
+      </w:pPr>
+      <w:r>
+        <w:rPr>
+          <w:rFonts w:ascii="宋体" w:eastAsia="宋体" w:hAnsi="宋体" w:cs="宋体"/>
+          <w:kern w:val="0"/>
+          <w:sz w:val="24"/>
+          <w:szCs w:val="24"/>
+        </w:rPr>
+        <w:t xml:space="preserve">    .pipe(notify({ message: 'Images task complete' }));</w:t>
       </w:r>
     </w:p>
     <w:p>
@@ -8325,807 +9449,6 @@
           <w:sz w:val="24"/>
           <w:szCs w:val="24"/>
         </w:rPr>
-        <w:t>// 脚本</w:t>
-      </w:r>
-    </w:p>
-    <w:p>
-      <w:pPr>
-        <w:widowControl/>
-        <w:tabs>
-          <w:tab w:val="left" w:pos="916"/>
-          <w:tab w:val="left" w:pos="1832"/>
-          <w:tab w:val="left" w:pos="2748"/>
-          <w:tab w:val="left" w:pos="3664"/>
-          <w:tab w:val="left" w:pos="4580"/>
-          <w:tab w:val="left" w:pos="5496"/>
-          <w:tab w:val="left" w:pos="6412"/>
-          <w:tab w:val="left" w:pos="7328"/>
-          <w:tab w:val="left" w:pos="8244"/>
-          <w:tab w:val="left" w:pos="9160"/>
-          <w:tab w:val="left" w:pos="10076"/>
-          <w:tab w:val="left" w:pos="10992"/>
-          <w:tab w:val="left" w:pos="11908"/>
-          <w:tab w:val="left" w:pos="12824"/>
-          <w:tab w:val="left" w:pos="13740"/>
-          <w:tab w:val="left" w:pos="14656"/>
-        </w:tabs>
-        <w:jc w:val="left"/>
-        <w:rPr>
-          <w:rFonts w:ascii="宋体" w:eastAsia="宋体" w:hAnsi="宋体" w:cs="宋体"/>
-          <w:kern w:val="0"/>
-          <w:sz w:val="24"/>
-          <w:szCs w:val="24"/>
-        </w:rPr>
-      </w:pPr>
-      <w:r>
-        <w:rPr>
-          <w:rFonts w:ascii="宋体" w:eastAsia="宋体" w:hAnsi="宋体" w:cs="宋体"/>
-          <w:kern w:val="0"/>
-          <w:sz w:val="24"/>
-          <w:szCs w:val="24"/>
-        </w:rPr>
-        <w:t xml:space="preserve">gulp.task('scripts', function() {  </w:t>
-      </w:r>
-    </w:p>
-    <w:p>
-      <w:pPr>
-        <w:widowControl/>
-        <w:tabs>
-          <w:tab w:val="left" w:pos="916"/>
-          <w:tab w:val="left" w:pos="1832"/>
-          <w:tab w:val="left" w:pos="2748"/>
-          <w:tab w:val="left" w:pos="3664"/>
-          <w:tab w:val="left" w:pos="4580"/>
-          <w:tab w:val="left" w:pos="5496"/>
-          <w:tab w:val="left" w:pos="6412"/>
-          <w:tab w:val="left" w:pos="7328"/>
-          <w:tab w:val="left" w:pos="8244"/>
-          <w:tab w:val="left" w:pos="9160"/>
-          <w:tab w:val="left" w:pos="10076"/>
-          <w:tab w:val="left" w:pos="10992"/>
-          <w:tab w:val="left" w:pos="11908"/>
-          <w:tab w:val="left" w:pos="12824"/>
-          <w:tab w:val="left" w:pos="13740"/>
-          <w:tab w:val="left" w:pos="14656"/>
-        </w:tabs>
-        <w:jc w:val="left"/>
-        <w:rPr>
-          <w:rFonts w:ascii="宋体" w:eastAsia="宋体" w:hAnsi="宋体" w:cs="宋体"/>
-          <w:kern w:val="0"/>
-          <w:sz w:val="24"/>
-          <w:szCs w:val="24"/>
-        </w:rPr>
-      </w:pPr>
-      <w:r>
-        <w:rPr>
-          <w:rFonts w:ascii="宋体" w:eastAsia="宋体" w:hAnsi="宋体" w:cs="宋体"/>
-          <w:kern w:val="0"/>
-          <w:sz w:val="24"/>
-          <w:szCs w:val="24"/>
-        </w:rPr>
-        <w:t xml:space="preserve">  return gulp.src('src/scripts/**/*.js')</w:t>
-      </w:r>
-    </w:p>
-    <w:p>
-      <w:pPr>
-        <w:widowControl/>
-        <w:tabs>
-          <w:tab w:val="left" w:pos="916"/>
-          <w:tab w:val="left" w:pos="1832"/>
-          <w:tab w:val="left" w:pos="2748"/>
-          <w:tab w:val="left" w:pos="3664"/>
-          <w:tab w:val="left" w:pos="4580"/>
-          <w:tab w:val="left" w:pos="5496"/>
-          <w:tab w:val="left" w:pos="6412"/>
-          <w:tab w:val="left" w:pos="7328"/>
-          <w:tab w:val="left" w:pos="8244"/>
-          <w:tab w:val="left" w:pos="9160"/>
-          <w:tab w:val="left" w:pos="10076"/>
-          <w:tab w:val="left" w:pos="10992"/>
-          <w:tab w:val="left" w:pos="11908"/>
-          <w:tab w:val="left" w:pos="12824"/>
-          <w:tab w:val="left" w:pos="13740"/>
-          <w:tab w:val="left" w:pos="14656"/>
-        </w:tabs>
-        <w:jc w:val="left"/>
-        <w:rPr>
-          <w:rFonts w:ascii="宋体" w:eastAsia="宋体" w:hAnsi="宋体" w:cs="宋体"/>
-          <w:kern w:val="0"/>
-          <w:sz w:val="24"/>
-          <w:szCs w:val="24"/>
-        </w:rPr>
-      </w:pPr>
-      <w:r>
-        <w:rPr>
-          <w:rFonts w:ascii="宋体" w:eastAsia="宋体" w:hAnsi="宋体" w:cs="宋体"/>
-          <w:kern w:val="0"/>
-          <w:sz w:val="24"/>
-          <w:szCs w:val="24"/>
-        </w:rPr>
-        <w:t xml:space="preserve">    .pipe(jshint('.jshintrc'))</w:t>
-      </w:r>
-    </w:p>
-    <w:p>
-      <w:pPr>
-        <w:widowControl/>
-        <w:tabs>
-          <w:tab w:val="left" w:pos="916"/>
-          <w:tab w:val="left" w:pos="1832"/>
-          <w:tab w:val="left" w:pos="2748"/>
-          <w:tab w:val="left" w:pos="3664"/>
-          <w:tab w:val="left" w:pos="4580"/>
-          <w:tab w:val="left" w:pos="5496"/>
-          <w:tab w:val="left" w:pos="6412"/>
-          <w:tab w:val="left" w:pos="7328"/>
-          <w:tab w:val="left" w:pos="8244"/>
-          <w:tab w:val="left" w:pos="9160"/>
-          <w:tab w:val="left" w:pos="10076"/>
-          <w:tab w:val="left" w:pos="10992"/>
-          <w:tab w:val="left" w:pos="11908"/>
-          <w:tab w:val="left" w:pos="12824"/>
-          <w:tab w:val="left" w:pos="13740"/>
-          <w:tab w:val="left" w:pos="14656"/>
-        </w:tabs>
-        <w:jc w:val="left"/>
-        <w:rPr>
-          <w:rFonts w:ascii="宋体" w:eastAsia="宋体" w:hAnsi="宋体" w:cs="宋体"/>
-          <w:kern w:val="0"/>
-          <w:sz w:val="24"/>
-          <w:szCs w:val="24"/>
-        </w:rPr>
-      </w:pPr>
-      <w:r>
-        <w:rPr>
-          <w:rFonts w:ascii="宋体" w:eastAsia="宋体" w:hAnsi="宋体" w:cs="宋体"/>
-          <w:kern w:val="0"/>
-          <w:sz w:val="24"/>
-          <w:szCs w:val="24"/>
-        </w:rPr>
-        <w:t xml:space="preserve">    .pipe(jshint.reporter('default'))</w:t>
-      </w:r>
-    </w:p>
-    <w:p>
-      <w:pPr>
-        <w:widowControl/>
-        <w:tabs>
-          <w:tab w:val="left" w:pos="916"/>
-          <w:tab w:val="left" w:pos="1832"/>
-          <w:tab w:val="left" w:pos="2748"/>
-          <w:tab w:val="left" w:pos="3664"/>
-          <w:tab w:val="left" w:pos="4580"/>
-          <w:tab w:val="left" w:pos="5496"/>
-          <w:tab w:val="left" w:pos="6412"/>
-          <w:tab w:val="left" w:pos="7328"/>
-          <w:tab w:val="left" w:pos="8244"/>
-          <w:tab w:val="left" w:pos="9160"/>
-          <w:tab w:val="left" w:pos="10076"/>
-          <w:tab w:val="left" w:pos="10992"/>
-          <w:tab w:val="left" w:pos="11908"/>
-          <w:tab w:val="left" w:pos="12824"/>
-          <w:tab w:val="left" w:pos="13740"/>
-          <w:tab w:val="left" w:pos="14656"/>
-        </w:tabs>
-        <w:jc w:val="left"/>
-        <w:rPr>
-          <w:rFonts w:ascii="宋体" w:eastAsia="宋体" w:hAnsi="宋体" w:cs="宋体"/>
-          <w:kern w:val="0"/>
-          <w:sz w:val="24"/>
-          <w:szCs w:val="24"/>
-        </w:rPr>
-      </w:pPr>
-      <w:r>
-        <w:rPr>
-          <w:rFonts w:ascii="宋体" w:eastAsia="宋体" w:hAnsi="宋体" w:cs="宋体"/>
-          <w:kern w:val="0"/>
-          <w:sz w:val="24"/>
-          <w:szCs w:val="24"/>
-        </w:rPr>
-        <w:t xml:space="preserve">    .pipe(concat('main.js'))</w:t>
-      </w:r>
-    </w:p>
-    <w:p>
-      <w:pPr>
-        <w:widowControl/>
-        <w:tabs>
-          <w:tab w:val="left" w:pos="916"/>
-          <w:tab w:val="left" w:pos="1832"/>
-          <w:tab w:val="left" w:pos="2748"/>
-          <w:tab w:val="left" w:pos="3664"/>
-          <w:tab w:val="left" w:pos="4580"/>
-          <w:tab w:val="left" w:pos="5496"/>
-          <w:tab w:val="left" w:pos="6412"/>
-          <w:tab w:val="left" w:pos="7328"/>
-          <w:tab w:val="left" w:pos="8244"/>
-          <w:tab w:val="left" w:pos="9160"/>
-          <w:tab w:val="left" w:pos="10076"/>
-          <w:tab w:val="left" w:pos="10992"/>
-          <w:tab w:val="left" w:pos="11908"/>
-          <w:tab w:val="left" w:pos="12824"/>
-          <w:tab w:val="left" w:pos="13740"/>
-          <w:tab w:val="left" w:pos="14656"/>
-        </w:tabs>
-        <w:jc w:val="left"/>
-        <w:rPr>
-          <w:rFonts w:ascii="宋体" w:eastAsia="宋体" w:hAnsi="宋体" w:cs="宋体"/>
-          <w:kern w:val="0"/>
-          <w:sz w:val="24"/>
-          <w:szCs w:val="24"/>
-        </w:rPr>
-      </w:pPr>
-      <w:r>
-        <w:rPr>
-          <w:rFonts w:ascii="宋体" w:eastAsia="宋体" w:hAnsi="宋体" w:cs="宋体"/>
-          <w:kern w:val="0"/>
-          <w:sz w:val="24"/>
-          <w:szCs w:val="24"/>
-        </w:rPr>
-        <w:t xml:space="preserve">    .pipe(gulp.dest('dist/scripts'))</w:t>
-      </w:r>
-    </w:p>
-    <w:p>
-      <w:pPr>
-        <w:widowControl/>
-        <w:tabs>
-          <w:tab w:val="left" w:pos="916"/>
-          <w:tab w:val="left" w:pos="1832"/>
-          <w:tab w:val="left" w:pos="2748"/>
-          <w:tab w:val="left" w:pos="3664"/>
-          <w:tab w:val="left" w:pos="4580"/>
-          <w:tab w:val="left" w:pos="5496"/>
-          <w:tab w:val="left" w:pos="6412"/>
-          <w:tab w:val="left" w:pos="7328"/>
-          <w:tab w:val="left" w:pos="8244"/>
-          <w:tab w:val="left" w:pos="9160"/>
-          <w:tab w:val="left" w:pos="10076"/>
-          <w:tab w:val="left" w:pos="10992"/>
-          <w:tab w:val="left" w:pos="11908"/>
-          <w:tab w:val="left" w:pos="12824"/>
-          <w:tab w:val="left" w:pos="13740"/>
-          <w:tab w:val="left" w:pos="14656"/>
-        </w:tabs>
-        <w:jc w:val="left"/>
-        <w:rPr>
-          <w:rFonts w:ascii="宋体" w:eastAsia="宋体" w:hAnsi="宋体" w:cs="宋体"/>
-          <w:kern w:val="0"/>
-          <w:sz w:val="24"/>
-          <w:szCs w:val="24"/>
-        </w:rPr>
-      </w:pPr>
-      <w:r>
-        <w:rPr>
-          <w:rFonts w:ascii="宋体" w:eastAsia="宋体" w:hAnsi="宋体" w:cs="宋体"/>
-          <w:kern w:val="0"/>
-          <w:sz w:val="24"/>
-          <w:szCs w:val="24"/>
-        </w:rPr>
-        <w:t xml:space="preserve">    .pipe(rename({ suffix: '.min' }))</w:t>
-      </w:r>
-    </w:p>
-    <w:p>
-      <w:pPr>
-        <w:widowControl/>
-        <w:tabs>
-          <w:tab w:val="left" w:pos="916"/>
-          <w:tab w:val="left" w:pos="1832"/>
-          <w:tab w:val="left" w:pos="2748"/>
-          <w:tab w:val="left" w:pos="3664"/>
-          <w:tab w:val="left" w:pos="4580"/>
-          <w:tab w:val="left" w:pos="5496"/>
-          <w:tab w:val="left" w:pos="6412"/>
-          <w:tab w:val="left" w:pos="7328"/>
-          <w:tab w:val="left" w:pos="8244"/>
-          <w:tab w:val="left" w:pos="9160"/>
-          <w:tab w:val="left" w:pos="10076"/>
-          <w:tab w:val="left" w:pos="10992"/>
-          <w:tab w:val="left" w:pos="11908"/>
-          <w:tab w:val="left" w:pos="12824"/>
-          <w:tab w:val="left" w:pos="13740"/>
-          <w:tab w:val="left" w:pos="14656"/>
-        </w:tabs>
-        <w:jc w:val="left"/>
-        <w:rPr>
-          <w:rFonts w:ascii="宋体" w:eastAsia="宋体" w:hAnsi="宋体" w:cs="宋体"/>
-          <w:kern w:val="0"/>
-          <w:sz w:val="24"/>
-          <w:szCs w:val="24"/>
-        </w:rPr>
-      </w:pPr>
-      <w:r>
-        <w:rPr>
-          <w:rFonts w:ascii="宋体" w:eastAsia="宋体" w:hAnsi="宋体" w:cs="宋体"/>
-          <w:kern w:val="0"/>
-          <w:sz w:val="24"/>
-          <w:szCs w:val="24"/>
-        </w:rPr>
-        <w:t xml:space="preserve">    .pipe(uglify())</w:t>
-      </w:r>
-    </w:p>
-    <w:p>
-      <w:pPr>
-        <w:widowControl/>
-        <w:tabs>
-          <w:tab w:val="left" w:pos="916"/>
-          <w:tab w:val="left" w:pos="1832"/>
-          <w:tab w:val="left" w:pos="2748"/>
-          <w:tab w:val="left" w:pos="3664"/>
-          <w:tab w:val="left" w:pos="4580"/>
-          <w:tab w:val="left" w:pos="5496"/>
-          <w:tab w:val="left" w:pos="6412"/>
-          <w:tab w:val="left" w:pos="7328"/>
-          <w:tab w:val="left" w:pos="8244"/>
-          <w:tab w:val="left" w:pos="9160"/>
-          <w:tab w:val="left" w:pos="10076"/>
-          <w:tab w:val="left" w:pos="10992"/>
-          <w:tab w:val="left" w:pos="11908"/>
-          <w:tab w:val="left" w:pos="12824"/>
-          <w:tab w:val="left" w:pos="13740"/>
-          <w:tab w:val="left" w:pos="14656"/>
-        </w:tabs>
-        <w:jc w:val="left"/>
-        <w:rPr>
-          <w:rFonts w:ascii="宋体" w:eastAsia="宋体" w:hAnsi="宋体" w:cs="宋体"/>
-          <w:kern w:val="0"/>
-          <w:sz w:val="24"/>
-          <w:szCs w:val="24"/>
-        </w:rPr>
-      </w:pPr>
-      <w:r>
-        <w:rPr>
-          <w:rFonts w:ascii="宋体" w:eastAsia="宋体" w:hAnsi="宋体" w:cs="宋体"/>
-          <w:kern w:val="0"/>
-          <w:sz w:val="24"/>
-          <w:szCs w:val="24"/>
-        </w:rPr>
-        <w:t xml:space="preserve">    .pipe(gulp.dest('dist/scripts'))</w:t>
-      </w:r>
-    </w:p>
-    <w:p>
-      <w:pPr>
-        <w:widowControl/>
-        <w:tabs>
-          <w:tab w:val="left" w:pos="916"/>
-          <w:tab w:val="left" w:pos="1832"/>
-          <w:tab w:val="left" w:pos="2748"/>
-          <w:tab w:val="left" w:pos="3664"/>
-          <w:tab w:val="left" w:pos="4580"/>
-          <w:tab w:val="left" w:pos="5496"/>
-          <w:tab w:val="left" w:pos="6412"/>
-          <w:tab w:val="left" w:pos="7328"/>
-          <w:tab w:val="left" w:pos="8244"/>
-          <w:tab w:val="left" w:pos="9160"/>
-          <w:tab w:val="left" w:pos="10076"/>
-          <w:tab w:val="left" w:pos="10992"/>
-          <w:tab w:val="left" w:pos="11908"/>
-          <w:tab w:val="left" w:pos="12824"/>
-          <w:tab w:val="left" w:pos="13740"/>
-          <w:tab w:val="left" w:pos="14656"/>
-        </w:tabs>
-        <w:jc w:val="left"/>
-        <w:rPr>
-          <w:rFonts w:ascii="宋体" w:eastAsia="宋体" w:hAnsi="宋体" w:cs="宋体"/>
-          <w:kern w:val="0"/>
-          <w:sz w:val="24"/>
-          <w:szCs w:val="24"/>
-        </w:rPr>
-      </w:pPr>
-      <w:r>
-        <w:rPr>
-          <w:rFonts w:ascii="宋体" w:eastAsia="宋体" w:hAnsi="宋体" w:cs="宋体"/>
-          <w:kern w:val="0"/>
-          <w:sz w:val="24"/>
-          <w:szCs w:val="24"/>
-        </w:rPr>
-        <w:t xml:space="preserve">    .pipe(notify({ message: 'Scripts task complete' }));</w:t>
-      </w:r>
-    </w:p>
-    <w:p>
-      <w:pPr>
-        <w:widowControl/>
-        <w:tabs>
-          <w:tab w:val="left" w:pos="916"/>
-          <w:tab w:val="left" w:pos="1832"/>
-          <w:tab w:val="left" w:pos="2748"/>
-          <w:tab w:val="left" w:pos="3664"/>
-          <w:tab w:val="left" w:pos="4580"/>
-          <w:tab w:val="left" w:pos="5496"/>
-          <w:tab w:val="left" w:pos="6412"/>
-          <w:tab w:val="left" w:pos="7328"/>
-          <w:tab w:val="left" w:pos="8244"/>
-          <w:tab w:val="left" w:pos="9160"/>
-          <w:tab w:val="left" w:pos="10076"/>
-          <w:tab w:val="left" w:pos="10992"/>
-          <w:tab w:val="left" w:pos="11908"/>
-          <w:tab w:val="left" w:pos="12824"/>
-          <w:tab w:val="left" w:pos="13740"/>
-          <w:tab w:val="left" w:pos="14656"/>
-        </w:tabs>
-        <w:jc w:val="left"/>
-        <w:rPr>
-          <w:rFonts w:ascii="宋体" w:eastAsia="宋体" w:hAnsi="宋体" w:cs="宋体"/>
-          <w:kern w:val="0"/>
-          <w:sz w:val="24"/>
-          <w:szCs w:val="24"/>
-        </w:rPr>
-      </w:pPr>
-      <w:r>
-        <w:rPr>
-          <w:rFonts w:ascii="宋体" w:eastAsia="宋体" w:hAnsi="宋体" w:cs="宋体"/>
-          <w:kern w:val="0"/>
-          <w:sz w:val="24"/>
-          <w:szCs w:val="24"/>
-        </w:rPr>
-        <w:t>});</w:t>
-      </w:r>
-    </w:p>
-    <w:p>
-      <w:pPr>
-        <w:widowControl/>
-        <w:tabs>
-          <w:tab w:val="left" w:pos="916"/>
-          <w:tab w:val="left" w:pos="1832"/>
-          <w:tab w:val="left" w:pos="2748"/>
-          <w:tab w:val="left" w:pos="3664"/>
-          <w:tab w:val="left" w:pos="4580"/>
-          <w:tab w:val="left" w:pos="5496"/>
-          <w:tab w:val="left" w:pos="6412"/>
-          <w:tab w:val="left" w:pos="7328"/>
-          <w:tab w:val="left" w:pos="8244"/>
-          <w:tab w:val="left" w:pos="9160"/>
-          <w:tab w:val="left" w:pos="10076"/>
-          <w:tab w:val="left" w:pos="10992"/>
-          <w:tab w:val="left" w:pos="11908"/>
-          <w:tab w:val="left" w:pos="12824"/>
-          <w:tab w:val="left" w:pos="13740"/>
-          <w:tab w:val="left" w:pos="14656"/>
-        </w:tabs>
-        <w:jc w:val="left"/>
-        <w:rPr>
-          <w:rFonts w:ascii="宋体" w:eastAsia="宋体" w:hAnsi="宋体" w:cs="宋体"/>
-          <w:kern w:val="0"/>
-          <w:sz w:val="24"/>
-          <w:szCs w:val="24"/>
-        </w:rPr>
-      </w:pPr>
-    </w:p>
-    <w:p>
-      <w:pPr>
-        <w:widowControl/>
-        <w:tabs>
-          <w:tab w:val="left" w:pos="916"/>
-          <w:tab w:val="left" w:pos="1832"/>
-          <w:tab w:val="left" w:pos="2748"/>
-          <w:tab w:val="left" w:pos="3664"/>
-          <w:tab w:val="left" w:pos="4580"/>
-          <w:tab w:val="left" w:pos="5496"/>
-          <w:tab w:val="left" w:pos="6412"/>
-          <w:tab w:val="left" w:pos="7328"/>
-          <w:tab w:val="left" w:pos="8244"/>
-          <w:tab w:val="left" w:pos="9160"/>
-          <w:tab w:val="left" w:pos="10076"/>
-          <w:tab w:val="left" w:pos="10992"/>
-          <w:tab w:val="left" w:pos="11908"/>
-          <w:tab w:val="left" w:pos="12824"/>
-          <w:tab w:val="left" w:pos="13740"/>
-          <w:tab w:val="left" w:pos="14656"/>
-        </w:tabs>
-        <w:jc w:val="left"/>
-        <w:rPr>
-          <w:rFonts w:ascii="宋体" w:eastAsia="宋体" w:hAnsi="宋体" w:cs="宋体"/>
-          <w:kern w:val="0"/>
-          <w:sz w:val="24"/>
-          <w:szCs w:val="24"/>
-        </w:rPr>
-      </w:pPr>
-      <w:r>
-        <w:rPr>
-          <w:rFonts w:ascii="宋体" w:eastAsia="宋体" w:hAnsi="宋体" w:cs="宋体"/>
-          <w:kern w:val="0"/>
-          <w:sz w:val="24"/>
-          <w:szCs w:val="24"/>
-        </w:rPr>
-        <w:t>// 图片</w:t>
-      </w:r>
-    </w:p>
-    <w:p>
-      <w:pPr>
-        <w:widowControl/>
-        <w:tabs>
-          <w:tab w:val="left" w:pos="916"/>
-          <w:tab w:val="left" w:pos="1832"/>
-          <w:tab w:val="left" w:pos="2748"/>
-          <w:tab w:val="left" w:pos="3664"/>
-          <w:tab w:val="left" w:pos="4580"/>
-          <w:tab w:val="left" w:pos="5496"/>
-          <w:tab w:val="left" w:pos="6412"/>
-          <w:tab w:val="left" w:pos="7328"/>
-          <w:tab w:val="left" w:pos="8244"/>
-          <w:tab w:val="left" w:pos="9160"/>
-          <w:tab w:val="left" w:pos="10076"/>
-          <w:tab w:val="left" w:pos="10992"/>
-          <w:tab w:val="left" w:pos="11908"/>
-          <w:tab w:val="left" w:pos="12824"/>
-          <w:tab w:val="left" w:pos="13740"/>
-          <w:tab w:val="left" w:pos="14656"/>
-        </w:tabs>
-        <w:jc w:val="left"/>
-        <w:rPr>
-          <w:rFonts w:ascii="宋体" w:eastAsia="宋体" w:hAnsi="宋体" w:cs="宋体"/>
-          <w:kern w:val="0"/>
-          <w:sz w:val="24"/>
-          <w:szCs w:val="24"/>
-        </w:rPr>
-      </w:pPr>
-      <w:r>
-        <w:rPr>
-          <w:rFonts w:ascii="宋体" w:eastAsia="宋体" w:hAnsi="宋体" w:cs="宋体"/>
-          <w:kern w:val="0"/>
-          <w:sz w:val="24"/>
-          <w:szCs w:val="24"/>
-        </w:rPr>
-        <w:t xml:space="preserve">gulp.task('images', function() {  </w:t>
-      </w:r>
-    </w:p>
-    <w:p>
-      <w:pPr>
-        <w:widowControl/>
-        <w:tabs>
-          <w:tab w:val="left" w:pos="916"/>
-          <w:tab w:val="left" w:pos="1832"/>
-          <w:tab w:val="left" w:pos="2748"/>
-          <w:tab w:val="left" w:pos="3664"/>
-          <w:tab w:val="left" w:pos="4580"/>
-          <w:tab w:val="left" w:pos="5496"/>
-          <w:tab w:val="left" w:pos="6412"/>
-          <w:tab w:val="left" w:pos="7328"/>
-          <w:tab w:val="left" w:pos="8244"/>
-          <w:tab w:val="left" w:pos="9160"/>
-          <w:tab w:val="left" w:pos="10076"/>
-          <w:tab w:val="left" w:pos="10992"/>
-          <w:tab w:val="left" w:pos="11908"/>
-          <w:tab w:val="left" w:pos="12824"/>
-          <w:tab w:val="left" w:pos="13740"/>
-          <w:tab w:val="left" w:pos="14656"/>
-        </w:tabs>
-        <w:jc w:val="left"/>
-        <w:rPr>
-          <w:rFonts w:ascii="宋体" w:eastAsia="宋体" w:hAnsi="宋体" w:cs="宋体"/>
-          <w:kern w:val="0"/>
-          <w:sz w:val="24"/>
-          <w:szCs w:val="24"/>
-        </w:rPr>
-      </w:pPr>
-      <w:r>
-        <w:rPr>
-          <w:rFonts w:ascii="宋体" w:eastAsia="宋体" w:hAnsi="宋体" w:cs="宋体"/>
-          <w:kern w:val="0"/>
-          <w:sz w:val="24"/>
-          <w:szCs w:val="24"/>
-        </w:rPr>
-        <w:t xml:space="preserve">  return gulp.src('src/images/**/*')</w:t>
-      </w:r>
-    </w:p>
-    <w:p>
-      <w:pPr>
-        <w:widowControl/>
-        <w:tabs>
-          <w:tab w:val="left" w:pos="916"/>
-          <w:tab w:val="left" w:pos="1832"/>
-          <w:tab w:val="left" w:pos="2748"/>
-          <w:tab w:val="left" w:pos="3664"/>
-          <w:tab w:val="left" w:pos="4580"/>
-          <w:tab w:val="left" w:pos="5496"/>
-          <w:tab w:val="left" w:pos="6412"/>
-          <w:tab w:val="left" w:pos="7328"/>
-          <w:tab w:val="left" w:pos="8244"/>
-          <w:tab w:val="left" w:pos="9160"/>
-          <w:tab w:val="left" w:pos="10076"/>
-          <w:tab w:val="left" w:pos="10992"/>
-          <w:tab w:val="left" w:pos="11908"/>
-          <w:tab w:val="left" w:pos="12824"/>
-          <w:tab w:val="left" w:pos="13740"/>
-          <w:tab w:val="left" w:pos="14656"/>
-        </w:tabs>
-        <w:jc w:val="left"/>
-        <w:rPr>
-          <w:rFonts w:ascii="宋体" w:eastAsia="宋体" w:hAnsi="宋体" w:cs="宋体"/>
-          <w:kern w:val="0"/>
-          <w:sz w:val="24"/>
-          <w:szCs w:val="24"/>
-        </w:rPr>
-      </w:pPr>
-      <w:r>
-        <w:rPr>
-          <w:rFonts w:ascii="宋体" w:eastAsia="宋体" w:hAnsi="宋体" w:cs="宋体"/>
-          <w:kern w:val="0"/>
-          <w:sz w:val="24"/>
-          <w:szCs w:val="24"/>
-        </w:rPr>
-        <w:t xml:space="preserve">    .pipe(cache(imagemin({ optimizationLevel: 3, progressive: true, interlaced: true })))</w:t>
-      </w:r>
-    </w:p>
-    <w:p>
-      <w:pPr>
-        <w:widowControl/>
-        <w:tabs>
-          <w:tab w:val="left" w:pos="916"/>
-          <w:tab w:val="left" w:pos="1832"/>
-          <w:tab w:val="left" w:pos="2748"/>
-          <w:tab w:val="left" w:pos="3664"/>
-          <w:tab w:val="left" w:pos="4580"/>
-          <w:tab w:val="left" w:pos="5496"/>
-          <w:tab w:val="left" w:pos="6412"/>
-          <w:tab w:val="left" w:pos="7328"/>
-          <w:tab w:val="left" w:pos="8244"/>
-          <w:tab w:val="left" w:pos="9160"/>
-          <w:tab w:val="left" w:pos="10076"/>
-          <w:tab w:val="left" w:pos="10992"/>
-          <w:tab w:val="left" w:pos="11908"/>
-          <w:tab w:val="left" w:pos="12824"/>
-          <w:tab w:val="left" w:pos="13740"/>
-          <w:tab w:val="left" w:pos="14656"/>
-        </w:tabs>
-        <w:jc w:val="left"/>
-        <w:rPr>
-          <w:rFonts w:ascii="宋体" w:eastAsia="宋体" w:hAnsi="宋体" w:cs="宋体"/>
-          <w:kern w:val="0"/>
-          <w:sz w:val="24"/>
-          <w:szCs w:val="24"/>
-        </w:rPr>
-      </w:pPr>
-      <w:r>
-        <w:rPr>
-          <w:rFonts w:ascii="宋体" w:eastAsia="宋体" w:hAnsi="宋体" w:cs="宋体"/>
-          <w:kern w:val="0"/>
-          <w:sz w:val="24"/>
-          <w:szCs w:val="24"/>
-        </w:rPr>
-        <w:t xml:space="preserve">    .pipe(gulp.dest('dist/images'))</w:t>
-      </w:r>
-    </w:p>
-    <w:p>
-      <w:pPr>
-        <w:widowControl/>
-        <w:tabs>
-          <w:tab w:val="left" w:pos="916"/>
-          <w:tab w:val="left" w:pos="1832"/>
-          <w:tab w:val="left" w:pos="2748"/>
-          <w:tab w:val="left" w:pos="3664"/>
-          <w:tab w:val="left" w:pos="4580"/>
-          <w:tab w:val="left" w:pos="5496"/>
-          <w:tab w:val="left" w:pos="6412"/>
-          <w:tab w:val="left" w:pos="7328"/>
-          <w:tab w:val="left" w:pos="8244"/>
-          <w:tab w:val="left" w:pos="9160"/>
-          <w:tab w:val="left" w:pos="10076"/>
-          <w:tab w:val="left" w:pos="10992"/>
-          <w:tab w:val="left" w:pos="11908"/>
-          <w:tab w:val="left" w:pos="12824"/>
-          <w:tab w:val="left" w:pos="13740"/>
-          <w:tab w:val="left" w:pos="14656"/>
-        </w:tabs>
-        <w:jc w:val="left"/>
-        <w:rPr>
-          <w:rFonts w:ascii="宋体" w:eastAsia="宋体" w:hAnsi="宋体" w:cs="宋体"/>
-          <w:kern w:val="0"/>
-          <w:sz w:val="24"/>
-          <w:szCs w:val="24"/>
-        </w:rPr>
-      </w:pPr>
-      <w:r>
-        <w:rPr>
-          <w:rFonts w:ascii="宋体" w:eastAsia="宋体" w:hAnsi="宋体" w:cs="宋体"/>
-          <w:kern w:val="0"/>
-          <w:sz w:val="24"/>
-          <w:szCs w:val="24"/>
-        </w:rPr>
-        <w:t xml:space="preserve">    .pipe(notify({ message: 'Images task complete' }));</w:t>
-      </w:r>
-    </w:p>
-    <w:p>
-      <w:pPr>
-        <w:widowControl/>
-        <w:tabs>
-          <w:tab w:val="left" w:pos="916"/>
-          <w:tab w:val="left" w:pos="1832"/>
-          <w:tab w:val="left" w:pos="2748"/>
-          <w:tab w:val="left" w:pos="3664"/>
-          <w:tab w:val="left" w:pos="4580"/>
-          <w:tab w:val="left" w:pos="5496"/>
-          <w:tab w:val="left" w:pos="6412"/>
-          <w:tab w:val="left" w:pos="7328"/>
-          <w:tab w:val="left" w:pos="8244"/>
-          <w:tab w:val="left" w:pos="9160"/>
-          <w:tab w:val="left" w:pos="10076"/>
-          <w:tab w:val="left" w:pos="10992"/>
-          <w:tab w:val="left" w:pos="11908"/>
-          <w:tab w:val="left" w:pos="12824"/>
-          <w:tab w:val="left" w:pos="13740"/>
-          <w:tab w:val="left" w:pos="14656"/>
-        </w:tabs>
-        <w:jc w:val="left"/>
-        <w:rPr>
-          <w:rFonts w:ascii="宋体" w:eastAsia="宋体" w:hAnsi="宋体" w:cs="宋体"/>
-          <w:kern w:val="0"/>
-          <w:sz w:val="24"/>
-          <w:szCs w:val="24"/>
-        </w:rPr>
-      </w:pPr>
-      <w:r>
-        <w:rPr>
-          <w:rFonts w:ascii="宋体" w:eastAsia="宋体" w:hAnsi="宋体" w:cs="宋体"/>
-          <w:kern w:val="0"/>
-          <w:sz w:val="24"/>
-          <w:szCs w:val="24"/>
-        </w:rPr>
-        <w:t>});</w:t>
-      </w:r>
-    </w:p>
-    <w:p>
-      <w:pPr>
-        <w:widowControl/>
-        <w:tabs>
-          <w:tab w:val="left" w:pos="916"/>
-          <w:tab w:val="left" w:pos="1832"/>
-          <w:tab w:val="left" w:pos="2748"/>
-          <w:tab w:val="left" w:pos="3664"/>
-          <w:tab w:val="left" w:pos="4580"/>
-          <w:tab w:val="left" w:pos="5496"/>
-          <w:tab w:val="left" w:pos="6412"/>
-          <w:tab w:val="left" w:pos="7328"/>
-          <w:tab w:val="left" w:pos="8244"/>
-          <w:tab w:val="left" w:pos="9160"/>
-          <w:tab w:val="left" w:pos="10076"/>
-          <w:tab w:val="left" w:pos="10992"/>
-          <w:tab w:val="left" w:pos="11908"/>
-          <w:tab w:val="left" w:pos="12824"/>
-          <w:tab w:val="left" w:pos="13740"/>
-          <w:tab w:val="left" w:pos="14656"/>
-        </w:tabs>
-        <w:jc w:val="left"/>
-        <w:rPr>
-          <w:rFonts w:ascii="宋体" w:eastAsia="宋体" w:hAnsi="宋体" w:cs="宋体"/>
-          <w:kern w:val="0"/>
-          <w:sz w:val="24"/>
-          <w:szCs w:val="24"/>
-        </w:rPr>
-      </w:pPr>
-    </w:p>
-    <w:p>
-      <w:pPr>
-        <w:widowControl/>
-        <w:tabs>
-          <w:tab w:val="left" w:pos="916"/>
-          <w:tab w:val="left" w:pos="1832"/>
-          <w:tab w:val="left" w:pos="2748"/>
-          <w:tab w:val="left" w:pos="3664"/>
-          <w:tab w:val="left" w:pos="4580"/>
-          <w:tab w:val="left" w:pos="5496"/>
-          <w:tab w:val="left" w:pos="6412"/>
-          <w:tab w:val="left" w:pos="7328"/>
-          <w:tab w:val="left" w:pos="8244"/>
-          <w:tab w:val="left" w:pos="9160"/>
-          <w:tab w:val="left" w:pos="10076"/>
-          <w:tab w:val="left" w:pos="10992"/>
-          <w:tab w:val="left" w:pos="11908"/>
-          <w:tab w:val="left" w:pos="12824"/>
-          <w:tab w:val="left" w:pos="13740"/>
-          <w:tab w:val="left" w:pos="14656"/>
-        </w:tabs>
-        <w:jc w:val="left"/>
-        <w:rPr>
-          <w:rFonts w:ascii="宋体" w:eastAsia="宋体" w:hAnsi="宋体" w:cs="宋体"/>
-          <w:kern w:val="0"/>
-          <w:sz w:val="24"/>
-          <w:szCs w:val="24"/>
-        </w:rPr>
-      </w:pPr>
-      <w:r>
-        <w:rPr>
-          <w:rFonts w:ascii="宋体" w:eastAsia="宋体" w:hAnsi="宋体" w:cs="宋体"/>
-          <w:kern w:val="0"/>
-          <w:sz w:val="24"/>
-          <w:szCs w:val="24"/>
-        </w:rPr>
         <w:t>// 清理</w:t>
       </w:r>
     </w:p>
@@ -9165,7 +9488,6 @@
           <w:sz w:val="24"/>
           <w:szCs w:val="24"/>
         </w:rPr>
-        <w:lastRenderedPageBreak/>
         <w:t xml:space="preserve">gulp.task('clean', function() {  </w:t>
       </w:r>
     </w:p>
@@ -10396,6 +10718,7 @@
           <w:sz w:val="24"/>
           <w:szCs w:val="24"/>
         </w:rPr>
+        <w:lastRenderedPageBreak/>
         <w:t>文本由</w:t>
       </w:r>
       <w:hyperlink r:id="rId28" w:tgtFrame="_blank" w:history="1">
@@ -10447,9 +10770,6 @@
     <w:p>
       <w:pPr>
         <w:pStyle w:val="1"/>
-        <w:rPr>
-          <w:rFonts w:hint="eastAsia"/>
-        </w:rPr>
       </w:pPr>
       <w:r>
         <w:rPr>
@@ -10479,87 +10799,136 @@
       </w:r>
     </w:p>
     <w:p>
-      <w:pPr>
+      <w:r>
         <w:rPr>
           <w:rFonts w:hint="eastAsia"/>
         </w:rPr>
-      </w:pPr>
+        <w:t xml:space="preserve">    //</w:t>
+      </w:r>
       <w:r>
         <w:rPr>
           <w:rFonts w:hint="eastAsia"/>
         </w:rPr>
-        <w:t xml:space="preserve">    //</w:t>
-      </w:r>
+        <w:t>需要自动合并雪碧图的样式文件</w:t>
+      </w:r>
+    </w:p>
+    <w:p>
+      <w:r>
+        <w:t xml:space="preserve">    return gulp.src('./src/sprite/*.css')</w:t>
+      </w:r>
+    </w:p>
+    <w:p>
+      <w:r>
+        <w:t xml:space="preserve">        .pipe(spriter({</w:t>
+      </w:r>
+    </w:p>
+    <w:p>
       <w:r>
         <w:rPr>
           <w:rFonts w:hint="eastAsia"/>
         </w:rPr>
-        <w:t>需要自动合并雪碧图的样式文件</w:t>
-      </w:r>
-    </w:p>
-    <w:p>
-      <w:r>
-        <w:t xml:space="preserve">    return gulp.src('./src/sprite/*.css')</w:t>
-      </w:r>
-    </w:p>
-    <w:p>
-      <w:r>
-        <w:t xml:space="preserve">        .pipe(spriter({</w:t>
-      </w:r>
-    </w:p>
-    <w:p>
-      <w:pPr>
+        <w:t xml:space="preserve">            // </w:t>
+      </w:r>
+      <w:r>
         <w:rPr>
           <w:rFonts w:hint="eastAsia"/>
         </w:rPr>
-      </w:pPr>
+        <w:t>生成的</w:t>
+      </w:r>
       <w:r>
         <w:rPr>
           <w:rFonts w:hint="eastAsia"/>
         </w:rPr>
+        <w:t>spriter</w:t>
+      </w:r>
+      <w:r>
+        <w:rPr>
+          <w:rFonts w:hint="eastAsia"/>
+        </w:rPr>
+        <w:t>的位置</w:t>
+      </w:r>
+    </w:p>
+    <w:p>
+      <w:r>
+        <w:t xml:space="preserve">            'spriteSheet': './dist/assets/images/sprite'+timestamp+'.png',</w:t>
+      </w:r>
+    </w:p>
+    <w:p>
+      <w:r>
+        <w:rPr>
+          <w:rFonts w:hint="eastAsia"/>
+        </w:rPr>
         <w:t xml:space="preserve">            // </w:t>
       </w:r>
       <w:r>
         <w:rPr>
           <w:rFonts w:hint="eastAsia"/>
         </w:rPr>
-        <w:t>生成的</w:t>
-      </w:r>
+        <w:t>生成样式文件图片引用地址的路径</w:t>
+      </w:r>
+    </w:p>
+    <w:p>
       <w:r>
         <w:rPr>
           <w:rFonts w:hint="eastAsia"/>
         </w:rPr>
-        <w:t>spriter</w:t>
+        <w:t xml:space="preserve">            // </w:t>
       </w:r>
       <w:r>
         <w:rPr>
           <w:rFonts w:hint="eastAsia"/>
         </w:rPr>
-        <w:t>的位置</w:t>
-      </w:r>
-    </w:p>
-    <w:p>
-      <w:r>
-        <w:t xml:space="preserve">            'spriteSheet': './dist/assets/images/sprite'+timestamp+'.png',</w:t>
-      </w:r>
-    </w:p>
-    <w:p>
-      <w:pPr>
+        <w:t>如下将生产：</w:t>
+      </w:r>
+      <w:r>
         <w:rPr>
           <w:rFonts w:hint="eastAsia"/>
         </w:rPr>
-      </w:pPr>
+        <w:t>backgound:url(../images/sprite20324232.png)</w:t>
+      </w:r>
+    </w:p>
+    <w:p>
+      <w:r>
+        <w:t xml:space="preserve">            'pathToSpriteSheetFromCSS': '../images/sprite'+timestamp+'.png'</w:t>
+      </w:r>
+    </w:p>
+    <w:p>
+      <w:r>
+        <w:t xml:space="preserve">        }))</w:t>
+      </w:r>
+    </w:p>
+    <w:p>
+      <w:r>
+        <w:t xml:space="preserve">        .pipe(gulp.dest('dist/assets/css'))</w:t>
+      </w:r>
+    </w:p>
+    <w:p>
+      <w:r>
+        <w:t xml:space="preserve">        .pipe(rename({suffix: '.min'}))</w:t>
+      </w:r>
+    </w:p>
+    <w:p>
+      <w:r>
+        <w:t xml:space="preserve">        .pipe(minifycss())</w:t>
+      </w:r>
+    </w:p>
+    <w:p>
       <w:r>
         <w:rPr>
           <w:rFonts w:hint="eastAsia"/>
         </w:rPr>
-        <w:t xml:space="preserve">            // </w:t>
+        <w:t xml:space="preserve">        //</w:t>
       </w:r>
       <w:r>
         <w:rPr>
           <w:rFonts w:hint="eastAsia"/>
         </w:rPr>
-        <w:t>生成样式文件图片引用地址的路径</w:t>
+        <w:t>产出路径</w:t>
+      </w:r>
+    </w:p>
+    <w:p>
+      <w:r>
+        <w:t xml:space="preserve">        .pipe(gulp.dest('./dist/assets/css'));</w:t>
       </w:r>
     </w:p>
     <w:p>
@@ -10569,118 +10938,380 @@
         </w:rPr>
       </w:pPr>
       <w:r>
+        <w:t>});</w:t>
+      </w:r>
+    </w:p>
+    <w:p>
+      <w:pPr>
         <w:rPr>
           <w:rFonts w:hint="eastAsia"/>
         </w:rPr>
-        <w:t xml:space="preserve">            // </w:t>
-      </w:r>
+      </w:pPr>
       <w:r>
         <w:rPr>
           <w:rFonts w:hint="eastAsia"/>
         </w:rPr>
-        <w:t>如下将生产：</w:t>
+        <w:t>技巧</w:t>
       </w:r>
       <w:r>
         <w:rPr>
           <w:rFonts w:hint="eastAsia"/>
         </w:rPr>
-        <w:t>backgound:url(../images/sprite20324232.png)</w:t>
-      </w:r>
-    </w:p>
-    <w:p>
-      <w:r>
-        <w:t xml:space="preserve">            'pathToSpriteSheetFromCSS': '../images/sprite'+timestamp+'.png'</w:t>
-      </w:r>
-    </w:p>
-    <w:p>
-      <w:r>
-        <w:t xml:space="preserve">        }))</w:t>
-      </w:r>
-    </w:p>
-    <w:p>
-      <w:r>
-        <w:t xml:space="preserve">        .pipe(gulp.dest('dist/assets/css'))</w:t>
-      </w:r>
-    </w:p>
-    <w:p>
-      <w:r>
-        <w:t xml:space="preserve">        .pipe(rename({suffix: '.min'}))</w:t>
-      </w:r>
-    </w:p>
-    <w:p>
-      <w:r>
-        <w:t xml:space="preserve">        .pipe(minifycss())</w:t>
-      </w:r>
-    </w:p>
-    <w:p>
-      <w:pPr>
+        <w:t xml:space="preserve"> </w:t>
+      </w:r>
+      <w:r>
         <w:rPr>
           <w:rFonts w:hint="eastAsia"/>
         </w:rPr>
-      </w:pPr>
-      <w:r>
+        <w:t>：</w:t>
+      </w:r>
+    </w:p>
+    <w:p/>
+    <w:p>
+      <w:pPr>
         <w:rPr>
           <w:rFonts w:hint="eastAsia"/>
         </w:rPr>
-        <w:t xml:space="preserve">        //</w:t>
-      </w:r>
+      </w:pPr>
       <w:r>
         <w:rPr>
           <w:rFonts w:hint="eastAsia"/>
         </w:rPr>
-        <w:t>产出路径</w:t>
-      </w:r>
-    </w:p>
-    <w:p>
-      <w:r>
-        <w:t xml:space="preserve">        .pipe(gulp.dest('./dist/assets/css'));</w:t>
-      </w:r>
-    </w:p>
-    <w:p>
-      <w:pPr>
+        <w:t xml:space="preserve"> gulp-css-spriter</w:t>
+      </w:r>
+      <w:r>
         <w:rPr>
           <w:rFonts w:hint="eastAsia"/>
         </w:rPr>
-      </w:pPr>
-      <w:r>
-        <w:t>});</w:t>
-      </w:r>
-      <w:bookmarkStart w:id="12" w:name="_GoBack"/>
+        <w:t>默认会对样式文件里，所有的</w:t>
+      </w:r>
+      <w:r>
+        <w:rPr>
+          <w:rFonts w:hint="eastAsia"/>
+        </w:rPr>
+        <w:t>background/background-image</w:t>
+      </w:r>
+      <w:r>
+        <w:rPr>
+          <w:rFonts w:hint="eastAsia"/>
+        </w:rPr>
+        <w:t>的图片合并，</w:t>
+      </w:r>
+    </w:p>
+    <w:p/>
+    <w:p>
+      <w:pPr>
+        <w:rPr>
+          <w:rFonts w:hint="eastAsia"/>
+        </w:rPr>
+      </w:pPr>
+      <w:r>
+        <w:rPr>
+          <w:rFonts w:hint="eastAsia"/>
+        </w:rPr>
+        <w:t xml:space="preserve"> </w:t>
+      </w:r>
+      <w:r>
+        <w:rPr>
+          <w:rFonts w:hint="eastAsia"/>
+        </w:rPr>
+        <w:t>但实际项目中，我们不是所有的图片都需要合并。</w:t>
+      </w:r>
+    </w:p>
+    <w:p>
+      <w:pPr>
+        <w:rPr>
+          <w:rFonts w:hint="eastAsia"/>
+        </w:rPr>
+      </w:pPr>
+      <w:r>
+        <w:rPr>
+          <w:rFonts w:hint="eastAsia"/>
+        </w:rPr>
+        <w:t xml:space="preserve"> background-image: url(../slice/p1-3.png?__spriter);//</w:t>
+      </w:r>
+      <w:r>
+        <w:rPr>
+          <w:rFonts w:hint="eastAsia"/>
+        </w:rPr>
+        <w:t>有</w:t>
+      </w:r>
+      <w:r>
+        <w:rPr>
+          <w:rFonts w:hint="eastAsia"/>
+        </w:rPr>
+        <w:t>?__spriter</w:t>
+      </w:r>
+      <w:r>
+        <w:rPr>
+          <w:rFonts w:hint="eastAsia"/>
+        </w:rPr>
+        <w:t>后缀的合并</w:t>
+      </w:r>
+    </w:p>
+    <w:p/>
+    <w:p>
+      <w:pPr>
+        <w:rPr>
+          <w:rFonts w:hint="eastAsia"/>
+        </w:rPr>
+      </w:pPr>
+      <w:r>
+        <w:rPr>
+          <w:rFonts w:hint="eastAsia"/>
+        </w:rPr>
+        <w:t xml:space="preserve"> background-image: url(../slice/p-cao1.png); //</w:t>
+      </w:r>
+      <w:r>
+        <w:rPr>
+          <w:rFonts w:hint="eastAsia"/>
+        </w:rPr>
+        <w:t>不合并</w:t>
+      </w:r>
+      <w:r>
+        <w:rPr>
+          <w:rFonts w:hint="eastAsia"/>
+        </w:rPr>
+        <w:t xml:space="preserve"> </w:t>
+      </w:r>
+    </w:p>
+    <w:p/>
+    <w:p>
+      <w:pPr>
+        <w:rPr>
+          <w:rFonts w:hint="eastAsia"/>
+        </w:rPr>
+      </w:pPr>
+      <w:r>
+        <w:rPr>
+          <w:rFonts w:hint="eastAsia"/>
+        </w:rPr>
+        <w:t xml:space="preserve"> </w:t>
+      </w:r>
+      <w:r>
+        <w:rPr>
+          <w:rFonts w:hint="eastAsia"/>
+        </w:rPr>
+        <w:t>修改下面文件可以按需合并。</w:t>
+      </w:r>
+    </w:p>
+    <w:p/>
+    <w:p>
+      <w:r>
+        <w:t xml:space="preserve"> node_modules\gulp-css-spriter\lib\map-over-styles-and-transform-background-image-declarations.js</w:t>
+      </w:r>
+    </w:p>
+    <w:p/>
+    <w:p>
+      <w:pPr>
+        <w:rPr>
+          <w:rFonts w:hint="eastAsia"/>
+        </w:rPr>
+      </w:pPr>
+      <w:r>
+        <w:rPr>
+          <w:rFonts w:hint="eastAsia"/>
+        </w:rPr>
+        <w:t xml:space="preserve"> 48</w:t>
+      </w:r>
+      <w:r>
+        <w:rPr>
+          <w:rFonts w:hint="eastAsia"/>
+        </w:rPr>
+        <w:t>行开始的</w:t>
+      </w:r>
+      <w:r>
+        <w:rPr>
+          <w:rFonts w:hint="eastAsia"/>
+        </w:rPr>
+        <w:t>if-else if</w:t>
+      </w:r>
+      <w:r>
+        <w:rPr>
+          <w:rFonts w:hint="eastAsia"/>
+        </w:rPr>
+        <w:t>代码块中，替换为下面代码：</w:t>
+      </w:r>
+    </w:p>
+    <w:p/>
+    <w:p>
+      <w:pPr>
+        <w:rPr>
+          <w:rFonts w:hint="eastAsia"/>
+        </w:rPr>
+      </w:pPr>
+      <w:r>
+        <w:rPr>
+          <w:rFonts w:hint="eastAsia"/>
+        </w:rPr>
+        <w:t xml:space="preserve">                  // background-image always has a url </w:t>
+      </w:r>
+      <w:r>
+        <w:rPr>
+          <w:rFonts w:hint="eastAsia"/>
+        </w:rPr>
+        <w:t>且判断</w:t>
+      </w:r>
+      <w:r>
+        <w:rPr>
+          <w:rFonts w:hint="eastAsia"/>
+        </w:rPr>
+        <w:t>url</w:t>
+      </w:r>
+      <w:r>
+        <w:rPr>
+          <w:rFonts w:hint="eastAsia"/>
+        </w:rPr>
+        <w:t>是否有</w:t>
+      </w:r>
+      <w:r>
+        <w:rPr>
+          <w:rFonts w:hint="eastAsia"/>
+        </w:rPr>
+        <w:t>?__spriter</w:t>
+      </w:r>
+      <w:r>
+        <w:rPr>
+          <w:rFonts w:hint="eastAsia"/>
+        </w:rPr>
+        <w:t>后缀</w:t>
+      </w:r>
+    </w:p>
+    <w:p>
+      <w:r>
+        <w:t xml:space="preserve">                 if(transformedDeclaration.property === 'background-image' &amp;&amp; /\?__spriter/i.test(transformedDeclaration.value)) {</w:t>
+      </w:r>
+    </w:p>
+    <w:p/>
+    <w:p>
+      <w:r>
+        <w:t xml:space="preserve">                    transformedDeclaration.value = transformedDeclaration.value.replace('?__spriter','');</w:t>
+      </w:r>
+    </w:p>
+    <w:p>
+      <w:r>
+        <w:t xml:space="preserve">                     return cb(transformedDeclaration, declarationIndex, declarations);</w:t>
+      </w:r>
+    </w:p>
+    <w:p>
+      <w:r>
+        <w:lastRenderedPageBreak/>
+        <w:t xml:space="preserve">                }</w:t>
+      </w:r>
+    </w:p>
+    <w:p>
+      <w:pPr>
+        <w:rPr>
+          <w:rFonts w:hint="eastAsia"/>
+        </w:rPr>
+      </w:pPr>
+      <w:r>
+        <w:rPr>
+          <w:rFonts w:hint="eastAsia"/>
+        </w:rPr>
+        <w:t xml:space="preserve">                 //  Background is a shorthand property so make sure `url()` is in there </w:t>
+      </w:r>
+      <w:r>
+        <w:rPr>
+          <w:rFonts w:hint="eastAsia"/>
+        </w:rPr>
+        <w:t>且判断</w:t>
+      </w:r>
+      <w:r>
+        <w:rPr>
+          <w:rFonts w:hint="eastAsia"/>
+        </w:rPr>
+        <w:t>url</w:t>
+      </w:r>
+      <w:r>
+        <w:rPr>
+          <w:rFonts w:hint="eastAsia"/>
+        </w:rPr>
+        <w:t>是否有</w:t>
+      </w:r>
+      <w:r>
+        <w:rPr>
+          <w:rFonts w:hint="eastAsia"/>
+        </w:rPr>
+        <w:t>?__spriter</w:t>
+      </w:r>
+      <w:r>
+        <w:rPr>
+          <w:rFonts w:hint="eastAsia"/>
+        </w:rPr>
+        <w:t>后缀</w:t>
+      </w:r>
+    </w:p>
+    <w:p>
+      <w:r>
+        <w:t xml:space="preserve">                 else  if(transformedDeclaration.property === 'background' &amp;&amp; /\?__spriter/i.test(transformedDeclaration.value)) {</w:t>
+      </w:r>
+    </w:p>
+    <w:p/>
+    <w:p>
+      <w:r>
+        <w:t xml:space="preserve">                    transformedDeclaration.value = transformedDeclaration.value.replace('?__spriter','');</w:t>
+      </w:r>
+    </w:p>
+    <w:p>
+      <w:r>
+        <w:t xml:space="preserve">                     var hasImageValue = spriterUtil.backgroundURLRegex.test(transformedDeclaration.value);</w:t>
+      </w:r>
+    </w:p>
+    <w:p/>
+    <w:p>
+      <w:r>
+        <w:t xml:space="preserve">                     if(hasImageValue) {</w:t>
+      </w:r>
+    </w:p>
+    <w:p>
+      <w:r>
+        <w:t xml:space="preserve">                         return cb(transformedDeclaration, declarationIndex, declarations);</w:t>
+      </w:r>
+    </w:p>
+    <w:p>
+      <w:r>
+        <w:t xml:space="preserve">                    }</w:t>
+      </w:r>
+    </w:p>
+    <w:p>
+      <w:r>
+        <w:t xml:space="preserve">                }</w:t>
+      </w:r>
+    </w:p>
+    <w:p>
+      <w:pPr>
+        <w:widowControl/>
+        <w:jc w:val="left"/>
+      </w:pPr>
+      <w:r>
+        <w:br w:type="page"/>
+      </w:r>
+    </w:p>
+    <w:p>
+      <w:pPr>
+        <w:widowControl/>
+        <w:jc w:val="left"/>
+      </w:pPr>
+    </w:p>
+    <w:p>
+      <w:pPr>
+        <w:pStyle w:val="1"/>
+      </w:pPr>
+      <w:bookmarkStart w:id="12" w:name="_Toc441567469"/>
+      <w:r>
+        <w:rPr>
+          <w:rFonts w:hint="eastAsia"/>
+        </w:rPr>
+        <w:t xml:space="preserve">BUG </w:t>
+      </w:r>
+      <w:r>
+        <w:rPr>
+          <w:rFonts w:hint="eastAsia"/>
+        </w:rPr>
+        <w:t>修复</w:t>
+      </w:r>
       <w:bookmarkEnd w:id="12"/>
-    </w:p>
-    <w:p>
-      <w:pPr>
-        <w:widowControl/>
-        <w:jc w:val="left"/>
-      </w:pPr>
-      <w:r>
-        <w:br w:type="page"/>
-      </w:r>
-    </w:p>
-    <w:p>
-      <w:pPr>
-        <w:widowControl/>
-        <w:jc w:val="left"/>
-      </w:pPr>
-    </w:p>
-    <w:p>
-      <w:pPr>
-        <w:pStyle w:val="1"/>
-      </w:pPr>
-      <w:bookmarkStart w:id="13" w:name="_Toc441567469"/>
-      <w:r>
-        <w:rPr>
-          <w:rFonts w:hint="eastAsia"/>
-        </w:rPr>
-        <w:t xml:space="preserve">BUG </w:t>
-      </w:r>
-      <w:r>
-        <w:rPr>
-          <w:rFonts w:hint="eastAsia"/>
-        </w:rPr>
-        <w:t>修复</w:t>
-      </w:r>
-      <w:bookmarkEnd w:id="13"/>
     </w:p>
     <w:p>
       <w:pPr>
@@ -10782,12 +11413,97 @@
       <w:pPr>
         <w:widowControl/>
         <w:jc w:val="left"/>
+        <w:rPr>
+          <w:rFonts w:hint="eastAsia"/>
+        </w:rPr>
       </w:pPr>
       <w:r>
         <w:br w:type="page"/>
       </w:r>
     </w:p>
-    <w:p/>
+    <w:p>
+      <w:pPr>
+        <w:pStyle w:val="1"/>
+        <w:rPr>
+          <w:rFonts w:hint="eastAsia"/>
+        </w:rPr>
+      </w:pPr>
+      <w:r>
+        <w:lastRenderedPageBreak/>
+        <w:t>G</w:t>
+      </w:r>
+      <w:r>
+        <w:rPr>
+          <w:rFonts w:hint="eastAsia"/>
+        </w:rPr>
+        <w:t xml:space="preserve">ulp </w:t>
+      </w:r>
+      <w:r>
+        <w:rPr>
+          <w:rFonts w:hint="eastAsia"/>
+        </w:rPr>
+        <w:t>默认执行顺序错误</w:t>
+      </w:r>
+      <w:r>
+        <w:rPr>
+          <w:rFonts w:hint="eastAsia"/>
+        </w:rPr>
+        <w:t xml:space="preserve">  </w:t>
+      </w:r>
+    </w:p>
+    <w:p>
+      <w:pPr>
+        <w:rPr>
+          <w:rFonts w:hint="eastAsia"/>
+        </w:rPr>
+      </w:pPr>
+      <w:r>
+        <w:rPr>
+          <w:rStyle w:val="a4"/>
+        </w:rPr>
+        <w:t>注意：</w:t>
+      </w:r>
+      <w:r>
+        <w:t xml:space="preserve"> </w:t>
+      </w:r>
+      <w:r>
+        <w:t>你的任务是否在这些前置依赖的任务完成之前运行了？请一定要确保你所依赖的任务列表中的任务都使用了正确的异步执行方式：使用一个</w:t>
+      </w:r>
+      <w:r>
+        <w:t xml:space="preserve"> callback</w:t>
+      </w:r>
+      <w:r>
+        <w:t>，或者返回一个</w:t>
+      </w:r>
+      <w:r>
+        <w:t xml:space="preserve"> promise </w:t>
+      </w:r>
+      <w:r>
+        <w:t>或</w:t>
+      </w:r>
+      <w:r>
+        <w:t xml:space="preserve"> stream</w:t>
+      </w:r>
+      <w:r>
+        <w:t>。</w:t>
+      </w:r>
+    </w:p>
+    <w:p>
+      <w:r>
+        <w:rPr>
+          <w:rFonts w:hint="eastAsia"/>
+        </w:rPr>
+        <w:t>即：每个【】中的任务都必须有</w:t>
+      </w:r>
+      <w:r>
+        <w:rPr>
+          <w:rFonts w:hint="eastAsia"/>
+        </w:rPr>
+        <w:t>return</w:t>
+      </w:r>
+      <w:bookmarkStart w:id="13" w:name="_GoBack"/>
+      <w:bookmarkEnd w:id="13"/>
+    </w:p>
     <w:sectPr>
       <w:pgSz w:w="11906" w:h="16838"/>
       <w:pgMar w:top="1440" w:right="1800" w:bottom="1440" w:left="1800" w:header="851" w:footer="992" w:gutter="0"/>
@@ -11464,6 +12180,56 @@
       <w:szCs w:val="18"/>
     </w:rPr>
   </w:style>
+  <w:style w:type="character" w:customStyle="1" w:styleId="attribute">
+    <w:name w:val="attribute"/>
+    <w:basedOn w:val="a0"/>
+    <w:rsid w:val="00315B79"/>
+  </w:style>
+  <w:style w:type="character" w:customStyle="1" w:styleId="value">
+    <w:name w:val="value"/>
+    <w:basedOn w:val="a0"/>
+    <w:rsid w:val="00315B79"/>
+  </w:style>
+  <w:style w:type="character" w:customStyle="1" w:styleId="string">
+    <w:name w:val="string"/>
+    <w:basedOn w:val="a0"/>
+    <w:rsid w:val="00315B79"/>
+  </w:style>
+  <w:style w:type="character" w:customStyle="1" w:styleId="literal">
+    <w:name w:val="literal"/>
+    <w:basedOn w:val="a0"/>
+    <w:rsid w:val="00315B79"/>
+  </w:style>
+  <w:style w:type="character" w:customStyle="1" w:styleId="keyword">
+    <w:name w:val="keyword"/>
+    <w:basedOn w:val="a0"/>
+    <w:rsid w:val="00553945"/>
+  </w:style>
+  <w:style w:type="character" w:customStyle="1" w:styleId="variable">
+    <w:name w:val="variable"/>
+    <w:basedOn w:val="a0"/>
+    <w:rsid w:val="00553945"/>
+  </w:style>
+  <w:style w:type="character" w:customStyle="1" w:styleId="number">
+    <w:name w:val="number"/>
+    <w:basedOn w:val="a0"/>
+    <w:rsid w:val="00553945"/>
+  </w:style>
+  <w:style w:type="character" w:customStyle="1" w:styleId="hljs-comment">
+    <w:name w:val="hljs-comment"/>
+    <w:basedOn w:val="a0"/>
+    <w:rsid w:val="00331659"/>
+  </w:style>
+  <w:style w:type="character" w:customStyle="1" w:styleId="hljs-builtin">
+    <w:name w:val="hljs-built_in"/>
+    <w:basedOn w:val="a0"/>
+    <w:rsid w:val="00331659"/>
+  </w:style>
+  <w:style w:type="character" w:customStyle="1" w:styleId="hljs-string">
+    <w:name w:val="hljs-string"/>
+    <w:basedOn w:val="a0"/>
+    <w:rsid w:val="00331659"/>
+  </w:style>
 </w:styles>
 </file>
 
@@ -11976,6 +12742,56 @@
       <w:szCs w:val="18"/>
     </w:rPr>
   </w:style>
+  <w:style w:type="character" w:customStyle="1" w:styleId="attribute">
+    <w:name w:val="attribute"/>
+    <w:basedOn w:val="a0"/>
+    <w:rsid w:val="00315B79"/>
+  </w:style>
+  <w:style w:type="character" w:customStyle="1" w:styleId="value">
+    <w:name w:val="value"/>
+    <w:basedOn w:val="a0"/>
+    <w:rsid w:val="00315B79"/>
+  </w:style>
+  <w:style w:type="character" w:customStyle="1" w:styleId="string">
+    <w:name w:val="string"/>
+    <w:basedOn w:val="a0"/>
+    <w:rsid w:val="00315B79"/>
+  </w:style>
+  <w:style w:type="character" w:customStyle="1" w:styleId="literal">
+    <w:name w:val="literal"/>
+    <w:basedOn w:val="a0"/>
+    <w:rsid w:val="00315B79"/>
+  </w:style>
+  <w:style w:type="character" w:customStyle="1" w:styleId="keyword">
+    <w:name w:val="keyword"/>
+    <w:basedOn w:val="a0"/>
+    <w:rsid w:val="00553945"/>
+  </w:style>
+  <w:style w:type="character" w:customStyle="1" w:styleId="variable">
+    <w:name w:val="variable"/>
+    <w:basedOn w:val="a0"/>
+    <w:rsid w:val="00553945"/>
+  </w:style>
+  <w:style w:type="character" w:customStyle="1" w:styleId="number">
+    <w:name w:val="number"/>
+    <w:basedOn w:val="a0"/>
+    <w:rsid w:val="00553945"/>
+  </w:style>
+  <w:style w:type="character" w:customStyle="1" w:styleId="hljs-comment">
+    <w:name w:val="hljs-comment"/>
+    <w:basedOn w:val="a0"/>
+    <w:rsid w:val="00331659"/>
+  </w:style>
+  <w:style w:type="character" w:customStyle="1" w:styleId="hljs-builtin">
+    <w:name w:val="hljs-built_in"/>
+    <w:basedOn w:val="a0"/>
+    <w:rsid w:val="00331659"/>
+  </w:style>
+  <w:style w:type="character" w:customStyle="1" w:styleId="hljs-string">
+    <w:name w:val="hljs-string"/>
+    <w:basedOn w:val="a0"/>
+    <w:rsid w:val="00331659"/>
+  </w:style>
 </w:styles>
 </file>
 
@@ -12269,7 +13085,7 @@
 </file>
 
 <file path=customXml/itemProps1.xml><?xml version="1.0" encoding="utf-8"?>
-<ds:datastoreItem xmlns:ds="http://schemas.openxmlformats.org/officeDocument/2006/customXml" ds:itemID="{850F0EF3-8826-4B44-A844-1F146524685A}">
+<ds:datastoreItem xmlns:ds="http://schemas.openxmlformats.org/officeDocument/2006/customXml" ds:itemID="{D77C8798-EEE8-4DDB-B492-3E721DAF870F}">
   <ds:schemaRefs>
     <ds:schemaRef ds:uri="http://schemas.openxmlformats.org/officeDocument/2006/bibliography"/>
   </ds:schemaRefs>
